--- a/需求分析/系统说明书.docx
+++ b/需求分析/系统说明书.docx
@@ -4,6 +4,8 @@
   <w:body>
     <w:p>
       <w:pPr>
+        <w:pStyle w:val="2"/>
+        <w:jc w:val="center"/>
         <w:rPr>
           <w:rFonts w:hint="eastAsia"/>
           <w:lang w:eastAsia="zh-CN"/>
@@ -19,6 +21,7 @@
     </w:p>
     <w:p>
       <w:pPr>
+        <w:pStyle w:val="2"/>
         <w:numPr>
           <w:ilvl w:val="0"/>
           <w:numId w:val="1"/>
@@ -38,6 +41,1468 @@
     </w:p>
     <w:p>
       <w:pPr>
+        <w:pStyle w:val="3"/>
+        <w:numPr>
+          <w:ilvl w:val="1"/>
+          <w:numId w:val="2"/>
+        </w:numPr>
+        <w:rPr>
+          <w:rFonts w:hint="eastAsia"/>
+          <w:lang w:val="en-US" w:eastAsia="zh-CN"/>
+        </w:rPr>
+      </w:pPr>
+      <w:r>
+        <w:rPr>
+          <w:rFonts w:hint="eastAsia"/>
+          <w:lang w:val="en-US" w:eastAsia="zh-CN"/>
+        </w:rPr>
+        <w:t>系统目标</w:t>
+      </w:r>
+    </w:p>
+    <w:p>
+      <w:pPr>
+        <w:pStyle w:val="3"/>
+        <w:rPr>
+          <w:rFonts w:hint="eastAsia"/>
+          <w:lang w:val="en-US" w:eastAsia="zh-CN"/>
+        </w:rPr>
+      </w:pPr>
+      <w:r>
+        <w:rPr>
+          <w:rFonts w:hint="eastAsia"/>
+          <w:lang w:val="en-US" w:eastAsia="zh-CN"/>
+        </w:rPr>
+        <w:t>1.2 涉众利益及待解决问题</w:t>
+      </w:r>
+    </w:p>
+    <w:tbl>
+      <w:tblPr>
+        <w:tblStyle w:val="6"/>
+        <w:tblW w:w="8300" w:type="dxa"/>
+        <w:tblInd w:w="0" w:type="dxa"/>
+        <w:tblBorders>
+          <w:top w:val="none" w:color="auto" w:sz="0" w:space="0"/>
+          <w:left w:val="none" w:color="auto" w:sz="0" w:space="0"/>
+          <w:bottom w:val="none" w:color="auto" w:sz="0" w:space="0"/>
+          <w:right w:val="none" w:color="auto" w:sz="0" w:space="0"/>
+          <w:insideH w:val="none" w:color="auto" w:sz="0" w:space="0"/>
+          <w:insideV w:val="none" w:color="auto" w:sz="0" w:space="0"/>
+        </w:tblBorders>
+        <w:shd w:val="clear" w:color="auto" w:fill="auto"/>
+        <w:tblLayout w:type="fixed"/>
+        <w:tblCellMar>
+          <w:top w:w="15" w:type="dxa"/>
+          <w:left w:w="15" w:type="dxa"/>
+          <w:bottom w:w="15" w:type="dxa"/>
+          <w:right w:w="15" w:type="dxa"/>
+        </w:tblCellMar>
+      </w:tblPr>
+      <w:tblGrid>
+        <w:gridCol w:w="922"/>
+        <w:gridCol w:w="2012"/>
+        <w:gridCol w:w="5366"/>
+      </w:tblGrid>
+      <w:tr>
+        <w:tblPrEx>
+          <w:tblBorders>
+            <w:top w:val="none" w:color="auto" w:sz="0" w:space="0"/>
+            <w:left w:val="none" w:color="auto" w:sz="0" w:space="0"/>
+            <w:bottom w:val="none" w:color="auto" w:sz="0" w:space="0"/>
+            <w:right w:val="none" w:color="auto" w:sz="0" w:space="0"/>
+            <w:insideH w:val="none" w:color="auto" w:sz="0" w:space="0"/>
+            <w:insideV w:val="none" w:color="auto" w:sz="0" w:space="0"/>
+          </w:tblBorders>
+          <w:shd w:val="clear" w:color="auto" w:fill="auto"/>
+          <w:tblLayout w:type="fixed"/>
+          <w:tblCellMar>
+            <w:top w:w="15" w:type="dxa"/>
+            <w:left w:w="15" w:type="dxa"/>
+            <w:bottom w:w="15" w:type="dxa"/>
+            <w:right w:w="15" w:type="dxa"/>
+          </w:tblCellMar>
+        </w:tblPrEx>
+        <w:trPr>
+          <w:trHeight w:val="282" w:hRule="atLeast"/>
+        </w:trPr>
+        <w:tc>
+          <w:tcPr>
+            <w:tcW w:w="922" w:type="dxa"/>
+            <w:tcBorders>
+              <w:bottom w:val="single" w:color="4F81BD" w:sz="12" w:space="0"/>
+            </w:tcBorders>
+            <w:shd w:val="clear" w:color="auto" w:fill="auto"/>
+            <w:vAlign w:val="center"/>
+          </w:tcPr>
+          <w:p>
+            <w:pPr>
+              <w:keepNext w:val="0"/>
+              <w:keepLines w:val="0"/>
+              <w:widowControl/>
+              <w:suppressLineNumbers w:val="0"/>
+              <w:jc w:val="center"/>
+              <w:textAlignment w:val="center"/>
+              <w:rPr>
+                <w:rFonts w:hint="eastAsia" w:ascii="文泉驿等宽微米黑" w:hAnsi="文泉驿等宽微米黑" w:eastAsia="文泉驿等宽微米黑" w:cs="文泉驿等宽微米黑"/>
+                <w:b/>
+                <w:i w:val="0"/>
+                <w:color w:val="1F497D"/>
+                <w:sz w:val="15"/>
+                <w:szCs w:val="15"/>
+                <w:u w:val="none"/>
+              </w:rPr>
+            </w:pPr>
+            <w:r>
+              <w:rPr>
+                <w:rFonts w:hint="eastAsia" w:ascii="文泉驿等宽微米黑" w:hAnsi="文泉驿等宽微米黑" w:eastAsia="文泉驿等宽微米黑" w:cs="文泉驿等宽微米黑"/>
+                <w:b/>
+                <w:i w:val="0"/>
+                <w:color w:val="1F497D"/>
+                <w:kern w:val="0"/>
+                <w:sz w:val="15"/>
+                <w:szCs w:val="15"/>
+                <w:u w:val="none"/>
+                <w:lang w:val="en-US" w:eastAsia="zh-CN" w:bidi="ar"/>
+              </w:rPr>
+              <w:t>涉众</w:t>
+            </w:r>
+          </w:p>
+        </w:tc>
+        <w:tc>
+          <w:tcPr>
+            <w:tcW w:w="2012" w:type="dxa"/>
+            <w:tcBorders>
+              <w:bottom w:val="single" w:color="4F81BD" w:sz="12" w:space="0"/>
+            </w:tcBorders>
+            <w:shd w:val="clear" w:color="auto" w:fill="auto"/>
+            <w:vAlign w:val="center"/>
+          </w:tcPr>
+          <w:p>
+            <w:pPr>
+              <w:keepNext w:val="0"/>
+              <w:keepLines w:val="0"/>
+              <w:widowControl/>
+              <w:suppressLineNumbers w:val="0"/>
+              <w:jc w:val="center"/>
+              <w:textAlignment w:val="center"/>
+              <w:rPr>
+                <w:rFonts w:hint="eastAsia" w:ascii="文泉驿等宽微米黑" w:hAnsi="文泉驿等宽微米黑" w:eastAsia="文泉驿等宽微米黑" w:cs="文泉驿等宽微米黑"/>
+                <w:b/>
+                <w:i w:val="0"/>
+                <w:color w:val="1F497D"/>
+                <w:sz w:val="15"/>
+                <w:szCs w:val="15"/>
+                <w:u w:val="none"/>
+              </w:rPr>
+            </w:pPr>
+            <w:r>
+              <w:rPr>
+                <w:rFonts w:hint="eastAsia" w:ascii="文泉驿等宽微米黑" w:hAnsi="文泉驿等宽微米黑" w:eastAsia="文泉驿等宽微米黑" w:cs="文泉驿等宽微米黑"/>
+                <w:b/>
+                <w:i w:val="0"/>
+                <w:color w:val="1F497D"/>
+                <w:kern w:val="0"/>
+                <w:sz w:val="15"/>
+                <w:szCs w:val="15"/>
+                <w:u w:val="none"/>
+                <w:lang w:val="en-US" w:eastAsia="zh-CN" w:bidi="ar"/>
+              </w:rPr>
+              <w:t>代表人物</w:t>
+            </w:r>
+          </w:p>
+        </w:tc>
+        <w:tc>
+          <w:tcPr>
+            <w:tcW w:w="5366" w:type="dxa"/>
+            <w:tcBorders>
+              <w:bottom w:val="single" w:color="4F81BD" w:sz="12" w:space="0"/>
+            </w:tcBorders>
+            <w:shd w:val="clear" w:color="auto" w:fill="auto"/>
+            <w:vAlign w:val="center"/>
+          </w:tcPr>
+          <w:p>
+            <w:pPr>
+              <w:keepNext w:val="0"/>
+              <w:keepLines w:val="0"/>
+              <w:widowControl/>
+              <w:suppressLineNumbers w:val="0"/>
+              <w:jc w:val="center"/>
+              <w:textAlignment w:val="center"/>
+              <w:rPr>
+                <w:rFonts w:hint="eastAsia" w:ascii="文泉驿等宽微米黑" w:hAnsi="文泉驿等宽微米黑" w:eastAsia="文泉驿等宽微米黑" w:cs="文泉驿等宽微米黑"/>
+                <w:b/>
+                <w:i w:val="0"/>
+                <w:color w:val="1F497D"/>
+                <w:sz w:val="15"/>
+                <w:szCs w:val="15"/>
+                <w:u w:val="none"/>
+              </w:rPr>
+            </w:pPr>
+            <w:r>
+              <w:rPr>
+                <w:rFonts w:hint="eastAsia" w:ascii="文泉驿等宽微米黑" w:hAnsi="文泉驿等宽微米黑" w:eastAsia="文泉驿等宽微米黑" w:cs="文泉驿等宽微米黑"/>
+                <w:b/>
+                <w:i w:val="0"/>
+                <w:color w:val="1F497D"/>
+                <w:kern w:val="0"/>
+                <w:sz w:val="15"/>
+                <w:szCs w:val="15"/>
+                <w:u w:val="none"/>
+                <w:lang w:val="en-US" w:eastAsia="zh-CN" w:bidi="ar"/>
+              </w:rPr>
+              <w:t>待解决的问题/对系统的期望</w:t>
+            </w:r>
+          </w:p>
+        </w:tc>
+      </w:tr>
+      <w:tr>
+        <w:tblPrEx>
+          <w:tblBorders>
+            <w:top w:val="none" w:color="auto" w:sz="0" w:space="0"/>
+            <w:left w:val="none" w:color="auto" w:sz="0" w:space="0"/>
+            <w:bottom w:val="none" w:color="auto" w:sz="0" w:space="0"/>
+            <w:right w:val="none" w:color="auto" w:sz="0" w:space="0"/>
+            <w:insideH w:val="none" w:color="auto" w:sz="0" w:space="0"/>
+            <w:insideV w:val="none" w:color="auto" w:sz="0" w:space="0"/>
+          </w:tblBorders>
+          <w:shd w:val="clear" w:color="auto" w:fill="auto"/>
+          <w:tblLayout w:type="fixed"/>
+          <w:tblCellMar>
+            <w:top w:w="15" w:type="dxa"/>
+            <w:left w:w="15" w:type="dxa"/>
+            <w:bottom w:w="15" w:type="dxa"/>
+            <w:right w:w="15" w:type="dxa"/>
+          </w:tblCellMar>
+        </w:tblPrEx>
+        <w:trPr>
+          <w:trHeight w:val="820" w:hRule="atLeast"/>
+        </w:trPr>
+        <w:tc>
+          <w:tcPr>
+            <w:tcW w:w="922" w:type="dxa"/>
+            <w:shd w:val="clear" w:color="auto" w:fill="auto"/>
+            <w:vAlign w:val="center"/>
+          </w:tcPr>
+          <w:p>
+            <w:pPr>
+              <w:keepNext w:val="0"/>
+              <w:keepLines w:val="0"/>
+              <w:widowControl/>
+              <w:suppressLineNumbers w:val="0"/>
+              <w:jc w:val="left"/>
+              <w:textAlignment w:val="center"/>
+              <w:rPr>
+                <w:rFonts w:hint="eastAsia" w:ascii="文泉驿等宽微米黑" w:hAnsi="文泉驿等宽微米黑" w:eastAsia="文泉驿等宽微米黑" w:cs="文泉驿等宽微米黑"/>
+                <w:i w:val="0"/>
+                <w:color w:val="000000"/>
+                <w:sz w:val="15"/>
+                <w:szCs w:val="15"/>
+                <w:u w:val="none"/>
+              </w:rPr>
+            </w:pPr>
+            <w:r>
+              <w:rPr>
+                <w:rFonts w:hint="eastAsia" w:ascii="文泉驿等宽微米黑" w:hAnsi="文泉驿等宽微米黑" w:eastAsia="文泉驿等宽微米黑" w:cs="文泉驿等宽微米黑"/>
+                <w:i w:val="0"/>
+                <w:color w:val="000000"/>
+                <w:kern w:val="0"/>
+                <w:sz w:val="15"/>
+                <w:szCs w:val="15"/>
+                <w:u w:val="none"/>
+                <w:lang w:val="en-US" w:eastAsia="zh-CN" w:bidi="ar"/>
+              </w:rPr>
+              <w:t>客户</w:t>
+            </w:r>
+          </w:p>
+        </w:tc>
+        <w:tc>
+          <w:tcPr>
+            <w:tcW w:w="2012" w:type="dxa"/>
+            <w:shd w:val="clear" w:color="auto" w:fill="auto"/>
+            <w:vAlign w:val="center"/>
+          </w:tcPr>
+          <w:p>
+            <w:pPr>
+              <w:rPr>
+                <w:rFonts w:hint="eastAsia" w:ascii="文泉驿等宽微米黑" w:hAnsi="文泉驿等宽微米黑" w:eastAsia="文泉驿等宽微米黑" w:cs="文泉驿等宽微米黑"/>
+                <w:i w:val="0"/>
+                <w:color w:val="000000"/>
+                <w:sz w:val="15"/>
+                <w:szCs w:val="15"/>
+                <w:u w:val="none"/>
+              </w:rPr>
+            </w:pPr>
+          </w:p>
+        </w:tc>
+        <w:tc>
+          <w:tcPr>
+            <w:tcW w:w="5366" w:type="dxa"/>
+            <w:shd w:val="clear" w:color="auto" w:fill="auto"/>
+            <w:vAlign w:val="center"/>
+          </w:tcPr>
+          <w:p>
+            <w:pPr>
+              <w:keepNext w:val="0"/>
+              <w:keepLines w:val="0"/>
+              <w:widowControl/>
+              <w:suppressLineNumbers w:val="0"/>
+              <w:jc w:val="left"/>
+              <w:textAlignment w:val="center"/>
+              <w:rPr>
+                <w:rFonts w:hint="eastAsia" w:ascii="文泉驿等宽微米黑" w:hAnsi="文泉驿等宽微米黑" w:eastAsia="文泉驿等宽微米黑" w:cs="文泉驿等宽微米黑"/>
+                <w:i w:val="0"/>
+                <w:color w:val="000000"/>
+                <w:sz w:val="15"/>
+                <w:szCs w:val="15"/>
+                <w:u w:val="none"/>
+              </w:rPr>
+            </w:pPr>
+            <w:r>
+              <w:rPr>
+                <w:rFonts w:hint="eastAsia" w:ascii="文泉驿等宽微米黑" w:hAnsi="文泉驿等宽微米黑" w:eastAsia="文泉驿等宽微米黑" w:cs="文泉驿等宽微米黑"/>
+                <w:i w:val="0"/>
+                <w:color w:val="000000"/>
+                <w:kern w:val="0"/>
+                <w:sz w:val="15"/>
+                <w:szCs w:val="15"/>
+                <w:u w:val="none"/>
+                <w:lang w:val="en-US" w:eastAsia="zh-CN" w:bidi="ar"/>
+              </w:rPr>
+              <w:t>1.能随时随地进行针对性的采购</w:t>
+            </w:r>
+            <w:r>
+              <w:rPr>
+                <w:rFonts w:hint="eastAsia" w:ascii="文泉驿等宽微米黑" w:hAnsi="文泉驿等宽微米黑" w:eastAsia="文泉驿等宽微米黑" w:cs="文泉驿等宽微米黑"/>
+                <w:i w:val="0"/>
+                <w:color w:val="000000"/>
+                <w:kern w:val="0"/>
+                <w:sz w:val="15"/>
+                <w:szCs w:val="15"/>
+                <w:u w:val="none"/>
+                <w:lang w:val="en-US" w:eastAsia="zh-CN" w:bidi="ar"/>
+              </w:rPr>
+              <w:br w:type="textWrapping"/>
+            </w:r>
+            <w:r>
+              <w:rPr>
+                <w:rFonts w:hint="eastAsia" w:ascii="文泉驿等宽微米黑" w:hAnsi="文泉驿等宽微米黑" w:eastAsia="文泉驿等宽微米黑" w:cs="文泉驿等宽微米黑"/>
+                <w:i w:val="0"/>
+                <w:color w:val="000000"/>
+                <w:kern w:val="0"/>
+                <w:sz w:val="15"/>
+                <w:szCs w:val="15"/>
+                <w:u w:val="none"/>
+                <w:lang w:val="en-US" w:eastAsia="zh-CN" w:bidi="ar"/>
+              </w:rPr>
+              <w:t>2.相关产品能有专人进行介绍</w:t>
+            </w:r>
+            <w:r>
+              <w:rPr>
+                <w:rFonts w:hint="eastAsia" w:ascii="文泉驿等宽微米黑" w:hAnsi="文泉驿等宽微米黑" w:eastAsia="文泉驿等宽微米黑" w:cs="文泉驿等宽微米黑"/>
+                <w:i w:val="0"/>
+                <w:color w:val="000000"/>
+                <w:kern w:val="0"/>
+                <w:sz w:val="15"/>
+                <w:szCs w:val="15"/>
+                <w:u w:val="none"/>
+                <w:lang w:val="en-US" w:eastAsia="zh-CN" w:bidi="ar"/>
+              </w:rPr>
+              <w:br w:type="textWrapping"/>
+            </w:r>
+            <w:r>
+              <w:rPr>
+                <w:rFonts w:hint="eastAsia" w:ascii="文泉驿等宽微米黑" w:hAnsi="文泉驿等宽微米黑" w:eastAsia="文泉驿等宽微米黑" w:cs="文泉驿等宽微米黑"/>
+                <w:i w:val="0"/>
+                <w:color w:val="000000"/>
+                <w:kern w:val="0"/>
+                <w:sz w:val="15"/>
+                <w:szCs w:val="15"/>
+                <w:u w:val="none"/>
+                <w:lang w:val="en-US" w:eastAsia="zh-CN" w:bidi="ar"/>
+              </w:rPr>
+              <w:t>3.可以联系到商家的相关负责人</w:t>
+            </w:r>
+          </w:p>
+        </w:tc>
+      </w:tr>
+      <w:tr>
+        <w:tblPrEx>
+          <w:tblBorders>
+            <w:top w:val="none" w:color="auto" w:sz="0" w:space="0"/>
+            <w:left w:val="none" w:color="auto" w:sz="0" w:space="0"/>
+            <w:bottom w:val="none" w:color="auto" w:sz="0" w:space="0"/>
+            <w:right w:val="none" w:color="auto" w:sz="0" w:space="0"/>
+            <w:insideH w:val="none" w:color="auto" w:sz="0" w:space="0"/>
+            <w:insideV w:val="none" w:color="auto" w:sz="0" w:space="0"/>
+          </w:tblBorders>
+          <w:shd w:val="clear" w:color="auto" w:fill="auto"/>
+          <w:tblLayout w:type="fixed"/>
+          <w:tblCellMar>
+            <w:top w:w="15" w:type="dxa"/>
+            <w:left w:w="15" w:type="dxa"/>
+            <w:bottom w:w="15" w:type="dxa"/>
+            <w:right w:w="15" w:type="dxa"/>
+          </w:tblCellMar>
+        </w:tblPrEx>
+        <w:trPr>
+          <w:trHeight w:val="1309" w:hRule="atLeast"/>
+        </w:trPr>
+        <w:tc>
+          <w:tcPr>
+            <w:tcW w:w="922" w:type="dxa"/>
+            <w:shd w:val="clear" w:color="auto" w:fill="auto"/>
+            <w:vAlign w:val="center"/>
+          </w:tcPr>
+          <w:p>
+            <w:pPr>
+              <w:keepNext w:val="0"/>
+              <w:keepLines w:val="0"/>
+              <w:widowControl/>
+              <w:suppressLineNumbers w:val="0"/>
+              <w:jc w:val="left"/>
+              <w:textAlignment w:val="center"/>
+              <w:rPr>
+                <w:rFonts w:hint="eastAsia" w:ascii="文泉驿等宽微米黑" w:hAnsi="文泉驿等宽微米黑" w:eastAsia="文泉驿等宽微米黑" w:cs="文泉驿等宽微米黑"/>
+                <w:i w:val="0"/>
+                <w:color w:val="000000"/>
+                <w:sz w:val="15"/>
+                <w:szCs w:val="15"/>
+                <w:u w:val="none"/>
+              </w:rPr>
+            </w:pPr>
+            <w:r>
+              <w:rPr>
+                <w:rFonts w:hint="eastAsia" w:ascii="文泉驿等宽微米黑" w:hAnsi="文泉驿等宽微米黑" w:eastAsia="文泉驿等宽微米黑" w:cs="文泉驿等宽微米黑"/>
+                <w:i w:val="0"/>
+                <w:color w:val="000000"/>
+                <w:kern w:val="0"/>
+                <w:sz w:val="15"/>
+                <w:szCs w:val="15"/>
+                <w:u w:val="none"/>
+                <w:lang w:val="en-US" w:eastAsia="zh-CN" w:bidi="ar"/>
+              </w:rPr>
+              <w:t>业务人员</w:t>
+            </w:r>
+          </w:p>
+        </w:tc>
+        <w:tc>
+          <w:tcPr>
+            <w:tcW w:w="2012" w:type="dxa"/>
+            <w:shd w:val="clear" w:color="auto" w:fill="auto"/>
+            <w:vAlign w:val="center"/>
+          </w:tcPr>
+          <w:p>
+            <w:pPr>
+              <w:rPr>
+                <w:rFonts w:hint="eastAsia" w:ascii="文泉驿等宽微米黑" w:hAnsi="文泉驿等宽微米黑" w:eastAsia="文泉驿等宽微米黑" w:cs="文泉驿等宽微米黑"/>
+                <w:i w:val="0"/>
+                <w:color w:val="000000"/>
+                <w:sz w:val="15"/>
+                <w:szCs w:val="15"/>
+                <w:u w:val="none"/>
+              </w:rPr>
+            </w:pPr>
+          </w:p>
+        </w:tc>
+        <w:tc>
+          <w:tcPr>
+            <w:tcW w:w="5366" w:type="dxa"/>
+            <w:shd w:val="clear" w:color="auto" w:fill="auto"/>
+            <w:vAlign w:val="center"/>
+          </w:tcPr>
+          <w:p>
+            <w:pPr>
+              <w:keepNext w:val="0"/>
+              <w:keepLines w:val="0"/>
+              <w:widowControl/>
+              <w:suppressLineNumbers w:val="0"/>
+              <w:jc w:val="left"/>
+              <w:textAlignment w:val="center"/>
+              <w:rPr>
+                <w:rFonts w:hint="eastAsia" w:ascii="文泉驿等宽微米黑" w:hAnsi="文泉驿等宽微米黑" w:eastAsia="文泉驿等宽微米黑" w:cs="文泉驿等宽微米黑"/>
+                <w:i w:val="0"/>
+                <w:color w:val="000000"/>
+                <w:sz w:val="15"/>
+                <w:szCs w:val="15"/>
+                <w:u w:val="none"/>
+              </w:rPr>
+            </w:pPr>
+            <w:r>
+              <w:rPr>
+                <w:rFonts w:hint="eastAsia" w:ascii="文泉驿等宽微米黑" w:hAnsi="文泉驿等宽微米黑" w:eastAsia="文泉驿等宽微米黑" w:cs="文泉驿等宽微米黑"/>
+                <w:i w:val="0"/>
+                <w:color w:val="000000"/>
+                <w:kern w:val="0"/>
+                <w:sz w:val="15"/>
+                <w:szCs w:val="15"/>
+                <w:u w:val="none"/>
+                <w:lang w:val="en-US" w:eastAsia="zh-CN" w:bidi="ar"/>
+              </w:rPr>
+              <w:t>1.可以方便的对客户的资料进行管理</w:t>
+            </w:r>
+            <w:r>
+              <w:rPr>
+                <w:rFonts w:hint="eastAsia" w:ascii="文泉驿等宽微米黑" w:hAnsi="文泉驿等宽微米黑" w:eastAsia="文泉驿等宽微米黑" w:cs="文泉驿等宽微米黑"/>
+                <w:i w:val="0"/>
+                <w:color w:val="000000"/>
+                <w:kern w:val="0"/>
+                <w:sz w:val="15"/>
+                <w:szCs w:val="15"/>
+                <w:u w:val="none"/>
+                <w:lang w:val="en-US" w:eastAsia="zh-CN" w:bidi="ar"/>
+              </w:rPr>
+              <w:br w:type="textWrapping"/>
+            </w:r>
+            <w:r>
+              <w:rPr>
+                <w:rFonts w:hint="eastAsia" w:ascii="文泉驿等宽微米黑" w:hAnsi="文泉驿等宽微米黑" w:eastAsia="文泉驿等宽微米黑" w:cs="文泉驿等宽微米黑"/>
+                <w:i w:val="0"/>
+                <w:color w:val="000000"/>
+                <w:kern w:val="0"/>
+                <w:sz w:val="15"/>
+                <w:szCs w:val="15"/>
+                <w:u w:val="none"/>
+                <w:lang w:val="en-US" w:eastAsia="zh-CN" w:bidi="ar"/>
+              </w:rPr>
+              <w:t>2.更好的跟客户进行交流</w:t>
+            </w:r>
+            <w:r>
+              <w:rPr>
+                <w:rFonts w:hint="eastAsia" w:ascii="文泉驿等宽微米黑" w:hAnsi="文泉驿等宽微米黑" w:eastAsia="文泉驿等宽微米黑" w:cs="文泉驿等宽微米黑"/>
+                <w:i w:val="0"/>
+                <w:color w:val="000000"/>
+                <w:kern w:val="0"/>
+                <w:sz w:val="15"/>
+                <w:szCs w:val="15"/>
+                <w:u w:val="none"/>
+                <w:lang w:val="en-US" w:eastAsia="zh-CN" w:bidi="ar"/>
+              </w:rPr>
+              <w:br w:type="textWrapping"/>
+            </w:r>
+            <w:r>
+              <w:rPr>
+                <w:rFonts w:hint="eastAsia" w:ascii="文泉驿等宽微米黑" w:hAnsi="文泉驿等宽微米黑" w:eastAsia="文泉驿等宽微米黑" w:cs="文泉驿等宽微米黑"/>
+                <w:i w:val="0"/>
+                <w:color w:val="000000"/>
+                <w:kern w:val="0"/>
+                <w:sz w:val="15"/>
+                <w:szCs w:val="15"/>
+                <w:u w:val="none"/>
+                <w:lang w:val="en-US" w:eastAsia="zh-CN" w:bidi="ar"/>
+              </w:rPr>
+              <w:t>3.能对客户的跟进记录</w:t>
+            </w:r>
+            <w:r>
+              <w:rPr>
+                <w:rFonts w:hint="eastAsia" w:ascii="文泉驿等宽微米黑" w:hAnsi="文泉驿等宽微米黑" w:eastAsia="文泉驿等宽微米黑" w:cs="文泉驿等宽微米黑"/>
+                <w:i w:val="0"/>
+                <w:color w:val="000000"/>
+                <w:kern w:val="0"/>
+                <w:sz w:val="15"/>
+                <w:szCs w:val="15"/>
+                <w:u w:val="none"/>
+                <w:lang w:val="en-US" w:eastAsia="zh-CN" w:bidi="ar"/>
+              </w:rPr>
+              <w:br w:type="textWrapping"/>
+            </w:r>
+            <w:r>
+              <w:rPr>
+                <w:rFonts w:hint="eastAsia" w:ascii="文泉驿等宽微米黑" w:hAnsi="文泉驿等宽微米黑" w:eastAsia="文泉驿等宽微米黑" w:cs="文泉驿等宽微米黑"/>
+                <w:i w:val="0"/>
+                <w:color w:val="000000"/>
+                <w:kern w:val="0"/>
+                <w:sz w:val="15"/>
+                <w:szCs w:val="15"/>
+                <w:u w:val="none"/>
+                <w:lang w:val="en-US" w:eastAsia="zh-CN" w:bidi="ar"/>
+              </w:rPr>
+              <w:t>4.与客户产生的交易进行记录，方便日后查询</w:t>
+            </w:r>
+            <w:r>
+              <w:rPr>
+                <w:rFonts w:hint="eastAsia" w:ascii="文泉驿等宽微米黑" w:hAnsi="文泉驿等宽微米黑" w:eastAsia="文泉驿等宽微米黑" w:cs="文泉驿等宽微米黑"/>
+                <w:i w:val="0"/>
+                <w:color w:val="000000"/>
+                <w:kern w:val="0"/>
+                <w:sz w:val="15"/>
+                <w:szCs w:val="15"/>
+                <w:u w:val="none"/>
+                <w:lang w:val="en-US" w:eastAsia="zh-CN" w:bidi="ar"/>
+              </w:rPr>
+              <w:br w:type="textWrapping"/>
+            </w:r>
+            <w:r>
+              <w:rPr>
+                <w:rFonts w:hint="eastAsia" w:ascii="文泉驿等宽微米黑" w:hAnsi="文泉驿等宽微米黑" w:eastAsia="文泉驿等宽微米黑" w:cs="文泉驿等宽微米黑"/>
+                <w:i w:val="0"/>
+                <w:color w:val="000000"/>
+                <w:kern w:val="0"/>
+                <w:sz w:val="15"/>
+                <w:szCs w:val="15"/>
+                <w:u w:val="none"/>
+                <w:lang w:val="en-US" w:eastAsia="zh-CN" w:bidi="ar"/>
+              </w:rPr>
+              <w:t>5.当开发客户遇到困难时，可以向团队内成员求助</w:t>
+            </w:r>
+          </w:p>
+        </w:tc>
+      </w:tr>
+      <w:tr>
+        <w:tblPrEx>
+          <w:tblBorders>
+            <w:top w:val="none" w:color="auto" w:sz="0" w:space="0"/>
+            <w:left w:val="none" w:color="auto" w:sz="0" w:space="0"/>
+            <w:bottom w:val="none" w:color="auto" w:sz="0" w:space="0"/>
+            <w:right w:val="none" w:color="auto" w:sz="0" w:space="0"/>
+            <w:insideH w:val="none" w:color="auto" w:sz="0" w:space="0"/>
+            <w:insideV w:val="none" w:color="auto" w:sz="0" w:space="0"/>
+          </w:tblBorders>
+          <w:shd w:val="clear" w:color="auto" w:fill="auto"/>
+          <w:tblLayout w:type="fixed"/>
+          <w:tblCellMar>
+            <w:top w:w="15" w:type="dxa"/>
+            <w:left w:w="15" w:type="dxa"/>
+            <w:bottom w:w="15" w:type="dxa"/>
+            <w:right w:w="15" w:type="dxa"/>
+          </w:tblCellMar>
+        </w:tblPrEx>
+        <w:trPr>
+          <w:trHeight w:val="796" w:hRule="atLeast"/>
+        </w:trPr>
+        <w:tc>
+          <w:tcPr>
+            <w:tcW w:w="922" w:type="dxa"/>
+            <w:shd w:val="clear" w:color="auto" w:fill="auto"/>
+            <w:vAlign w:val="center"/>
+          </w:tcPr>
+          <w:p>
+            <w:pPr>
+              <w:keepNext w:val="0"/>
+              <w:keepLines w:val="0"/>
+              <w:widowControl/>
+              <w:suppressLineNumbers w:val="0"/>
+              <w:jc w:val="left"/>
+              <w:textAlignment w:val="center"/>
+              <w:rPr>
+                <w:rFonts w:hint="eastAsia" w:ascii="文泉驿等宽微米黑" w:hAnsi="文泉驿等宽微米黑" w:eastAsia="文泉驿等宽微米黑" w:cs="文泉驿等宽微米黑"/>
+                <w:i w:val="0"/>
+                <w:color w:val="000000"/>
+                <w:sz w:val="15"/>
+                <w:szCs w:val="15"/>
+                <w:u w:val="none"/>
+              </w:rPr>
+            </w:pPr>
+            <w:r>
+              <w:rPr>
+                <w:rFonts w:hint="eastAsia" w:ascii="文泉驿等宽微米黑" w:hAnsi="文泉驿等宽微米黑" w:eastAsia="文泉驿等宽微米黑" w:cs="文泉驿等宽微米黑"/>
+                <w:i w:val="0"/>
+                <w:color w:val="000000"/>
+                <w:kern w:val="0"/>
+                <w:sz w:val="15"/>
+                <w:szCs w:val="15"/>
+                <w:u w:val="none"/>
+                <w:lang w:val="en-US" w:eastAsia="zh-CN" w:bidi="ar"/>
+              </w:rPr>
+              <w:t>业务主管</w:t>
+            </w:r>
+          </w:p>
+        </w:tc>
+        <w:tc>
+          <w:tcPr>
+            <w:tcW w:w="2012" w:type="dxa"/>
+            <w:shd w:val="clear" w:color="auto" w:fill="auto"/>
+            <w:vAlign w:val="center"/>
+          </w:tcPr>
+          <w:p>
+            <w:pPr>
+              <w:rPr>
+                <w:rFonts w:hint="eastAsia" w:ascii="文泉驿等宽微米黑" w:hAnsi="文泉驿等宽微米黑" w:eastAsia="文泉驿等宽微米黑" w:cs="文泉驿等宽微米黑"/>
+                <w:i w:val="0"/>
+                <w:color w:val="000000"/>
+                <w:sz w:val="15"/>
+                <w:szCs w:val="15"/>
+                <w:u w:val="none"/>
+              </w:rPr>
+            </w:pPr>
+          </w:p>
+        </w:tc>
+        <w:tc>
+          <w:tcPr>
+            <w:tcW w:w="5366" w:type="dxa"/>
+            <w:shd w:val="clear" w:color="auto" w:fill="auto"/>
+            <w:vAlign w:val="center"/>
+          </w:tcPr>
+          <w:p>
+            <w:pPr>
+              <w:keepNext w:val="0"/>
+              <w:keepLines w:val="0"/>
+              <w:widowControl/>
+              <w:suppressLineNumbers w:val="0"/>
+              <w:jc w:val="left"/>
+              <w:textAlignment w:val="center"/>
+              <w:rPr>
+                <w:rFonts w:hint="eastAsia" w:ascii="文泉驿等宽微米黑" w:hAnsi="文泉驿等宽微米黑" w:eastAsia="文泉驿等宽微米黑" w:cs="文泉驿等宽微米黑"/>
+                <w:i w:val="0"/>
+                <w:color w:val="000000"/>
+                <w:sz w:val="15"/>
+                <w:szCs w:val="15"/>
+                <w:u w:val="none"/>
+              </w:rPr>
+            </w:pPr>
+            <w:r>
+              <w:rPr>
+                <w:rFonts w:hint="eastAsia" w:ascii="文泉驿等宽微米黑" w:hAnsi="文泉驿等宽微米黑" w:eastAsia="文泉驿等宽微米黑" w:cs="文泉驿等宽微米黑"/>
+                <w:i w:val="0"/>
+                <w:color w:val="000000"/>
+                <w:kern w:val="0"/>
+                <w:sz w:val="15"/>
+                <w:szCs w:val="15"/>
+                <w:u w:val="none"/>
+                <w:lang w:val="en-US" w:eastAsia="zh-CN" w:bidi="ar"/>
+              </w:rPr>
+              <w:t>1.能够查看到部门内的业务员发展客户的情况</w:t>
+            </w:r>
+            <w:r>
+              <w:rPr>
+                <w:rFonts w:hint="eastAsia" w:ascii="文泉驿等宽微米黑" w:hAnsi="文泉驿等宽微米黑" w:eastAsia="文泉驿等宽微米黑" w:cs="文泉驿等宽微米黑"/>
+                <w:i w:val="0"/>
+                <w:color w:val="000000"/>
+                <w:kern w:val="0"/>
+                <w:sz w:val="15"/>
+                <w:szCs w:val="15"/>
+                <w:u w:val="none"/>
+                <w:lang w:val="en-US" w:eastAsia="zh-CN" w:bidi="ar"/>
+              </w:rPr>
+              <w:br w:type="textWrapping"/>
+            </w:r>
+            <w:r>
+              <w:rPr>
+                <w:rFonts w:hint="eastAsia" w:ascii="文泉驿等宽微米黑" w:hAnsi="文泉驿等宽微米黑" w:eastAsia="文泉驿等宽微米黑" w:cs="文泉驿等宽微米黑"/>
+                <w:i w:val="0"/>
+                <w:color w:val="000000"/>
+                <w:kern w:val="0"/>
+                <w:sz w:val="15"/>
+                <w:szCs w:val="15"/>
+                <w:u w:val="none"/>
+                <w:lang w:val="en-US" w:eastAsia="zh-CN" w:bidi="ar"/>
+              </w:rPr>
+              <w:t>2.能够查看部门内的业务员业绩</w:t>
+            </w:r>
+            <w:r>
+              <w:rPr>
+                <w:rFonts w:hint="eastAsia" w:ascii="文泉驿等宽微米黑" w:hAnsi="文泉驿等宽微米黑" w:eastAsia="文泉驿等宽微米黑" w:cs="文泉驿等宽微米黑"/>
+                <w:i w:val="0"/>
+                <w:color w:val="000000"/>
+                <w:kern w:val="0"/>
+                <w:sz w:val="15"/>
+                <w:szCs w:val="15"/>
+                <w:u w:val="none"/>
+                <w:lang w:val="en-US" w:eastAsia="zh-CN" w:bidi="ar"/>
+              </w:rPr>
+              <w:br w:type="textWrapping"/>
+            </w:r>
+            <w:r>
+              <w:rPr>
+                <w:rFonts w:hint="eastAsia" w:ascii="文泉驿等宽微米黑" w:hAnsi="文泉驿等宽微米黑" w:eastAsia="文泉驿等宽微米黑" w:cs="文泉驿等宽微米黑"/>
+                <w:i w:val="0"/>
+                <w:color w:val="000000"/>
+                <w:kern w:val="0"/>
+                <w:sz w:val="15"/>
+                <w:szCs w:val="15"/>
+                <w:u w:val="none"/>
+                <w:lang w:val="en-US" w:eastAsia="zh-CN" w:bidi="ar"/>
+              </w:rPr>
+              <w:t>3.能够为当前的销售点补充库存</w:t>
+            </w:r>
+          </w:p>
+        </w:tc>
+      </w:tr>
+      <w:tr>
+        <w:tblPrEx>
+          <w:tblBorders>
+            <w:top w:val="none" w:color="auto" w:sz="0" w:space="0"/>
+            <w:left w:val="none" w:color="auto" w:sz="0" w:space="0"/>
+            <w:bottom w:val="none" w:color="auto" w:sz="0" w:space="0"/>
+            <w:right w:val="none" w:color="auto" w:sz="0" w:space="0"/>
+            <w:insideH w:val="none" w:color="auto" w:sz="0" w:space="0"/>
+            <w:insideV w:val="none" w:color="auto" w:sz="0" w:space="0"/>
+          </w:tblBorders>
+          <w:shd w:val="clear" w:color="auto" w:fill="auto"/>
+          <w:tblLayout w:type="fixed"/>
+          <w:tblCellMar>
+            <w:top w:w="15" w:type="dxa"/>
+            <w:left w:w="15" w:type="dxa"/>
+            <w:bottom w:w="15" w:type="dxa"/>
+            <w:right w:w="15" w:type="dxa"/>
+          </w:tblCellMar>
+        </w:tblPrEx>
+        <w:trPr>
+          <w:trHeight w:val="539" w:hRule="atLeast"/>
+        </w:trPr>
+        <w:tc>
+          <w:tcPr>
+            <w:tcW w:w="922" w:type="dxa"/>
+            <w:shd w:val="clear" w:color="auto" w:fill="auto"/>
+            <w:vAlign w:val="center"/>
+          </w:tcPr>
+          <w:p>
+            <w:pPr>
+              <w:keepNext w:val="0"/>
+              <w:keepLines w:val="0"/>
+              <w:widowControl/>
+              <w:suppressLineNumbers w:val="0"/>
+              <w:jc w:val="left"/>
+              <w:textAlignment w:val="center"/>
+              <w:rPr>
+                <w:rFonts w:hint="eastAsia" w:ascii="文泉驿等宽微米黑" w:hAnsi="文泉驿等宽微米黑" w:eastAsia="文泉驿等宽微米黑" w:cs="文泉驿等宽微米黑"/>
+                <w:i w:val="0"/>
+                <w:color w:val="000000"/>
+                <w:sz w:val="15"/>
+                <w:szCs w:val="15"/>
+                <w:u w:val="none"/>
+              </w:rPr>
+            </w:pPr>
+            <w:r>
+              <w:rPr>
+                <w:rFonts w:hint="eastAsia" w:ascii="文泉驿等宽微米黑" w:hAnsi="文泉驿等宽微米黑" w:eastAsia="文泉驿等宽微米黑" w:cs="文泉驿等宽微米黑"/>
+                <w:i w:val="0"/>
+                <w:color w:val="000000"/>
+                <w:kern w:val="0"/>
+                <w:sz w:val="15"/>
+                <w:szCs w:val="15"/>
+                <w:u w:val="none"/>
+                <w:lang w:val="en-US" w:eastAsia="zh-CN" w:bidi="ar"/>
+              </w:rPr>
+              <w:t xml:space="preserve">财务人员 </w:t>
+            </w:r>
+          </w:p>
+        </w:tc>
+        <w:tc>
+          <w:tcPr>
+            <w:tcW w:w="2012" w:type="dxa"/>
+            <w:shd w:val="clear" w:color="auto" w:fill="auto"/>
+            <w:vAlign w:val="center"/>
+          </w:tcPr>
+          <w:p>
+            <w:pPr>
+              <w:rPr>
+                <w:rFonts w:hint="eastAsia" w:ascii="文泉驿等宽微米黑" w:hAnsi="文泉驿等宽微米黑" w:eastAsia="文泉驿等宽微米黑" w:cs="文泉驿等宽微米黑"/>
+                <w:i w:val="0"/>
+                <w:color w:val="000000"/>
+                <w:sz w:val="15"/>
+                <w:szCs w:val="15"/>
+                <w:u w:val="none"/>
+              </w:rPr>
+            </w:pPr>
+          </w:p>
+        </w:tc>
+        <w:tc>
+          <w:tcPr>
+            <w:tcW w:w="5366" w:type="dxa"/>
+            <w:shd w:val="clear" w:color="auto" w:fill="auto"/>
+            <w:vAlign w:val="center"/>
+          </w:tcPr>
+          <w:p>
+            <w:pPr>
+              <w:keepNext w:val="0"/>
+              <w:keepLines w:val="0"/>
+              <w:widowControl/>
+              <w:suppressLineNumbers w:val="0"/>
+              <w:jc w:val="left"/>
+              <w:textAlignment w:val="center"/>
+              <w:rPr>
+                <w:rFonts w:hint="eastAsia" w:ascii="文泉驿等宽微米黑" w:hAnsi="文泉驿等宽微米黑" w:eastAsia="文泉驿等宽微米黑" w:cs="文泉驿等宽微米黑"/>
+                <w:i w:val="0"/>
+                <w:color w:val="000000"/>
+                <w:sz w:val="15"/>
+                <w:szCs w:val="15"/>
+                <w:u w:val="none"/>
+              </w:rPr>
+            </w:pPr>
+            <w:r>
+              <w:rPr>
+                <w:rFonts w:hint="eastAsia" w:ascii="文泉驿等宽微米黑" w:hAnsi="文泉驿等宽微米黑" w:eastAsia="文泉驿等宽微米黑" w:cs="文泉驿等宽微米黑"/>
+                <w:i w:val="0"/>
+                <w:color w:val="000000"/>
+                <w:kern w:val="0"/>
+                <w:sz w:val="15"/>
+                <w:szCs w:val="15"/>
+                <w:u w:val="none"/>
+                <w:lang w:val="en-US" w:eastAsia="zh-CN" w:bidi="ar"/>
+              </w:rPr>
+              <w:t>1.方便查看各个部门的订单信息</w:t>
+            </w:r>
+            <w:r>
+              <w:rPr>
+                <w:rFonts w:hint="eastAsia" w:ascii="文泉驿等宽微米黑" w:hAnsi="文泉驿等宽微米黑" w:eastAsia="文泉驿等宽微米黑" w:cs="文泉驿等宽微米黑"/>
+                <w:i w:val="0"/>
+                <w:color w:val="000000"/>
+                <w:kern w:val="0"/>
+                <w:sz w:val="15"/>
+                <w:szCs w:val="15"/>
+                <w:u w:val="none"/>
+                <w:lang w:val="en-US" w:eastAsia="zh-CN" w:bidi="ar"/>
+              </w:rPr>
+              <w:br w:type="textWrapping"/>
+            </w:r>
+            <w:r>
+              <w:rPr>
+                <w:rFonts w:hint="eastAsia" w:ascii="文泉驿等宽微米黑" w:hAnsi="文泉驿等宽微米黑" w:eastAsia="文泉驿等宽微米黑" w:cs="文泉驿等宽微米黑"/>
+                <w:i w:val="0"/>
+                <w:color w:val="000000"/>
+                <w:kern w:val="0"/>
+                <w:sz w:val="15"/>
+                <w:szCs w:val="15"/>
+                <w:u w:val="none"/>
+                <w:lang w:val="en-US" w:eastAsia="zh-CN" w:bidi="ar"/>
+              </w:rPr>
+              <w:t>2.方便查看各个销售点的库存记录</w:t>
+            </w:r>
+          </w:p>
+        </w:tc>
+      </w:tr>
+      <w:tr>
+        <w:tblPrEx>
+          <w:tblBorders>
+            <w:top w:val="none" w:color="auto" w:sz="0" w:space="0"/>
+            <w:left w:val="none" w:color="auto" w:sz="0" w:space="0"/>
+            <w:bottom w:val="none" w:color="auto" w:sz="0" w:space="0"/>
+            <w:right w:val="none" w:color="auto" w:sz="0" w:space="0"/>
+            <w:insideH w:val="none" w:color="auto" w:sz="0" w:space="0"/>
+            <w:insideV w:val="none" w:color="auto" w:sz="0" w:space="0"/>
+          </w:tblBorders>
+          <w:shd w:val="clear" w:color="auto" w:fill="auto"/>
+          <w:tblLayout w:type="fixed"/>
+          <w:tblCellMar>
+            <w:top w:w="15" w:type="dxa"/>
+            <w:left w:w="15" w:type="dxa"/>
+            <w:bottom w:w="15" w:type="dxa"/>
+            <w:right w:w="15" w:type="dxa"/>
+          </w:tblCellMar>
+        </w:tblPrEx>
+        <w:trPr>
+          <w:trHeight w:val="282" w:hRule="atLeast"/>
+        </w:trPr>
+        <w:tc>
+          <w:tcPr>
+            <w:tcW w:w="922" w:type="dxa"/>
+            <w:shd w:val="clear" w:color="auto" w:fill="auto"/>
+            <w:vAlign w:val="center"/>
+          </w:tcPr>
+          <w:p>
+            <w:pPr>
+              <w:keepNext w:val="0"/>
+              <w:keepLines w:val="0"/>
+              <w:widowControl/>
+              <w:suppressLineNumbers w:val="0"/>
+              <w:jc w:val="left"/>
+              <w:textAlignment w:val="center"/>
+              <w:rPr>
+                <w:rFonts w:hint="eastAsia" w:ascii="文泉驿等宽微米黑" w:hAnsi="文泉驿等宽微米黑" w:eastAsia="文泉驿等宽微米黑" w:cs="文泉驿等宽微米黑"/>
+                <w:i w:val="0"/>
+                <w:color w:val="000000"/>
+                <w:sz w:val="15"/>
+                <w:szCs w:val="15"/>
+                <w:u w:val="none"/>
+              </w:rPr>
+            </w:pPr>
+            <w:r>
+              <w:rPr>
+                <w:rFonts w:hint="eastAsia" w:ascii="文泉驿等宽微米黑" w:hAnsi="文泉驿等宽微米黑" w:eastAsia="文泉驿等宽微米黑" w:cs="文泉驿等宽微米黑"/>
+                <w:i w:val="0"/>
+                <w:color w:val="000000"/>
+                <w:kern w:val="0"/>
+                <w:sz w:val="15"/>
+                <w:szCs w:val="15"/>
+                <w:u w:val="none"/>
+                <w:lang w:val="en-US" w:eastAsia="zh-CN" w:bidi="ar"/>
+              </w:rPr>
+              <w:t xml:space="preserve">财务主管 </w:t>
+            </w:r>
+          </w:p>
+        </w:tc>
+        <w:tc>
+          <w:tcPr>
+            <w:tcW w:w="2012" w:type="dxa"/>
+            <w:shd w:val="clear" w:color="auto" w:fill="auto"/>
+            <w:vAlign w:val="center"/>
+          </w:tcPr>
+          <w:p>
+            <w:pPr>
+              <w:rPr>
+                <w:rFonts w:hint="eastAsia" w:ascii="文泉驿等宽微米黑" w:hAnsi="文泉驿等宽微米黑" w:eastAsia="文泉驿等宽微米黑" w:cs="文泉驿等宽微米黑"/>
+                <w:i w:val="0"/>
+                <w:color w:val="000000"/>
+                <w:sz w:val="15"/>
+                <w:szCs w:val="15"/>
+                <w:u w:val="none"/>
+              </w:rPr>
+            </w:pPr>
+          </w:p>
+        </w:tc>
+        <w:tc>
+          <w:tcPr>
+            <w:tcW w:w="5366" w:type="dxa"/>
+            <w:shd w:val="clear" w:color="auto" w:fill="auto"/>
+            <w:vAlign w:val="center"/>
+          </w:tcPr>
+          <w:p>
+            <w:pPr>
+              <w:keepNext w:val="0"/>
+              <w:keepLines w:val="0"/>
+              <w:widowControl/>
+              <w:suppressLineNumbers w:val="0"/>
+              <w:jc w:val="left"/>
+              <w:textAlignment w:val="center"/>
+              <w:rPr>
+                <w:rFonts w:hint="eastAsia" w:ascii="文泉驿等宽微米黑" w:hAnsi="文泉驿等宽微米黑" w:eastAsia="文泉驿等宽微米黑" w:cs="文泉驿等宽微米黑"/>
+                <w:i w:val="0"/>
+                <w:color w:val="000000"/>
+                <w:sz w:val="15"/>
+                <w:szCs w:val="15"/>
+                <w:u w:val="none"/>
+              </w:rPr>
+            </w:pPr>
+            <w:r>
+              <w:rPr>
+                <w:rFonts w:hint="eastAsia" w:ascii="文泉驿等宽微米黑" w:hAnsi="文泉驿等宽微米黑" w:eastAsia="文泉驿等宽微米黑" w:cs="文泉驿等宽微米黑"/>
+                <w:i w:val="0"/>
+                <w:color w:val="000000"/>
+                <w:kern w:val="0"/>
+                <w:sz w:val="15"/>
+                <w:szCs w:val="15"/>
+                <w:u w:val="none"/>
+                <w:lang w:val="en-US" w:eastAsia="zh-CN" w:bidi="ar"/>
+              </w:rPr>
+              <w:t>1.更高效的完成对账务的统计与审批</w:t>
+            </w:r>
+          </w:p>
+        </w:tc>
+      </w:tr>
+      <w:tr>
+        <w:tblPrEx>
+          <w:tblBorders>
+            <w:top w:val="none" w:color="auto" w:sz="0" w:space="0"/>
+            <w:left w:val="none" w:color="auto" w:sz="0" w:space="0"/>
+            <w:bottom w:val="none" w:color="auto" w:sz="0" w:space="0"/>
+            <w:right w:val="none" w:color="auto" w:sz="0" w:space="0"/>
+            <w:insideH w:val="none" w:color="auto" w:sz="0" w:space="0"/>
+            <w:insideV w:val="none" w:color="auto" w:sz="0" w:space="0"/>
+          </w:tblBorders>
+          <w:tblLayout w:type="fixed"/>
+          <w:tblCellMar>
+            <w:top w:w="15" w:type="dxa"/>
+            <w:left w:w="15" w:type="dxa"/>
+            <w:bottom w:w="15" w:type="dxa"/>
+            <w:right w:w="15" w:type="dxa"/>
+          </w:tblCellMar>
+        </w:tblPrEx>
+        <w:trPr>
+          <w:trHeight w:val="539" w:hRule="atLeast"/>
+        </w:trPr>
+        <w:tc>
+          <w:tcPr>
+            <w:tcW w:w="922" w:type="dxa"/>
+            <w:shd w:val="clear" w:color="auto" w:fill="auto"/>
+            <w:vAlign w:val="center"/>
+          </w:tcPr>
+          <w:p>
+            <w:pPr>
+              <w:keepNext w:val="0"/>
+              <w:keepLines w:val="0"/>
+              <w:widowControl/>
+              <w:suppressLineNumbers w:val="0"/>
+              <w:jc w:val="left"/>
+              <w:textAlignment w:val="center"/>
+              <w:rPr>
+                <w:rFonts w:hint="eastAsia" w:ascii="文泉驿等宽微米黑" w:hAnsi="文泉驿等宽微米黑" w:eastAsia="文泉驿等宽微米黑" w:cs="文泉驿等宽微米黑"/>
+                <w:i w:val="0"/>
+                <w:color w:val="000000"/>
+                <w:sz w:val="15"/>
+                <w:szCs w:val="15"/>
+                <w:u w:val="none"/>
+              </w:rPr>
+            </w:pPr>
+            <w:r>
+              <w:rPr>
+                <w:rFonts w:hint="eastAsia" w:ascii="文泉驿等宽微米黑" w:hAnsi="文泉驿等宽微米黑" w:eastAsia="文泉驿等宽微米黑" w:cs="文泉驿等宽微米黑"/>
+                <w:i w:val="0"/>
+                <w:color w:val="000000"/>
+                <w:kern w:val="0"/>
+                <w:sz w:val="15"/>
+                <w:szCs w:val="15"/>
+                <w:u w:val="none"/>
+                <w:lang w:val="en-US" w:eastAsia="zh-CN" w:bidi="ar"/>
+              </w:rPr>
+              <w:t xml:space="preserve">后勤人员 </w:t>
+            </w:r>
+          </w:p>
+        </w:tc>
+        <w:tc>
+          <w:tcPr>
+            <w:tcW w:w="2012" w:type="dxa"/>
+            <w:shd w:val="clear" w:color="auto" w:fill="auto"/>
+            <w:vAlign w:val="center"/>
+          </w:tcPr>
+          <w:p>
+            <w:pPr>
+              <w:rPr>
+                <w:rFonts w:hint="eastAsia" w:ascii="文泉驿等宽微米黑" w:hAnsi="文泉驿等宽微米黑" w:eastAsia="文泉驿等宽微米黑" w:cs="文泉驿等宽微米黑"/>
+                <w:i w:val="0"/>
+                <w:color w:val="000000"/>
+                <w:sz w:val="15"/>
+                <w:szCs w:val="15"/>
+                <w:u w:val="none"/>
+              </w:rPr>
+            </w:pPr>
+          </w:p>
+        </w:tc>
+        <w:tc>
+          <w:tcPr>
+            <w:tcW w:w="5366" w:type="dxa"/>
+            <w:shd w:val="clear" w:color="auto" w:fill="auto"/>
+            <w:vAlign w:val="center"/>
+          </w:tcPr>
+          <w:p>
+            <w:pPr>
+              <w:keepNext w:val="0"/>
+              <w:keepLines w:val="0"/>
+              <w:widowControl/>
+              <w:suppressLineNumbers w:val="0"/>
+              <w:jc w:val="left"/>
+              <w:textAlignment w:val="center"/>
+              <w:rPr>
+                <w:rFonts w:hint="eastAsia" w:ascii="文泉驿等宽微米黑" w:hAnsi="文泉驿等宽微米黑" w:eastAsia="文泉驿等宽微米黑" w:cs="文泉驿等宽微米黑"/>
+                <w:i w:val="0"/>
+                <w:color w:val="000000"/>
+                <w:sz w:val="15"/>
+                <w:szCs w:val="15"/>
+                <w:u w:val="none"/>
+              </w:rPr>
+            </w:pPr>
+            <w:r>
+              <w:rPr>
+                <w:rFonts w:hint="eastAsia" w:ascii="文泉驿等宽微米黑" w:hAnsi="文泉驿等宽微米黑" w:eastAsia="文泉驿等宽微米黑" w:cs="文泉驿等宽微米黑"/>
+                <w:i w:val="0"/>
+                <w:color w:val="000000"/>
+                <w:kern w:val="0"/>
+                <w:sz w:val="15"/>
+                <w:szCs w:val="15"/>
+                <w:u w:val="none"/>
+                <w:lang w:val="en-US" w:eastAsia="zh-CN" w:bidi="ar"/>
+              </w:rPr>
+              <w:t>1.方便管理商品</w:t>
+            </w:r>
+            <w:r>
+              <w:rPr>
+                <w:rFonts w:hint="eastAsia" w:ascii="文泉驿等宽微米黑" w:hAnsi="文泉驿等宽微米黑" w:eastAsia="文泉驿等宽微米黑" w:cs="文泉驿等宽微米黑"/>
+                <w:i w:val="0"/>
+                <w:color w:val="000000"/>
+                <w:kern w:val="0"/>
+                <w:sz w:val="15"/>
+                <w:szCs w:val="15"/>
+                <w:u w:val="none"/>
+                <w:lang w:val="en-US" w:eastAsia="zh-CN" w:bidi="ar"/>
+              </w:rPr>
+              <w:br w:type="textWrapping"/>
+            </w:r>
+            <w:r>
+              <w:rPr>
+                <w:rFonts w:hint="eastAsia" w:ascii="文泉驿等宽微米黑" w:hAnsi="文泉驿等宽微米黑" w:eastAsia="文泉驿等宽微米黑" w:cs="文泉驿等宽微米黑"/>
+                <w:i w:val="0"/>
+                <w:color w:val="000000"/>
+                <w:kern w:val="0"/>
+                <w:sz w:val="15"/>
+                <w:szCs w:val="15"/>
+                <w:u w:val="none"/>
+                <w:lang w:val="en-US" w:eastAsia="zh-CN" w:bidi="ar"/>
+              </w:rPr>
+              <w:t>2.能记录下商品库存的进仓数据</w:t>
+            </w:r>
+          </w:p>
+        </w:tc>
+      </w:tr>
+      <w:tr>
+        <w:tblPrEx>
+          <w:tblBorders>
+            <w:top w:val="none" w:color="auto" w:sz="0" w:space="0"/>
+            <w:left w:val="none" w:color="auto" w:sz="0" w:space="0"/>
+            <w:bottom w:val="none" w:color="auto" w:sz="0" w:space="0"/>
+            <w:right w:val="none" w:color="auto" w:sz="0" w:space="0"/>
+            <w:insideH w:val="none" w:color="auto" w:sz="0" w:space="0"/>
+            <w:insideV w:val="none" w:color="auto" w:sz="0" w:space="0"/>
+          </w:tblBorders>
+          <w:shd w:val="clear" w:color="auto" w:fill="auto"/>
+          <w:tblLayout w:type="fixed"/>
+          <w:tblCellMar>
+            <w:top w:w="15" w:type="dxa"/>
+            <w:left w:w="15" w:type="dxa"/>
+            <w:bottom w:w="15" w:type="dxa"/>
+            <w:right w:w="15" w:type="dxa"/>
+          </w:tblCellMar>
+        </w:tblPrEx>
+        <w:trPr>
+          <w:trHeight w:val="539" w:hRule="atLeast"/>
+        </w:trPr>
+        <w:tc>
+          <w:tcPr>
+            <w:tcW w:w="922" w:type="dxa"/>
+            <w:shd w:val="clear" w:color="auto" w:fill="auto"/>
+            <w:vAlign w:val="center"/>
+          </w:tcPr>
+          <w:p>
+            <w:pPr>
+              <w:keepNext w:val="0"/>
+              <w:keepLines w:val="0"/>
+              <w:widowControl/>
+              <w:suppressLineNumbers w:val="0"/>
+              <w:jc w:val="left"/>
+              <w:textAlignment w:val="center"/>
+              <w:rPr>
+                <w:rFonts w:hint="eastAsia" w:ascii="文泉驿等宽微米黑" w:hAnsi="文泉驿等宽微米黑" w:eastAsia="文泉驿等宽微米黑" w:cs="文泉驿等宽微米黑"/>
+                <w:i w:val="0"/>
+                <w:color w:val="000000"/>
+                <w:sz w:val="15"/>
+                <w:szCs w:val="15"/>
+                <w:u w:val="none"/>
+              </w:rPr>
+            </w:pPr>
+            <w:r>
+              <w:rPr>
+                <w:rFonts w:hint="eastAsia" w:ascii="文泉驿等宽微米黑" w:hAnsi="文泉驿等宽微米黑" w:eastAsia="文泉驿等宽微米黑" w:cs="文泉驿等宽微米黑"/>
+                <w:i w:val="0"/>
+                <w:color w:val="000000"/>
+                <w:kern w:val="0"/>
+                <w:sz w:val="15"/>
+                <w:szCs w:val="15"/>
+                <w:u w:val="none"/>
+                <w:lang w:val="en-US" w:eastAsia="zh-CN" w:bidi="ar"/>
+              </w:rPr>
+              <w:t xml:space="preserve">后勤主管 </w:t>
+            </w:r>
+          </w:p>
+        </w:tc>
+        <w:tc>
+          <w:tcPr>
+            <w:tcW w:w="2012" w:type="dxa"/>
+            <w:shd w:val="clear" w:color="auto" w:fill="auto"/>
+            <w:vAlign w:val="center"/>
+          </w:tcPr>
+          <w:p>
+            <w:pPr>
+              <w:rPr>
+                <w:rFonts w:hint="eastAsia" w:ascii="文泉驿等宽微米黑" w:hAnsi="文泉驿等宽微米黑" w:eastAsia="文泉驿等宽微米黑" w:cs="文泉驿等宽微米黑"/>
+                <w:i w:val="0"/>
+                <w:color w:val="000000"/>
+                <w:sz w:val="15"/>
+                <w:szCs w:val="15"/>
+                <w:u w:val="none"/>
+              </w:rPr>
+            </w:pPr>
+          </w:p>
+        </w:tc>
+        <w:tc>
+          <w:tcPr>
+            <w:tcW w:w="5366" w:type="dxa"/>
+            <w:shd w:val="clear" w:color="auto" w:fill="auto"/>
+            <w:vAlign w:val="center"/>
+          </w:tcPr>
+          <w:p>
+            <w:pPr>
+              <w:keepNext w:val="0"/>
+              <w:keepLines w:val="0"/>
+              <w:widowControl/>
+              <w:suppressLineNumbers w:val="0"/>
+              <w:jc w:val="left"/>
+              <w:textAlignment w:val="center"/>
+              <w:rPr>
+                <w:rFonts w:hint="eastAsia" w:ascii="文泉驿等宽微米黑" w:hAnsi="文泉驿等宽微米黑" w:eastAsia="文泉驿等宽微米黑" w:cs="文泉驿等宽微米黑"/>
+                <w:i w:val="0"/>
+                <w:color w:val="000000"/>
+                <w:sz w:val="15"/>
+                <w:szCs w:val="15"/>
+                <w:u w:val="none"/>
+              </w:rPr>
+            </w:pPr>
+            <w:r>
+              <w:rPr>
+                <w:rFonts w:hint="eastAsia" w:ascii="文泉驿等宽微米黑" w:hAnsi="文泉驿等宽微米黑" w:eastAsia="文泉驿等宽微米黑" w:cs="文泉驿等宽微米黑"/>
+                <w:i w:val="0"/>
+                <w:color w:val="000000"/>
+                <w:kern w:val="0"/>
+                <w:sz w:val="15"/>
+                <w:szCs w:val="15"/>
+                <w:u w:val="none"/>
+                <w:lang w:val="en-US" w:eastAsia="zh-CN" w:bidi="ar"/>
+              </w:rPr>
+              <w:t>1.能跟方便的完成各销售点的调货</w:t>
+            </w:r>
+            <w:r>
+              <w:rPr>
+                <w:rFonts w:hint="eastAsia" w:ascii="文泉驿等宽微米黑" w:hAnsi="文泉驿等宽微米黑" w:eastAsia="文泉驿等宽微米黑" w:cs="文泉驿等宽微米黑"/>
+                <w:i w:val="0"/>
+                <w:color w:val="000000"/>
+                <w:kern w:val="0"/>
+                <w:sz w:val="15"/>
+                <w:szCs w:val="15"/>
+                <w:u w:val="none"/>
+                <w:lang w:val="en-US" w:eastAsia="zh-CN" w:bidi="ar"/>
+              </w:rPr>
+              <w:br w:type="textWrapping"/>
+            </w:r>
+            <w:r>
+              <w:rPr>
+                <w:rFonts w:hint="eastAsia" w:ascii="文泉驿等宽微米黑" w:hAnsi="文泉驿等宽微米黑" w:eastAsia="文泉驿等宽微米黑" w:cs="文泉驿等宽微米黑"/>
+                <w:i w:val="0"/>
+                <w:color w:val="000000"/>
+                <w:kern w:val="0"/>
+                <w:sz w:val="15"/>
+                <w:szCs w:val="15"/>
+                <w:u w:val="none"/>
+                <w:lang w:val="en-US" w:eastAsia="zh-CN" w:bidi="ar"/>
+              </w:rPr>
+              <w:t>2.更方便的库存管理</w:t>
+            </w:r>
+          </w:p>
+        </w:tc>
+      </w:tr>
+      <w:tr>
+        <w:tblPrEx>
+          <w:tblBorders>
+            <w:top w:val="none" w:color="auto" w:sz="0" w:space="0"/>
+            <w:left w:val="none" w:color="auto" w:sz="0" w:space="0"/>
+            <w:bottom w:val="none" w:color="auto" w:sz="0" w:space="0"/>
+            <w:right w:val="none" w:color="auto" w:sz="0" w:space="0"/>
+            <w:insideH w:val="none" w:color="auto" w:sz="0" w:space="0"/>
+            <w:insideV w:val="none" w:color="auto" w:sz="0" w:space="0"/>
+          </w:tblBorders>
+          <w:shd w:val="clear" w:color="auto" w:fill="auto"/>
+          <w:tblLayout w:type="fixed"/>
+          <w:tblCellMar>
+            <w:top w:w="15" w:type="dxa"/>
+            <w:left w:w="15" w:type="dxa"/>
+            <w:bottom w:w="15" w:type="dxa"/>
+            <w:right w:w="15" w:type="dxa"/>
+          </w:tblCellMar>
+        </w:tblPrEx>
+        <w:trPr>
+          <w:trHeight w:val="282" w:hRule="atLeast"/>
+        </w:trPr>
+        <w:tc>
+          <w:tcPr>
+            <w:tcW w:w="922" w:type="dxa"/>
+            <w:shd w:val="clear" w:color="auto" w:fill="auto"/>
+            <w:vAlign w:val="center"/>
+          </w:tcPr>
+          <w:p>
+            <w:pPr>
+              <w:keepNext w:val="0"/>
+              <w:keepLines w:val="0"/>
+              <w:widowControl/>
+              <w:suppressLineNumbers w:val="0"/>
+              <w:jc w:val="left"/>
+              <w:textAlignment w:val="center"/>
+              <w:rPr>
+                <w:rFonts w:hint="eastAsia" w:ascii="文泉驿等宽微米黑" w:hAnsi="文泉驿等宽微米黑" w:eastAsia="文泉驿等宽微米黑" w:cs="文泉驿等宽微米黑"/>
+                <w:i w:val="0"/>
+                <w:color w:val="000000"/>
+                <w:sz w:val="15"/>
+                <w:szCs w:val="15"/>
+                <w:u w:val="none"/>
+              </w:rPr>
+            </w:pPr>
+            <w:r>
+              <w:rPr>
+                <w:rFonts w:hint="eastAsia" w:ascii="文泉驿等宽微米黑" w:hAnsi="文泉驿等宽微米黑" w:eastAsia="文泉驿等宽微米黑" w:cs="文泉驿等宽微米黑"/>
+                <w:i w:val="0"/>
+                <w:color w:val="000000"/>
+                <w:kern w:val="0"/>
+                <w:sz w:val="15"/>
+                <w:szCs w:val="15"/>
+                <w:u w:val="none"/>
+                <w:lang w:val="en-US" w:eastAsia="zh-CN" w:bidi="ar"/>
+              </w:rPr>
+              <w:t>跟单人员</w:t>
+            </w:r>
+          </w:p>
+        </w:tc>
+        <w:tc>
+          <w:tcPr>
+            <w:tcW w:w="2012" w:type="dxa"/>
+            <w:shd w:val="clear" w:color="auto" w:fill="auto"/>
+            <w:vAlign w:val="center"/>
+          </w:tcPr>
+          <w:p>
+            <w:pPr>
+              <w:rPr>
+                <w:rFonts w:hint="eastAsia" w:ascii="文泉驿等宽微米黑" w:hAnsi="文泉驿等宽微米黑" w:eastAsia="文泉驿等宽微米黑" w:cs="文泉驿等宽微米黑"/>
+                <w:i w:val="0"/>
+                <w:color w:val="000000"/>
+                <w:sz w:val="15"/>
+                <w:szCs w:val="15"/>
+                <w:u w:val="none"/>
+              </w:rPr>
+            </w:pPr>
+          </w:p>
+        </w:tc>
+        <w:tc>
+          <w:tcPr>
+            <w:tcW w:w="5366" w:type="dxa"/>
+            <w:shd w:val="clear" w:color="auto" w:fill="auto"/>
+            <w:vAlign w:val="center"/>
+          </w:tcPr>
+          <w:p>
+            <w:pPr>
+              <w:keepNext w:val="0"/>
+              <w:keepLines w:val="0"/>
+              <w:widowControl/>
+              <w:suppressLineNumbers w:val="0"/>
+              <w:jc w:val="left"/>
+              <w:textAlignment w:val="center"/>
+              <w:rPr>
+                <w:rFonts w:hint="eastAsia" w:ascii="文泉驿等宽微米黑" w:hAnsi="文泉驿等宽微米黑" w:eastAsia="文泉驿等宽微米黑" w:cs="文泉驿等宽微米黑"/>
+                <w:i w:val="0"/>
+                <w:color w:val="000000"/>
+                <w:sz w:val="15"/>
+                <w:szCs w:val="15"/>
+                <w:u w:val="none"/>
+              </w:rPr>
+            </w:pPr>
+            <w:r>
+              <w:rPr>
+                <w:rFonts w:hint="eastAsia" w:ascii="文泉驿等宽微米黑" w:hAnsi="文泉驿等宽微米黑" w:eastAsia="文泉驿等宽微米黑" w:cs="文泉驿等宽微米黑"/>
+                <w:i w:val="0"/>
+                <w:color w:val="000000"/>
+                <w:kern w:val="0"/>
+                <w:sz w:val="15"/>
+                <w:szCs w:val="15"/>
+                <w:u w:val="none"/>
+                <w:lang w:val="en-US" w:eastAsia="zh-CN" w:bidi="ar"/>
+              </w:rPr>
+              <w:t>1.方便跟进未完成的订单，随时知道订单处于什么样的状态</w:t>
+            </w:r>
+          </w:p>
+        </w:tc>
+      </w:tr>
+    </w:tbl>
+    <w:p>
+      <w:pPr>
+        <w:rPr>
+          <w:rFonts w:hint="eastAsia"/>
+          <w:lang w:val="en-US" w:eastAsia="zh-CN"/>
+        </w:rPr>
+      </w:pPr>
+    </w:p>
+    <w:p>
+      <w:pPr>
+        <w:rPr>
+          <w:rFonts w:hint="eastAsia"/>
+          <w:lang w:val="en-US" w:eastAsia="zh-CN"/>
+        </w:rPr>
+      </w:pPr>
+    </w:p>
+    <w:p>
+      <w:pPr>
+        <w:pStyle w:val="2"/>
         <w:numPr>
           <w:ilvl w:val="0"/>
           <w:numId w:val="1"/>
@@ -54,8 +1519,71 @@
         </w:rPr>
         <w:t>业务分析</w:t>
       </w:r>
-      <w:bookmarkStart w:id="0" w:name="_GoBack"/>
-      <w:bookmarkEnd w:id="0"/>
+    </w:p>
+    <w:p>
+      <w:pPr>
+        <w:pStyle w:val="3"/>
+        <w:rPr>
+          <w:rFonts w:hint="eastAsia"/>
+          <w:lang w:val="en-US" w:eastAsia="zh-CN"/>
+        </w:rPr>
+      </w:pPr>
+      <w:r>
+        <w:rPr>
+          <w:rFonts w:hint="eastAsia"/>
+          <w:lang w:val="en-US" w:eastAsia="zh-CN"/>
+        </w:rPr>
+        <w:t>2.1 客户业务分析</w:t>
+      </w:r>
+    </w:p>
+    <w:p>
+      <w:pPr>
+        <w:keepNext w:val="0"/>
+        <w:keepLines w:val="0"/>
+        <w:pageBreakBefore w:val="0"/>
+        <w:widowControl w:val="0"/>
+        <w:kinsoku/>
+        <w:wordWrap/>
+        <w:overflowPunct/>
+        <w:topLinePunct w:val="0"/>
+        <w:autoSpaceDE/>
+        <w:autoSpaceDN/>
+        <w:bidi w:val="0"/>
+        <w:adjustRightInd/>
+        <w:snapToGrid/>
+        <w:spacing w:line="240" w:lineRule="auto"/>
+        <w:ind w:left="0" w:leftChars="0" w:right="0" w:rightChars="0" w:firstLine="420" w:firstLineChars="200"/>
+        <w:jc w:val="both"/>
+        <w:textAlignment w:val="auto"/>
+        <w:outlineLvl w:val="9"/>
+        <w:rPr>
+          <w:rFonts w:hint="eastAsia"/>
+          <w:lang w:val="en-US" w:eastAsia="zh-CN"/>
+        </w:rPr>
+      </w:pPr>
+      <w:r>
+        <w:rPr>
+          <w:rFonts w:hint="eastAsia"/>
+          <w:lang w:val="en-US" w:eastAsia="zh-CN"/>
+        </w:rPr>
+        <w:t>客户使用系统的目的是为了购买商品，所以客户的业务功能主要是商品的查看以及商品的购买，在购买过程中会向相关人员了解商品的情况；购买商品之后，同样需要有相关人员对已经生成的订单进行跟进。</w:t>
+      </w:r>
+    </w:p>
+    <w:p>
+      <w:pPr>
+        <w:pStyle w:val="4"/>
+        <w:rPr>
+          <w:rFonts w:hint="eastAsia"/>
+          <w:lang w:val="en-US" w:eastAsia="zh-CN"/>
+        </w:rPr>
+      </w:pPr>
+      <w:r>
+        <w:rPr>
+          <w:rFonts w:hint="eastAsia"/>
+          <w:lang w:val="en-US" w:eastAsia="zh-CN"/>
+        </w:rPr>
+        <w:t>2.1.1 客户业务结构</w:t>
+      </w:r>
     </w:p>
     <w:p>
       <w:pPr>
@@ -64,19 +1592,408 @@
           <w:numId w:val="0"/>
         </w:numPr>
         <w:rPr>
-          <w:rFonts w:hint="eastAsia"/>
+          <w:rFonts w:hint="eastAsia" w:ascii="文泉驿等宽微米黑" w:hAnsi="文泉驿等宽微米黑" w:eastAsia="文泉驿等宽微米黑" w:cs="文泉驿等宽微米黑"/>
+          <w:sz w:val="21"/>
+          <w:szCs w:val="21"/>
           <w:lang w:eastAsia="zh-CN"/>
         </w:rPr>
       </w:pPr>
+      <w:r>
+        <w:rPr>
+          <w:rFonts w:hint="eastAsia" w:ascii="文泉驿等宽微米黑" w:hAnsi="文泉驿等宽微米黑" w:eastAsia="文泉驿等宽微米黑" w:cs="文泉驿等宽微米黑"/>
+          <w:sz w:val="21"/>
+          <w:szCs w:val="21"/>
+          <w:lang w:eastAsia="zh-CN"/>
+        </w:rPr>
+        <w:object>
+          <v:shape id="_x0000_i1029" o:spt="75" type="#_x0000_t75" style="height:136.4pt;width:414.35pt;" o:ole="t" filled="f" o:preferrelative="t" stroked="f" coordsize="21600,21600">
+            <v:path/>
+            <v:fill on="f" focussize="0,0"/>
+            <v:stroke on="f"/>
+            <v:imagedata r:id="rId5" o:title=""/>
+            <o:lock v:ext="edit" aspectratio="f"/>
+            <w10:wrap type="none"/>
+            <w10:anchorlock/>
+          </v:shape>
+          <o:OLEObject Type="Embed" ProgID="Visio.Drawing.15" ShapeID="_x0000_i1029" DrawAspect="Content" ObjectID="_1468075725" r:id="rId4">
+            <o:LockedField>false</o:LockedField>
+          </o:OLEObject>
+        </w:object>
+      </w:r>
     </w:p>
     <w:p>
       <w:pPr>
         <w:numPr>
           <w:ilvl w:val="0"/>
+          <w:numId w:val="3"/>
+        </w:numPr>
+        <w:ind w:left="420" w:leftChars="0" w:hanging="420" w:firstLineChars="0"/>
+        <w:rPr>
+          <w:rFonts w:hint="eastAsia" w:asciiTheme="minorEastAsia" w:hAnsiTheme="minorEastAsia" w:eastAsiaTheme="minorEastAsia" w:cstheme="minorEastAsia"/>
+          <w:sz w:val="21"/>
+          <w:szCs w:val="21"/>
+          <w:lang w:eastAsia="zh-CN"/>
+        </w:rPr>
+      </w:pPr>
+      <w:r>
+        <w:rPr>
+          <w:rFonts w:hint="eastAsia" w:asciiTheme="minorEastAsia" w:hAnsiTheme="minorEastAsia" w:eastAsiaTheme="minorEastAsia" w:cstheme="minorEastAsia"/>
+          <w:sz w:val="21"/>
+          <w:szCs w:val="21"/>
+          <w:lang w:eastAsia="zh-CN"/>
+        </w:rPr>
+        <w:t>客户下单时需要有收货地址，一个客户可以有多个收货地址</w:t>
+      </w:r>
+    </w:p>
+    <w:p>
+      <w:pPr>
+        <w:numPr>
+          <w:ilvl w:val="0"/>
+          <w:numId w:val="3"/>
+        </w:numPr>
+        <w:ind w:left="420" w:leftChars="0" w:hanging="420" w:firstLineChars="0"/>
+        <w:rPr>
+          <w:rFonts w:hint="eastAsia" w:asciiTheme="minorEastAsia" w:hAnsiTheme="minorEastAsia" w:eastAsiaTheme="minorEastAsia" w:cstheme="minorEastAsia"/>
+          <w:sz w:val="21"/>
+          <w:szCs w:val="21"/>
+          <w:lang w:eastAsia="zh-CN"/>
+        </w:rPr>
+      </w:pPr>
+      <w:r>
+        <w:rPr>
+          <w:rFonts w:hint="eastAsia" w:asciiTheme="minorEastAsia" w:hAnsiTheme="minorEastAsia" w:eastAsiaTheme="minorEastAsia" w:cstheme="minorEastAsia"/>
+          <w:sz w:val="21"/>
+          <w:szCs w:val="21"/>
+          <w:lang w:eastAsia="zh-CN"/>
+        </w:rPr>
+        <w:t>客户</w:t>
+      </w:r>
+      <w:r>
+        <w:rPr>
+          <w:rFonts w:hint="eastAsia" w:asciiTheme="minorEastAsia" w:hAnsiTheme="minorEastAsia" w:cstheme="minorEastAsia"/>
+          <w:sz w:val="21"/>
+          <w:szCs w:val="21"/>
+          <w:lang w:eastAsia="zh-CN"/>
+        </w:rPr>
+        <w:t>由业务员创建，一个业务员可以创建多个客户</w:t>
+      </w:r>
+    </w:p>
+    <w:p>
+      <w:pPr>
+        <w:numPr>
+          <w:ilvl w:val="0"/>
+          <w:numId w:val="3"/>
+        </w:numPr>
+        <w:ind w:left="420" w:leftChars="0" w:hanging="420" w:firstLineChars="0"/>
+        <w:rPr>
+          <w:rFonts w:hint="eastAsia" w:asciiTheme="minorEastAsia" w:hAnsiTheme="minorEastAsia" w:eastAsiaTheme="minorEastAsia" w:cstheme="minorEastAsia"/>
+          <w:sz w:val="21"/>
+          <w:szCs w:val="21"/>
+          <w:lang w:eastAsia="zh-CN"/>
+        </w:rPr>
+      </w:pPr>
+      <w:r>
+        <w:rPr>
+          <w:rFonts w:hint="eastAsia" w:asciiTheme="minorEastAsia" w:hAnsiTheme="minorEastAsia" w:cstheme="minorEastAsia"/>
+          <w:sz w:val="21"/>
+          <w:szCs w:val="21"/>
+          <w:lang w:eastAsia="zh-CN"/>
+        </w:rPr>
+        <w:t>一个客户可以生成多个订单</w:t>
+      </w:r>
+    </w:p>
+    <w:p>
+      <w:pPr>
+        <w:numPr>
+          <w:ilvl w:val="0"/>
+          <w:numId w:val="3"/>
+        </w:numPr>
+        <w:ind w:left="420" w:leftChars="0" w:hanging="420" w:firstLineChars="0"/>
+        <w:rPr>
+          <w:rFonts w:hint="eastAsia" w:asciiTheme="minorEastAsia" w:hAnsiTheme="minorEastAsia" w:eastAsiaTheme="minorEastAsia" w:cstheme="minorEastAsia"/>
+          <w:sz w:val="21"/>
+          <w:szCs w:val="21"/>
+          <w:lang w:eastAsia="zh-CN"/>
+        </w:rPr>
+      </w:pPr>
+      <w:r>
+        <w:rPr>
+          <w:rFonts w:hint="eastAsia" w:asciiTheme="minorEastAsia" w:hAnsiTheme="minorEastAsia" w:cstheme="minorEastAsia"/>
+          <w:sz w:val="21"/>
+          <w:szCs w:val="21"/>
+          <w:lang w:eastAsia="zh-CN"/>
+        </w:rPr>
+        <w:t>每个订单内可以包含多个商品</w:t>
+      </w:r>
+    </w:p>
+    <w:p>
+      <w:pPr>
+        <w:numPr>
+          <w:ilvl w:val="0"/>
+          <w:numId w:val="3"/>
+        </w:numPr>
+        <w:ind w:left="420" w:leftChars="0" w:hanging="420" w:firstLineChars="0"/>
+        <w:rPr>
+          <w:rFonts w:hint="eastAsia" w:asciiTheme="minorEastAsia" w:hAnsiTheme="minorEastAsia" w:eastAsiaTheme="minorEastAsia" w:cstheme="minorEastAsia"/>
+          <w:sz w:val="21"/>
+          <w:szCs w:val="21"/>
+          <w:lang w:eastAsia="zh-CN"/>
+        </w:rPr>
+      </w:pPr>
+      <w:r>
+        <w:rPr>
+          <w:rFonts w:hint="eastAsia" w:asciiTheme="minorEastAsia" w:hAnsiTheme="minorEastAsia" w:cstheme="minorEastAsia"/>
+          <w:sz w:val="21"/>
+          <w:szCs w:val="21"/>
+          <w:lang w:eastAsia="zh-CN"/>
+        </w:rPr>
+        <w:t>每个订单都有一个跟单员</w:t>
+      </w:r>
+    </w:p>
+    <w:p>
+      <w:pPr>
+        <w:numPr>
+          <w:ilvl w:val="0"/>
+          <w:numId w:val="3"/>
+        </w:numPr>
+        <w:ind w:left="420" w:leftChars="0" w:hanging="420" w:firstLineChars="0"/>
+        <w:rPr>
+          <w:rFonts w:hint="eastAsia" w:asciiTheme="minorEastAsia" w:hAnsiTheme="minorEastAsia" w:eastAsiaTheme="minorEastAsia" w:cstheme="minorEastAsia"/>
+          <w:sz w:val="21"/>
+          <w:szCs w:val="21"/>
+          <w:lang w:eastAsia="zh-CN"/>
+        </w:rPr>
+      </w:pPr>
+      <w:r>
+        <w:rPr>
+          <w:rFonts w:hint="eastAsia" w:asciiTheme="minorEastAsia" w:hAnsiTheme="minorEastAsia" w:cstheme="minorEastAsia"/>
+          <w:sz w:val="21"/>
+          <w:szCs w:val="21"/>
+          <w:lang w:eastAsia="zh-CN"/>
+        </w:rPr>
+        <w:t>跟单员根据客户类型来选择</w:t>
+      </w:r>
+    </w:p>
+    <w:p>
+      <w:pPr>
+        <w:numPr>
           <w:numId w:val="0"/>
         </w:numPr>
-        <w:rPr>
-          <w:rFonts w:hint="eastAsia"/>
+        <w:ind w:leftChars="0"/>
+        <w:rPr>
+          <w:rFonts w:hint="eastAsia" w:asciiTheme="minorEastAsia" w:hAnsiTheme="minorEastAsia" w:cstheme="minorEastAsia"/>
+          <w:sz w:val="21"/>
+          <w:szCs w:val="21"/>
+          <w:lang w:eastAsia="zh-CN"/>
+        </w:rPr>
+      </w:pPr>
+    </w:p>
+    <w:p>
+      <w:pPr>
+        <w:pStyle w:val="4"/>
+        <w:rPr>
+          <w:rFonts w:hint="eastAsia"/>
+          <w:lang w:val="en-US" w:eastAsia="zh-CN"/>
+        </w:rPr>
+      </w:pPr>
+      <w:r>
+        <w:rPr>
+          <w:rFonts w:hint="eastAsia"/>
+          <w:lang w:val="en-US" w:eastAsia="zh-CN"/>
+        </w:rPr>
+        <w:t>2.1.2 客户购物流程</w:t>
+      </w:r>
+    </w:p>
+    <w:p>
+      <w:pPr>
+        <w:rPr>
+          <w:rFonts w:hint="eastAsia"/>
+          <w:lang w:val="en-US" w:eastAsia="zh-CN"/>
+        </w:rPr>
+      </w:pPr>
+      <w:r>
+        <w:rPr>
+          <w:rFonts w:hint="eastAsia"/>
+          <w:lang w:val="en-US" w:eastAsia="zh-CN"/>
+        </w:rPr>
+        <w:object>
+          <v:shape id="_x0000_i1033" o:spt="75" type="#_x0000_t75" style="height:87.65pt;width:415.05pt;" o:ole="t" filled="f" o:preferrelative="t" stroked="f" coordsize="21600,21600">
+            <v:path/>
+            <v:fill on="f" focussize="0,0"/>
+            <v:stroke on="f"/>
+            <v:imagedata r:id="rId7" o:title=""/>
+            <o:lock v:ext="edit" aspectratio="f"/>
+            <w10:wrap type="none"/>
+            <w10:anchorlock/>
+          </v:shape>
+          <o:OLEObject Type="Embed" ProgID="Visio.Drawing.15" ShapeID="_x0000_i1033" DrawAspect="Content" ObjectID="_1468075726" r:id="rId6">
+            <o:LockedField>false</o:LockedField>
+          </o:OLEObject>
+        </w:object>
+      </w:r>
+    </w:p>
+    <w:p>
+      <w:pPr>
+        <w:numPr>
+          <w:ilvl w:val="0"/>
+          <w:numId w:val="3"/>
+        </w:numPr>
+        <w:ind w:left="420" w:leftChars="0" w:hanging="420" w:firstLineChars="0"/>
+        <w:rPr>
+          <w:rFonts w:hint="eastAsia"/>
+          <w:lang w:val="en-US" w:eastAsia="zh-CN"/>
+        </w:rPr>
+      </w:pPr>
+      <w:r>
+        <w:rPr>
+          <w:rFonts w:hint="eastAsia"/>
+          <w:lang w:val="en-US" w:eastAsia="zh-CN"/>
+        </w:rPr>
+        <w:t>客户首先在商城里选择商品</w:t>
+      </w:r>
+    </w:p>
+    <w:p>
+      <w:pPr>
+        <w:numPr>
+          <w:ilvl w:val="0"/>
+          <w:numId w:val="3"/>
+        </w:numPr>
+        <w:ind w:left="420" w:leftChars="0" w:hanging="420" w:firstLineChars="0"/>
+        <w:rPr>
+          <w:rFonts w:hint="eastAsia"/>
+          <w:lang w:val="en-US" w:eastAsia="zh-CN"/>
+        </w:rPr>
+      </w:pPr>
+      <w:r>
+        <w:rPr>
+          <w:rFonts w:hint="eastAsia"/>
+          <w:lang w:val="en-US" w:eastAsia="zh-CN"/>
+        </w:rPr>
+        <w:t>选择想买的商品之后可以把商品加入到购物车也可以直接购买</w:t>
+      </w:r>
+    </w:p>
+    <w:p>
+      <w:pPr>
+        <w:numPr>
+          <w:ilvl w:val="0"/>
+          <w:numId w:val="3"/>
+        </w:numPr>
+        <w:ind w:left="420" w:leftChars="0" w:hanging="420" w:firstLineChars="0"/>
+        <w:rPr>
+          <w:rFonts w:hint="eastAsia"/>
+          <w:lang w:val="en-US" w:eastAsia="zh-CN"/>
+        </w:rPr>
+      </w:pPr>
+      <w:r>
+        <w:rPr>
+          <w:rFonts w:hint="eastAsia"/>
+          <w:lang w:val="en-US" w:eastAsia="zh-CN"/>
+        </w:rPr>
+        <w:t>选完商品确认购买时对商品以及运费进行核算</w:t>
+      </w:r>
+    </w:p>
+    <w:p>
+      <w:pPr>
+        <w:numPr>
+          <w:ilvl w:val="0"/>
+          <w:numId w:val="3"/>
+        </w:numPr>
+        <w:ind w:left="420" w:leftChars="0" w:hanging="420" w:firstLineChars="0"/>
+        <w:rPr>
+          <w:rFonts w:hint="eastAsia"/>
+          <w:lang w:val="en-US" w:eastAsia="zh-CN"/>
+        </w:rPr>
+      </w:pPr>
+      <w:r>
+        <w:rPr>
+          <w:rFonts w:hint="eastAsia"/>
+          <w:lang w:val="en-US" w:eastAsia="zh-CN"/>
+        </w:rPr>
+        <w:t>核算没有问题就可以提交订单</w:t>
+      </w:r>
+    </w:p>
+    <w:p>
+      <w:pPr>
+        <w:numPr>
+          <w:numId w:val="0"/>
+        </w:numPr>
+        <w:ind w:leftChars="0"/>
+        <w:rPr>
+          <w:rFonts w:hint="eastAsia" w:asciiTheme="minorEastAsia" w:hAnsiTheme="minorEastAsia" w:cstheme="minorEastAsia"/>
+          <w:sz w:val="21"/>
+          <w:szCs w:val="21"/>
+          <w:lang w:eastAsia="zh-CN"/>
+        </w:rPr>
+      </w:pPr>
+    </w:p>
+    <w:p>
+      <w:pPr>
+        <w:pStyle w:val="3"/>
+        <w:rPr>
+          <w:rFonts w:hint="eastAsia"/>
+          <w:lang w:val="en-US" w:eastAsia="zh-CN"/>
+        </w:rPr>
+      </w:pPr>
+      <w:r>
+        <w:rPr>
+          <w:rFonts w:hint="eastAsia"/>
+          <w:lang w:val="en-US" w:eastAsia="zh-CN"/>
+        </w:rPr>
+        <w:t>2.2 业务员业务分析</w:t>
+      </w:r>
+    </w:p>
+    <w:p>
+      <w:pPr>
+        <w:keepNext w:val="0"/>
+        <w:keepLines w:val="0"/>
+        <w:pageBreakBefore w:val="0"/>
+        <w:widowControl w:val="0"/>
+        <w:kinsoku/>
+        <w:wordWrap/>
+        <w:overflowPunct/>
+        <w:topLinePunct w:val="0"/>
+        <w:autoSpaceDE/>
+        <w:autoSpaceDN/>
+        <w:bidi w:val="0"/>
+        <w:adjustRightInd/>
+        <w:snapToGrid/>
+        <w:spacing w:line="240" w:lineRule="auto"/>
+        <w:ind w:left="0" w:leftChars="0" w:right="0" w:rightChars="0" w:firstLine="420" w:firstLineChars="200"/>
+        <w:jc w:val="both"/>
+        <w:textAlignment w:val="auto"/>
+        <w:outlineLvl w:val="9"/>
+        <w:rPr>
+          <w:rFonts w:hint="eastAsia" w:eastAsiaTheme="minorEastAsia"/>
+          <w:lang w:val="en-US" w:eastAsia="zh-CN"/>
+        </w:rPr>
+      </w:pPr>
+      <w:r>
+        <w:rPr>
+          <w:rFonts w:hint="eastAsia"/>
+          <w:lang w:val="en-US" w:eastAsia="zh-CN"/>
+        </w:rPr>
+        <w:t>业务员使用系统是为了方便对客户的管理与客户的跟进</w:t>
+      </w:r>
+      <w:bookmarkStart w:id="0" w:name="_GoBack"/>
+      <w:bookmarkEnd w:id="0"/>
+      <w:r>
+        <w:rPr>
+          <w:rFonts w:hint="eastAsia"/>
+          <w:lang w:val="en-US" w:eastAsia="zh-CN"/>
+        </w:rPr>
+        <w:t>，以及对客户介绍相关产品，在客户需要的时候提供服务。</w:t>
+      </w:r>
+    </w:p>
+    <w:p>
+      <w:pPr>
+        <w:numPr>
+          <w:numId w:val="0"/>
+        </w:numPr>
+        <w:ind w:leftChars="0"/>
+        <w:rPr>
+          <w:rFonts w:hint="eastAsia" w:asciiTheme="minorEastAsia" w:hAnsiTheme="minorEastAsia" w:cstheme="minorEastAsia"/>
+          <w:sz w:val="21"/>
+          <w:szCs w:val="21"/>
           <w:lang w:eastAsia="zh-CN"/>
         </w:rPr>
       </w:pPr>
@@ -88,13 +2005,17 @@
           <w:numId w:val="1"/>
         </w:numPr>
         <w:rPr>
-          <w:rFonts w:hint="eastAsia"/>
+          <w:rFonts w:hint="eastAsia" w:ascii="文泉驿等宽微米黑" w:hAnsi="文泉驿等宽微米黑" w:eastAsia="文泉驿等宽微米黑" w:cs="文泉驿等宽微米黑"/>
+          <w:sz w:val="21"/>
+          <w:szCs w:val="21"/>
           <w:lang w:eastAsia="zh-CN"/>
         </w:rPr>
       </w:pPr>
       <w:r>
         <w:rPr>
-          <w:rFonts w:hint="eastAsia"/>
+          <w:rFonts w:hint="eastAsia" w:ascii="文泉驿等宽微米黑" w:hAnsi="文泉驿等宽微米黑" w:eastAsia="文泉驿等宽微米黑" w:cs="文泉驿等宽微米黑"/>
+          <w:sz w:val="21"/>
+          <w:szCs w:val="21"/>
           <w:lang w:eastAsia="zh-CN"/>
         </w:rPr>
         <w:t>系统设计</w:t>
@@ -107,13 +2028,17 @@
           <w:numId w:val="1"/>
         </w:numPr>
         <w:rPr>
-          <w:rFonts w:hint="eastAsia"/>
+          <w:rFonts w:hint="eastAsia" w:ascii="文泉驿等宽微米黑" w:hAnsi="文泉驿等宽微米黑" w:eastAsia="文泉驿等宽微米黑" w:cs="文泉驿等宽微米黑"/>
+          <w:sz w:val="21"/>
+          <w:szCs w:val="21"/>
           <w:lang w:eastAsia="zh-CN"/>
         </w:rPr>
       </w:pPr>
       <w:r>
         <w:rPr>
-          <w:rFonts w:hint="eastAsia"/>
+          <w:rFonts w:hint="eastAsia" w:ascii="文泉驿等宽微米黑" w:hAnsi="文泉驿等宽微米黑" w:eastAsia="文泉驿等宽微米黑" w:cs="文泉驿等宽微米黑"/>
+          <w:sz w:val="21"/>
+          <w:szCs w:val="21"/>
           <w:lang w:val="en-US" w:eastAsia="zh-CN"/>
         </w:rPr>
         <w:t>UI设计</w:t>
@@ -126,13 +2051,17 @@
           <w:numId w:val="1"/>
         </w:numPr>
         <w:rPr>
-          <w:rFonts w:hint="eastAsia"/>
+          <w:rFonts w:hint="eastAsia" w:ascii="文泉驿等宽微米黑" w:hAnsi="文泉驿等宽微米黑" w:eastAsia="文泉驿等宽微米黑" w:cs="文泉驿等宽微米黑"/>
+          <w:sz w:val="21"/>
+          <w:szCs w:val="21"/>
           <w:lang w:eastAsia="zh-CN"/>
         </w:rPr>
       </w:pPr>
       <w:r>
         <w:rPr>
-          <w:rFonts w:hint="eastAsia"/>
+          <w:rFonts w:hint="eastAsia" w:ascii="文泉驿等宽微米黑" w:hAnsi="文泉驿等宽微米黑" w:eastAsia="文泉驿等宽微米黑" w:cs="文泉驿等宽微米黑"/>
+          <w:sz w:val="21"/>
+          <w:szCs w:val="21"/>
           <w:lang w:val="en-US" w:eastAsia="zh-CN"/>
         </w:rPr>
         <w:t>接口设计</w:t>
@@ -162,8 +2091,153 @@
       <w:lvlJc w:val="left"/>
     </w:lvl>
   </w:abstractNum>
+  <w:abstractNum w:abstractNumId="1">
+    <w:nsid w:val="59FC1FB3"/>
+    <w:multiLevelType w:val="multilevel"/>
+    <w:tmpl w:val="59FC1FB3"/>
+    <w:lvl w:ilvl="0" w:tentative="0">
+      <w:start w:val="1"/>
+      <w:numFmt w:val="decimal"/>
+      <w:suff w:val="space"/>
+      <w:lvlText w:val="%1"/>
+      <w:lvlJc w:val="left"/>
+      <w:pPr>
+        <w:ind w:left="0" w:leftChars="0" w:firstLine="0" w:firstLineChars="0"/>
+      </w:pPr>
+      <w:rPr>
+        <w:rFonts w:hint="default"/>
+      </w:rPr>
+    </w:lvl>
+    <w:lvl w:ilvl="1" w:tentative="0">
+      <w:start w:val="1"/>
+      <w:numFmt w:val="decimal"/>
+      <w:suff w:val="space"/>
+      <w:lvlText w:val="%1.%2"/>
+      <w:lvlJc w:val="left"/>
+      <w:pPr>
+        <w:ind w:left="0" w:leftChars="0" w:firstLine="0" w:firstLineChars="0"/>
+      </w:pPr>
+      <w:rPr>
+        <w:rFonts w:hint="default"/>
+      </w:rPr>
+    </w:lvl>
+    <w:lvl w:ilvl="2" w:tentative="0">
+      <w:start w:val="1"/>
+      <w:numFmt w:val="decimal"/>
+      <w:suff w:val="space"/>
+      <w:lvlText w:val="%1.%2.%3"/>
+      <w:lvlJc w:val="left"/>
+      <w:pPr>
+        <w:ind w:left="0" w:leftChars="0" w:firstLine="0" w:firstLineChars="0"/>
+      </w:pPr>
+      <w:rPr>
+        <w:rFonts w:hint="default"/>
+      </w:rPr>
+    </w:lvl>
+    <w:lvl w:ilvl="3" w:tentative="0">
+      <w:start w:val="1"/>
+      <w:numFmt w:val="decimal"/>
+      <w:suff w:val="space"/>
+      <w:lvlText w:val="%1.%2.%3.%4"/>
+      <w:lvlJc w:val="left"/>
+      <w:pPr>
+        <w:ind w:left="0" w:leftChars="0" w:firstLine="0" w:firstLineChars="0"/>
+      </w:pPr>
+      <w:rPr>
+        <w:rFonts w:hint="default"/>
+      </w:rPr>
+    </w:lvl>
+    <w:lvl w:ilvl="4" w:tentative="0">
+      <w:start w:val="1"/>
+      <w:numFmt w:val="decimal"/>
+      <w:suff w:val="space"/>
+      <w:lvlText w:val="%1.%2.%3.%4.%5"/>
+      <w:lvlJc w:val="left"/>
+      <w:pPr>
+        <w:ind w:left="0" w:leftChars="0" w:firstLine="0" w:firstLineChars="0"/>
+      </w:pPr>
+      <w:rPr>
+        <w:rFonts w:hint="default"/>
+      </w:rPr>
+    </w:lvl>
+    <w:lvl w:ilvl="5" w:tentative="0">
+      <w:start w:val="1"/>
+      <w:numFmt w:val="decimal"/>
+      <w:suff w:val="space"/>
+      <w:lvlText w:val="%1.%2.%3.%4.%5.%6"/>
+      <w:lvlJc w:val="left"/>
+      <w:pPr>
+        <w:ind w:left="0" w:leftChars="0" w:firstLine="0" w:firstLineChars="0"/>
+      </w:pPr>
+      <w:rPr>
+        <w:rFonts w:hint="default"/>
+      </w:rPr>
+    </w:lvl>
+    <w:lvl w:ilvl="6" w:tentative="0">
+      <w:start w:val="1"/>
+      <w:numFmt w:val="decimal"/>
+      <w:suff w:val="space"/>
+      <w:lvlText w:val="%1.%2.%3.%4.%5.%6.%7"/>
+      <w:lvlJc w:val="left"/>
+      <w:pPr>
+        <w:ind w:left="0" w:leftChars="0" w:firstLine="0" w:firstLineChars="0"/>
+      </w:pPr>
+      <w:rPr>
+        <w:rFonts w:hint="default"/>
+      </w:rPr>
+    </w:lvl>
+    <w:lvl w:ilvl="7" w:tentative="0">
+      <w:start w:val="1"/>
+      <w:numFmt w:val="decimal"/>
+      <w:suff w:val="space"/>
+      <w:lvlText w:val="%1.%2.%3.%4.%5.%6.%7.%8"/>
+      <w:lvlJc w:val="left"/>
+      <w:pPr>
+        <w:ind w:left="0" w:leftChars="0" w:firstLine="0" w:firstLineChars="0"/>
+      </w:pPr>
+      <w:rPr>
+        <w:rFonts w:hint="default"/>
+      </w:rPr>
+    </w:lvl>
+    <w:lvl w:ilvl="8" w:tentative="0">
+      <w:start w:val="1"/>
+      <w:numFmt w:val="decimal"/>
+      <w:suff w:val="space"/>
+      <w:lvlText w:val="%1.%2.%3.%4.%5.%6.%7.%8.%9"/>
+      <w:lvlJc w:val="left"/>
+      <w:pPr>
+        <w:ind w:left="0" w:leftChars="0" w:firstLine="0" w:firstLineChars="0"/>
+      </w:pPr>
+      <w:rPr>
+        <w:rFonts w:hint="default"/>
+      </w:rPr>
+    </w:lvl>
+  </w:abstractNum>
+  <w:abstractNum w:abstractNumId="2">
+    <w:nsid w:val="59FC2940"/>
+    <w:multiLevelType w:val="singleLevel"/>
+    <w:tmpl w:val="59FC2940"/>
+    <w:lvl w:ilvl="0" w:tentative="0">
+      <w:start w:val="1"/>
+      <w:numFmt w:val="bullet"/>
+      <w:lvlText w:val=""/>
+      <w:lvlJc w:val="left"/>
+      <w:pPr>
+        <w:ind w:left="420" w:hanging="420"/>
+      </w:pPr>
+      <w:rPr>
+        <w:rFonts w:hint="default" w:ascii="Wingdings" w:hAnsi="Wingdings"/>
+      </w:rPr>
+    </w:lvl>
+  </w:abstractNum>
   <w:num w:numId="1">
     <w:abstractNumId w:val="0"/>
+  </w:num>
+  <w:num w:numId="2">
+    <w:abstractNumId w:val="1"/>
+  </w:num>
+  <w:num w:numId="3">
+    <w:abstractNumId w:val="2"/>
   </w:num>
 </w:numbering>
 </file>
@@ -173,7 +2247,7 @@
   <w:docDefaults>
     <w:rPrDefault>
       <w:rPr>
-        <w:rFonts w:asciiTheme="minorHAnsi" w:hAnsiTheme="minorHAnsi" w:eastAsiaTheme="minorEastAsia" w:cstheme="minorBidi"/>
+        <w:rFonts w:ascii="Times New Roman" w:hAnsi="Times New Roman" w:eastAsia="宋体" w:cs="Times New Roman"/>
       </w:rPr>
     </w:rPrDefault>
   </w:docDefaults>
@@ -243,7 +2317,7 @@
     <w:lsdException w:qFormat="1" w:unhideWhenUsed="0" w:uiPriority="0" w:semiHidden="0" w:name="Title"/>
     <w:lsdException w:unhideWhenUsed="0" w:uiPriority="0" w:semiHidden="0" w:name="Closing"/>
     <w:lsdException w:unhideWhenUsed="0" w:uiPriority="0" w:semiHidden="0" w:name="Signature"/>
-    <w:lsdException w:unhideWhenUsed="0" w:uiPriority="0" w:name="Default Paragraph Font"/>
+    <w:lsdException w:qFormat="1" w:unhideWhenUsed="0" w:uiPriority="0" w:name="Default Paragraph Font"/>
     <w:lsdException w:unhideWhenUsed="0" w:uiPriority="0" w:semiHidden="0" w:name="Body Text"/>
     <w:lsdException w:unhideWhenUsed="0" w:uiPriority="0" w:semiHidden="0" w:name="Body Text Indent"/>
     <w:lsdException w:unhideWhenUsed="0" w:uiPriority="0" w:semiHidden="0" w:name="List Continue"/>
@@ -281,7 +2355,7 @@
     <w:lsdException w:unhideWhenUsed="0" w:uiPriority="0" w:semiHidden="0" w:name="HTML Sample"/>
     <w:lsdException w:unhideWhenUsed="0" w:uiPriority="0" w:semiHidden="0" w:name="HTML Typewriter"/>
     <w:lsdException w:unhideWhenUsed="0" w:uiPriority="0" w:semiHidden="0" w:name="HTML Variable"/>
-    <w:lsdException w:unhideWhenUsed="0" w:uiPriority="0" w:name="Normal Table"/>
+    <w:lsdException w:qFormat="1" w:unhideWhenUsed="0" w:uiPriority="0" w:name="Normal Table"/>
     <w:lsdException w:unhideWhenUsed="0" w:uiPriority="0" w:semiHidden="0" w:name="annotation subject"/>
     <w:lsdException w:unhideWhenUsed="0" w:uiPriority="0" w:semiHidden="0" w:name="Table Simple 1"/>
     <w:lsdException w:unhideWhenUsed="0" w:uiPriority="0" w:semiHidden="0" w:name="Table Simple 2"/>
@@ -443,14 +2517,72 @@
       <w:lang w:val="en-US" w:eastAsia="zh-CN" w:bidi="ar-SA"/>
     </w:rPr>
   </w:style>
-  <w:style w:type="character" w:default="1" w:styleId="2">
+  <w:style w:type="paragraph" w:styleId="2">
+    <w:name w:val="heading 1"/>
+    <w:basedOn w:val="1"/>
+    <w:next w:val="1"/>
+    <w:qFormat/>
+    <w:uiPriority w:val="0"/>
+    <w:pPr>
+      <w:keepNext/>
+      <w:keepLines/>
+      <w:spacing w:before="340" w:beforeLines="0" w:beforeAutospacing="0" w:after="330" w:afterLines="0" w:afterAutospacing="0" w:line="576" w:lineRule="auto"/>
+      <w:outlineLvl w:val="0"/>
+    </w:pPr>
+    <w:rPr>
+      <w:b/>
+      <w:kern w:val="44"/>
+      <w:sz w:val="44"/>
+    </w:rPr>
+  </w:style>
+  <w:style w:type="paragraph" w:styleId="3">
+    <w:name w:val="heading 2"/>
+    <w:basedOn w:val="1"/>
+    <w:next w:val="1"/>
+    <w:unhideWhenUsed/>
+    <w:qFormat/>
+    <w:uiPriority w:val="0"/>
+    <w:pPr>
+      <w:keepNext/>
+      <w:keepLines/>
+      <w:spacing w:before="260" w:beforeLines="0" w:beforeAutospacing="0" w:after="260" w:afterLines="0" w:afterAutospacing="0" w:line="413" w:lineRule="auto"/>
+      <w:outlineLvl w:val="1"/>
+    </w:pPr>
+    <w:rPr>
+      <w:rFonts w:ascii="Arial" w:hAnsi="Arial" w:eastAsia="黑体"/>
+      <w:b/>
+      <w:sz w:val="32"/>
+    </w:rPr>
+  </w:style>
+  <w:style w:type="paragraph" w:styleId="4">
+    <w:name w:val="heading 3"/>
+    <w:basedOn w:val="1"/>
+    <w:next w:val="1"/>
+    <w:link w:val="7"/>
+    <w:unhideWhenUsed/>
+    <w:qFormat/>
+    <w:uiPriority w:val="0"/>
+    <w:pPr>
+      <w:keepNext/>
+      <w:keepLines/>
+      <w:spacing w:before="260" w:beforeLines="0" w:beforeAutospacing="0" w:after="260" w:afterLines="0" w:afterAutospacing="0" w:line="413" w:lineRule="auto"/>
+      <w:outlineLvl w:val="2"/>
+    </w:pPr>
+    <w:rPr>
+      <w:b/>
+      <w:sz w:val="32"/>
+    </w:rPr>
+  </w:style>
+  <w:style w:type="character" w:default="1" w:styleId="5">
     <w:name w:val="Default Paragraph Font"/>
     <w:semiHidden/>
+    <w:qFormat/>
     <w:uiPriority w:val="0"/>
   </w:style>
-  <w:style w:type="table" w:default="1" w:styleId="3">
+  <w:style w:type="table" w:default="1" w:styleId="6">
     <w:name w:val="Normal Table"/>
     <w:semiHidden/>
+    <w:qFormat/>
     <w:uiPriority w:val="0"/>
     <w:tblPr>
       <w:tblLayout w:type="fixed"/>
@@ -461,6 +2593,15 @@
         <w:right w:w="108" w:type="dxa"/>
       </w:tblCellMar>
     </w:tblPr>
+  </w:style>
+  <w:style w:type="character" w:customStyle="1" w:styleId="7">
+    <w:name w:val="标题 3 Char"/>
+    <w:link w:val="4"/>
+    <w:uiPriority w:val="0"/>
+    <w:rPr>
+      <w:b/>
+      <w:sz w:val="32"/>
+    </w:rPr>
   </w:style>
 </w:styles>
 </file>

--- a/需求分析/系统说明书.docx
+++ b/需求分析/系统说明书.docx
@@ -1606,7 +1606,7 @@
           <w:lang w:eastAsia="zh-CN"/>
         </w:rPr>
         <w:object>
-          <v:shape id="_x0000_i1029" o:spt="75" type="#_x0000_t75" style="height:136.4pt;width:414.35pt;" o:ole="t" filled="f" o:preferrelative="t" stroked="f" coordsize="21600,21600">
+          <v:shape id="_x0000_i1025" o:spt="75" alt="" type="#_x0000_t75" style="height:136.4pt;width:414.35pt;" o:ole="t" filled="f" o:preferrelative="t" stroked="f" coordsize="21600,21600">
             <v:path/>
             <v:fill on="f" focussize="0,0"/>
             <v:stroke on="f"/>
@@ -1615,7 +1615,7 @@
             <w10:wrap type="none"/>
             <w10:anchorlock/>
           </v:shape>
-          <o:OLEObject Type="Embed" ProgID="Visio.Drawing.15" ShapeID="_x0000_i1029" DrawAspect="Content" ObjectID="_1468075725" r:id="rId4">
+          <o:OLEObject Type="Embed" ProgID="Visio.Drawing.15" ShapeID="_x0000_i1025" DrawAspect="Content" ObjectID="_1468075725" r:id="rId4">
             <o:LockedField>false</o:LockedField>
           </o:OLEObject>
         </w:object>
@@ -1777,6 +1777,7 @@
     <w:p>
       <w:pPr>
         <w:numPr>
+          <w:ilvl w:val="0"/>
           <w:numId w:val="0"/>
         </w:numPr>
         <w:ind w:leftChars="0"/>
@@ -1817,7 +1818,7 @@
           <w:lang w:val="en-US" w:eastAsia="zh-CN"/>
         </w:rPr>
         <w:object>
-          <v:shape id="_x0000_i1033" o:spt="75" type="#_x0000_t75" style="height:87.65pt;width:415.05pt;" o:ole="t" filled="f" o:preferrelative="t" stroked="f" coordsize="21600,21600">
+          <v:shape id="_x0000_i1026" o:spt="75" alt="" type="#_x0000_t75" style="height:87.8pt;width:415.05pt;" o:ole="t" filled="f" o:preferrelative="t" stroked="f" coordsize="21600,21600">
             <v:path/>
             <v:fill on="f" focussize="0,0"/>
             <v:stroke on="f"/>
@@ -1826,7 +1827,7 @@
             <w10:wrap type="none"/>
             <w10:anchorlock/>
           </v:shape>
-          <o:OLEObject Type="Embed" ProgID="Visio.Drawing.15" ShapeID="_x0000_i1033" DrawAspect="Content" ObjectID="_1468075726" r:id="rId6">
+          <o:OLEObject Type="Embed" ProgID="Visio.Drawing.15" ShapeID="_x0000_i1026" DrawAspect="Content" ObjectID="_1468075726" r:id="rId6">
             <o:LockedField>false</o:LockedField>
           </o:OLEObject>
         </w:object>
@@ -1836,9 +1837,9 @@
       <w:pPr>
         <w:numPr>
           <w:ilvl w:val="0"/>
-          <w:numId w:val="3"/>
-        </w:numPr>
-        <w:ind w:left="420" w:leftChars="0" w:hanging="420" w:firstLineChars="0"/>
+          <w:numId w:val="4"/>
+        </w:numPr>
+        <w:ind w:left="425" w:leftChars="0" w:hanging="425" w:firstLineChars="0"/>
         <w:rPr>
           <w:rFonts w:hint="eastAsia"/>
           <w:lang w:val="en-US" w:eastAsia="zh-CN"/>
@@ -1856,9 +1857,9 @@
       <w:pPr>
         <w:numPr>
           <w:ilvl w:val="0"/>
-          <w:numId w:val="3"/>
-        </w:numPr>
-        <w:ind w:left="420" w:leftChars="0" w:hanging="420" w:firstLineChars="0"/>
+          <w:numId w:val="4"/>
+        </w:numPr>
+        <w:ind w:left="425" w:leftChars="0" w:hanging="425" w:firstLineChars="0"/>
         <w:rPr>
           <w:rFonts w:hint="eastAsia"/>
           <w:lang w:val="en-US" w:eastAsia="zh-CN"/>
@@ -1876,9 +1877,9 @@
       <w:pPr>
         <w:numPr>
           <w:ilvl w:val="0"/>
-          <w:numId w:val="3"/>
-        </w:numPr>
-        <w:ind w:left="420" w:leftChars="0" w:hanging="420" w:firstLineChars="0"/>
+          <w:numId w:val="4"/>
+        </w:numPr>
+        <w:ind w:left="425" w:leftChars="0" w:hanging="425" w:firstLineChars="0"/>
         <w:rPr>
           <w:rFonts w:hint="eastAsia"/>
           <w:lang w:val="en-US" w:eastAsia="zh-CN"/>
@@ -1896,9 +1897,9 @@
       <w:pPr>
         <w:numPr>
           <w:ilvl w:val="0"/>
-          <w:numId w:val="3"/>
-        </w:numPr>
-        <w:ind w:left="420" w:leftChars="0" w:hanging="420" w:firstLineChars="0"/>
+          <w:numId w:val="4"/>
+        </w:numPr>
+        <w:ind w:left="425" w:leftChars="0" w:hanging="425" w:firstLineChars="0"/>
         <w:rPr>
           <w:rFonts w:hint="eastAsia"/>
           <w:lang w:val="en-US" w:eastAsia="zh-CN"/>
@@ -1915,6 +1916,7 @@
     <w:p>
       <w:pPr>
         <w:numPr>
+          <w:ilvl w:val="0"/>
           <w:numId w:val="0"/>
         </w:numPr>
         <w:ind w:leftChars="0"/>
@@ -1963,40 +1965,503 @@
         <w:textAlignment w:val="auto"/>
         <w:outlineLvl w:val="9"/>
         <w:rPr>
-          <w:rFonts w:hint="eastAsia" w:eastAsiaTheme="minorEastAsia"/>
-          <w:lang w:val="en-US" w:eastAsia="zh-CN"/>
-        </w:rPr>
-      </w:pPr>
-      <w:r>
-        <w:rPr>
-          <w:rFonts w:hint="eastAsia"/>
-          <w:lang w:val="en-US" w:eastAsia="zh-CN"/>
-        </w:rPr>
-        <w:t>业务员使用系统是为了方便对客户的管理与客户的跟进</w:t>
+          <w:rFonts w:hint="eastAsia"/>
+          <w:lang w:val="en-US" w:eastAsia="zh-CN"/>
+        </w:rPr>
+      </w:pPr>
+      <w:r>
+        <w:rPr>
+          <w:rFonts w:hint="eastAsia"/>
+          <w:lang w:val="en-US" w:eastAsia="zh-CN"/>
+        </w:rPr>
+        <w:t>业务员使用系统是为了方便对客户的管理与客户的跟进，以及对客户介绍相关产品，在客户需要的时候提供服务。</w:t>
+      </w:r>
+    </w:p>
+    <w:p>
+      <w:pPr>
+        <w:pStyle w:val="4"/>
+        <w:rPr>
+          <w:rFonts w:hint="eastAsia"/>
+          <w:lang w:val="en-US" w:eastAsia="zh-CN"/>
+        </w:rPr>
+      </w:pPr>
+      <w:r>
+        <w:rPr>
+          <w:rFonts w:hint="eastAsia"/>
+          <w:lang w:val="en-US" w:eastAsia="zh-CN"/>
+        </w:rPr>
+        <w:t>2.2.1 业务员业务结构</w:t>
+      </w:r>
+    </w:p>
+    <w:p>
+      <w:pPr>
+        <w:numPr>
+          <w:ilvl w:val="0"/>
+          <w:numId w:val="0"/>
+        </w:numPr>
+        <w:ind w:leftChars="0"/>
+        <w:rPr>
+          <w:rFonts w:hint="eastAsia" w:asciiTheme="minorEastAsia" w:hAnsiTheme="minorEastAsia" w:cstheme="minorEastAsia"/>
+          <w:sz w:val="21"/>
+          <w:szCs w:val="21"/>
+          <w:lang w:eastAsia="zh-CN"/>
+        </w:rPr>
+      </w:pPr>
+      <w:r>
+        <w:rPr>
+          <w:rFonts w:hint="eastAsia" w:asciiTheme="minorEastAsia" w:hAnsiTheme="minorEastAsia" w:cstheme="minorEastAsia"/>
+          <w:sz w:val="21"/>
+          <w:szCs w:val="21"/>
+          <w:lang w:eastAsia="zh-CN"/>
+        </w:rPr>
+        <w:object>
+          <v:shape id="_x0000_i1030" o:spt="75" type="#_x0000_t75" style="height:145.35pt;width:414.8pt;" o:ole="t" filled="f" o:preferrelative="t" stroked="f" coordsize="21600,21600">
+            <v:path/>
+            <v:fill on="f" focussize="0,0"/>
+            <v:stroke on="f"/>
+            <v:imagedata r:id="rId9" o:title=""/>
+            <o:lock v:ext="edit" aspectratio="f"/>
+            <w10:wrap type="none"/>
+            <w10:anchorlock/>
+          </v:shape>
+          <o:OLEObject Type="Embed" ProgID="Visio.Drawing.15" ShapeID="_x0000_i1030" DrawAspect="Content" ObjectID="_1468075727" r:id="rId8">
+            <o:LockedField>false</o:LockedField>
+          </o:OLEObject>
+        </w:object>
+      </w:r>
+    </w:p>
+    <w:p>
+      <w:pPr>
+        <w:numPr>
+          <w:ilvl w:val="0"/>
+          <w:numId w:val="3"/>
+        </w:numPr>
+        <w:ind w:left="420" w:leftChars="0" w:hanging="420" w:firstLineChars="0"/>
+        <w:rPr>
+          <w:rFonts w:hint="eastAsia" w:asciiTheme="minorEastAsia" w:hAnsiTheme="minorEastAsia" w:cstheme="minorEastAsia"/>
+          <w:sz w:val="21"/>
+          <w:szCs w:val="21"/>
+          <w:lang w:eastAsia="zh-CN"/>
+        </w:rPr>
+      </w:pPr>
+      <w:r>
+        <w:rPr>
+          <w:rFonts w:hint="eastAsia" w:asciiTheme="minorEastAsia" w:hAnsiTheme="minorEastAsia" w:cstheme="minorEastAsia"/>
+          <w:sz w:val="21"/>
+          <w:szCs w:val="21"/>
+          <w:lang w:eastAsia="zh-CN"/>
+        </w:rPr>
+        <w:t>每个业务员都可以拥有多个客户</w:t>
+      </w:r>
+    </w:p>
+    <w:p>
+      <w:pPr>
+        <w:numPr>
+          <w:ilvl w:val="0"/>
+          <w:numId w:val="3"/>
+        </w:numPr>
+        <w:ind w:left="420" w:leftChars="0" w:hanging="420" w:firstLineChars="0"/>
+        <w:rPr>
+          <w:rFonts w:hint="eastAsia" w:asciiTheme="minorEastAsia" w:hAnsiTheme="minorEastAsia" w:cstheme="minorEastAsia"/>
+          <w:sz w:val="21"/>
+          <w:szCs w:val="21"/>
+          <w:lang w:eastAsia="zh-CN"/>
+        </w:rPr>
+      </w:pPr>
+      <w:r>
+        <w:rPr>
+          <w:rFonts w:hint="eastAsia" w:asciiTheme="minorEastAsia" w:hAnsiTheme="minorEastAsia" w:cstheme="minorEastAsia"/>
+          <w:sz w:val="21"/>
+          <w:szCs w:val="21"/>
+          <w:lang w:eastAsia="zh-CN"/>
+        </w:rPr>
+        <w:t>每个客户都属于一个客户类别</w:t>
+      </w:r>
+    </w:p>
+    <w:p>
+      <w:pPr>
+        <w:numPr>
+          <w:ilvl w:val="0"/>
+          <w:numId w:val="3"/>
+        </w:numPr>
+        <w:ind w:left="420" w:leftChars="0" w:hanging="420" w:firstLineChars="0"/>
+        <w:rPr>
+          <w:rFonts w:hint="eastAsia" w:asciiTheme="minorEastAsia" w:hAnsiTheme="minorEastAsia" w:cstheme="minorEastAsia"/>
+          <w:sz w:val="21"/>
+          <w:szCs w:val="21"/>
+          <w:lang w:eastAsia="zh-CN"/>
+        </w:rPr>
+      </w:pPr>
+      <w:r>
+        <w:rPr>
+          <w:rFonts w:hint="eastAsia" w:asciiTheme="minorEastAsia" w:hAnsiTheme="minorEastAsia" w:cstheme="minorEastAsia"/>
+          <w:sz w:val="21"/>
+          <w:szCs w:val="21"/>
+          <w:lang w:eastAsia="zh-CN"/>
+        </w:rPr>
+        <w:t>业务员可以对客户进行多次的跟进</w:t>
+      </w:r>
+    </w:p>
+    <w:p>
+      <w:pPr>
+        <w:numPr>
+          <w:ilvl w:val="0"/>
+          <w:numId w:val="3"/>
+        </w:numPr>
+        <w:ind w:left="420" w:leftChars="0" w:hanging="420" w:firstLineChars="0"/>
+        <w:rPr>
+          <w:rFonts w:hint="eastAsia" w:asciiTheme="minorEastAsia" w:hAnsiTheme="minorEastAsia" w:cstheme="minorEastAsia"/>
+          <w:sz w:val="21"/>
+          <w:szCs w:val="21"/>
+          <w:lang w:eastAsia="zh-CN"/>
+        </w:rPr>
+      </w:pPr>
+      <w:r>
+        <w:rPr>
+          <w:rFonts w:hint="eastAsia" w:asciiTheme="minorEastAsia" w:hAnsiTheme="minorEastAsia" w:cstheme="minorEastAsia"/>
+          <w:sz w:val="21"/>
+          <w:szCs w:val="21"/>
+          <w:lang w:eastAsia="zh-CN"/>
+        </w:rPr>
+        <w:t>合作农户拥有多个场地</w:t>
+      </w:r>
+    </w:p>
+    <w:p>
+      <w:pPr>
+        <w:numPr>
+          <w:ilvl w:val="0"/>
+          <w:numId w:val="3"/>
+        </w:numPr>
+        <w:ind w:left="420" w:leftChars="0" w:hanging="420" w:firstLineChars="0"/>
+        <w:rPr>
+          <w:rFonts w:hint="eastAsia" w:asciiTheme="minorEastAsia" w:hAnsiTheme="minorEastAsia" w:cstheme="minorEastAsia"/>
+          <w:sz w:val="21"/>
+          <w:szCs w:val="21"/>
+          <w:lang w:eastAsia="zh-CN"/>
+        </w:rPr>
+      </w:pPr>
+      <w:r>
+        <w:rPr>
+          <w:rFonts w:hint="eastAsia" w:asciiTheme="minorEastAsia" w:hAnsiTheme="minorEastAsia" w:cstheme="minorEastAsia"/>
+          <w:sz w:val="21"/>
+          <w:szCs w:val="21"/>
+          <w:lang w:eastAsia="zh-CN"/>
+        </w:rPr>
+        <w:t>每个场地内又多个养殖信息</w:t>
+      </w:r>
+    </w:p>
+    <w:p>
+      <w:pPr>
+        <w:numPr>
+          <w:ilvl w:val="0"/>
+          <w:numId w:val="3"/>
+        </w:numPr>
+        <w:ind w:left="420" w:leftChars="0" w:hanging="420" w:firstLineChars="0"/>
+        <w:rPr>
+          <w:rFonts w:hint="eastAsia" w:asciiTheme="minorEastAsia" w:hAnsiTheme="minorEastAsia" w:cstheme="minorEastAsia"/>
+          <w:sz w:val="21"/>
+          <w:szCs w:val="21"/>
+          <w:lang w:eastAsia="zh-CN"/>
+        </w:rPr>
+      </w:pPr>
+      <w:r>
+        <w:rPr>
+          <w:rFonts w:hint="eastAsia" w:asciiTheme="minorEastAsia" w:hAnsiTheme="minorEastAsia" w:cstheme="minorEastAsia"/>
+          <w:sz w:val="21"/>
+          <w:szCs w:val="21"/>
+          <w:lang w:eastAsia="zh-CN"/>
+        </w:rPr>
+        <w:t>个体农户拥有多个场地</w:t>
+      </w:r>
+    </w:p>
+    <w:p>
+      <w:pPr>
+        <w:numPr>
+          <w:ilvl w:val="0"/>
+          <w:numId w:val="3"/>
+        </w:numPr>
+        <w:ind w:left="420" w:leftChars="0" w:hanging="420" w:firstLineChars="0"/>
+        <w:rPr>
+          <w:rFonts w:hint="eastAsia" w:asciiTheme="minorEastAsia" w:hAnsiTheme="minorEastAsia" w:cstheme="minorEastAsia"/>
+          <w:sz w:val="21"/>
+          <w:szCs w:val="21"/>
+          <w:lang w:eastAsia="zh-CN"/>
+        </w:rPr>
+      </w:pPr>
+      <w:r>
+        <w:rPr>
+          <w:rFonts w:hint="eastAsia" w:asciiTheme="minorEastAsia" w:hAnsiTheme="minorEastAsia" w:cstheme="minorEastAsia"/>
+          <w:sz w:val="21"/>
+          <w:szCs w:val="21"/>
+          <w:lang w:eastAsia="zh-CN"/>
+        </w:rPr>
+        <w:t>合作社拥有多个农户</w:t>
+      </w:r>
+    </w:p>
+    <w:p>
+      <w:pPr>
+        <w:numPr>
+          <w:ilvl w:val="0"/>
+          <w:numId w:val="3"/>
+        </w:numPr>
+        <w:ind w:left="420" w:leftChars="0" w:hanging="420" w:firstLineChars="0"/>
+        <w:rPr>
+          <w:rFonts w:hint="eastAsia" w:asciiTheme="minorEastAsia" w:hAnsiTheme="minorEastAsia" w:cstheme="minorEastAsia"/>
+          <w:sz w:val="21"/>
+          <w:szCs w:val="21"/>
+          <w:lang w:eastAsia="zh-CN"/>
+        </w:rPr>
+      </w:pPr>
+      <w:r>
+        <w:rPr>
+          <w:rFonts w:hint="eastAsia" w:asciiTheme="minorEastAsia" w:hAnsiTheme="minorEastAsia" w:cstheme="minorEastAsia"/>
+          <w:sz w:val="21"/>
+          <w:szCs w:val="21"/>
+          <w:lang w:eastAsia="zh-CN"/>
+        </w:rPr>
+        <w:t>每个农户下拥有多个场地</w:t>
+      </w:r>
+    </w:p>
+    <w:p>
+      <w:pPr>
+        <w:numPr>
+          <w:ilvl w:val="0"/>
+          <w:numId w:val="3"/>
+        </w:numPr>
+        <w:ind w:left="420" w:leftChars="0" w:hanging="420" w:firstLineChars="0"/>
+        <w:rPr>
+          <w:rFonts w:hint="eastAsia" w:asciiTheme="minorEastAsia" w:hAnsiTheme="minorEastAsia" w:cstheme="minorEastAsia"/>
+          <w:sz w:val="21"/>
+          <w:szCs w:val="21"/>
+          <w:lang w:eastAsia="zh-CN"/>
+        </w:rPr>
+      </w:pPr>
+      <w:r>
+        <w:rPr>
+          <w:rFonts w:hint="eastAsia" w:asciiTheme="minorEastAsia" w:hAnsiTheme="minorEastAsia" w:cstheme="minorEastAsia"/>
+          <w:sz w:val="21"/>
+          <w:szCs w:val="21"/>
+          <w:lang w:eastAsia="zh-CN"/>
+        </w:rPr>
+        <w:t>经销商拥有多个经营单位</w:t>
+      </w:r>
+    </w:p>
+    <w:p>
+      <w:pPr>
+        <w:widowControl w:val="0"/>
+        <w:numPr>
+          <w:numId w:val="0"/>
+        </w:numPr>
+        <w:jc w:val="both"/>
+        <w:rPr>
+          <w:rFonts w:hint="eastAsia" w:asciiTheme="minorEastAsia" w:hAnsiTheme="minorEastAsia" w:cstheme="minorEastAsia"/>
+          <w:sz w:val="21"/>
+          <w:szCs w:val="21"/>
+          <w:lang w:eastAsia="zh-CN"/>
+        </w:rPr>
+      </w:pPr>
+    </w:p>
+    <w:p>
+      <w:pPr>
+        <w:pStyle w:val="4"/>
+        <w:rPr>
+          <w:rFonts w:hint="eastAsia"/>
+          <w:lang w:val="en-US" w:eastAsia="zh-CN"/>
+        </w:rPr>
+      </w:pPr>
+      <w:r>
+        <w:rPr>
+          <w:rFonts w:hint="eastAsia"/>
+          <w:lang w:val="en-US" w:eastAsia="zh-CN"/>
+        </w:rPr>
+        <w:t>2.2.2 业务员的业务流程</w:t>
+      </w:r>
+    </w:p>
+    <w:p>
+      <w:pPr>
+        <w:rPr>
+          <w:rFonts w:hint="eastAsia"/>
+          <w:lang w:val="en-US" w:eastAsia="zh-CN"/>
+        </w:rPr>
+      </w:pPr>
+      <w:r>
+        <w:rPr>
+          <w:rFonts w:hint="eastAsia"/>
+          <w:lang w:val="en-US" w:eastAsia="zh-CN"/>
+        </w:rPr>
+        <w:object>
+          <v:shape id="_x0000_i1035" o:spt="75" type="#_x0000_t75" style="height:103.45pt;width:415pt;" o:ole="t" filled="f" o:preferrelative="t" stroked="f" coordsize="21600,21600">
+            <v:path/>
+            <v:fill on="f" focussize="0,0"/>
+            <v:stroke on="f"/>
+            <v:imagedata r:id="rId11" o:title=""/>
+            <o:lock v:ext="edit" aspectratio="f"/>
+            <w10:wrap type="none"/>
+            <w10:anchorlock/>
+          </v:shape>
+          <o:OLEObject Type="Embed" ProgID="Visio.Drawing.15" ShapeID="_x0000_i1035" DrawAspect="Content" ObjectID="_1468075728" r:id="rId10">
+            <o:LockedField>false</o:LockedField>
+          </o:OLEObject>
+        </w:object>
+      </w:r>
+    </w:p>
+    <w:p>
+      <w:pPr>
+        <w:numPr>
+          <w:ilvl w:val="0"/>
+          <w:numId w:val="5"/>
+        </w:numPr>
+        <w:ind w:left="425" w:leftChars="0" w:hanging="425" w:firstLineChars="0"/>
+        <w:rPr>
+          <w:rFonts w:hint="eastAsia"/>
+          <w:lang w:val="en-US" w:eastAsia="zh-CN"/>
+        </w:rPr>
+      </w:pPr>
+      <w:r>
+        <w:rPr>
+          <w:rFonts w:hint="eastAsia"/>
+          <w:lang w:val="en-US" w:eastAsia="zh-CN"/>
+        </w:rPr>
+        <w:t>业务员首先为客户创建一个档案</w:t>
+      </w:r>
+    </w:p>
+    <w:p>
+      <w:pPr>
+        <w:numPr>
+          <w:ilvl w:val="0"/>
+          <w:numId w:val="5"/>
+        </w:numPr>
+        <w:ind w:left="425" w:leftChars="0" w:hanging="425" w:firstLineChars="0"/>
+        <w:rPr>
+          <w:rFonts w:hint="eastAsia"/>
+          <w:lang w:val="en-US" w:eastAsia="zh-CN"/>
+        </w:rPr>
+      </w:pPr>
+      <w:r>
+        <w:rPr>
+          <w:rFonts w:hint="eastAsia"/>
+          <w:lang w:val="en-US" w:eastAsia="zh-CN"/>
+        </w:rPr>
+        <w:t>然后对客户进行跟进</w:t>
+      </w:r>
+    </w:p>
+    <w:p>
+      <w:pPr>
+        <w:numPr>
+          <w:ilvl w:val="0"/>
+          <w:numId w:val="5"/>
+        </w:numPr>
+        <w:ind w:left="425" w:leftChars="0" w:hanging="425" w:firstLineChars="0"/>
+        <w:rPr>
+          <w:rFonts w:hint="eastAsia"/>
+          <w:lang w:val="en-US" w:eastAsia="zh-CN"/>
+        </w:rPr>
+      </w:pPr>
+      <w:r>
+        <w:rPr>
+          <w:rFonts w:hint="eastAsia"/>
+          <w:lang w:val="en-US" w:eastAsia="zh-CN"/>
+        </w:rPr>
+        <w:t>跟进之后对客户信息进一步完善</w:t>
+      </w:r>
+    </w:p>
+    <w:p>
+      <w:pPr>
+        <w:numPr>
+          <w:ilvl w:val="0"/>
+          <w:numId w:val="5"/>
+        </w:numPr>
+        <w:ind w:left="425" w:leftChars="0" w:hanging="425" w:firstLineChars="0"/>
+        <w:rPr>
+          <w:rFonts w:hint="eastAsia"/>
+          <w:lang w:val="en-US" w:eastAsia="zh-CN"/>
+        </w:rPr>
+      </w:pPr>
+      <w:r>
+        <w:rPr>
+          <w:rFonts w:hint="eastAsia"/>
+          <w:lang w:val="en-US" w:eastAsia="zh-CN"/>
+        </w:rPr>
+        <w:t>信息完善到一定程度，认为这个客户是有价值的可以为客户创建账号</w:t>
+      </w:r>
+    </w:p>
+    <w:p>
+      <w:pPr>
+        <w:numPr>
+          <w:ilvl w:val="0"/>
+          <w:numId w:val="5"/>
+        </w:numPr>
+        <w:ind w:left="425" w:leftChars="0" w:hanging="425" w:firstLineChars="0"/>
+        <w:rPr>
+          <w:rFonts w:hint="eastAsia"/>
+          <w:lang w:val="en-US" w:eastAsia="zh-CN"/>
+        </w:rPr>
+      </w:pPr>
+      <w:r>
+        <w:rPr>
+          <w:rFonts w:hint="eastAsia"/>
+          <w:lang w:val="en-US" w:eastAsia="zh-CN"/>
+        </w:rPr>
+        <w:t>当发展客户遇到问题时可以将客户移交给别人</w:t>
+      </w:r>
+    </w:p>
+    <w:p>
+      <w:pPr>
+        <w:rPr>
+          <w:rFonts w:hint="eastAsia"/>
+          <w:lang w:val="en-US" w:eastAsia="zh-CN"/>
+        </w:rPr>
+      </w:pPr>
+    </w:p>
+    <w:p>
+      <w:pPr>
+        <w:pStyle w:val="3"/>
+        <w:rPr>
+          <w:rFonts w:hint="eastAsia"/>
+          <w:lang w:val="en-US" w:eastAsia="zh-CN"/>
+        </w:rPr>
+      </w:pPr>
+      <w:r>
+        <w:rPr>
+          <w:rFonts w:hint="eastAsia"/>
+          <w:lang w:val="en-US" w:eastAsia="zh-CN"/>
+        </w:rPr>
+        <w:t>2.3 业务主管业务分析</w:t>
       </w:r>
       <w:bookmarkStart w:id="0" w:name="_GoBack"/>
       <w:bookmarkEnd w:id="0"/>
-      <w:r>
-        <w:rPr>
-          <w:rFonts w:hint="eastAsia"/>
-          <w:lang w:val="en-US" w:eastAsia="zh-CN"/>
-        </w:rPr>
-        <w:t>，以及对客户介绍相关产品，在客户需要的时候提供服务。</w:t>
-      </w:r>
-    </w:p>
-    <w:p>
-      <w:pPr>
-        <w:numPr>
-          <w:numId w:val="0"/>
-        </w:numPr>
-        <w:ind w:leftChars="0"/>
-        <w:rPr>
-          <w:rFonts w:hint="eastAsia" w:asciiTheme="minorEastAsia" w:hAnsiTheme="minorEastAsia" w:cstheme="minorEastAsia"/>
-          <w:sz w:val="21"/>
-          <w:szCs w:val="21"/>
-          <w:lang w:eastAsia="zh-CN"/>
-        </w:rPr>
-      </w:pPr>
+    </w:p>
+    <w:p>
+      <w:pPr>
+        <w:pStyle w:val="4"/>
+        <w:rPr>
+          <w:rFonts w:hint="eastAsia"/>
+          <w:lang w:val="en-US" w:eastAsia="zh-CN"/>
+        </w:rPr>
+      </w:pPr>
+      <w:r>
+        <w:rPr>
+          <w:rFonts w:hint="eastAsia"/>
+          <w:lang w:val="en-US" w:eastAsia="zh-CN"/>
+        </w:rPr>
+        <w:t>2.3.1 业务主管业务结构</w:t>
+      </w:r>
+    </w:p>
+    <w:p>
+      <w:pPr>
+        <w:pStyle w:val="4"/>
+        <w:rPr>
+          <w:rFonts w:hint="eastAsia"/>
+          <w:lang w:val="en-US" w:eastAsia="zh-CN"/>
+        </w:rPr>
+      </w:pPr>
+      <w:r>
+        <w:rPr>
+          <w:rFonts w:hint="eastAsia"/>
+          <w:lang w:val="en-US" w:eastAsia="zh-CN"/>
+        </w:rPr>
+        <w:t>2.3.2 业务主管业务流程</w:t>
+      </w:r>
     </w:p>
     <w:p>
       <w:pPr>
@@ -2230,6 +2695,40 @@
       </w:rPr>
     </w:lvl>
   </w:abstractNum>
+  <w:abstractNum w:abstractNumId="3">
+    <w:nsid w:val="5A001E97"/>
+    <w:multiLevelType w:val="singleLevel"/>
+    <w:tmpl w:val="5A001E97"/>
+    <w:lvl w:ilvl="0" w:tentative="0">
+      <w:start w:val="1"/>
+      <w:numFmt w:val="decimal"/>
+      <w:lvlText w:val="%1."/>
+      <w:lvlJc w:val="left"/>
+      <w:pPr>
+        <w:ind w:left="425" w:hanging="425"/>
+      </w:pPr>
+      <w:rPr>
+        <w:rFonts w:hint="default"/>
+      </w:rPr>
+    </w:lvl>
+  </w:abstractNum>
+  <w:abstractNum w:abstractNumId="4">
+    <w:nsid w:val="5A002FC6"/>
+    <w:multiLevelType w:val="singleLevel"/>
+    <w:tmpl w:val="5A002FC6"/>
+    <w:lvl w:ilvl="0" w:tentative="0">
+      <w:start w:val="1"/>
+      <w:numFmt w:val="decimal"/>
+      <w:lvlText w:val="%1."/>
+      <w:lvlJc w:val="left"/>
+      <w:pPr>
+        <w:ind w:left="425" w:hanging="425"/>
+      </w:pPr>
+      <w:rPr>
+        <w:rFonts w:hint="default"/>
+      </w:rPr>
+    </w:lvl>
+  </w:abstractNum>
   <w:num w:numId="1">
     <w:abstractNumId w:val="0"/>
   </w:num>
@@ -2238,6 +2737,12 @@
   </w:num>
   <w:num w:numId="3">
     <w:abstractNumId w:val="2"/>
+  </w:num>
+  <w:num w:numId="4">
+    <w:abstractNumId w:val="3"/>
+  </w:num>
+  <w:num w:numId="5">
+    <w:abstractNumId w:val="4"/>
   </w:num>
 </w:numbering>
 </file>
@@ -2254,8 +2759,8 @@
   <w:latentStyles w:count="260" w:defQFormat="0" w:defUnhideWhenUsed="1" w:defSemiHidden="1" w:defUIPriority="99" w:defLockedState="0">
     <w:lsdException w:qFormat="1" w:unhideWhenUsed="0" w:uiPriority="0" w:semiHidden="0" w:name="Normal"/>
     <w:lsdException w:qFormat="1" w:unhideWhenUsed="0" w:uiPriority="0" w:semiHidden="0" w:name="heading 1"/>
-    <w:lsdException w:qFormat="1" w:uiPriority="0" w:name="heading 2"/>
-    <w:lsdException w:qFormat="1" w:uiPriority="0" w:name="heading 3"/>
+    <w:lsdException w:qFormat="1" w:uiPriority="0" w:semiHidden="0" w:name="heading 2"/>
+    <w:lsdException w:qFormat="1" w:uiPriority="0" w:semiHidden="0" w:name="heading 3"/>
     <w:lsdException w:qFormat="1" w:uiPriority="0" w:name="heading 4"/>
     <w:lsdException w:qFormat="1" w:uiPriority="0" w:name="heading 5"/>
     <w:lsdException w:qFormat="1" w:uiPriority="0" w:name="heading 6"/>
@@ -2597,6 +3102,7 @@
   <w:style w:type="character" w:customStyle="1" w:styleId="7">
     <w:name w:val="标题 3 Char"/>
     <w:link w:val="4"/>
+    <w:qFormat/>
     <w:uiPriority w:val="0"/>
     <w:rPr>
       <w:b/>

--- a/需求分析/系统说明书.docx
+++ b/需求分析/系统说明书.docx
@@ -656,7 +656,6 @@
             <w:insideH w:val="none" w:color="auto" w:sz="0" w:space="0"/>
             <w:insideV w:val="none" w:color="auto" w:sz="0" w:space="0"/>
           </w:tblBorders>
-          <w:shd w:val="clear" w:color="auto" w:fill="auto"/>
           <w:tblLayout w:type="fixed"/>
           <w:tblCellMar>
             <w:top w:w="15" w:type="dxa"/>
@@ -970,7 +969,6 @@
             <w:insideH w:val="none" w:color="auto" w:sz="0" w:space="0"/>
             <w:insideV w:val="none" w:color="auto" w:sz="0" w:space="0"/>
           </w:tblBorders>
-          <w:shd w:val="clear" w:color="auto" w:fill="auto"/>
           <w:tblLayout w:type="fixed"/>
           <w:tblCellMar>
             <w:top w:w="15" w:type="dxa"/>
@@ -1088,6 +1086,7 @@
             <w:insideH w:val="none" w:color="auto" w:sz="0" w:space="0"/>
             <w:insideV w:val="none" w:color="auto" w:sz="0" w:space="0"/>
           </w:tblBorders>
+          <w:shd w:val="clear" w:color="auto" w:fill="auto"/>
           <w:tblLayout w:type="fixed"/>
           <w:tblCellMar>
             <w:top w:w="15" w:type="dxa"/>
@@ -1231,7 +1230,6 @@
             <w:insideH w:val="none" w:color="auto" w:sz="0" w:space="0"/>
             <w:insideV w:val="none" w:color="auto" w:sz="0" w:space="0"/>
           </w:tblBorders>
-          <w:shd w:val="clear" w:color="auto" w:fill="auto"/>
           <w:tblLayout w:type="fixed"/>
           <w:tblCellMar>
             <w:top w:w="15" w:type="dxa"/>
@@ -1606,7 +1604,7 @@
           <w:lang w:eastAsia="zh-CN"/>
         </w:rPr>
         <w:object>
-          <v:shape id="_x0000_i1025" o:spt="75" alt="" type="#_x0000_t75" style="height:136.4pt;width:414.35pt;" o:ole="t" filled="f" o:preferrelative="t" stroked="f" coordsize="21600,21600">
+          <v:shape id="_x0000_i1025" o:spt="75" type="#_x0000_t75" style="height:136.4pt;width:414.35pt;" o:ole="t" filled="f" o:preferrelative="t" stroked="f" coordsize="21600,21600">
             <v:path/>
             <v:fill on="f" focussize="0,0"/>
             <v:stroke on="f"/>
@@ -1818,7 +1816,7 @@
           <w:lang w:val="en-US" w:eastAsia="zh-CN"/>
         </w:rPr>
         <w:object>
-          <v:shape id="_x0000_i1026" o:spt="75" alt="" type="#_x0000_t75" style="height:87.8pt;width:415.05pt;" o:ole="t" filled="f" o:preferrelative="t" stroked="f" coordsize="21600,21600">
+          <v:shape id="_x0000_i1026" o:spt="75" type="#_x0000_t75" style="height:87.8pt;width:415.05pt;" o:ole="t" filled="f" o:preferrelative="t" stroked="f" coordsize="21600,21600">
             <v:path/>
             <v:fill on="f" focussize="0,0"/>
             <v:stroke on="f"/>
@@ -2015,7 +2013,7 @@
           <w:lang w:eastAsia="zh-CN"/>
         </w:rPr>
         <w:object>
-          <v:shape id="_x0000_i1030" o:spt="75" type="#_x0000_t75" style="height:145.35pt;width:414.8pt;" o:ole="t" filled="f" o:preferrelative="t" stroked="f" coordsize="21600,21600">
+          <v:shape id="_x0000_i1027" o:spt="75" type="#_x0000_t75" style="height:145.35pt;width:414.8pt;" o:ole="t" filled="f" o:preferrelative="t" stroked="f" coordsize="21600,21600">
             <v:path/>
             <v:fill on="f" focussize="0,0"/>
             <v:stroke on="f"/>
@@ -2024,7 +2022,7 @@
             <w10:wrap type="none"/>
             <w10:anchorlock/>
           </v:shape>
-          <o:OLEObject Type="Embed" ProgID="Visio.Drawing.15" ShapeID="_x0000_i1030" DrawAspect="Content" ObjectID="_1468075727" r:id="rId8">
+          <o:OLEObject Type="Embed" ProgID="Visio.Drawing.15" ShapeID="_x0000_i1027" DrawAspect="Content" ObjectID="_1468075727" r:id="rId8">
             <o:LockedField>false</o:LockedField>
           </o:OLEObject>
         </w:object>
@@ -2250,6 +2248,7 @@
       <w:pPr>
         <w:widowControl w:val="0"/>
         <w:numPr>
+          <w:ilvl w:val="0"/>
           <w:numId w:val="0"/>
         </w:numPr>
         <w:jc w:val="both"/>
@@ -2290,7 +2289,7 @@
           <w:lang w:val="en-US" w:eastAsia="zh-CN"/>
         </w:rPr>
         <w:object>
-          <v:shape id="_x0000_i1035" o:spt="75" type="#_x0000_t75" style="height:103.45pt;width:415pt;" o:ole="t" filled="f" o:preferrelative="t" stroked="f" coordsize="21600,21600">
+          <v:shape id="_x0000_i1028" o:spt="75" type="#_x0000_t75" style="height:103.45pt;width:415pt;" o:ole="t" filled="f" o:preferrelative="t" stroked="f" coordsize="21600,21600">
             <v:path/>
             <v:fill on="f" focussize="0,0"/>
             <v:stroke on="f"/>
@@ -2299,7 +2298,7 @@
             <w10:wrap type="none"/>
             <w10:anchorlock/>
           </v:shape>
-          <o:OLEObject Type="Embed" ProgID="Visio.Drawing.15" ShapeID="_x0000_i1035" DrawAspect="Content" ObjectID="_1468075728" r:id="rId10">
+          <o:OLEObject Type="Embed" ProgID="Visio.Drawing.15" ShapeID="_x0000_i1028" DrawAspect="Content" ObjectID="_1468075728" r:id="rId10">
             <o:LockedField>false</o:LockedField>
           </o:OLEObject>
         </w:object>
@@ -2428,62 +2427,2700 @@
         </w:rPr>
         <w:t>2.3 业务主管业务分析</w:t>
       </w:r>
+    </w:p>
+    <w:p>
+      <w:pPr>
+        <w:keepNext w:val="0"/>
+        <w:keepLines w:val="0"/>
+        <w:pageBreakBefore w:val="0"/>
+        <w:widowControl w:val="0"/>
+        <w:kinsoku/>
+        <w:wordWrap/>
+        <w:overflowPunct/>
+        <w:topLinePunct w:val="0"/>
+        <w:autoSpaceDE/>
+        <w:autoSpaceDN/>
+        <w:bidi w:val="0"/>
+        <w:adjustRightInd/>
+        <w:snapToGrid/>
+        <w:spacing w:line="240" w:lineRule="auto"/>
+        <w:ind w:left="0" w:leftChars="0" w:right="0" w:rightChars="0" w:firstLine="420" w:firstLineChars="200"/>
+        <w:jc w:val="both"/>
+        <w:textAlignment w:val="auto"/>
+        <w:outlineLvl w:val="9"/>
+        <w:rPr>
+          <w:rFonts w:hint="eastAsia"/>
+          <w:lang w:val="en-US" w:eastAsia="zh-CN"/>
+        </w:rPr>
+      </w:pPr>
+      <w:r>
+        <w:rPr>
+          <w:rFonts w:hint="eastAsia"/>
+          <w:lang w:val="en-US" w:eastAsia="zh-CN"/>
+        </w:rPr>
+        <w:t>业务主管主要是为了管理当前销售点库存、对部门内业务员的工作情况的查看、帮助业务员为客户建立账号。</w:t>
+      </w:r>
+    </w:p>
+    <w:p>
+      <w:pPr>
+        <w:pStyle w:val="4"/>
+        <w:rPr>
+          <w:rFonts w:hint="eastAsia"/>
+          <w:lang w:val="en-US" w:eastAsia="zh-CN"/>
+        </w:rPr>
+      </w:pPr>
+      <w:r>
+        <w:rPr>
+          <w:rFonts w:hint="eastAsia"/>
+          <w:lang w:val="en-US" w:eastAsia="zh-CN"/>
+        </w:rPr>
+        <w:t>2.3.1 业务主管业务结构</w:t>
+      </w:r>
+    </w:p>
+    <w:p>
+      <w:pPr>
+        <w:rPr>
+          <w:rFonts w:hint="eastAsia"/>
+          <w:lang w:val="en-US" w:eastAsia="zh-CN"/>
+        </w:rPr>
+      </w:pPr>
+      <w:r>
+        <w:rPr>
+          <w:rFonts w:hint="eastAsia"/>
+          <w:lang w:val="en-US" w:eastAsia="zh-CN"/>
+        </w:rPr>
+        <w:object>
+          <v:shape id="_x0000_i1030" o:spt="75" type="#_x0000_t75" style="height:212pt;width:414.75pt;" o:ole="t" filled="f" o:preferrelative="t" stroked="f" coordsize="21600,21600">
+            <v:path/>
+            <v:fill on="f" focussize="0,0"/>
+            <v:stroke on="f"/>
+            <v:imagedata r:id="rId13" o:title=""/>
+            <o:lock v:ext="edit" aspectratio="f"/>
+            <w10:wrap type="none"/>
+            <w10:anchorlock/>
+          </v:shape>
+          <o:OLEObject Type="Embed" ProgID="Visio.Drawing.15" ShapeID="_x0000_i1030" DrawAspect="Content" ObjectID="_1468075729" r:id="rId12">
+            <o:LockedField>false</o:LockedField>
+          </o:OLEObject>
+        </w:object>
+      </w:r>
+    </w:p>
+    <w:p>
+      <w:pPr>
+        <w:numPr>
+          <w:ilvl w:val="0"/>
+          <w:numId w:val="6"/>
+        </w:numPr>
+        <w:ind w:left="420" w:leftChars="0" w:hanging="420" w:firstLineChars="0"/>
+        <w:rPr>
+          <w:rFonts w:hint="eastAsia"/>
+          <w:lang w:val="en-US" w:eastAsia="zh-CN"/>
+        </w:rPr>
+      </w:pPr>
+      <w:r>
+        <w:rPr>
+          <w:rFonts w:hint="eastAsia"/>
+          <w:lang w:val="en-US" w:eastAsia="zh-CN"/>
+        </w:rPr>
+        <w:t>业务主管属于一个部门</w:t>
+      </w:r>
+    </w:p>
+    <w:p>
+      <w:pPr>
+        <w:numPr>
+          <w:ilvl w:val="0"/>
+          <w:numId w:val="6"/>
+        </w:numPr>
+        <w:ind w:left="420" w:leftChars="0" w:hanging="420" w:firstLineChars="0"/>
+        <w:rPr>
+          <w:rFonts w:hint="eastAsia"/>
+          <w:lang w:val="en-US" w:eastAsia="zh-CN"/>
+        </w:rPr>
+      </w:pPr>
+      <w:r>
+        <w:rPr>
+          <w:rFonts w:hint="eastAsia"/>
+          <w:lang w:val="en-US" w:eastAsia="zh-CN"/>
+        </w:rPr>
+        <w:t>部门可能会拥有一个销售点</w:t>
+      </w:r>
+    </w:p>
+    <w:p>
+      <w:pPr>
+        <w:numPr>
+          <w:ilvl w:val="0"/>
+          <w:numId w:val="6"/>
+        </w:numPr>
+        <w:ind w:left="420" w:leftChars="0" w:hanging="420" w:firstLineChars="0"/>
+        <w:rPr>
+          <w:rFonts w:hint="eastAsia"/>
+          <w:lang w:val="en-US" w:eastAsia="zh-CN"/>
+        </w:rPr>
+      </w:pPr>
+      <w:r>
+        <w:rPr>
+          <w:rFonts w:hint="eastAsia"/>
+          <w:lang w:val="en-US" w:eastAsia="zh-CN"/>
+        </w:rPr>
+        <w:t>部门可以有多个业务员也可以没有</w:t>
+      </w:r>
+    </w:p>
+    <w:p>
+      <w:pPr>
+        <w:numPr>
+          <w:ilvl w:val="0"/>
+          <w:numId w:val="6"/>
+        </w:numPr>
+        <w:ind w:left="420" w:leftChars="0" w:hanging="420" w:firstLineChars="0"/>
+        <w:rPr>
+          <w:rFonts w:hint="eastAsia"/>
+          <w:lang w:val="en-US" w:eastAsia="zh-CN"/>
+        </w:rPr>
+      </w:pPr>
+      <w:r>
+        <w:rPr>
+          <w:rFonts w:hint="eastAsia"/>
+          <w:lang w:val="en-US" w:eastAsia="zh-CN"/>
+        </w:rPr>
+        <w:t>业务主管可以为销售点发起多次调货申请</w:t>
+      </w:r>
+    </w:p>
+    <w:p>
+      <w:pPr>
+        <w:numPr>
+          <w:ilvl w:val="0"/>
+          <w:numId w:val="6"/>
+        </w:numPr>
+        <w:ind w:left="420" w:leftChars="0" w:hanging="420" w:firstLineChars="0"/>
+        <w:rPr>
+          <w:rFonts w:hint="eastAsia"/>
+          <w:lang w:val="en-US" w:eastAsia="zh-CN"/>
+        </w:rPr>
+      </w:pPr>
+      <w:r>
+        <w:rPr>
+          <w:rFonts w:hint="eastAsia"/>
+          <w:lang w:val="en-US" w:eastAsia="zh-CN"/>
+        </w:rPr>
+        <w:t>业务主管可以审批多个业务员发起的建账申请</w:t>
+      </w:r>
+    </w:p>
+    <w:p>
+      <w:pPr>
+        <w:numPr>
+          <w:ilvl w:val="0"/>
+          <w:numId w:val="6"/>
+        </w:numPr>
+        <w:ind w:left="420" w:leftChars="0" w:hanging="420" w:firstLineChars="0"/>
+        <w:rPr>
+          <w:rFonts w:hint="eastAsia"/>
+          <w:lang w:val="en-US" w:eastAsia="zh-CN"/>
+        </w:rPr>
+      </w:pPr>
+      <w:r>
+        <w:rPr>
+          <w:rFonts w:hint="eastAsia"/>
+          <w:lang w:val="en-US" w:eastAsia="zh-CN"/>
+        </w:rPr>
+        <w:t>销售点可以有多个商品的库存</w:t>
+      </w:r>
+    </w:p>
+    <w:p>
+      <w:pPr>
+        <w:pStyle w:val="4"/>
+        <w:rPr>
+          <w:rFonts w:hint="eastAsia"/>
+          <w:lang w:val="en-US" w:eastAsia="zh-CN"/>
+        </w:rPr>
+      </w:pPr>
+      <w:r>
+        <w:rPr>
+          <w:rFonts w:hint="eastAsia"/>
+          <w:lang w:val="en-US" w:eastAsia="zh-CN"/>
+        </w:rPr>
+        <w:t>2.3.2 业务主管用例</w:t>
+      </w:r>
+    </w:p>
+    <w:p>
+      <w:pPr>
+        <w:jc w:val="center"/>
+        <w:rPr>
+          <w:rFonts w:hint="eastAsia"/>
+          <w:lang w:val="en-US" w:eastAsia="zh-CN"/>
+        </w:rPr>
+      </w:pPr>
+      <w:r>
+        <w:rPr>
+          <w:rFonts w:hint="eastAsia"/>
+          <w:lang w:val="en-US" w:eastAsia="zh-CN"/>
+        </w:rPr>
+        <w:object>
+          <v:shape id="_x0000_i1032" o:spt="75" type="#_x0000_t75" style="height:116.5pt;width:109.75pt;" o:ole="t" filled="f" o:preferrelative="t" stroked="f" coordsize="21600,21600">
+            <v:path/>
+            <v:fill on="f" focussize="0,0"/>
+            <v:stroke on="f"/>
+            <v:imagedata r:id="rId15" o:title=""/>
+            <o:lock v:ext="edit" aspectratio="f"/>
+            <w10:wrap type="none"/>
+            <w10:anchorlock/>
+          </v:shape>
+          <o:OLEObject Type="Embed" ProgID="Visio.Drawing.15" ShapeID="_x0000_i1032" DrawAspect="Content" ObjectID="_1468075730" r:id="rId14">
+            <o:LockedField>false</o:LockedField>
+          </o:OLEObject>
+        </w:object>
+      </w:r>
+    </w:p>
+    <w:p>
+      <w:pPr>
+        <w:numPr>
+          <w:ilvl w:val="0"/>
+          <w:numId w:val="6"/>
+        </w:numPr>
+        <w:ind w:left="420" w:leftChars="0" w:hanging="420" w:firstLineChars="0"/>
+        <w:jc w:val="left"/>
+        <w:rPr>
+          <w:rFonts w:hint="eastAsia"/>
+          <w:lang w:val="en-US" w:eastAsia="zh-CN"/>
+        </w:rPr>
+      </w:pPr>
+      <w:r>
+        <w:rPr>
+          <w:rFonts w:hint="eastAsia"/>
+          <w:lang w:val="en-US" w:eastAsia="zh-CN"/>
+        </w:rPr>
+        <w:t>业务主管可以审批业务员发起的建账申请</w:t>
+      </w:r>
+    </w:p>
+    <w:p>
+      <w:pPr>
+        <w:numPr>
+          <w:ilvl w:val="0"/>
+          <w:numId w:val="6"/>
+        </w:numPr>
+        <w:ind w:left="420" w:leftChars="0" w:hanging="420" w:firstLineChars="0"/>
+        <w:jc w:val="left"/>
+        <w:rPr>
+          <w:rFonts w:hint="eastAsia"/>
+          <w:lang w:val="en-US" w:eastAsia="zh-CN"/>
+        </w:rPr>
+      </w:pPr>
+      <w:r>
+        <w:rPr>
+          <w:rFonts w:hint="eastAsia"/>
+          <w:lang w:val="en-US" w:eastAsia="zh-CN"/>
+        </w:rPr>
+        <w:t>业务主管可以向总部申请调货</w:t>
+      </w:r>
+    </w:p>
+    <w:p>
+      <w:pPr>
+        <w:numPr>
+          <w:ilvl w:val="0"/>
+          <w:numId w:val="6"/>
+        </w:numPr>
+        <w:ind w:left="420" w:leftChars="0" w:hanging="420" w:firstLineChars="0"/>
+        <w:jc w:val="left"/>
+        <w:rPr>
+          <w:rFonts w:hint="eastAsia"/>
+          <w:lang w:val="en-US" w:eastAsia="zh-CN"/>
+        </w:rPr>
+      </w:pPr>
+      <w:r>
+        <w:rPr>
+          <w:rFonts w:hint="eastAsia"/>
+          <w:lang w:val="en-US" w:eastAsia="zh-CN"/>
+        </w:rPr>
+        <w:t>业务主管可以查看部门内业务员的客户信息</w:t>
+      </w:r>
+    </w:p>
+    <w:p>
+      <w:pPr>
+        <w:widowControl w:val="0"/>
+        <w:numPr>
+          <w:numId w:val="0"/>
+        </w:numPr>
+        <w:jc w:val="left"/>
+        <w:rPr>
+          <w:rFonts w:hint="eastAsia" w:eastAsiaTheme="minorEastAsia"/>
+          <w:lang w:val="en-US" w:eastAsia="zh-CN"/>
+        </w:rPr>
+      </w:pPr>
+    </w:p>
+    <w:p>
+      <w:pPr>
+        <w:pStyle w:val="3"/>
+        <w:rPr>
+          <w:rFonts w:hint="eastAsia"/>
+          <w:lang w:val="en-US" w:eastAsia="zh-CN"/>
+        </w:rPr>
+      </w:pPr>
+      <w:r>
+        <w:rPr>
+          <w:rFonts w:hint="eastAsia"/>
+          <w:lang w:val="en-US" w:eastAsia="zh-CN"/>
+        </w:rPr>
+        <w:t>2.4 财务人员业务分析</w:t>
+      </w:r>
+    </w:p>
+    <w:p>
+      <w:pPr>
+        <w:keepNext w:val="0"/>
+        <w:keepLines w:val="0"/>
+        <w:pageBreakBefore w:val="0"/>
+        <w:widowControl w:val="0"/>
+        <w:kinsoku/>
+        <w:wordWrap/>
+        <w:overflowPunct/>
+        <w:topLinePunct w:val="0"/>
+        <w:autoSpaceDE/>
+        <w:autoSpaceDN/>
+        <w:bidi w:val="0"/>
+        <w:adjustRightInd/>
+        <w:snapToGrid/>
+        <w:spacing w:line="240" w:lineRule="auto"/>
+        <w:ind w:left="0" w:leftChars="0" w:right="0" w:rightChars="0" w:firstLine="420" w:firstLineChars="200"/>
+        <w:jc w:val="both"/>
+        <w:textAlignment w:val="auto"/>
+        <w:outlineLvl w:val="9"/>
+        <w:rPr>
+          <w:rFonts w:hint="eastAsia"/>
+          <w:lang w:val="en-US" w:eastAsia="zh-CN"/>
+        </w:rPr>
+      </w:pPr>
+      <w:r>
+        <w:rPr>
+          <w:rFonts w:hint="eastAsia"/>
+          <w:lang w:val="en-US" w:eastAsia="zh-CN"/>
+        </w:rPr>
+        <w:t>财务人员主要对团队内进销存记录进行查看。</w:t>
+      </w:r>
+    </w:p>
+    <w:p>
+      <w:pPr>
+        <w:pStyle w:val="4"/>
+        <w:rPr>
+          <w:rFonts w:hint="eastAsia"/>
+          <w:lang w:val="en-US" w:eastAsia="zh-CN"/>
+        </w:rPr>
+      </w:pPr>
+      <w:r>
+        <w:rPr>
+          <w:rFonts w:hint="eastAsia"/>
+          <w:lang w:val="en-US" w:eastAsia="zh-CN"/>
+        </w:rPr>
+        <w:t>2.4.1 财务人员业务结构</w:t>
+      </w:r>
+    </w:p>
+    <w:p>
+      <w:pPr>
+        <w:jc w:val="center"/>
+        <w:rPr>
+          <w:rFonts w:hint="eastAsia"/>
+          <w:lang w:val="en-US" w:eastAsia="zh-CN"/>
+        </w:rPr>
+      </w:pPr>
+      <w:r>
+        <w:rPr>
+          <w:rFonts w:hint="eastAsia"/>
+          <w:lang w:val="en-US" w:eastAsia="zh-CN"/>
+        </w:rPr>
+        <w:object>
+          <v:shape id="_x0000_i1037" o:spt="75" alt="" type="#_x0000_t75" style="height:255.05pt;width:267.35pt;" o:ole="t" filled="f" o:preferrelative="t" stroked="f" coordsize="21600,21600">
+            <v:path/>
+            <v:fill on="f" focussize="0,0"/>
+            <v:stroke on="f"/>
+            <v:imagedata r:id="rId17" o:title=""/>
+            <o:lock v:ext="edit" aspectratio="f"/>
+            <w10:wrap type="none"/>
+            <w10:anchorlock/>
+          </v:shape>
+          <o:OLEObject Type="Embed" ProgID="Visio.Drawing.15" ShapeID="_x0000_i1037" DrawAspect="Content" ObjectID="_1468075731" r:id="rId16">
+            <o:LockedField>false</o:LockedField>
+          </o:OLEObject>
+        </w:object>
+      </w:r>
+    </w:p>
+    <w:p>
+      <w:pPr>
+        <w:pStyle w:val="4"/>
+        <w:rPr>
+          <w:rFonts w:hint="eastAsia"/>
+          <w:lang w:val="en-US" w:eastAsia="zh-CN"/>
+        </w:rPr>
+      </w:pPr>
+      <w:r>
+        <w:rPr>
+          <w:rFonts w:hint="eastAsia"/>
+          <w:lang w:val="en-US" w:eastAsia="zh-CN"/>
+        </w:rPr>
+        <w:t>2.4.2 财务人员用例</w:t>
+      </w:r>
+    </w:p>
+    <w:p>
+      <w:pPr>
+        <w:jc w:val="center"/>
+        <w:rPr>
+          <w:rFonts w:hint="eastAsia"/>
+          <w:lang w:val="en-US" w:eastAsia="zh-CN"/>
+        </w:rPr>
+      </w:pPr>
+      <w:r>
+        <w:rPr>
+          <w:rFonts w:hint="eastAsia"/>
+          <w:lang w:val="en-US" w:eastAsia="zh-CN"/>
+        </w:rPr>
+        <w:object>
+          <v:shape id="_x0000_i1039" o:spt="75" alt="" type="#_x0000_t75" style="height:85.25pt;width:139.95pt;" o:ole="t" filled="f" o:preferrelative="t" stroked="f" coordsize="21600,21600">
+            <v:path/>
+            <v:fill on="f" focussize="0,0"/>
+            <v:stroke on="f"/>
+            <v:imagedata r:id="rId19" o:title=""/>
+            <o:lock v:ext="edit" aspectratio="f"/>
+            <w10:wrap type="none"/>
+            <w10:anchorlock/>
+          </v:shape>
+          <o:OLEObject Type="Embed" ProgID="Visio.Drawing.15" ShapeID="_x0000_i1039" DrawAspect="Content" ObjectID="_1468075732" r:id="rId18">
+            <o:LockedField>false</o:LockedField>
+          </o:OLEObject>
+        </w:object>
+      </w:r>
+    </w:p>
+    <w:p>
+      <w:pPr>
+        <w:numPr>
+          <w:ilvl w:val="0"/>
+          <w:numId w:val="6"/>
+        </w:numPr>
+        <w:ind w:left="420" w:leftChars="0" w:hanging="420" w:firstLineChars="0"/>
+        <w:jc w:val="left"/>
+        <w:rPr>
+          <w:rFonts w:hint="eastAsia"/>
+          <w:lang w:val="en-US" w:eastAsia="zh-CN"/>
+        </w:rPr>
+      </w:pPr>
+      <w:r>
+        <w:rPr>
+          <w:rFonts w:hint="eastAsia"/>
+          <w:lang w:val="en-US" w:eastAsia="zh-CN"/>
+        </w:rPr>
+        <w:t>财务人员可以查看团队内的库存情况</w:t>
+      </w:r>
+    </w:p>
+    <w:p>
+      <w:pPr>
+        <w:numPr>
+          <w:ilvl w:val="0"/>
+          <w:numId w:val="6"/>
+        </w:numPr>
+        <w:ind w:left="420" w:leftChars="0" w:hanging="420" w:firstLineChars="0"/>
+        <w:jc w:val="left"/>
+        <w:rPr>
+          <w:rFonts w:hint="eastAsia"/>
+          <w:lang w:val="en-US" w:eastAsia="zh-CN"/>
+        </w:rPr>
+      </w:pPr>
+      <w:r>
+        <w:rPr>
+          <w:rFonts w:hint="eastAsia"/>
+          <w:lang w:val="en-US" w:eastAsia="zh-CN"/>
+        </w:rPr>
+        <w:t>财务人员可以查看团队内的订单</w:t>
+      </w:r>
+    </w:p>
+    <w:p>
+      <w:pPr>
+        <w:widowControl w:val="0"/>
+        <w:numPr>
+          <w:numId w:val="0"/>
+        </w:numPr>
+        <w:jc w:val="left"/>
+        <w:rPr>
+          <w:rFonts w:hint="eastAsia"/>
+          <w:lang w:val="en-US" w:eastAsia="zh-CN"/>
+        </w:rPr>
+      </w:pPr>
+    </w:p>
+    <w:p>
+      <w:pPr>
+        <w:pStyle w:val="3"/>
+        <w:rPr>
+          <w:rFonts w:hint="eastAsia"/>
+          <w:lang w:val="en-US" w:eastAsia="zh-CN"/>
+        </w:rPr>
+      </w:pPr>
+      <w:r>
+        <w:rPr>
+          <w:rFonts w:hint="eastAsia"/>
+          <w:lang w:val="en-US" w:eastAsia="zh-CN"/>
+        </w:rPr>
+        <w:t>2.5 财务主管业务分析</w:t>
+      </w:r>
+    </w:p>
+    <w:p>
+      <w:pPr>
+        <w:keepNext w:val="0"/>
+        <w:keepLines w:val="0"/>
+        <w:pageBreakBefore w:val="0"/>
+        <w:widowControl w:val="0"/>
+        <w:kinsoku/>
+        <w:wordWrap/>
+        <w:overflowPunct/>
+        <w:topLinePunct w:val="0"/>
+        <w:autoSpaceDE/>
+        <w:autoSpaceDN/>
+        <w:bidi w:val="0"/>
+        <w:adjustRightInd/>
+        <w:snapToGrid/>
+        <w:spacing w:line="240" w:lineRule="auto"/>
+        <w:ind w:left="0" w:leftChars="0" w:right="0" w:rightChars="0" w:firstLine="420" w:firstLineChars="200"/>
+        <w:jc w:val="both"/>
+        <w:textAlignment w:val="auto"/>
+        <w:outlineLvl w:val="9"/>
+        <w:rPr>
+          <w:rFonts w:hint="eastAsia"/>
+          <w:lang w:val="en-US" w:eastAsia="zh-CN"/>
+        </w:rPr>
+      </w:pPr>
+      <w:r>
+        <w:rPr>
+          <w:rFonts w:hint="eastAsia"/>
+          <w:lang w:val="en-US" w:eastAsia="zh-CN"/>
+        </w:rPr>
+        <w:t>财务主管主要负责账务的审批操作，账务审批则由订单产生。</w:t>
+      </w:r>
+    </w:p>
+    <w:p>
+      <w:pPr>
+        <w:pStyle w:val="4"/>
+        <w:rPr>
+          <w:rFonts w:hint="eastAsia"/>
+          <w:lang w:val="en-US" w:eastAsia="zh-CN"/>
+        </w:rPr>
+      </w:pPr>
+      <w:r>
+        <w:rPr>
+          <w:rFonts w:hint="eastAsia"/>
+          <w:lang w:val="en-US" w:eastAsia="zh-CN"/>
+        </w:rPr>
+        <w:t>2.5.1 财务主管业务结构</w:t>
+      </w:r>
+    </w:p>
+    <w:p>
+      <w:pPr>
+        <w:jc w:val="center"/>
+        <w:rPr>
+          <w:rFonts w:hint="eastAsia"/>
+          <w:lang w:val="en-US" w:eastAsia="zh-CN"/>
+        </w:rPr>
+      </w:pPr>
+      <w:r>
+        <w:rPr>
+          <w:rFonts w:hint="eastAsia"/>
+          <w:lang w:val="en-US" w:eastAsia="zh-CN"/>
+        </w:rPr>
+        <w:object>
+          <v:shape id="_x0000_i1040" o:spt="75" type="#_x0000_t75" style="height:142.25pt;width:225.3pt;" o:ole="t" filled="f" o:preferrelative="t" stroked="f" coordsize="21600,21600">
+            <v:path/>
+            <v:fill on="f" focussize="0,0"/>
+            <v:stroke on="f"/>
+            <v:imagedata r:id="rId21" o:title=""/>
+            <o:lock v:ext="edit" aspectratio="f"/>
+            <w10:wrap type="none"/>
+            <w10:anchorlock/>
+          </v:shape>
+          <o:OLEObject Type="Embed" ProgID="Visio.Drawing.15" ShapeID="_x0000_i1040" DrawAspect="Content" ObjectID="_1468075733" r:id="rId20">
+            <o:LockedField>false</o:LockedField>
+          </o:OLEObject>
+        </w:object>
+      </w:r>
+    </w:p>
+    <w:p>
+      <w:pPr>
+        <w:numPr>
+          <w:ilvl w:val="0"/>
+          <w:numId w:val="6"/>
+        </w:numPr>
+        <w:ind w:left="420" w:leftChars="0" w:hanging="420" w:firstLineChars="0"/>
+        <w:jc w:val="left"/>
+        <w:rPr>
+          <w:rFonts w:hint="eastAsia"/>
+          <w:lang w:val="en-US" w:eastAsia="zh-CN"/>
+        </w:rPr>
+      </w:pPr>
+      <w:r>
+        <w:rPr>
+          <w:rFonts w:hint="eastAsia"/>
+          <w:lang w:val="en-US" w:eastAsia="zh-CN"/>
+        </w:rPr>
+        <w:t>财务主管可以对多个订单进行审核</w:t>
+      </w:r>
+    </w:p>
+    <w:p>
+      <w:pPr>
+        <w:widowControl w:val="0"/>
+        <w:numPr>
+          <w:numId w:val="0"/>
+        </w:numPr>
+        <w:jc w:val="left"/>
+        <w:rPr>
+          <w:rFonts w:hint="eastAsia"/>
+          <w:lang w:val="en-US" w:eastAsia="zh-CN"/>
+        </w:rPr>
+      </w:pPr>
+    </w:p>
+    <w:p>
+      <w:pPr>
+        <w:pStyle w:val="4"/>
+        <w:rPr>
+          <w:rFonts w:hint="eastAsia"/>
+          <w:lang w:val="en-US" w:eastAsia="zh-CN"/>
+        </w:rPr>
+      </w:pPr>
+      <w:r>
+        <w:rPr>
+          <w:rFonts w:hint="eastAsia"/>
+          <w:lang w:val="en-US" w:eastAsia="zh-CN"/>
+        </w:rPr>
+        <w:t>2.5.2 财务主管用例</w:t>
+      </w:r>
+    </w:p>
+    <w:p>
+      <w:pPr>
+        <w:jc w:val="center"/>
+        <w:rPr>
+          <w:rFonts w:hint="eastAsia"/>
+          <w:lang w:val="en-US" w:eastAsia="zh-CN"/>
+        </w:rPr>
+      </w:pPr>
+      <w:r>
+        <w:rPr>
+          <w:rFonts w:hint="eastAsia"/>
+          <w:lang w:val="en-US" w:eastAsia="zh-CN"/>
+        </w:rPr>
+        <w:object>
+          <v:shape id="_x0000_i1041" o:spt="75" type="#_x0000_t75" style="height:54.15pt;width:130.95pt;" o:ole="t" filled="f" o:preferrelative="t" stroked="f" coordsize="21600,21600">
+            <v:path/>
+            <v:fill on="f" focussize="0,0"/>
+            <v:stroke on="f"/>
+            <v:imagedata r:id="rId23" o:title=""/>
+            <o:lock v:ext="edit" aspectratio="f"/>
+            <w10:wrap type="none"/>
+            <w10:anchorlock/>
+          </v:shape>
+          <o:OLEObject Type="Embed" ProgID="Visio.Drawing.15" ShapeID="_x0000_i1041" DrawAspect="Content" ObjectID="_1468075734" r:id="rId22">
+            <o:LockedField>false</o:LockedField>
+          </o:OLEObject>
+        </w:object>
+      </w:r>
+    </w:p>
+    <w:p>
+      <w:pPr>
+        <w:numPr>
+          <w:ilvl w:val="0"/>
+          <w:numId w:val="6"/>
+        </w:numPr>
+        <w:ind w:left="420" w:leftChars="0" w:hanging="420" w:firstLineChars="0"/>
+        <w:jc w:val="left"/>
+        <w:rPr>
+          <w:rFonts w:hint="eastAsia"/>
+          <w:lang w:val="en-US" w:eastAsia="zh-CN"/>
+        </w:rPr>
+      </w:pPr>
+      <w:r>
+        <w:rPr>
+          <w:rFonts w:hint="eastAsia"/>
+          <w:lang w:val="en-US" w:eastAsia="zh-CN"/>
+        </w:rPr>
+        <w:t>财务主管主要负责审批团队内的交易订单</w:t>
+      </w:r>
+    </w:p>
+    <w:p>
+      <w:pPr>
+        <w:widowControl w:val="0"/>
+        <w:numPr>
+          <w:numId w:val="0"/>
+        </w:numPr>
+        <w:jc w:val="left"/>
+        <w:rPr>
+          <w:rFonts w:hint="eastAsia" w:eastAsiaTheme="minorEastAsia"/>
+          <w:lang w:val="en-US" w:eastAsia="zh-CN"/>
+        </w:rPr>
+      </w:pPr>
+    </w:p>
+    <w:p>
+      <w:pPr>
+        <w:pStyle w:val="3"/>
+        <w:rPr>
+          <w:rFonts w:hint="eastAsia"/>
+          <w:lang w:val="en-US" w:eastAsia="zh-CN"/>
+        </w:rPr>
+      </w:pPr>
+      <w:r>
+        <w:rPr>
+          <w:rFonts w:hint="eastAsia"/>
+          <w:lang w:val="en-US" w:eastAsia="zh-CN"/>
+        </w:rPr>
+        <w:t>2.6 后勤人员业务分析</w:t>
+      </w:r>
+    </w:p>
+    <w:p>
+      <w:pPr>
+        <w:keepNext w:val="0"/>
+        <w:keepLines w:val="0"/>
+        <w:pageBreakBefore w:val="0"/>
+        <w:widowControl w:val="0"/>
+        <w:kinsoku/>
+        <w:wordWrap/>
+        <w:overflowPunct/>
+        <w:topLinePunct w:val="0"/>
+        <w:autoSpaceDE/>
+        <w:autoSpaceDN/>
+        <w:bidi w:val="0"/>
+        <w:adjustRightInd/>
+        <w:snapToGrid/>
+        <w:spacing w:line="240" w:lineRule="auto"/>
+        <w:ind w:left="0" w:leftChars="0" w:right="0" w:rightChars="0" w:firstLine="420" w:firstLineChars="200"/>
+        <w:jc w:val="both"/>
+        <w:textAlignment w:val="auto"/>
+        <w:outlineLvl w:val="9"/>
+        <w:rPr>
+          <w:rFonts w:hint="eastAsia" w:eastAsiaTheme="minorEastAsia"/>
+          <w:lang w:val="en-US" w:eastAsia="zh-CN"/>
+        </w:rPr>
+      </w:pPr>
+      <w:r>
+        <w:rPr>
+          <w:rFonts w:hint="eastAsia"/>
+          <w:lang w:val="en-US" w:eastAsia="zh-CN"/>
+        </w:rPr>
+        <w:t>后勤人员主要负责总部仓库的进仓工作，同时也能查看各销售点的库存情况与库存记录以方便做统计。</w:t>
+      </w:r>
+    </w:p>
+    <w:p>
+      <w:pPr>
+        <w:pStyle w:val="4"/>
+        <w:rPr>
+          <w:rFonts w:hint="eastAsia"/>
+          <w:lang w:val="en-US" w:eastAsia="zh-CN"/>
+        </w:rPr>
+      </w:pPr>
+      <w:r>
+        <w:rPr>
+          <w:rFonts w:hint="eastAsia"/>
+          <w:lang w:val="en-US" w:eastAsia="zh-CN"/>
+        </w:rPr>
+        <w:t>2.6.1 后勤人员业务结构</w:t>
+      </w:r>
+    </w:p>
+    <w:p>
+      <w:pPr>
+        <w:jc w:val="center"/>
+        <w:rPr>
+          <w:rFonts w:hint="eastAsia"/>
+          <w:lang w:val="en-US" w:eastAsia="zh-CN"/>
+        </w:rPr>
+      </w:pPr>
+      <w:r>
+        <w:rPr>
+          <w:rFonts w:hint="eastAsia"/>
+          <w:lang w:val="en-US" w:eastAsia="zh-CN"/>
+        </w:rPr>
+        <w:object>
+          <v:shape id="_x0000_i1042" o:spt="75" type="#_x0000_t75" style="height:210.2pt;width:356.65pt;" o:ole="t" filled="f" o:preferrelative="t" stroked="f" coordsize="21600,21600">
+            <v:path/>
+            <v:fill on="f" focussize="0,0"/>
+            <v:stroke on="f"/>
+            <v:imagedata r:id="rId25" o:title=""/>
+            <o:lock v:ext="edit" aspectratio="f"/>
+            <w10:wrap type="none"/>
+            <w10:anchorlock/>
+          </v:shape>
+          <o:OLEObject Type="Embed" ProgID="Visio.Drawing.15" ShapeID="_x0000_i1042" DrawAspect="Content" ObjectID="_1468075735" r:id="rId24">
+            <o:LockedField>false</o:LockedField>
+          </o:OLEObject>
+        </w:object>
+      </w:r>
+    </w:p>
+    <w:p>
+      <w:pPr>
+        <w:numPr>
+          <w:ilvl w:val="0"/>
+          <w:numId w:val="6"/>
+        </w:numPr>
+        <w:ind w:left="420" w:leftChars="0" w:hanging="420" w:firstLineChars="0"/>
+        <w:jc w:val="left"/>
+        <w:rPr>
+          <w:rFonts w:hint="eastAsia"/>
+          <w:lang w:val="en-US" w:eastAsia="zh-CN"/>
+        </w:rPr>
+      </w:pPr>
+      <w:r>
+        <w:rPr>
+          <w:rFonts w:hint="eastAsia"/>
+          <w:lang w:val="en-US" w:eastAsia="zh-CN"/>
+        </w:rPr>
+        <w:t>团队内最少有一个部门</w:t>
+      </w:r>
+    </w:p>
+    <w:p>
+      <w:pPr>
+        <w:numPr>
+          <w:ilvl w:val="0"/>
+          <w:numId w:val="6"/>
+        </w:numPr>
+        <w:ind w:left="420" w:leftChars="0" w:hanging="420" w:firstLineChars="0"/>
+        <w:jc w:val="left"/>
+        <w:rPr>
+          <w:rFonts w:hint="eastAsia"/>
+          <w:lang w:val="en-US" w:eastAsia="zh-CN"/>
+        </w:rPr>
+      </w:pPr>
+      <w:r>
+        <w:rPr>
+          <w:rFonts w:hint="eastAsia"/>
+          <w:lang w:val="en-US" w:eastAsia="zh-CN"/>
+        </w:rPr>
+        <w:t>后勤人员属于某个部门</w:t>
+      </w:r>
+    </w:p>
+    <w:p>
+      <w:pPr>
+        <w:numPr>
+          <w:ilvl w:val="0"/>
+          <w:numId w:val="6"/>
+        </w:numPr>
+        <w:ind w:left="420" w:leftChars="0" w:hanging="420" w:firstLineChars="0"/>
+        <w:jc w:val="left"/>
+        <w:rPr>
+          <w:rFonts w:hint="eastAsia"/>
+          <w:lang w:val="en-US" w:eastAsia="zh-CN"/>
+        </w:rPr>
+      </w:pPr>
+      <w:r>
+        <w:rPr>
+          <w:rFonts w:hint="eastAsia"/>
+          <w:lang w:val="en-US" w:eastAsia="zh-CN"/>
+        </w:rPr>
+        <w:t>每个部门可以拥有一个销售点</w:t>
+      </w:r>
+    </w:p>
+    <w:p>
+      <w:pPr>
+        <w:numPr>
+          <w:ilvl w:val="0"/>
+          <w:numId w:val="6"/>
+        </w:numPr>
+        <w:ind w:left="420" w:leftChars="0" w:hanging="420" w:firstLineChars="0"/>
+        <w:jc w:val="left"/>
+        <w:rPr>
+          <w:rFonts w:hint="eastAsia"/>
+          <w:lang w:val="en-US" w:eastAsia="zh-CN"/>
+        </w:rPr>
+      </w:pPr>
+      <w:r>
+        <w:rPr>
+          <w:rFonts w:hint="eastAsia"/>
+          <w:lang w:val="en-US" w:eastAsia="zh-CN"/>
+        </w:rPr>
+        <w:t>销售点会产生多条盘点记录、调货记录、进仓记录</w:t>
+      </w:r>
+    </w:p>
+    <w:p>
+      <w:pPr>
+        <w:pStyle w:val="4"/>
+        <w:rPr>
+          <w:rFonts w:hint="eastAsia"/>
+          <w:lang w:val="en-US" w:eastAsia="zh-CN"/>
+        </w:rPr>
+      </w:pPr>
+      <w:r>
+        <w:rPr>
+          <w:rFonts w:hint="eastAsia"/>
+          <w:lang w:val="en-US" w:eastAsia="zh-CN"/>
+        </w:rPr>
+        <w:t>2.6.2 后勤人员用例</w:t>
+      </w:r>
+    </w:p>
+    <w:p>
+      <w:pPr>
+        <w:widowControl w:val="0"/>
+        <w:numPr>
+          <w:numId w:val="0"/>
+        </w:numPr>
+        <w:jc w:val="center"/>
+        <w:rPr>
+          <w:rFonts w:hint="eastAsia" w:eastAsiaTheme="minorEastAsia"/>
+          <w:lang w:val="en-US" w:eastAsia="zh-CN"/>
+        </w:rPr>
+      </w:pPr>
+      <w:r>
+        <w:rPr>
+          <w:rFonts w:hint="eastAsia" w:eastAsiaTheme="minorEastAsia"/>
+          <w:lang w:val="en-US" w:eastAsia="zh-CN"/>
+        </w:rPr>
+        <w:object>
+          <v:shape id="_x0000_i1044" o:spt="75" type="#_x0000_t75" style="height:209.85pt;width:106.6pt;" o:ole="t" filled="f" o:preferrelative="t" stroked="f" coordsize="21600,21600">
+            <v:path/>
+            <v:fill on="f" focussize="0,0"/>
+            <v:stroke on="f"/>
+            <v:imagedata r:id="rId27" o:title=""/>
+            <o:lock v:ext="edit" aspectratio="f"/>
+            <w10:wrap type="none"/>
+            <w10:anchorlock/>
+          </v:shape>
+          <o:OLEObject Type="Embed" ProgID="Visio.Drawing.15" ShapeID="_x0000_i1044" DrawAspect="Content" ObjectID="_1468075736" r:id="rId26">
+            <o:LockedField>false</o:LockedField>
+          </o:OLEObject>
+        </w:object>
+      </w:r>
+    </w:p>
+    <w:p>
+      <w:pPr>
+        <w:widowControl w:val="0"/>
+        <w:numPr>
+          <w:ilvl w:val="0"/>
+          <w:numId w:val="6"/>
+        </w:numPr>
+        <w:ind w:left="420" w:leftChars="0" w:hanging="420" w:firstLineChars="0"/>
+        <w:jc w:val="left"/>
+        <w:rPr>
+          <w:rFonts w:hint="eastAsia" w:eastAsiaTheme="minorEastAsia"/>
+          <w:lang w:val="en-US" w:eastAsia="zh-CN"/>
+        </w:rPr>
+      </w:pPr>
+      <w:r>
+        <w:rPr>
+          <w:rFonts w:hint="eastAsia"/>
+          <w:lang w:val="en-US" w:eastAsia="zh-CN"/>
+        </w:rPr>
+        <w:t>后勤人员可以为销售点库存进行进仓操作</w:t>
+      </w:r>
+    </w:p>
+    <w:p>
+      <w:pPr>
+        <w:numPr>
+          <w:ilvl w:val="0"/>
+          <w:numId w:val="6"/>
+        </w:numPr>
+        <w:ind w:left="420" w:leftChars="0" w:hanging="420" w:firstLineChars="0"/>
+        <w:jc w:val="left"/>
+        <w:rPr>
+          <w:rFonts w:hint="eastAsia"/>
+          <w:lang w:val="en-US" w:eastAsia="zh-CN"/>
+        </w:rPr>
+      </w:pPr>
+      <w:r>
+        <w:rPr>
+          <w:rFonts w:hint="eastAsia"/>
+          <w:lang w:val="en-US" w:eastAsia="zh-CN"/>
+        </w:rPr>
+        <w:t>后勤人员可以查看销售点的盘点记录、调货记录、进仓记录</w:t>
+      </w:r>
+    </w:p>
+    <w:p>
+      <w:pPr>
+        <w:numPr>
+          <w:ilvl w:val="0"/>
+          <w:numId w:val="6"/>
+        </w:numPr>
+        <w:ind w:left="420" w:leftChars="0" w:hanging="420" w:firstLineChars="0"/>
+        <w:jc w:val="left"/>
+        <w:rPr>
+          <w:rFonts w:hint="eastAsia"/>
+          <w:lang w:val="en-US" w:eastAsia="zh-CN"/>
+        </w:rPr>
+      </w:pPr>
+      <w:r>
+        <w:rPr>
+          <w:rFonts w:hint="eastAsia"/>
+          <w:lang w:val="en-US" w:eastAsia="zh-CN"/>
+        </w:rPr>
+        <w:t>后勤人员可以为团队发布商品</w:t>
+      </w:r>
+    </w:p>
+    <w:p>
+      <w:pPr>
+        <w:widowControl w:val="0"/>
+        <w:numPr>
+          <w:numId w:val="0"/>
+        </w:numPr>
+        <w:ind w:leftChars="0"/>
+        <w:jc w:val="left"/>
+        <w:rPr>
+          <w:rFonts w:hint="eastAsia" w:eastAsiaTheme="minorEastAsia"/>
+          <w:lang w:val="en-US" w:eastAsia="zh-CN"/>
+        </w:rPr>
+      </w:pPr>
+    </w:p>
+    <w:p>
+      <w:pPr>
+        <w:pStyle w:val="3"/>
+        <w:rPr>
+          <w:rFonts w:hint="eastAsia"/>
+          <w:lang w:val="en-US" w:eastAsia="zh-CN"/>
+        </w:rPr>
+      </w:pPr>
+      <w:r>
+        <w:rPr>
+          <w:rFonts w:hint="eastAsia"/>
+          <w:lang w:val="en-US" w:eastAsia="zh-CN"/>
+        </w:rPr>
+        <w:t>2.7 后勤主管业务分析</w:t>
+      </w:r>
+    </w:p>
+    <w:p>
+      <w:pPr>
+        <w:keepNext w:val="0"/>
+        <w:keepLines w:val="0"/>
+        <w:pageBreakBefore w:val="0"/>
+        <w:widowControl w:val="0"/>
+        <w:kinsoku/>
+        <w:wordWrap/>
+        <w:overflowPunct/>
+        <w:topLinePunct w:val="0"/>
+        <w:autoSpaceDE/>
+        <w:autoSpaceDN/>
+        <w:bidi w:val="0"/>
+        <w:adjustRightInd/>
+        <w:snapToGrid/>
+        <w:spacing w:line="240" w:lineRule="auto"/>
+        <w:ind w:left="0" w:leftChars="0" w:right="0" w:rightChars="0" w:firstLine="420" w:firstLineChars="200"/>
+        <w:jc w:val="both"/>
+        <w:textAlignment w:val="auto"/>
+        <w:outlineLvl w:val="9"/>
+        <w:rPr>
+          <w:rFonts w:hint="eastAsia" w:eastAsiaTheme="minorEastAsia"/>
+          <w:lang w:val="en-US" w:eastAsia="zh-CN"/>
+        </w:rPr>
+      </w:pPr>
+      <w:r>
+        <w:rPr>
+          <w:rFonts w:hint="eastAsia"/>
+          <w:lang w:val="en-US" w:eastAsia="zh-CN"/>
+        </w:rPr>
+        <w:t>后勤主管有时候需要对库存数量进行校验盘点，并且负责审批销售点的调货申请。</w:t>
+      </w:r>
+    </w:p>
+    <w:p>
+      <w:pPr>
+        <w:pStyle w:val="4"/>
+        <w:rPr>
+          <w:rFonts w:hint="eastAsia"/>
+          <w:lang w:val="en-US" w:eastAsia="zh-CN"/>
+        </w:rPr>
+      </w:pPr>
+      <w:r>
+        <w:rPr>
+          <w:rFonts w:hint="eastAsia"/>
+          <w:lang w:val="en-US" w:eastAsia="zh-CN"/>
+        </w:rPr>
+        <w:t>2.7.1 后勤主管业务结构</w:t>
+      </w:r>
+    </w:p>
+    <w:p>
+      <w:pPr>
+        <w:jc w:val="center"/>
+        <w:rPr>
+          <w:rFonts w:hint="eastAsia"/>
+          <w:lang w:val="en-US" w:eastAsia="zh-CN"/>
+        </w:rPr>
+      </w:pPr>
+      <w:r>
+        <w:rPr>
+          <w:rFonts w:hint="eastAsia"/>
+          <w:lang w:val="en-US" w:eastAsia="zh-CN"/>
+        </w:rPr>
+        <w:object>
+          <v:shape id="_x0000_i1045" o:spt="75" type="#_x0000_t75" style="height:213.3pt;width:361.9pt;" o:ole="t" filled="f" o:preferrelative="t" stroked="f" coordsize="21600,21600">
+            <v:path/>
+            <v:fill on="f" focussize="0,0"/>
+            <v:stroke on="f"/>
+            <v:imagedata r:id="rId29" o:title=""/>
+            <o:lock v:ext="edit" aspectratio="f"/>
+            <w10:wrap type="none"/>
+            <w10:anchorlock/>
+          </v:shape>
+          <o:OLEObject Type="Embed" ProgID="Visio.Drawing.15" ShapeID="_x0000_i1045" DrawAspect="Content" ObjectID="_1468075737" r:id="rId28">
+            <o:LockedField>false</o:LockedField>
+          </o:OLEObject>
+        </w:object>
+      </w:r>
+    </w:p>
+    <w:p>
+      <w:pPr>
+        <w:pStyle w:val="4"/>
+        <w:rPr>
+          <w:rFonts w:hint="eastAsia"/>
+          <w:lang w:val="en-US" w:eastAsia="zh-CN"/>
+        </w:rPr>
+      </w:pPr>
+      <w:r>
+        <w:rPr>
+          <w:rFonts w:hint="eastAsia"/>
+          <w:lang w:val="en-US" w:eastAsia="zh-CN"/>
+        </w:rPr>
+        <w:t>2.7.2 后勤主管用例</w:t>
+      </w:r>
+    </w:p>
+    <w:p>
+      <w:pPr>
+        <w:jc w:val="center"/>
+        <w:rPr>
+          <w:rFonts w:hint="eastAsia"/>
+          <w:lang w:val="en-US" w:eastAsia="zh-CN"/>
+        </w:rPr>
+      </w:pPr>
+      <w:r>
+        <w:rPr>
+          <w:rFonts w:hint="eastAsia"/>
+          <w:lang w:val="en-US" w:eastAsia="zh-CN"/>
+        </w:rPr>
+        <w:object>
+          <v:shape id="_x0000_i1046" o:spt="75" type="#_x0000_t75" style="height:210.25pt;width:106.8pt;" o:ole="t" filled="f" o:preferrelative="t" stroked="f" coordsize="21600,21600">
+            <v:path/>
+            <v:fill on="f" focussize="0,0"/>
+            <v:stroke on="f"/>
+            <v:imagedata r:id="rId31" o:title=""/>
+            <o:lock v:ext="edit" aspectratio="f"/>
+            <w10:wrap type="none"/>
+            <w10:anchorlock/>
+          </v:shape>
+          <o:OLEObject Type="Embed" ProgID="Visio.Drawing.15" ShapeID="_x0000_i1046" DrawAspect="Content" ObjectID="_1468075738" r:id="rId30">
+            <o:LockedField>false</o:LockedField>
+          </o:OLEObject>
+        </w:object>
+      </w:r>
+    </w:p>
+    <w:p>
+      <w:pPr>
+        <w:numPr>
+          <w:ilvl w:val="0"/>
+          <w:numId w:val="6"/>
+        </w:numPr>
+        <w:ind w:left="420" w:leftChars="0" w:hanging="420" w:firstLineChars="0"/>
+        <w:jc w:val="left"/>
+        <w:rPr>
+          <w:rFonts w:hint="eastAsia"/>
+          <w:lang w:val="en-US" w:eastAsia="zh-CN"/>
+        </w:rPr>
+      </w:pPr>
+      <w:r>
+        <w:rPr>
+          <w:rFonts w:hint="eastAsia"/>
+          <w:lang w:val="en-US" w:eastAsia="zh-CN"/>
+        </w:rPr>
+        <w:t>后勤主管可以查看销售点的盘点记录、调货记录、进仓记录</w:t>
+      </w:r>
+    </w:p>
+    <w:p>
+      <w:pPr>
+        <w:numPr>
+          <w:ilvl w:val="0"/>
+          <w:numId w:val="6"/>
+        </w:numPr>
+        <w:ind w:left="420" w:leftChars="0" w:hanging="420" w:firstLineChars="0"/>
+        <w:jc w:val="left"/>
+        <w:rPr>
+          <w:rFonts w:hint="eastAsia"/>
+          <w:lang w:val="en-US" w:eastAsia="zh-CN"/>
+        </w:rPr>
+      </w:pPr>
+      <w:r>
+        <w:rPr>
+          <w:rFonts w:hint="eastAsia"/>
+          <w:lang w:val="en-US" w:eastAsia="zh-CN"/>
+        </w:rPr>
+        <w:t>后勤主管可以审批销售点发来的调货申请</w:t>
+      </w:r>
+    </w:p>
+    <w:p>
+      <w:pPr>
+        <w:numPr>
+          <w:ilvl w:val="0"/>
+          <w:numId w:val="6"/>
+        </w:numPr>
+        <w:ind w:left="420" w:leftChars="0" w:hanging="420" w:firstLineChars="0"/>
+        <w:jc w:val="left"/>
+        <w:rPr>
+          <w:rFonts w:hint="eastAsia"/>
+          <w:lang w:val="en-US" w:eastAsia="zh-CN"/>
+        </w:rPr>
+      </w:pPr>
+      <w:r>
+        <w:rPr>
+          <w:rFonts w:hint="eastAsia"/>
+          <w:lang w:val="en-US" w:eastAsia="zh-CN"/>
+        </w:rPr>
+        <w:t>后勤主管可以为库存盘点</w:t>
+      </w:r>
+    </w:p>
+    <w:p>
+      <w:pPr>
+        <w:widowControl w:val="0"/>
+        <w:numPr>
+          <w:numId w:val="0"/>
+        </w:numPr>
+        <w:jc w:val="left"/>
+        <w:rPr>
+          <w:rFonts w:hint="eastAsia"/>
+          <w:lang w:val="en-US" w:eastAsia="zh-CN"/>
+        </w:rPr>
+      </w:pPr>
+    </w:p>
+    <w:p>
+      <w:pPr>
+        <w:pStyle w:val="3"/>
+        <w:rPr>
+          <w:rFonts w:hint="eastAsia"/>
+          <w:lang w:val="en-US" w:eastAsia="zh-CN"/>
+        </w:rPr>
+      </w:pPr>
+      <w:r>
+        <w:rPr>
+          <w:rFonts w:hint="eastAsia"/>
+          <w:lang w:val="en-US" w:eastAsia="zh-CN"/>
+        </w:rPr>
+        <w:t>2.8 跟单人员业务分析</w:t>
+      </w:r>
+    </w:p>
+    <w:p>
+      <w:pPr>
+        <w:keepNext w:val="0"/>
+        <w:keepLines w:val="0"/>
+        <w:pageBreakBefore w:val="0"/>
+        <w:widowControl w:val="0"/>
+        <w:kinsoku/>
+        <w:wordWrap/>
+        <w:overflowPunct/>
+        <w:topLinePunct w:val="0"/>
+        <w:autoSpaceDE/>
+        <w:autoSpaceDN/>
+        <w:bidi w:val="0"/>
+        <w:adjustRightInd/>
+        <w:snapToGrid/>
+        <w:spacing w:line="240" w:lineRule="auto"/>
+        <w:ind w:left="0" w:leftChars="0" w:right="0" w:rightChars="0" w:firstLine="420" w:firstLineChars="200"/>
+        <w:jc w:val="both"/>
+        <w:textAlignment w:val="auto"/>
+        <w:outlineLvl w:val="9"/>
+        <w:rPr>
+          <w:rFonts w:hint="eastAsia" w:eastAsiaTheme="minorEastAsia"/>
+          <w:lang w:val="en-US" w:eastAsia="zh-CN"/>
+        </w:rPr>
+      </w:pPr>
+      <w:r>
+        <w:rPr>
+          <w:rFonts w:hint="eastAsia"/>
+          <w:lang w:val="en-US" w:eastAsia="zh-CN"/>
+        </w:rPr>
+        <w:t>跟单人员可以对自己跟进的订单进行查看、审批操作。</w:t>
+      </w:r>
+    </w:p>
+    <w:p>
+      <w:pPr>
+        <w:pStyle w:val="4"/>
+        <w:rPr>
+          <w:rFonts w:hint="eastAsia"/>
+          <w:lang w:val="en-US" w:eastAsia="zh-CN"/>
+        </w:rPr>
+      </w:pPr>
+      <w:r>
+        <w:rPr>
+          <w:rFonts w:hint="eastAsia"/>
+          <w:lang w:val="en-US" w:eastAsia="zh-CN"/>
+        </w:rPr>
+        <w:t>2.8.1 跟单人员业务结构</w:t>
+      </w:r>
+    </w:p>
+    <w:p>
+      <w:pPr>
+        <w:jc w:val="center"/>
+        <w:rPr>
+          <w:rFonts w:hint="eastAsia"/>
+          <w:lang w:val="en-US" w:eastAsia="zh-CN"/>
+        </w:rPr>
+      </w:pPr>
+      <w:r>
+        <w:rPr>
+          <w:rFonts w:hint="eastAsia"/>
+          <w:lang w:val="en-US" w:eastAsia="zh-CN"/>
+        </w:rPr>
+        <w:object>
+          <v:shape id="_x0000_i1047" o:spt="75" type="#_x0000_t75" style="height:75.7pt;width:331.6pt;" o:ole="t" filled="f" o:preferrelative="t" stroked="f" coordsize="21600,21600">
+            <v:path/>
+            <v:fill on="f" focussize="0,0"/>
+            <v:stroke on="f"/>
+            <v:imagedata r:id="rId33" o:title=""/>
+            <o:lock v:ext="edit" aspectratio="f"/>
+            <w10:wrap type="none"/>
+            <w10:anchorlock/>
+          </v:shape>
+          <o:OLEObject Type="Embed" ProgID="Visio.Drawing.15" ShapeID="_x0000_i1047" DrawAspect="Content" ObjectID="_1468075739" r:id="rId32">
+            <o:LockedField>false</o:LockedField>
+          </o:OLEObject>
+        </w:object>
+      </w:r>
+    </w:p>
+    <w:p>
+      <w:pPr>
+        <w:numPr>
+          <w:ilvl w:val="0"/>
+          <w:numId w:val="6"/>
+        </w:numPr>
+        <w:ind w:left="420" w:leftChars="0" w:hanging="420" w:firstLineChars="0"/>
+        <w:jc w:val="left"/>
+        <w:rPr>
+          <w:rFonts w:hint="eastAsia"/>
+          <w:lang w:val="en-US" w:eastAsia="zh-CN"/>
+        </w:rPr>
+      </w:pPr>
+      <w:r>
+        <w:rPr>
+          <w:rFonts w:hint="eastAsia"/>
+          <w:lang w:val="en-US" w:eastAsia="zh-CN"/>
+        </w:rPr>
+        <w:t>跟单员可以同时跟进多个订单</w:t>
+      </w:r>
+    </w:p>
+    <w:p>
+      <w:pPr>
+        <w:numPr>
+          <w:ilvl w:val="0"/>
+          <w:numId w:val="6"/>
+        </w:numPr>
+        <w:ind w:left="420" w:leftChars="0" w:hanging="420" w:firstLineChars="0"/>
+        <w:jc w:val="left"/>
+        <w:rPr>
+          <w:rFonts w:hint="eastAsia"/>
+          <w:lang w:val="en-US" w:eastAsia="zh-CN"/>
+        </w:rPr>
+      </w:pPr>
+      <w:r>
+        <w:rPr>
+          <w:rFonts w:hint="eastAsia"/>
+          <w:lang w:val="en-US" w:eastAsia="zh-CN"/>
+        </w:rPr>
+        <w:t>一个订单内可以包含多个商品，最少要有一个</w:t>
+      </w:r>
+    </w:p>
+    <w:p>
+      <w:pPr>
+        <w:numPr>
+          <w:ilvl w:val="0"/>
+          <w:numId w:val="6"/>
+        </w:numPr>
+        <w:ind w:left="420" w:leftChars="0" w:hanging="420" w:firstLineChars="0"/>
+        <w:jc w:val="left"/>
+        <w:rPr>
+          <w:rFonts w:hint="eastAsia"/>
+          <w:lang w:val="en-US" w:eastAsia="zh-CN"/>
+        </w:rPr>
+      </w:pPr>
+      <w:r>
+        <w:rPr>
+          <w:rFonts w:hint="eastAsia"/>
+          <w:lang w:val="en-US" w:eastAsia="zh-CN"/>
+        </w:rPr>
+        <w:t>每个客户可以有多个订单</w:t>
+      </w:r>
+    </w:p>
+    <w:p>
+      <w:pPr>
+        <w:numPr>
+          <w:ilvl w:val="0"/>
+          <w:numId w:val="6"/>
+        </w:numPr>
+        <w:ind w:left="420" w:leftChars="0" w:hanging="420" w:firstLineChars="0"/>
+        <w:jc w:val="left"/>
+        <w:rPr>
+          <w:rFonts w:hint="eastAsia"/>
+          <w:lang w:val="en-US" w:eastAsia="zh-CN"/>
+        </w:rPr>
+      </w:pPr>
+      <w:r>
+        <w:rPr>
+          <w:rFonts w:hint="eastAsia"/>
+          <w:lang w:val="en-US" w:eastAsia="zh-CN"/>
+        </w:rPr>
+        <w:t>一个订单只能有一个跟单员</w:t>
+      </w:r>
+    </w:p>
+    <w:p>
+      <w:pPr>
+        <w:pStyle w:val="4"/>
+        <w:rPr>
+          <w:rFonts w:hint="eastAsia"/>
+          <w:lang w:val="en-US" w:eastAsia="zh-CN"/>
+        </w:rPr>
+      </w:pPr>
+      <w:r>
+        <w:rPr>
+          <w:rFonts w:hint="eastAsia"/>
+          <w:lang w:val="en-US" w:eastAsia="zh-CN"/>
+        </w:rPr>
+        <w:t>2.8.2 跟单人员用例</w:t>
+      </w:r>
+    </w:p>
+    <w:p>
+      <w:pPr>
+        <w:jc w:val="center"/>
+        <w:rPr>
+          <w:rFonts w:hint="eastAsia"/>
+          <w:lang w:val="en-US" w:eastAsia="zh-CN"/>
+        </w:rPr>
+      </w:pPr>
+      <w:r>
+        <w:rPr>
+          <w:rFonts w:hint="eastAsia"/>
+          <w:lang w:val="en-US" w:eastAsia="zh-CN"/>
+        </w:rPr>
+        <w:object>
+          <v:shape id="_x0000_i1048" o:spt="75" type="#_x0000_t75" style="height:86.25pt;width:141.6pt;" o:ole="t" filled="f" o:preferrelative="t" stroked="f" coordsize="21600,21600">
+            <v:path/>
+            <v:fill on="f" focussize="0,0"/>
+            <v:stroke on="f"/>
+            <v:imagedata r:id="rId35" o:title=""/>
+            <o:lock v:ext="edit" aspectratio="f"/>
+            <w10:wrap type="none"/>
+            <w10:anchorlock/>
+          </v:shape>
+          <o:OLEObject Type="Embed" ProgID="Visio.Drawing.15" ShapeID="_x0000_i1048" DrawAspect="Content" ObjectID="_1468075740" r:id="rId34">
+            <o:LockedField>false</o:LockedField>
+          </o:OLEObject>
+        </w:object>
+      </w:r>
+    </w:p>
+    <w:p>
+      <w:pPr>
+        <w:numPr>
+          <w:ilvl w:val="0"/>
+          <w:numId w:val="6"/>
+        </w:numPr>
+        <w:ind w:left="420" w:leftChars="0" w:hanging="420" w:firstLineChars="0"/>
+        <w:jc w:val="left"/>
+        <w:rPr>
+          <w:rFonts w:hint="eastAsia"/>
+          <w:lang w:val="en-US" w:eastAsia="zh-CN"/>
+        </w:rPr>
+      </w:pPr>
+      <w:r>
+        <w:rPr>
+          <w:rFonts w:hint="eastAsia"/>
+          <w:lang w:val="en-US" w:eastAsia="zh-CN"/>
+        </w:rPr>
+        <w:t>跟单员可以查看自己跟进的订单</w:t>
+      </w:r>
+    </w:p>
+    <w:p>
+      <w:pPr>
+        <w:numPr>
+          <w:ilvl w:val="0"/>
+          <w:numId w:val="6"/>
+        </w:numPr>
+        <w:ind w:left="420" w:leftChars="0" w:hanging="420" w:firstLineChars="0"/>
+        <w:jc w:val="left"/>
+        <w:rPr>
+          <w:rFonts w:hint="eastAsia"/>
+          <w:lang w:val="en-US" w:eastAsia="zh-CN"/>
+        </w:rPr>
+      </w:pPr>
+      <w:r>
+        <w:rPr>
+          <w:rFonts w:hint="eastAsia"/>
+          <w:lang w:val="en-US" w:eastAsia="zh-CN"/>
+        </w:rPr>
+        <w:t>跟单员可以审批自己跟单的订单</w:t>
+      </w:r>
+    </w:p>
+    <w:p>
+      <w:pPr>
+        <w:widowControl w:val="0"/>
+        <w:numPr>
+          <w:numId w:val="0"/>
+        </w:numPr>
+        <w:jc w:val="left"/>
+        <w:rPr>
+          <w:rFonts w:hint="eastAsia"/>
+          <w:lang w:val="en-US" w:eastAsia="zh-CN"/>
+        </w:rPr>
+      </w:pPr>
+    </w:p>
+    <w:p>
+      <w:pPr>
+        <w:pStyle w:val="3"/>
+        <w:rPr>
+          <w:rFonts w:hint="eastAsia"/>
+          <w:lang w:val="en-US" w:eastAsia="zh-CN"/>
+        </w:rPr>
+      </w:pPr>
+      <w:r>
+        <w:rPr>
+          <w:rFonts w:hint="eastAsia"/>
+          <w:lang w:val="en-US" w:eastAsia="zh-CN"/>
+        </w:rPr>
+        <w:t>2.9 超级管理员业务分析</w:t>
+      </w:r>
+    </w:p>
+    <w:p>
+      <w:pPr>
+        <w:keepNext w:val="0"/>
+        <w:keepLines w:val="0"/>
+        <w:pageBreakBefore w:val="0"/>
+        <w:widowControl w:val="0"/>
+        <w:kinsoku/>
+        <w:wordWrap/>
+        <w:overflowPunct/>
+        <w:topLinePunct w:val="0"/>
+        <w:autoSpaceDE/>
+        <w:autoSpaceDN/>
+        <w:bidi w:val="0"/>
+        <w:adjustRightInd/>
+        <w:snapToGrid/>
+        <w:spacing w:line="240" w:lineRule="auto"/>
+        <w:ind w:left="0" w:leftChars="0" w:right="0" w:rightChars="0" w:firstLine="420" w:firstLineChars="200"/>
+        <w:jc w:val="both"/>
+        <w:textAlignment w:val="auto"/>
+        <w:outlineLvl w:val="9"/>
+        <w:rPr>
+          <w:rFonts w:hint="eastAsia"/>
+          <w:lang w:val="en-US" w:eastAsia="zh-CN"/>
+        </w:rPr>
+      </w:pPr>
+      <w:r>
+        <w:rPr>
+          <w:rFonts w:hint="eastAsia"/>
+          <w:lang w:val="en-US" w:eastAsia="zh-CN"/>
+        </w:rPr>
+        <w:t>为了管理系统账号，需要有个超级管理员。</w:t>
+      </w:r>
+    </w:p>
+    <w:p>
+      <w:pPr>
+        <w:pStyle w:val="4"/>
+        <w:rPr>
+          <w:rFonts w:hint="eastAsia"/>
+          <w:lang w:val="en-US" w:eastAsia="zh-CN"/>
+        </w:rPr>
+      </w:pPr>
+      <w:r>
+        <w:rPr>
+          <w:rFonts w:hint="eastAsia"/>
+          <w:lang w:val="en-US" w:eastAsia="zh-CN"/>
+        </w:rPr>
+        <w:t>2.9.1 超级管理员业务结构</w:t>
+      </w:r>
+    </w:p>
+    <w:p>
+      <w:pPr>
+        <w:jc w:val="center"/>
+        <w:rPr>
+          <w:rFonts w:hint="eastAsia"/>
+          <w:lang w:val="en-US" w:eastAsia="zh-CN"/>
+        </w:rPr>
+      </w:pPr>
+      <w:r>
+        <w:rPr>
+          <w:rFonts w:hint="eastAsia"/>
+          <w:lang w:val="en-US" w:eastAsia="zh-CN"/>
+        </w:rPr>
+        <w:object>
+          <v:shape id="_x0000_i1049" o:spt="75" type="#_x0000_t75" style="height:113.3pt;width:108.1pt;" o:ole="t" filled="f" o:preferrelative="t" stroked="f" coordsize="21600,21600">
+            <v:path/>
+            <v:fill on="f" focussize="0,0"/>
+            <v:stroke on="f"/>
+            <v:imagedata r:id="rId37" o:title=""/>
+            <o:lock v:ext="edit" aspectratio="f"/>
+            <w10:wrap type="none"/>
+            <w10:anchorlock/>
+          </v:shape>
+          <o:OLEObject Type="Embed" ProgID="Visio.Drawing.15" ShapeID="_x0000_i1049" DrawAspect="Content" ObjectID="_1468075741" r:id="rId36">
+            <o:LockedField>false</o:LockedField>
+          </o:OLEObject>
+        </w:object>
+      </w:r>
+    </w:p>
+    <w:p>
+      <w:pPr>
+        <w:numPr>
+          <w:ilvl w:val="0"/>
+          <w:numId w:val="6"/>
+        </w:numPr>
+        <w:ind w:left="420" w:leftChars="0" w:hanging="420" w:firstLineChars="0"/>
+        <w:jc w:val="left"/>
+        <w:rPr>
+          <w:rFonts w:hint="eastAsia"/>
+          <w:lang w:val="en-US" w:eastAsia="zh-CN"/>
+        </w:rPr>
+      </w:pPr>
+      <w:r>
+        <w:rPr>
+          <w:rFonts w:hint="eastAsia"/>
+          <w:lang w:val="en-US" w:eastAsia="zh-CN"/>
+        </w:rPr>
+        <w:t>每个团队拥有一个超级管理员</w:t>
+      </w:r>
+    </w:p>
+    <w:p>
+      <w:pPr>
+        <w:pStyle w:val="4"/>
+        <w:rPr>
+          <w:rFonts w:hint="eastAsia"/>
+          <w:lang w:val="en-US" w:eastAsia="zh-CN"/>
+        </w:rPr>
+      </w:pPr>
+      <w:r>
+        <w:rPr>
+          <w:rFonts w:hint="eastAsia"/>
+          <w:lang w:val="en-US" w:eastAsia="zh-CN"/>
+        </w:rPr>
+        <w:t>2.9.2 超级管理员用例</w:t>
+      </w:r>
+    </w:p>
+    <w:p>
+      <w:pPr>
+        <w:jc w:val="center"/>
+        <w:rPr>
+          <w:rFonts w:hint="eastAsia"/>
+          <w:lang w:val="en-US" w:eastAsia="zh-CN"/>
+        </w:rPr>
+      </w:pPr>
+      <w:r>
+        <w:rPr>
+          <w:rFonts w:hint="eastAsia"/>
+          <w:lang w:val="en-US" w:eastAsia="zh-CN"/>
+        </w:rPr>
+        <w:object>
+          <v:shape id="_x0000_i1050" o:spt="75" type="#_x0000_t75" style="height:51.65pt;width:128.1pt;" o:ole="t" filled="f" o:preferrelative="t" stroked="f" coordsize="21600,21600">
+            <v:path/>
+            <v:fill on="f" focussize="0,0"/>
+            <v:stroke on="f"/>
+            <v:imagedata r:id="rId39" o:title=""/>
+            <o:lock v:ext="edit" aspectratio="f"/>
+            <w10:wrap type="none"/>
+            <w10:anchorlock/>
+          </v:shape>
+          <o:OLEObject Type="Embed" ProgID="Visio.Drawing.15" ShapeID="_x0000_i1050" DrawAspect="Content" ObjectID="_1468075742" r:id="rId38">
+            <o:LockedField>false</o:LockedField>
+          </o:OLEObject>
+        </w:object>
+      </w:r>
+    </w:p>
+    <w:p>
+      <w:pPr>
+        <w:numPr>
+          <w:ilvl w:val="0"/>
+          <w:numId w:val="6"/>
+        </w:numPr>
+        <w:ind w:left="420" w:leftChars="0" w:hanging="420" w:firstLineChars="0"/>
+        <w:jc w:val="left"/>
+        <w:rPr>
+          <w:rFonts w:hint="eastAsia"/>
+          <w:lang w:val="en-US" w:eastAsia="zh-CN"/>
+        </w:rPr>
+      </w:pPr>
+      <w:r>
+        <w:rPr>
+          <w:rFonts w:hint="eastAsia"/>
+          <w:lang w:val="en-US" w:eastAsia="zh-CN"/>
+        </w:rPr>
+        <w:t>超级管理员可以为团队添加成员</w:t>
+      </w:r>
+    </w:p>
+    <w:p>
+      <w:pPr>
+        <w:pStyle w:val="2"/>
+        <w:numPr>
+          <w:ilvl w:val="0"/>
+          <w:numId w:val="1"/>
+        </w:numPr>
+        <w:rPr>
+          <w:rFonts w:hint="eastAsia"/>
+          <w:lang w:eastAsia="zh-CN"/>
+        </w:rPr>
+      </w:pPr>
+      <w:r>
+        <w:rPr>
+          <w:rFonts w:hint="eastAsia"/>
+          <w:lang w:eastAsia="zh-CN"/>
+        </w:rPr>
+        <w:t>系统设计</w:t>
+      </w:r>
+    </w:p>
+    <w:p>
+      <w:pPr>
+        <w:pStyle w:val="3"/>
+        <w:rPr>
+          <w:rFonts w:hint="eastAsia"/>
+          <w:lang w:val="en-US" w:eastAsia="zh-CN"/>
+        </w:rPr>
+      </w:pPr>
+      <w:r>
+        <w:rPr>
+          <w:rFonts w:hint="eastAsia"/>
+          <w:lang w:val="en-US" w:eastAsia="zh-CN"/>
+        </w:rPr>
+        <w:t>3.1 功能设计</w:t>
+      </w:r>
+    </w:p>
+    <w:p>
+      <w:pPr>
+        <w:keepNext w:val="0"/>
+        <w:keepLines w:val="0"/>
+        <w:pageBreakBefore w:val="0"/>
+        <w:widowControl w:val="0"/>
+        <w:numPr>
+          <w:numId w:val="0"/>
+        </w:numPr>
+        <w:kinsoku/>
+        <w:wordWrap/>
+        <w:overflowPunct/>
+        <w:topLinePunct w:val="0"/>
+        <w:autoSpaceDE/>
+        <w:autoSpaceDN/>
+        <w:bidi w:val="0"/>
+        <w:adjustRightInd/>
+        <w:snapToGrid/>
+        <w:spacing w:line="240" w:lineRule="auto"/>
+        <w:ind w:left="0" w:leftChars="0" w:right="0" w:rightChars="0" w:firstLine="420" w:firstLineChars="200"/>
+        <w:jc w:val="both"/>
+        <w:textAlignment w:val="auto"/>
+        <w:outlineLvl w:val="9"/>
+        <w:rPr>
+          <w:rFonts w:hint="eastAsia"/>
+          <w:lang w:val="en-US" w:eastAsia="zh-CN"/>
+        </w:rPr>
+      </w:pPr>
+      <w:r>
+        <w:rPr>
+          <w:rFonts w:hint="eastAsia"/>
+          <w:lang w:val="en-US" w:eastAsia="zh-CN"/>
+        </w:rPr>
+        <w:t>为系统所有用户使用的功能进行功能分析与设计。</w:t>
+      </w:r>
+    </w:p>
+    <w:p>
+      <w:pPr>
+        <w:pStyle w:val="4"/>
+        <w:rPr>
+          <w:rFonts w:hint="eastAsia"/>
+          <w:lang w:val="en-US" w:eastAsia="zh-CN"/>
+        </w:rPr>
+      </w:pPr>
+      <w:r>
+        <w:rPr>
+          <w:rFonts w:hint="eastAsia"/>
+          <w:lang w:val="en-US" w:eastAsia="zh-CN"/>
+        </w:rPr>
+        <w:t>3.1.1 通用功能</w:t>
+      </w:r>
+    </w:p>
+    <w:p>
+      <w:pPr>
+        <w:keepNext w:val="0"/>
+        <w:keepLines w:val="0"/>
+        <w:pageBreakBefore w:val="0"/>
+        <w:widowControl w:val="0"/>
+        <w:kinsoku/>
+        <w:wordWrap/>
+        <w:overflowPunct/>
+        <w:topLinePunct w:val="0"/>
+        <w:autoSpaceDE/>
+        <w:autoSpaceDN/>
+        <w:bidi w:val="0"/>
+        <w:adjustRightInd/>
+        <w:snapToGrid/>
+        <w:spacing w:line="240" w:lineRule="auto"/>
+        <w:ind w:left="0" w:leftChars="0" w:right="0" w:rightChars="0" w:firstLine="420" w:firstLineChars="200"/>
+        <w:jc w:val="both"/>
+        <w:textAlignment w:val="auto"/>
+        <w:outlineLvl w:val="9"/>
+        <w:rPr>
+          <w:rFonts w:hint="eastAsia"/>
+          <w:lang w:val="en-US" w:eastAsia="zh-CN"/>
+        </w:rPr>
+      </w:pPr>
+      <w:r>
+        <w:rPr>
+          <w:rFonts w:hint="eastAsia"/>
+          <w:lang w:val="en-US" w:eastAsia="zh-CN"/>
+        </w:rPr>
+        <w:t>通用功能，即为不管什么角色都能使用的功能。</w:t>
+      </w:r>
+    </w:p>
+    <w:p>
+      <w:pPr>
+        <w:keepNext w:val="0"/>
+        <w:keepLines w:val="0"/>
+        <w:pageBreakBefore w:val="0"/>
+        <w:widowControl w:val="0"/>
+        <w:kinsoku/>
+        <w:wordWrap/>
+        <w:overflowPunct/>
+        <w:topLinePunct w:val="0"/>
+        <w:autoSpaceDE/>
+        <w:autoSpaceDN/>
+        <w:bidi w:val="0"/>
+        <w:adjustRightInd/>
+        <w:snapToGrid/>
+        <w:spacing w:line="240" w:lineRule="auto"/>
+        <w:ind w:left="0" w:leftChars="0" w:right="0" w:rightChars="0" w:firstLine="420" w:firstLineChars="200"/>
+        <w:jc w:val="both"/>
+        <w:textAlignment w:val="auto"/>
+        <w:outlineLvl w:val="9"/>
+        <w:rPr>
+          <w:rFonts w:hint="eastAsia"/>
+          <w:lang w:val="en-US" w:eastAsia="zh-CN"/>
+        </w:rPr>
+      </w:pPr>
+    </w:p>
+    <w:p>
+      <w:pPr>
+        <w:keepNext w:val="0"/>
+        <w:keepLines w:val="0"/>
+        <w:pageBreakBefore w:val="0"/>
+        <w:widowControl w:val="0"/>
+        <w:kinsoku/>
+        <w:wordWrap/>
+        <w:overflowPunct/>
+        <w:topLinePunct w:val="0"/>
+        <w:autoSpaceDE/>
+        <w:autoSpaceDN/>
+        <w:bidi w:val="0"/>
+        <w:adjustRightInd/>
+        <w:snapToGrid/>
+        <w:spacing w:line="240" w:lineRule="auto"/>
+        <w:ind w:right="0" w:rightChars="0"/>
+        <w:jc w:val="both"/>
+        <w:textAlignment w:val="auto"/>
+        <w:outlineLvl w:val="9"/>
+        <w:rPr>
+          <w:rStyle w:val="5"/>
+          <w:rFonts w:hint="eastAsia" w:ascii="黑体" w:hAnsi="黑体" w:eastAsia="黑体" w:cs="黑体"/>
+          <w:lang w:val="en-US" w:eastAsia="zh-CN"/>
+        </w:rPr>
+      </w:pPr>
+      <w:r>
+        <w:rPr>
+          <w:rStyle w:val="5"/>
+          <w:rFonts w:hint="eastAsia" w:ascii="黑体" w:hAnsi="黑体" w:eastAsia="黑体" w:cs="黑体"/>
+          <w:lang w:val="en-US" w:eastAsia="zh-CN"/>
+        </w:rPr>
+        <w:t>3.1.1.1</w:t>
+      </w:r>
+      <w:r>
+        <w:rPr>
+          <w:rStyle w:val="5"/>
+          <w:rFonts w:hint="eastAsia" w:ascii="黑体" w:hAnsi="黑体" w:eastAsia="黑体" w:cs="黑体"/>
+          <w:lang w:val="en-US" w:eastAsia="zh-CN"/>
+        </w:rPr>
+        <w:t xml:space="preserve"> 登陆</w:t>
+      </w:r>
+    </w:p>
+    <w:tbl>
+      <w:tblPr>
+        <w:tblW w:w="5865" w:type="dxa"/>
+        <w:jc w:val="center"/>
+        <w:tblInd w:w="1236" w:type="dxa"/>
+        <w:tblBorders>
+          <w:top w:val="none" w:color="auto" w:sz="0" w:space="0"/>
+          <w:left w:val="none" w:color="auto" w:sz="0" w:space="0"/>
+          <w:bottom w:val="none" w:color="auto" w:sz="0" w:space="0"/>
+          <w:right w:val="none" w:color="auto" w:sz="0" w:space="0"/>
+          <w:insideH w:val="none" w:color="auto" w:sz="0" w:space="0"/>
+          <w:insideV w:val="none" w:color="auto" w:sz="0" w:space="0"/>
+        </w:tblBorders>
+        <w:shd w:val="clear"/>
+        <w:tblLayout w:type="fixed"/>
+        <w:tblCellMar>
+          <w:top w:w="15" w:type="dxa"/>
+          <w:left w:w="15" w:type="dxa"/>
+          <w:bottom w:w="15" w:type="dxa"/>
+          <w:right w:w="15" w:type="dxa"/>
+        </w:tblCellMar>
+      </w:tblPr>
+      <w:tblGrid>
+        <w:gridCol w:w="1485"/>
+        <w:gridCol w:w="4380"/>
+      </w:tblGrid>
+      <w:tr>
+        <w:tblPrEx>
+          <w:tblBorders>
+            <w:top w:val="none" w:color="auto" w:sz="0" w:space="0"/>
+            <w:left w:val="none" w:color="auto" w:sz="0" w:space="0"/>
+            <w:bottom w:val="none" w:color="auto" w:sz="0" w:space="0"/>
+            <w:right w:val="none" w:color="auto" w:sz="0" w:space="0"/>
+            <w:insideH w:val="none" w:color="auto" w:sz="0" w:space="0"/>
+            <w:insideV w:val="none" w:color="auto" w:sz="0" w:space="0"/>
+          </w:tblBorders>
+          <w:shd w:val="clear"/>
+          <w:tblLayout w:type="fixed"/>
+          <w:tblCellMar>
+            <w:top w:w="15" w:type="dxa"/>
+            <w:left w:w="15" w:type="dxa"/>
+            <w:bottom w:w="15" w:type="dxa"/>
+            <w:right w:w="15" w:type="dxa"/>
+          </w:tblCellMar>
+        </w:tblPrEx>
+        <w:trPr>
+          <w:trHeight w:val="285" w:hRule="atLeast"/>
+          <w:jc w:val="center"/>
+        </w:trPr>
+        <w:tc>
+          <w:tcPr>
+            <w:tcW w:w="1485" w:type="dxa"/>
+            <w:tcBorders>
+              <w:top w:val="single" w:color="000000" w:sz="4" w:space="0"/>
+              <w:left w:val="single" w:color="000000" w:sz="4" w:space="0"/>
+              <w:bottom w:val="single" w:color="000000" w:sz="4" w:space="0"/>
+              <w:right w:val="single" w:color="000000" w:sz="4" w:space="0"/>
+            </w:tcBorders>
+            <w:shd w:val="clear"/>
+            <w:vAlign w:val="center"/>
+          </w:tcPr>
+          <w:p>
+            <w:pPr>
+              <w:keepNext w:val="0"/>
+              <w:keepLines w:val="0"/>
+              <w:widowControl/>
+              <w:suppressLineNumbers w:val="0"/>
+              <w:wordWrap w:val="0"/>
+              <w:ind w:firstLineChars="100"/>
+              <w:jc w:val="right"/>
+              <w:textAlignment w:val="center"/>
+              <w:rPr>
+                <w:rFonts w:hint="eastAsia" w:ascii="宋体" w:hAnsi="宋体" w:eastAsia="宋体" w:cs="宋体"/>
+                <w:i w:val="0"/>
+                <w:color w:val="000000"/>
+                <w:sz w:val="22"/>
+                <w:szCs w:val="22"/>
+                <w:u w:val="none"/>
+              </w:rPr>
+            </w:pPr>
+            <w:r>
+              <w:rPr>
+                <w:rFonts w:hint="eastAsia" w:ascii="宋体" w:hAnsi="宋体" w:eastAsia="宋体" w:cs="宋体"/>
+                <w:i w:val="0"/>
+                <w:color w:val="000000"/>
+                <w:kern w:val="0"/>
+                <w:sz w:val="22"/>
+                <w:szCs w:val="22"/>
+                <w:u w:val="none"/>
+                <w:lang w:val="en-US" w:eastAsia="zh-CN" w:bidi="ar"/>
+              </w:rPr>
+              <w:t xml:space="preserve">名称 </w:t>
+            </w:r>
+          </w:p>
+        </w:tc>
+        <w:tc>
+          <w:tcPr>
+            <w:tcW w:w="4380" w:type="dxa"/>
+            <w:tcBorders>
+              <w:top w:val="single" w:color="000000" w:sz="4" w:space="0"/>
+              <w:left w:val="single" w:color="000000" w:sz="4" w:space="0"/>
+              <w:bottom w:val="single" w:color="000000" w:sz="4" w:space="0"/>
+              <w:right w:val="single" w:color="000000" w:sz="4" w:space="0"/>
+            </w:tcBorders>
+            <w:shd w:val="clear"/>
+            <w:vAlign w:val="center"/>
+          </w:tcPr>
+          <w:p>
+            <w:pPr>
+              <w:keepNext w:val="0"/>
+              <w:keepLines w:val="0"/>
+              <w:widowControl/>
+              <w:suppressLineNumbers w:val="0"/>
+              <w:ind w:firstLineChars="100"/>
+              <w:jc w:val="left"/>
+              <w:textAlignment w:val="center"/>
+              <w:rPr>
+                <w:rFonts w:hint="eastAsia" w:ascii="宋体" w:hAnsi="宋体" w:eastAsia="宋体" w:cs="宋体"/>
+                <w:i w:val="0"/>
+                <w:color w:val="000000"/>
+                <w:sz w:val="22"/>
+                <w:szCs w:val="22"/>
+                <w:u w:val="none"/>
+              </w:rPr>
+            </w:pPr>
+            <w:r>
+              <w:rPr>
+                <w:rFonts w:hint="eastAsia" w:ascii="宋体" w:hAnsi="宋体" w:eastAsia="宋体" w:cs="宋体"/>
+                <w:i w:val="0"/>
+                <w:color w:val="000000"/>
+                <w:kern w:val="0"/>
+                <w:sz w:val="22"/>
+                <w:szCs w:val="22"/>
+                <w:u w:val="none"/>
+                <w:lang w:val="en-US" w:eastAsia="zh-CN" w:bidi="ar"/>
+              </w:rPr>
+              <w:t>登陆</w:t>
+            </w:r>
+          </w:p>
+        </w:tc>
+      </w:tr>
+      <w:tr>
+        <w:tblPrEx>
+          <w:tblBorders>
+            <w:top w:val="none" w:color="auto" w:sz="0" w:space="0"/>
+            <w:left w:val="none" w:color="auto" w:sz="0" w:space="0"/>
+            <w:bottom w:val="none" w:color="auto" w:sz="0" w:space="0"/>
+            <w:right w:val="none" w:color="auto" w:sz="0" w:space="0"/>
+            <w:insideH w:val="none" w:color="auto" w:sz="0" w:space="0"/>
+            <w:insideV w:val="none" w:color="auto" w:sz="0" w:space="0"/>
+          </w:tblBorders>
+          <w:tblLayout w:type="fixed"/>
+          <w:tblCellMar>
+            <w:top w:w="15" w:type="dxa"/>
+            <w:left w:w="15" w:type="dxa"/>
+            <w:bottom w:w="15" w:type="dxa"/>
+            <w:right w:w="15" w:type="dxa"/>
+          </w:tblCellMar>
+        </w:tblPrEx>
+        <w:trPr>
+          <w:trHeight w:val="285" w:hRule="atLeast"/>
+          <w:jc w:val="center"/>
+        </w:trPr>
+        <w:tc>
+          <w:tcPr>
+            <w:tcW w:w="1485" w:type="dxa"/>
+            <w:tcBorders>
+              <w:top w:val="single" w:color="000000" w:sz="4" w:space="0"/>
+              <w:left w:val="single" w:color="000000" w:sz="4" w:space="0"/>
+              <w:bottom w:val="single" w:color="000000" w:sz="4" w:space="0"/>
+              <w:right w:val="single" w:color="000000" w:sz="4" w:space="0"/>
+            </w:tcBorders>
+            <w:shd w:val="clear"/>
+            <w:vAlign w:val="center"/>
+          </w:tcPr>
+          <w:p>
+            <w:pPr>
+              <w:keepNext w:val="0"/>
+              <w:keepLines w:val="0"/>
+              <w:widowControl/>
+              <w:suppressLineNumbers w:val="0"/>
+              <w:wordWrap w:val="0"/>
+              <w:ind w:firstLineChars="100"/>
+              <w:jc w:val="right"/>
+              <w:textAlignment w:val="center"/>
+              <w:rPr>
+                <w:rFonts w:hint="eastAsia" w:ascii="宋体" w:hAnsi="宋体" w:eastAsia="宋体" w:cs="宋体"/>
+                <w:i w:val="0"/>
+                <w:color w:val="000000"/>
+                <w:sz w:val="22"/>
+                <w:szCs w:val="22"/>
+                <w:u w:val="none"/>
+              </w:rPr>
+            </w:pPr>
+            <w:r>
+              <w:rPr>
+                <w:rFonts w:hint="eastAsia" w:ascii="宋体" w:hAnsi="宋体" w:eastAsia="宋体" w:cs="宋体"/>
+                <w:i w:val="0"/>
+                <w:color w:val="000000"/>
+                <w:kern w:val="0"/>
+                <w:sz w:val="22"/>
+                <w:szCs w:val="22"/>
+                <w:u w:val="none"/>
+                <w:lang w:val="en-US" w:eastAsia="zh-CN" w:bidi="ar"/>
+              </w:rPr>
+              <w:t xml:space="preserve">执行者 </w:t>
+            </w:r>
+          </w:p>
+        </w:tc>
+        <w:tc>
+          <w:tcPr>
+            <w:tcW w:w="4380" w:type="dxa"/>
+            <w:tcBorders>
+              <w:top w:val="single" w:color="000000" w:sz="4" w:space="0"/>
+              <w:left w:val="single" w:color="000000" w:sz="4" w:space="0"/>
+              <w:bottom w:val="single" w:color="000000" w:sz="4" w:space="0"/>
+              <w:right w:val="single" w:color="000000" w:sz="4" w:space="0"/>
+            </w:tcBorders>
+            <w:shd w:val="clear"/>
+            <w:vAlign w:val="center"/>
+          </w:tcPr>
+          <w:p>
+            <w:pPr>
+              <w:keepNext w:val="0"/>
+              <w:keepLines w:val="0"/>
+              <w:widowControl/>
+              <w:suppressLineNumbers w:val="0"/>
+              <w:ind w:firstLineChars="100"/>
+              <w:jc w:val="left"/>
+              <w:textAlignment w:val="center"/>
+              <w:rPr>
+                <w:rFonts w:hint="eastAsia" w:ascii="宋体" w:hAnsi="宋体" w:eastAsia="宋体" w:cs="宋体"/>
+                <w:i w:val="0"/>
+                <w:color w:val="000000"/>
+                <w:sz w:val="22"/>
+                <w:szCs w:val="22"/>
+                <w:u w:val="none"/>
+              </w:rPr>
+            </w:pPr>
+            <w:r>
+              <w:rPr>
+                <w:rFonts w:hint="eastAsia" w:ascii="宋体" w:hAnsi="宋体" w:eastAsia="宋体" w:cs="宋体"/>
+                <w:i w:val="0"/>
+                <w:color w:val="000000"/>
+                <w:kern w:val="0"/>
+                <w:sz w:val="22"/>
+                <w:szCs w:val="22"/>
+                <w:u w:val="none"/>
+                <w:lang w:val="en-US" w:eastAsia="zh-CN" w:bidi="ar"/>
+              </w:rPr>
+              <w:t>所有用户</w:t>
+            </w:r>
+          </w:p>
+        </w:tc>
+      </w:tr>
+      <w:tr>
+        <w:tblPrEx>
+          <w:tblBorders>
+            <w:top w:val="none" w:color="auto" w:sz="0" w:space="0"/>
+            <w:left w:val="none" w:color="auto" w:sz="0" w:space="0"/>
+            <w:bottom w:val="none" w:color="auto" w:sz="0" w:space="0"/>
+            <w:right w:val="none" w:color="auto" w:sz="0" w:space="0"/>
+            <w:insideH w:val="none" w:color="auto" w:sz="0" w:space="0"/>
+            <w:insideV w:val="none" w:color="auto" w:sz="0" w:space="0"/>
+          </w:tblBorders>
+          <w:tblLayout w:type="fixed"/>
+          <w:tblCellMar>
+            <w:top w:w="15" w:type="dxa"/>
+            <w:left w:w="15" w:type="dxa"/>
+            <w:bottom w:w="15" w:type="dxa"/>
+            <w:right w:w="15" w:type="dxa"/>
+          </w:tblCellMar>
+        </w:tblPrEx>
+        <w:trPr>
+          <w:trHeight w:val="285" w:hRule="atLeast"/>
+          <w:jc w:val="center"/>
+        </w:trPr>
+        <w:tc>
+          <w:tcPr>
+            <w:tcW w:w="1485" w:type="dxa"/>
+            <w:tcBorders>
+              <w:top w:val="single" w:color="000000" w:sz="4" w:space="0"/>
+              <w:left w:val="single" w:color="000000" w:sz="4" w:space="0"/>
+              <w:bottom w:val="single" w:color="000000" w:sz="4" w:space="0"/>
+              <w:right w:val="single" w:color="000000" w:sz="4" w:space="0"/>
+            </w:tcBorders>
+            <w:shd w:val="clear"/>
+            <w:vAlign w:val="center"/>
+          </w:tcPr>
+          <w:p>
+            <w:pPr>
+              <w:keepNext w:val="0"/>
+              <w:keepLines w:val="0"/>
+              <w:widowControl/>
+              <w:suppressLineNumbers w:val="0"/>
+              <w:wordWrap w:val="0"/>
+              <w:ind w:firstLineChars="100"/>
+              <w:jc w:val="right"/>
+              <w:textAlignment w:val="center"/>
+              <w:rPr>
+                <w:rFonts w:hint="eastAsia" w:ascii="宋体" w:hAnsi="宋体" w:eastAsia="宋体" w:cs="宋体"/>
+                <w:i w:val="0"/>
+                <w:color w:val="000000"/>
+                <w:sz w:val="22"/>
+                <w:szCs w:val="22"/>
+                <w:u w:val="none"/>
+              </w:rPr>
+            </w:pPr>
+            <w:r>
+              <w:rPr>
+                <w:rFonts w:hint="eastAsia" w:ascii="宋体" w:hAnsi="宋体" w:eastAsia="宋体" w:cs="宋体"/>
+                <w:i w:val="0"/>
+                <w:color w:val="000000"/>
+                <w:kern w:val="0"/>
+                <w:sz w:val="22"/>
+                <w:szCs w:val="22"/>
+                <w:u w:val="none"/>
+                <w:lang w:val="en-US" w:eastAsia="zh-CN" w:bidi="ar"/>
+              </w:rPr>
+              <w:t xml:space="preserve">描述 </w:t>
+            </w:r>
+          </w:p>
+        </w:tc>
+        <w:tc>
+          <w:tcPr>
+            <w:tcW w:w="4380" w:type="dxa"/>
+            <w:tcBorders>
+              <w:top w:val="single" w:color="000000" w:sz="4" w:space="0"/>
+              <w:left w:val="single" w:color="000000" w:sz="4" w:space="0"/>
+              <w:bottom w:val="single" w:color="000000" w:sz="4" w:space="0"/>
+              <w:right w:val="single" w:color="000000" w:sz="4" w:space="0"/>
+            </w:tcBorders>
+            <w:shd w:val="clear"/>
+            <w:vAlign w:val="center"/>
+          </w:tcPr>
+          <w:p>
+            <w:pPr>
+              <w:keepNext w:val="0"/>
+              <w:keepLines w:val="0"/>
+              <w:widowControl/>
+              <w:suppressLineNumbers w:val="0"/>
+              <w:ind w:firstLineChars="100"/>
+              <w:jc w:val="left"/>
+              <w:textAlignment w:val="center"/>
+              <w:rPr>
+                <w:rFonts w:hint="eastAsia" w:ascii="宋体" w:hAnsi="宋体" w:eastAsia="宋体" w:cs="宋体"/>
+                <w:i w:val="0"/>
+                <w:color w:val="000000"/>
+                <w:sz w:val="22"/>
+                <w:szCs w:val="22"/>
+                <w:u w:val="none"/>
+              </w:rPr>
+            </w:pPr>
+            <w:r>
+              <w:rPr>
+                <w:rFonts w:hint="eastAsia" w:ascii="宋体" w:hAnsi="宋体" w:eastAsia="宋体" w:cs="宋体"/>
+                <w:i w:val="0"/>
+                <w:color w:val="000000"/>
+                <w:kern w:val="0"/>
+                <w:sz w:val="22"/>
+                <w:szCs w:val="22"/>
+                <w:u w:val="none"/>
+                <w:lang w:val="en-US" w:eastAsia="zh-CN" w:bidi="ar"/>
+              </w:rPr>
+              <w:t>登陆进入系统</w:t>
+            </w:r>
+          </w:p>
+        </w:tc>
+      </w:tr>
+      <w:tr>
+        <w:tblPrEx>
+          <w:tblBorders>
+            <w:top w:val="none" w:color="auto" w:sz="0" w:space="0"/>
+            <w:left w:val="none" w:color="auto" w:sz="0" w:space="0"/>
+            <w:bottom w:val="none" w:color="auto" w:sz="0" w:space="0"/>
+            <w:right w:val="none" w:color="auto" w:sz="0" w:space="0"/>
+            <w:insideH w:val="none" w:color="auto" w:sz="0" w:space="0"/>
+            <w:insideV w:val="none" w:color="auto" w:sz="0" w:space="0"/>
+          </w:tblBorders>
+          <w:tblLayout w:type="fixed"/>
+          <w:tblCellMar>
+            <w:top w:w="15" w:type="dxa"/>
+            <w:left w:w="15" w:type="dxa"/>
+            <w:bottom w:w="15" w:type="dxa"/>
+            <w:right w:w="15" w:type="dxa"/>
+          </w:tblCellMar>
+        </w:tblPrEx>
+        <w:trPr>
+          <w:trHeight w:val="285" w:hRule="atLeast"/>
+          <w:jc w:val="center"/>
+        </w:trPr>
+        <w:tc>
+          <w:tcPr>
+            <w:tcW w:w="1485" w:type="dxa"/>
+            <w:tcBorders>
+              <w:top w:val="single" w:color="000000" w:sz="4" w:space="0"/>
+              <w:left w:val="single" w:color="000000" w:sz="4" w:space="0"/>
+              <w:bottom w:val="single" w:color="000000" w:sz="4" w:space="0"/>
+              <w:right w:val="single" w:color="000000" w:sz="4" w:space="0"/>
+            </w:tcBorders>
+            <w:shd w:val="clear"/>
+            <w:vAlign w:val="center"/>
+          </w:tcPr>
+          <w:p>
+            <w:pPr>
+              <w:keepNext w:val="0"/>
+              <w:keepLines w:val="0"/>
+              <w:widowControl/>
+              <w:suppressLineNumbers w:val="0"/>
+              <w:wordWrap w:val="0"/>
+              <w:ind w:firstLineChars="100"/>
+              <w:jc w:val="right"/>
+              <w:textAlignment w:val="center"/>
+              <w:rPr>
+                <w:rFonts w:hint="eastAsia" w:ascii="宋体" w:hAnsi="宋体" w:eastAsia="宋体" w:cs="宋体"/>
+                <w:i w:val="0"/>
+                <w:color w:val="000000"/>
+                <w:sz w:val="22"/>
+                <w:szCs w:val="22"/>
+                <w:u w:val="none"/>
+              </w:rPr>
+            </w:pPr>
+            <w:r>
+              <w:rPr>
+                <w:rFonts w:hint="eastAsia" w:ascii="宋体" w:hAnsi="宋体" w:eastAsia="宋体" w:cs="宋体"/>
+                <w:i w:val="0"/>
+                <w:color w:val="000000"/>
+                <w:kern w:val="0"/>
+                <w:sz w:val="22"/>
+                <w:szCs w:val="22"/>
+                <w:u w:val="none"/>
+                <w:lang w:val="en-US" w:eastAsia="zh-CN" w:bidi="ar"/>
+              </w:rPr>
+              <w:t xml:space="preserve">前置条件 </w:t>
+            </w:r>
+          </w:p>
+        </w:tc>
+        <w:tc>
+          <w:tcPr>
+            <w:tcW w:w="4380" w:type="dxa"/>
+            <w:tcBorders>
+              <w:top w:val="single" w:color="000000" w:sz="4" w:space="0"/>
+              <w:left w:val="single" w:color="000000" w:sz="4" w:space="0"/>
+              <w:bottom w:val="single" w:color="000000" w:sz="4" w:space="0"/>
+              <w:right w:val="single" w:color="000000" w:sz="4" w:space="0"/>
+            </w:tcBorders>
+            <w:shd w:val="clear"/>
+            <w:vAlign w:val="center"/>
+          </w:tcPr>
+          <w:p>
+            <w:pPr>
+              <w:keepNext w:val="0"/>
+              <w:keepLines w:val="0"/>
+              <w:widowControl/>
+              <w:suppressLineNumbers w:val="0"/>
+              <w:ind w:firstLineChars="100"/>
+              <w:jc w:val="left"/>
+              <w:textAlignment w:val="center"/>
+              <w:rPr>
+                <w:rFonts w:hint="eastAsia" w:ascii="宋体" w:hAnsi="宋体" w:eastAsia="宋体" w:cs="宋体"/>
+                <w:i w:val="0"/>
+                <w:color w:val="000000"/>
+                <w:sz w:val="22"/>
+                <w:szCs w:val="22"/>
+                <w:u w:val="none"/>
+              </w:rPr>
+            </w:pPr>
+            <w:r>
+              <w:rPr>
+                <w:rFonts w:hint="eastAsia" w:ascii="宋体" w:hAnsi="宋体" w:eastAsia="宋体" w:cs="宋体"/>
+                <w:i w:val="0"/>
+                <w:color w:val="000000"/>
+                <w:kern w:val="0"/>
+                <w:sz w:val="22"/>
+                <w:szCs w:val="22"/>
+                <w:u w:val="none"/>
+                <w:lang w:val="en-US" w:eastAsia="zh-CN" w:bidi="ar"/>
+              </w:rPr>
+              <w:t>登陆的账号必须已经在系统注册</w:t>
+            </w:r>
+          </w:p>
+        </w:tc>
+      </w:tr>
+      <w:tr>
+        <w:tblPrEx>
+          <w:tblBorders>
+            <w:top w:val="none" w:color="auto" w:sz="0" w:space="0"/>
+            <w:left w:val="none" w:color="auto" w:sz="0" w:space="0"/>
+            <w:bottom w:val="none" w:color="auto" w:sz="0" w:space="0"/>
+            <w:right w:val="none" w:color="auto" w:sz="0" w:space="0"/>
+            <w:insideH w:val="none" w:color="auto" w:sz="0" w:space="0"/>
+            <w:insideV w:val="none" w:color="auto" w:sz="0" w:space="0"/>
+          </w:tblBorders>
+          <w:tblLayout w:type="fixed"/>
+          <w:tblCellMar>
+            <w:top w:w="15" w:type="dxa"/>
+            <w:left w:w="15" w:type="dxa"/>
+            <w:bottom w:w="15" w:type="dxa"/>
+            <w:right w:w="15" w:type="dxa"/>
+          </w:tblCellMar>
+        </w:tblPrEx>
+        <w:trPr>
+          <w:trHeight w:val="285" w:hRule="atLeast"/>
+          <w:jc w:val="center"/>
+        </w:trPr>
+        <w:tc>
+          <w:tcPr>
+            <w:tcW w:w="1485" w:type="dxa"/>
+            <w:tcBorders>
+              <w:top w:val="single" w:color="000000" w:sz="4" w:space="0"/>
+              <w:left w:val="single" w:color="000000" w:sz="4" w:space="0"/>
+              <w:bottom w:val="single" w:color="000000" w:sz="4" w:space="0"/>
+              <w:right w:val="single" w:color="000000" w:sz="4" w:space="0"/>
+            </w:tcBorders>
+            <w:shd w:val="clear"/>
+            <w:vAlign w:val="center"/>
+          </w:tcPr>
+          <w:p>
+            <w:pPr>
+              <w:keepNext w:val="0"/>
+              <w:keepLines w:val="0"/>
+              <w:widowControl/>
+              <w:suppressLineNumbers w:val="0"/>
+              <w:wordWrap w:val="0"/>
+              <w:ind w:firstLineChars="100"/>
+              <w:jc w:val="right"/>
+              <w:textAlignment w:val="center"/>
+              <w:rPr>
+                <w:rFonts w:hint="eastAsia" w:ascii="宋体" w:hAnsi="宋体" w:eastAsia="宋体" w:cs="宋体"/>
+                <w:i w:val="0"/>
+                <w:color w:val="000000"/>
+                <w:sz w:val="22"/>
+                <w:szCs w:val="22"/>
+                <w:u w:val="none"/>
+              </w:rPr>
+            </w:pPr>
+            <w:r>
+              <w:rPr>
+                <w:rFonts w:hint="eastAsia" w:ascii="宋体" w:hAnsi="宋体" w:eastAsia="宋体" w:cs="宋体"/>
+                <w:i w:val="0"/>
+                <w:color w:val="000000"/>
+                <w:kern w:val="0"/>
+                <w:sz w:val="22"/>
+                <w:szCs w:val="22"/>
+                <w:u w:val="none"/>
+                <w:lang w:val="en-US" w:eastAsia="zh-CN" w:bidi="ar"/>
+              </w:rPr>
+              <w:t xml:space="preserve">结束情况 </w:t>
+            </w:r>
+          </w:p>
+        </w:tc>
+        <w:tc>
+          <w:tcPr>
+            <w:tcW w:w="4380" w:type="dxa"/>
+            <w:tcBorders>
+              <w:top w:val="single" w:color="000000" w:sz="4" w:space="0"/>
+              <w:left w:val="single" w:color="000000" w:sz="4" w:space="0"/>
+              <w:bottom w:val="single" w:color="000000" w:sz="4" w:space="0"/>
+              <w:right w:val="single" w:color="000000" w:sz="4" w:space="0"/>
+            </w:tcBorders>
+            <w:shd w:val="clear"/>
+            <w:vAlign w:val="center"/>
+          </w:tcPr>
+          <w:p>
+            <w:pPr>
+              <w:keepNext w:val="0"/>
+              <w:keepLines w:val="0"/>
+              <w:widowControl/>
+              <w:suppressLineNumbers w:val="0"/>
+              <w:ind w:firstLineChars="100"/>
+              <w:jc w:val="left"/>
+              <w:textAlignment w:val="center"/>
+              <w:rPr>
+                <w:rFonts w:hint="eastAsia" w:ascii="宋体" w:hAnsi="宋体" w:eastAsia="宋体" w:cs="宋体"/>
+                <w:i w:val="0"/>
+                <w:color w:val="000000"/>
+                <w:sz w:val="22"/>
+                <w:szCs w:val="22"/>
+                <w:u w:val="none"/>
+              </w:rPr>
+            </w:pPr>
+            <w:r>
+              <w:rPr>
+                <w:rFonts w:hint="eastAsia" w:ascii="宋体" w:hAnsi="宋体" w:eastAsia="宋体" w:cs="宋体"/>
+                <w:i w:val="0"/>
+                <w:color w:val="000000"/>
+                <w:kern w:val="0"/>
+                <w:sz w:val="22"/>
+                <w:szCs w:val="22"/>
+                <w:u w:val="none"/>
+                <w:lang w:val="en-US" w:eastAsia="zh-CN" w:bidi="ar"/>
+              </w:rPr>
+              <w:t>用户成功进入到系统</w:t>
+            </w:r>
+          </w:p>
+        </w:tc>
+      </w:tr>
+      <w:tr>
+        <w:tblPrEx>
+          <w:tblBorders>
+            <w:top w:val="none" w:color="auto" w:sz="0" w:space="0"/>
+            <w:left w:val="none" w:color="auto" w:sz="0" w:space="0"/>
+            <w:bottom w:val="none" w:color="auto" w:sz="0" w:space="0"/>
+            <w:right w:val="none" w:color="auto" w:sz="0" w:space="0"/>
+            <w:insideH w:val="none" w:color="auto" w:sz="0" w:space="0"/>
+            <w:insideV w:val="none" w:color="auto" w:sz="0" w:space="0"/>
+          </w:tblBorders>
+          <w:tblLayout w:type="fixed"/>
+          <w:tblCellMar>
+            <w:top w:w="15" w:type="dxa"/>
+            <w:left w:w="15" w:type="dxa"/>
+            <w:bottom w:w="15" w:type="dxa"/>
+            <w:right w:w="15" w:type="dxa"/>
+          </w:tblCellMar>
+        </w:tblPrEx>
+        <w:trPr>
+          <w:trHeight w:val="540" w:hRule="atLeast"/>
+          <w:jc w:val="center"/>
+        </w:trPr>
+        <w:tc>
+          <w:tcPr>
+            <w:tcW w:w="1485" w:type="dxa"/>
+            <w:tcBorders>
+              <w:top w:val="single" w:color="000000" w:sz="4" w:space="0"/>
+              <w:left w:val="single" w:color="000000" w:sz="4" w:space="0"/>
+              <w:bottom w:val="single" w:color="000000" w:sz="4" w:space="0"/>
+              <w:right w:val="single" w:color="000000" w:sz="4" w:space="0"/>
+            </w:tcBorders>
+            <w:shd w:val="clear"/>
+            <w:vAlign w:val="center"/>
+          </w:tcPr>
+          <w:p>
+            <w:pPr>
+              <w:keepNext w:val="0"/>
+              <w:keepLines w:val="0"/>
+              <w:widowControl/>
+              <w:suppressLineNumbers w:val="0"/>
+              <w:wordWrap w:val="0"/>
+              <w:ind w:firstLineChars="100"/>
+              <w:jc w:val="right"/>
+              <w:textAlignment w:val="center"/>
+              <w:rPr>
+                <w:rFonts w:hint="eastAsia" w:ascii="宋体" w:hAnsi="宋体" w:eastAsia="宋体" w:cs="宋体"/>
+                <w:i w:val="0"/>
+                <w:color w:val="000000"/>
+                <w:sz w:val="22"/>
+                <w:szCs w:val="22"/>
+                <w:u w:val="none"/>
+              </w:rPr>
+            </w:pPr>
+            <w:r>
+              <w:rPr>
+                <w:rFonts w:hint="eastAsia" w:ascii="宋体" w:hAnsi="宋体" w:eastAsia="宋体" w:cs="宋体"/>
+                <w:i w:val="0"/>
+                <w:color w:val="000000"/>
+                <w:kern w:val="0"/>
+                <w:sz w:val="22"/>
+                <w:szCs w:val="22"/>
+                <w:u w:val="none"/>
+                <w:lang w:val="en-US" w:eastAsia="zh-CN" w:bidi="ar"/>
+              </w:rPr>
+              <w:t xml:space="preserve">说明 </w:t>
+            </w:r>
+          </w:p>
+        </w:tc>
+        <w:tc>
+          <w:tcPr>
+            <w:tcW w:w="4380" w:type="dxa"/>
+            <w:tcBorders>
+              <w:top w:val="single" w:color="000000" w:sz="4" w:space="0"/>
+              <w:left w:val="single" w:color="000000" w:sz="4" w:space="0"/>
+              <w:bottom w:val="single" w:color="000000" w:sz="4" w:space="0"/>
+              <w:right w:val="single" w:color="000000" w:sz="4" w:space="0"/>
+            </w:tcBorders>
+            <w:shd w:val="clear"/>
+            <w:vAlign w:val="center"/>
+          </w:tcPr>
+          <w:p>
+            <w:pPr>
+              <w:keepNext w:val="0"/>
+              <w:keepLines w:val="0"/>
+              <w:widowControl/>
+              <w:suppressLineNumbers w:val="0"/>
+              <w:ind w:firstLineChars="100"/>
+              <w:jc w:val="left"/>
+              <w:textAlignment w:val="center"/>
+              <w:rPr>
+                <w:rFonts w:hint="eastAsia" w:ascii="宋体" w:hAnsi="宋体" w:eastAsia="宋体" w:cs="宋体"/>
+                <w:i w:val="0"/>
+                <w:color w:val="000000"/>
+                <w:sz w:val="22"/>
+                <w:szCs w:val="22"/>
+                <w:u w:val="none"/>
+              </w:rPr>
+            </w:pPr>
+            <w:r>
+              <w:rPr>
+                <w:rFonts w:hint="eastAsia" w:ascii="宋体" w:hAnsi="宋体" w:eastAsia="宋体" w:cs="宋体"/>
+                <w:i w:val="0"/>
+                <w:color w:val="000000"/>
+                <w:kern w:val="0"/>
+                <w:sz w:val="22"/>
+                <w:szCs w:val="22"/>
+                <w:u w:val="none"/>
+                <w:lang w:val="en-US" w:eastAsia="zh-CN" w:bidi="ar"/>
+              </w:rPr>
+              <w:t>用户在界面上输入账号、密码和企业码之后便可登陆</w:t>
+            </w:r>
+          </w:p>
+        </w:tc>
+      </w:tr>
+    </w:tbl>
+    <w:p>
+      <w:pPr>
+        <w:keepNext w:val="0"/>
+        <w:keepLines w:val="0"/>
+        <w:pageBreakBefore w:val="0"/>
+        <w:widowControl w:val="0"/>
+        <w:kinsoku/>
+        <w:wordWrap/>
+        <w:overflowPunct/>
+        <w:topLinePunct w:val="0"/>
+        <w:autoSpaceDE/>
+        <w:autoSpaceDN/>
+        <w:bidi w:val="0"/>
+        <w:adjustRightInd/>
+        <w:snapToGrid/>
+        <w:spacing w:line="240" w:lineRule="auto"/>
+        <w:ind w:right="0" w:rightChars="0"/>
+        <w:jc w:val="both"/>
+        <w:textAlignment w:val="auto"/>
+        <w:outlineLvl w:val="9"/>
+        <w:rPr>
+          <w:rStyle w:val="5"/>
+          <w:rFonts w:hint="eastAsia" w:ascii="黑体" w:hAnsi="黑体" w:eastAsia="黑体" w:cs="黑体"/>
+          <w:lang w:val="en-US" w:eastAsia="zh-CN"/>
+        </w:rPr>
+      </w:pPr>
+    </w:p>
+    <w:p>
+      <w:pPr>
+        <w:keepNext w:val="0"/>
+        <w:keepLines w:val="0"/>
+        <w:pageBreakBefore w:val="0"/>
+        <w:widowControl w:val="0"/>
+        <w:kinsoku/>
+        <w:wordWrap/>
+        <w:overflowPunct/>
+        <w:topLinePunct w:val="0"/>
+        <w:autoSpaceDE/>
+        <w:autoSpaceDN/>
+        <w:bidi w:val="0"/>
+        <w:adjustRightInd/>
+        <w:snapToGrid/>
+        <w:spacing w:line="240" w:lineRule="auto"/>
+        <w:ind w:right="0" w:rightChars="0"/>
+        <w:jc w:val="both"/>
+        <w:textAlignment w:val="auto"/>
+        <w:outlineLvl w:val="9"/>
+        <w:rPr>
+          <w:rStyle w:val="5"/>
+          <w:rFonts w:hint="eastAsia" w:ascii="黑体" w:hAnsi="黑体" w:eastAsia="黑体" w:cs="黑体"/>
+          <w:lang w:val="en-US" w:eastAsia="zh-CN"/>
+        </w:rPr>
+      </w:pPr>
+    </w:p>
+    <w:p>
+      <w:pPr>
+        <w:rPr>
+          <w:rFonts w:hint="eastAsia" w:eastAsiaTheme="minorEastAsia"/>
+          <w:lang w:val="en-US" w:eastAsia="zh-CN"/>
+        </w:rPr>
+      </w:pPr>
+      <w:r>
+        <w:rPr>
+          <w:rFonts w:hint="eastAsia"/>
+          <w:lang w:val="en-US" w:eastAsia="zh-CN"/>
+        </w:rPr>
+        <w:t>3.1.1.2 注册</w:t>
+      </w:r>
+    </w:p>
+    <w:p>
+      <w:pPr>
+        <w:rPr>
+          <w:rFonts w:hint="eastAsia" w:eastAsiaTheme="minorEastAsia"/>
+          <w:lang w:val="en-US" w:eastAsia="zh-CN"/>
+        </w:rPr>
+      </w:pPr>
       <w:bookmarkStart w:id="0" w:name="_GoBack"/>
       <w:bookmarkEnd w:id="0"/>
     </w:p>
     <w:p>
       <w:pPr>
-        <w:pStyle w:val="4"/>
-        <w:rPr>
-          <w:rFonts w:hint="eastAsia"/>
-          <w:lang w:val="en-US" w:eastAsia="zh-CN"/>
-        </w:rPr>
-      </w:pPr>
-      <w:r>
-        <w:rPr>
-          <w:rFonts w:hint="eastAsia"/>
-          <w:lang w:val="en-US" w:eastAsia="zh-CN"/>
-        </w:rPr>
-        <w:t>2.3.1 业务主管业务结构</w:t>
-      </w:r>
-    </w:p>
-    <w:p>
-      <w:pPr>
-        <w:pStyle w:val="4"/>
-        <w:rPr>
-          <w:rFonts w:hint="eastAsia"/>
-          <w:lang w:val="en-US" w:eastAsia="zh-CN"/>
-        </w:rPr>
-      </w:pPr>
-      <w:r>
-        <w:rPr>
-          <w:rFonts w:hint="eastAsia"/>
-          <w:lang w:val="en-US" w:eastAsia="zh-CN"/>
-        </w:rPr>
-        <w:t>2.3.2 业务主管业务流程</w:t>
-      </w:r>
-    </w:p>
-    <w:p>
-      <w:pPr>
-        <w:numPr>
-          <w:ilvl w:val="0"/>
-          <w:numId w:val="1"/>
-        </w:numPr>
-        <w:rPr>
-          <w:rFonts w:hint="eastAsia" w:ascii="文泉驿等宽微米黑" w:hAnsi="文泉驿等宽微米黑" w:eastAsia="文泉驿等宽微米黑" w:cs="文泉驿等宽微米黑"/>
-          <w:sz w:val="21"/>
-          <w:szCs w:val="21"/>
-          <w:lang w:eastAsia="zh-CN"/>
-        </w:rPr>
-      </w:pPr>
-      <w:r>
-        <w:rPr>
-          <w:rFonts w:hint="eastAsia" w:ascii="文泉驿等宽微米黑" w:hAnsi="文泉驿等宽微米黑" w:eastAsia="文泉驿等宽微米黑" w:cs="文泉驿等宽微米黑"/>
-          <w:sz w:val="21"/>
-          <w:szCs w:val="21"/>
-          <w:lang w:eastAsia="zh-CN"/>
-        </w:rPr>
-        <w:t>系统设计</w:t>
+        <w:pStyle w:val="3"/>
+        <w:rPr>
+          <w:rFonts w:hint="eastAsia"/>
+          <w:lang w:val="en-US" w:eastAsia="zh-CN"/>
+        </w:rPr>
+      </w:pPr>
+      <w:r>
+        <w:rPr>
+          <w:rFonts w:hint="eastAsia"/>
+          <w:lang w:val="en-US" w:eastAsia="zh-CN"/>
+        </w:rPr>
+        <w:t>3.2 数据库设计</w:t>
       </w:r>
     </w:p>
     <w:p>
@@ -2729,6 +5366,23 @@
       </w:rPr>
     </w:lvl>
   </w:abstractNum>
+  <w:abstractNum w:abstractNumId="5">
+    <w:nsid w:val="5A0115D5"/>
+    <w:multiLevelType w:val="singleLevel"/>
+    <w:tmpl w:val="5A0115D5"/>
+    <w:lvl w:ilvl="0" w:tentative="0">
+      <w:start w:val="1"/>
+      <w:numFmt w:val="bullet"/>
+      <w:lvlText w:val=""/>
+      <w:lvlJc w:val="left"/>
+      <w:pPr>
+        <w:ind w:left="420" w:hanging="420"/>
+      </w:pPr>
+      <w:rPr>
+        <w:rFonts w:hint="default" w:ascii="Wingdings" w:hAnsi="Wingdings"/>
+      </w:rPr>
+    </w:lvl>
+  </w:abstractNum>
   <w:num w:numId="1">
     <w:abstractNumId w:val="0"/>
   </w:num>
@@ -2743,6 +5397,9 @@
   </w:num>
   <w:num w:numId="5">
     <w:abstractNumId w:val="4"/>
+  </w:num>
+  <w:num w:numId="6">
+    <w:abstractNumId w:val="5"/>
   </w:num>
 </w:numbering>
 </file>

--- a/需求分析/系统说明书.docx
+++ b/需求分析/系统说明书.docx
@@ -77,7 +77,7 @@
     </w:p>
     <w:tbl>
       <w:tblPr>
-        <w:tblStyle w:val="6"/>
+        <w:tblStyle w:val="8"/>
         <w:tblW w:w="8300" w:type="dxa"/>
         <w:tblInd w:w="0" w:type="dxa"/>
         <w:tblBorders>
@@ -264,7 +264,6 @@
             <w:insideH w:val="none" w:color="auto" w:sz="0" w:space="0"/>
             <w:insideV w:val="none" w:color="auto" w:sz="0" w:space="0"/>
           </w:tblBorders>
-          <w:shd w:val="clear" w:color="auto" w:fill="auto"/>
           <w:tblLayout w:type="fixed"/>
           <w:tblCellMar>
             <w:top w:w="15" w:type="dxa"/>
@@ -434,7 +433,6 @@
             <w:insideH w:val="none" w:color="auto" w:sz="0" w:space="0"/>
             <w:insideV w:val="none" w:color="auto" w:sz="0" w:space="0"/>
           </w:tblBorders>
-          <w:shd w:val="clear" w:color="auto" w:fill="auto"/>
           <w:tblLayout w:type="fixed"/>
           <w:tblCellMar>
             <w:top w:w="15" w:type="dxa"/>
@@ -825,7 +823,6 @@
             <w:insideH w:val="none" w:color="auto" w:sz="0" w:space="0"/>
             <w:insideV w:val="none" w:color="auto" w:sz="0" w:space="0"/>
           </w:tblBorders>
-          <w:shd w:val="clear" w:color="auto" w:fill="auto"/>
           <w:tblLayout w:type="fixed"/>
           <w:tblCellMar>
             <w:top w:w="15" w:type="dxa"/>
@@ -1086,7 +1083,6 @@
             <w:insideH w:val="none" w:color="auto" w:sz="0" w:space="0"/>
             <w:insideV w:val="none" w:color="auto" w:sz="0" w:space="0"/>
           </w:tblBorders>
-          <w:shd w:val="clear" w:color="auto" w:fill="auto"/>
           <w:tblLayout w:type="fixed"/>
           <w:tblCellMar>
             <w:top w:w="15" w:type="dxa"/>
@@ -1373,7 +1369,6 @@
             <w:insideH w:val="none" w:color="auto" w:sz="0" w:space="0"/>
             <w:insideV w:val="none" w:color="auto" w:sz="0" w:space="0"/>
           </w:tblBorders>
-          <w:shd w:val="clear" w:color="auto" w:fill="auto"/>
           <w:tblLayout w:type="fixed"/>
           <w:tblCellMar>
             <w:top w:w="15" w:type="dxa"/>
@@ -2490,7 +2485,7 @@
           <w:lang w:val="en-US" w:eastAsia="zh-CN"/>
         </w:rPr>
         <w:object>
-          <v:shape id="_x0000_i1030" o:spt="75" type="#_x0000_t75" style="height:212pt;width:414.75pt;" o:ole="t" filled="f" o:preferrelative="t" stroked="f" coordsize="21600,21600">
+          <v:shape id="_x0000_i1029" o:spt="75" type="#_x0000_t75" style="height:212pt;width:414.75pt;" o:ole="t" filled="f" o:preferrelative="t" stroked="f" coordsize="21600,21600">
             <v:path/>
             <v:fill on="f" focussize="0,0"/>
             <v:stroke on="f"/>
@@ -2499,7 +2494,7 @@
             <w10:wrap type="none"/>
             <w10:anchorlock/>
           </v:shape>
-          <o:OLEObject Type="Embed" ProgID="Visio.Drawing.15" ShapeID="_x0000_i1030" DrawAspect="Content" ObjectID="_1468075729" r:id="rId12">
+          <o:OLEObject Type="Embed" ProgID="Visio.Drawing.15" ShapeID="_x0000_i1029" DrawAspect="Content" ObjectID="_1468075729" r:id="rId12">
             <o:LockedField>false</o:LockedField>
           </o:OLEObject>
         </w:object>
@@ -2655,7 +2650,7 @@
           <w:lang w:val="en-US" w:eastAsia="zh-CN"/>
         </w:rPr>
         <w:object>
-          <v:shape id="_x0000_i1032" o:spt="75" type="#_x0000_t75" style="height:116.5pt;width:109.75pt;" o:ole="t" filled="f" o:preferrelative="t" stroked="f" coordsize="21600,21600">
+          <v:shape id="_x0000_i1030" o:spt="75" type="#_x0000_t75" style="height:116.5pt;width:109.75pt;" o:ole="t" filled="f" o:preferrelative="t" stroked="f" coordsize="21600,21600">
             <v:path/>
             <v:fill on="f" focussize="0,0"/>
             <v:stroke on="f"/>
@@ -2664,7 +2659,7 @@
             <w10:wrap type="none"/>
             <w10:anchorlock/>
           </v:shape>
-          <o:OLEObject Type="Embed" ProgID="Visio.Drawing.15" ShapeID="_x0000_i1032" DrawAspect="Content" ObjectID="_1468075730" r:id="rId14">
+          <o:OLEObject Type="Embed" ProgID="Visio.Drawing.15" ShapeID="_x0000_i1030" DrawAspect="Content" ObjectID="_1468075730" r:id="rId14">
             <o:LockedField>false</o:LockedField>
           </o:OLEObject>
         </w:object>
@@ -2737,6 +2732,7 @@
       <w:pPr>
         <w:widowControl w:val="0"/>
         <w:numPr>
+          <w:ilvl w:val="0"/>
           <w:numId w:val="0"/>
         </w:numPr>
         <w:jc w:val="left"/>
@@ -2825,7 +2821,7 @@
           <w:lang w:val="en-US" w:eastAsia="zh-CN"/>
         </w:rPr>
         <w:object>
-          <v:shape id="_x0000_i1037" o:spt="75" alt="" type="#_x0000_t75" style="height:255.05pt;width:267.35pt;" o:ole="t" filled="f" o:preferrelative="t" stroked="f" coordsize="21600,21600">
+          <v:shape id="_x0000_i1031" o:spt="75" type="#_x0000_t75" style="height:255.05pt;width:267.35pt;" o:ole="t" filled="f" o:preferrelative="t" stroked="f" coordsize="21600,21600">
             <v:path/>
             <v:fill on="f" focussize="0,0"/>
             <v:stroke on="f"/>
@@ -2834,7 +2830,7 @@
             <w10:wrap type="none"/>
             <w10:anchorlock/>
           </v:shape>
-          <o:OLEObject Type="Embed" ProgID="Visio.Drawing.15" ShapeID="_x0000_i1037" DrawAspect="Content" ObjectID="_1468075731" r:id="rId16">
+          <o:OLEObject Type="Embed" ProgID="Visio.Drawing.15" ShapeID="_x0000_i1031" DrawAspect="Content" ObjectID="_1468075731" r:id="rId16">
             <o:LockedField>false</o:LockedField>
           </o:OLEObject>
         </w:object>
@@ -2870,7 +2866,7 @@
           <w:lang w:val="en-US" w:eastAsia="zh-CN"/>
         </w:rPr>
         <w:object>
-          <v:shape id="_x0000_i1039" o:spt="75" alt="" type="#_x0000_t75" style="height:85.25pt;width:139.95pt;" o:ole="t" filled="f" o:preferrelative="t" stroked="f" coordsize="21600,21600">
+          <v:shape id="_x0000_i1032" o:spt="75" type="#_x0000_t75" style="height:85.25pt;width:139.95pt;" o:ole="t" filled="f" o:preferrelative="t" stroked="f" coordsize="21600,21600">
             <v:path/>
             <v:fill on="f" focussize="0,0"/>
             <v:stroke on="f"/>
@@ -2879,7 +2875,7 @@
             <w10:wrap type="none"/>
             <w10:anchorlock/>
           </v:shape>
-          <o:OLEObject Type="Embed" ProgID="Visio.Drawing.15" ShapeID="_x0000_i1039" DrawAspect="Content" ObjectID="_1468075732" r:id="rId18">
+          <o:OLEObject Type="Embed" ProgID="Visio.Drawing.15" ShapeID="_x0000_i1032" DrawAspect="Content" ObjectID="_1468075732" r:id="rId18">
             <o:LockedField>false</o:LockedField>
           </o:OLEObject>
         </w:object>
@@ -2931,6 +2927,7 @@
       <w:pPr>
         <w:widowControl w:val="0"/>
         <w:numPr>
+          <w:ilvl w:val="0"/>
           <w:numId w:val="0"/>
         </w:numPr>
         <w:jc w:val="left"/>
@@ -3019,7 +3016,7 @@
           <w:lang w:val="en-US" w:eastAsia="zh-CN"/>
         </w:rPr>
         <w:object>
-          <v:shape id="_x0000_i1040" o:spt="75" type="#_x0000_t75" style="height:142.25pt;width:225.3pt;" o:ole="t" filled="f" o:preferrelative="t" stroked="f" coordsize="21600,21600">
+          <v:shape id="_x0000_i1033" o:spt="75" type="#_x0000_t75" style="height:142.25pt;width:225.3pt;" o:ole="t" filled="f" o:preferrelative="t" stroked="f" coordsize="21600,21600">
             <v:path/>
             <v:fill on="f" focussize="0,0"/>
             <v:stroke on="f"/>
@@ -3028,7 +3025,7 @@
             <w10:wrap type="none"/>
             <w10:anchorlock/>
           </v:shape>
-          <o:OLEObject Type="Embed" ProgID="Visio.Drawing.15" ShapeID="_x0000_i1040" DrawAspect="Content" ObjectID="_1468075733" r:id="rId20">
+          <o:OLEObject Type="Embed" ProgID="Visio.Drawing.15" ShapeID="_x0000_i1033" DrawAspect="Content" ObjectID="_1468075733" r:id="rId20">
             <o:LockedField>false</o:LockedField>
           </o:OLEObject>
         </w:object>
@@ -3059,6 +3056,7 @@
       <w:pPr>
         <w:widowControl w:val="0"/>
         <w:numPr>
+          <w:ilvl w:val="0"/>
           <w:numId w:val="0"/>
         </w:numPr>
         <w:jc w:val="left"/>
@@ -3098,7 +3096,7 @@
           <w:lang w:val="en-US" w:eastAsia="zh-CN"/>
         </w:rPr>
         <w:object>
-          <v:shape id="_x0000_i1041" o:spt="75" type="#_x0000_t75" style="height:54.15pt;width:130.95pt;" o:ole="t" filled="f" o:preferrelative="t" stroked="f" coordsize="21600,21600">
+          <v:shape id="_x0000_i1034" o:spt="75" type="#_x0000_t75" style="height:54.15pt;width:130.95pt;" o:ole="t" filled="f" o:preferrelative="t" stroked="f" coordsize="21600,21600">
             <v:path/>
             <v:fill on="f" focussize="0,0"/>
             <v:stroke on="f"/>
@@ -3107,7 +3105,7 @@
             <w10:wrap type="none"/>
             <w10:anchorlock/>
           </v:shape>
-          <o:OLEObject Type="Embed" ProgID="Visio.Drawing.15" ShapeID="_x0000_i1041" DrawAspect="Content" ObjectID="_1468075734" r:id="rId22">
+          <o:OLEObject Type="Embed" ProgID="Visio.Drawing.15" ShapeID="_x0000_i1034" DrawAspect="Content" ObjectID="_1468075734" r:id="rId22">
             <o:LockedField>false</o:LockedField>
           </o:OLEObject>
         </w:object>
@@ -3138,6 +3136,7 @@
       <w:pPr>
         <w:widowControl w:val="0"/>
         <w:numPr>
+          <w:ilvl w:val="0"/>
           <w:numId w:val="0"/>
         </w:numPr>
         <w:jc w:val="left"/>
@@ -3226,7 +3225,7 @@
           <w:lang w:val="en-US" w:eastAsia="zh-CN"/>
         </w:rPr>
         <w:object>
-          <v:shape id="_x0000_i1042" o:spt="75" type="#_x0000_t75" style="height:210.2pt;width:356.65pt;" o:ole="t" filled="f" o:preferrelative="t" stroked="f" coordsize="21600,21600">
+          <v:shape id="_x0000_i1035" o:spt="75" type="#_x0000_t75" style="height:210.2pt;width:356.65pt;" o:ole="t" filled="f" o:preferrelative="t" stroked="f" coordsize="21600,21600">
             <v:path/>
             <v:fill on="f" focussize="0,0"/>
             <v:stroke on="f"/>
@@ -3235,7 +3234,7 @@
             <w10:wrap type="none"/>
             <w10:anchorlock/>
           </v:shape>
-          <o:OLEObject Type="Embed" ProgID="Visio.Drawing.15" ShapeID="_x0000_i1042" DrawAspect="Content" ObjectID="_1468075735" r:id="rId24">
+          <o:OLEObject Type="Embed" ProgID="Visio.Drawing.15" ShapeID="_x0000_i1035" DrawAspect="Content" ObjectID="_1468075735" r:id="rId24">
             <o:LockedField>false</o:LockedField>
           </o:OLEObject>
         </w:object>
@@ -3345,6 +3344,7 @@
       <w:pPr>
         <w:widowControl w:val="0"/>
         <w:numPr>
+          <w:ilvl w:val="0"/>
           <w:numId w:val="0"/>
         </w:numPr>
         <w:jc w:val="center"/>
@@ -3359,7 +3359,7 @@
           <w:lang w:val="en-US" w:eastAsia="zh-CN"/>
         </w:rPr>
         <w:object>
-          <v:shape id="_x0000_i1044" o:spt="75" type="#_x0000_t75" style="height:209.85pt;width:106.6pt;" o:ole="t" filled="f" o:preferrelative="t" stroked="f" coordsize="21600,21600">
+          <v:shape id="_x0000_i1036" o:spt="75" type="#_x0000_t75" style="height:209.85pt;width:106.6pt;" o:ole="t" filled="f" o:preferrelative="t" stroked="f" coordsize="21600,21600">
             <v:path/>
             <v:fill on="f" focussize="0,0"/>
             <v:stroke on="f"/>
@@ -3368,7 +3368,7 @@
             <w10:wrap type="none"/>
             <w10:anchorlock/>
           </v:shape>
-          <o:OLEObject Type="Embed" ProgID="Visio.Drawing.15" ShapeID="_x0000_i1044" DrawAspect="Content" ObjectID="_1468075736" r:id="rId26">
+          <o:OLEObject Type="Embed" ProgID="Visio.Drawing.15" ShapeID="_x0000_i1036" DrawAspect="Content" ObjectID="_1468075736" r:id="rId26">
             <o:LockedField>false</o:LockedField>
           </o:OLEObject>
         </w:object>
@@ -3442,6 +3442,7 @@
       <w:pPr>
         <w:widowControl w:val="0"/>
         <w:numPr>
+          <w:ilvl w:val="0"/>
           <w:numId w:val="0"/>
         </w:numPr>
         <w:ind w:leftChars="0"/>
@@ -3531,7 +3532,7 @@
           <w:lang w:val="en-US" w:eastAsia="zh-CN"/>
         </w:rPr>
         <w:object>
-          <v:shape id="_x0000_i1045" o:spt="75" type="#_x0000_t75" style="height:213.3pt;width:361.9pt;" o:ole="t" filled="f" o:preferrelative="t" stroked="f" coordsize="21600,21600">
+          <v:shape id="_x0000_i1037" o:spt="75" type="#_x0000_t75" style="height:213.3pt;width:361.9pt;" o:ole="t" filled="f" o:preferrelative="t" stroked="f" coordsize="21600,21600">
             <v:path/>
             <v:fill on="f" focussize="0,0"/>
             <v:stroke on="f"/>
@@ -3540,7 +3541,7 @@
             <w10:wrap type="none"/>
             <w10:anchorlock/>
           </v:shape>
-          <o:OLEObject Type="Embed" ProgID="Visio.Drawing.15" ShapeID="_x0000_i1045" DrawAspect="Content" ObjectID="_1468075737" r:id="rId28">
+          <o:OLEObject Type="Embed" ProgID="Visio.Drawing.15" ShapeID="_x0000_i1037" DrawAspect="Content" ObjectID="_1468075737" r:id="rId28">
             <o:LockedField>false</o:LockedField>
           </o:OLEObject>
         </w:object>
@@ -3576,7 +3577,7 @@
           <w:lang w:val="en-US" w:eastAsia="zh-CN"/>
         </w:rPr>
         <w:object>
-          <v:shape id="_x0000_i1046" o:spt="75" type="#_x0000_t75" style="height:210.25pt;width:106.8pt;" o:ole="t" filled="f" o:preferrelative="t" stroked="f" coordsize="21600,21600">
+          <v:shape id="_x0000_i1038" o:spt="75" type="#_x0000_t75" style="height:210.25pt;width:106.8pt;" o:ole="t" filled="f" o:preferrelative="t" stroked="f" coordsize="21600,21600">
             <v:path/>
             <v:fill on="f" focussize="0,0"/>
             <v:stroke on="f"/>
@@ -3585,7 +3586,7 @@
             <w10:wrap type="none"/>
             <w10:anchorlock/>
           </v:shape>
-          <o:OLEObject Type="Embed" ProgID="Visio.Drawing.15" ShapeID="_x0000_i1046" DrawAspect="Content" ObjectID="_1468075738" r:id="rId30">
+          <o:OLEObject Type="Embed" ProgID="Visio.Drawing.15" ShapeID="_x0000_i1038" DrawAspect="Content" ObjectID="_1468075738" r:id="rId30">
             <o:LockedField>false</o:LockedField>
           </o:OLEObject>
         </w:object>
@@ -3658,6 +3659,7 @@
       <w:pPr>
         <w:widowControl w:val="0"/>
         <w:numPr>
+          <w:ilvl w:val="0"/>
           <w:numId w:val="0"/>
         </w:numPr>
         <w:jc w:val="left"/>
@@ -3746,7 +3748,7 @@
           <w:lang w:val="en-US" w:eastAsia="zh-CN"/>
         </w:rPr>
         <w:object>
-          <v:shape id="_x0000_i1047" o:spt="75" type="#_x0000_t75" style="height:75.7pt;width:331.6pt;" o:ole="t" filled="f" o:preferrelative="t" stroked="f" coordsize="21600,21600">
+          <v:shape id="_x0000_i1039" o:spt="75" type="#_x0000_t75" style="height:75.7pt;width:331.6pt;" o:ole="t" filled="f" o:preferrelative="t" stroked="f" coordsize="21600,21600">
             <v:path/>
             <v:fill on="f" focussize="0,0"/>
             <v:stroke on="f"/>
@@ -3755,7 +3757,7 @@
             <w10:wrap type="none"/>
             <w10:anchorlock/>
           </v:shape>
-          <o:OLEObject Type="Embed" ProgID="Visio.Drawing.15" ShapeID="_x0000_i1047" DrawAspect="Content" ObjectID="_1468075739" r:id="rId32">
+          <o:OLEObject Type="Embed" ProgID="Visio.Drawing.15" ShapeID="_x0000_i1039" DrawAspect="Content" ObjectID="_1468075739" r:id="rId32">
             <o:LockedField>false</o:LockedField>
           </o:OLEObject>
         </w:object>
@@ -3875,7 +3877,7 @@
           <w:lang w:val="en-US" w:eastAsia="zh-CN"/>
         </w:rPr>
         <w:object>
-          <v:shape id="_x0000_i1048" o:spt="75" type="#_x0000_t75" style="height:86.25pt;width:141.6pt;" o:ole="t" filled="f" o:preferrelative="t" stroked="f" coordsize="21600,21600">
+          <v:shape id="_x0000_i1040" o:spt="75" type="#_x0000_t75" style="height:86.25pt;width:141.6pt;" o:ole="t" filled="f" o:preferrelative="t" stroked="f" coordsize="21600,21600">
             <v:path/>
             <v:fill on="f" focussize="0,0"/>
             <v:stroke on="f"/>
@@ -3884,7 +3886,7 @@
             <w10:wrap type="none"/>
             <w10:anchorlock/>
           </v:shape>
-          <o:OLEObject Type="Embed" ProgID="Visio.Drawing.15" ShapeID="_x0000_i1048" DrawAspect="Content" ObjectID="_1468075740" r:id="rId34">
+          <o:OLEObject Type="Embed" ProgID="Visio.Drawing.15" ShapeID="_x0000_i1040" DrawAspect="Content" ObjectID="_1468075740" r:id="rId34">
             <o:LockedField>false</o:LockedField>
           </o:OLEObject>
         </w:object>
@@ -3936,6 +3938,7 @@
       <w:pPr>
         <w:widowControl w:val="0"/>
         <w:numPr>
+          <w:ilvl w:val="0"/>
           <w:numId w:val="0"/>
         </w:numPr>
         <w:jc w:val="left"/>
@@ -4024,7 +4027,7 @@
           <w:lang w:val="en-US" w:eastAsia="zh-CN"/>
         </w:rPr>
         <w:object>
-          <v:shape id="_x0000_i1049" o:spt="75" type="#_x0000_t75" style="height:113.3pt;width:108.1pt;" o:ole="t" filled="f" o:preferrelative="t" stroked="f" coordsize="21600,21600">
+          <v:shape id="_x0000_i1041" o:spt="75" type="#_x0000_t75" style="height:113.3pt;width:108.1pt;" o:ole="t" filled="f" o:preferrelative="t" stroked="f" coordsize="21600,21600">
             <v:path/>
             <v:fill on="f" focussize="0,0"/>
             <v:stroke on="f"/>
@@ -4033,7 +4036,7 @@
             <w10:wrap type="none"/>
             <w10:anchorlock/>
           </v:shape>
-          <o:OLEObject Type="Embed" ProgID="Visio.Drawing.15" ShapeID="_x0000_i1049" DrawAspect="Content" ObjectID="_1468075741" r:id="rId36">
+          <o:OLEObject Type="Embed" ProgID="Visio.Drawing.15" ShapeID="_x0000_i1041" DrawAspect="Content" ObjectID="_1468075741" r:id="rId36">
             <o:LockedField>false</o:LockedField>
           </o:OLEObject>
         </w:object>
@@ -4090,7 +4093,7 @@
           <w:lang w:val="en-US" w:eastAsia="zh-CN"/>
         </w:rPr>
         <w:object>
-          <v:shape id="_x0000_i1050" o:spt="75" type="#_x0000_t75" style="height:51.65pt;width:128.1pt;" o:ole="t" filled="f" o:preferrelative="t" stroked="f" coordsize="21600,21600">
+          <v:shape id="_x0000_i1042" o:spt="75" type="#_x0000_t75" style="height:51.65pt;width:128.1pt;" o:ole="t" filled="f" o:preferrelative="t" stroked="f" coordsize="21600,21600">
             <v:path/>
             <v:fill on="f" focussize="0,0"/>
             <v:stroke on="f"/>
@@ -4099,7 +4102,7 @@
             <w10:wrap type="none"/>
             <w10:anchorlock/>
           </v:shape>
-          <o:OLEObject Type="Embed" ProgID="Visio.Drawing.15" ShapeID="_x0000_i1050" DrawAspect="Content" ObjectID="_1468075742" r:id="rId38">
+          <o:OLEObject Type="Embed" ProgID="Visio.Drawing.15" ShapeID="_x0000_i1042" DrawAspect="Content" ObjectID="_1468075742" r:id="rId38">
             <o:LockedField>false</o:LockedField>
           </o:OLEObject>
         </w:object>
@@ -4169,6 +4172,7 @@
         <w:pageBreakBefore w:val="0"/>
         <w:widowControl w:val="0"/>
         <w:numPr>
+          <w:ilvl w:val="0"/>
           <w:numId w:val="0"/>
         </w:numPr>
         <w:kinsoku/>
@@ -4244,35 +4248,738 @@
           <w:rFonts w:hint="eastAsia"/>
           <w:lang w:val="en-US" w:eastAsia="zh-CN"/>
         </w:rPr>
-        <w:t>通用功能，即为不管什么角色都能使用的功能。</w:t>
-      </w:r>
-    </w:p>
-    <w:p>
-      <w:pPr>
-        <w:keepNext w:val="0"/>
-        <w:keepLines w:val="0"/>
-        <w:pageBreakBefore w:val="0"/>
-        <w:widowControl w:val="0"/>
-        <w:kinsoku/>
-        <w:wordWrap/>
-        <w:overflowPunct/>
-        <w:topLinePunct w:val="0"/>
-        <w:autoSpaceDE/>
-        <w:autoSpaceDN/>
-        <w:bidi w:val="0"/>
-        <w:adjustRightInd/>
-        <w:snapToGrid/>
-        <w:spacing w:line="240" w:lineRule="auto"/>
-        <w:ind w:left="0" w:leftChars="0" w:right="0" w:rightChars="0" w:firstLine="420" w:firstLineChars="200"/>
-        <w:jc w:val="both"/>
-        <w:textAlignment w:val="auto"/>
-        <w:outlineLvl w:val="9"/>
-        <w:rPr>
-          <w:rFonts w:hint="eastAsia"/>
-          <w:lang w:val="en-US" w:eastAsia="zh-CN"/>
-        </w:rPr>
-      </w:pPr>
-    </w:p>
+        <w:t>通用功能，任何角色都能使用的功能。</w:t>
+      </w:r>
+    </w:p>
+    <w:p>
+      <w:pPr>
+        <w:pStyle w:val="10"/>
+        <w:rPr>
+          <w:rFonts w:hint="eastAsia"/>
+          <w:lang w:val="en-US" w:eastAsia="zh-CN"/>
+        </w:rPr>
+      </w:pPr>
+      <w:r>
+        <w:rPr>
+          <w:rFonts w:hint="eastAsia"/>
+          <w:lang w:val="en-US" w:eastAsia="zh-CN"/>
+        </w:rPr>
+        <w:t>3.1.1.1 登陆</w:t>
+      </w:r>
+    </w:p>
+    <w:tbl>
+      <w:tblPr>
+        <w:tblStyle w:val="8"/>
+        <w:tblW w:w="5865" w:type="dxa"/>
+        <w:jc w:val="center"/>
+        <w:tblInd w:w="1236" w:type="dxa"/>
+        <w:tblBorders>
+          <w:top w:val="none" w:color="auto" w:sz="0" w:space="0"/>
+          <w:left w:val="none" w:color="auto" w:sz="0" w:space="0"/>
+          <w:bottom w:val="none" w:color="auto" w:sz="0" w:space="0"/>
+          <w:right w:val="none" w:color="auto" w:sz="0" w:space="0"/>
+          <w:insideH w:val="none" w:color="auto" w:sz="0" w:space="0"/>
+          <w:insideV w:val="none" w:color="auto" w:sz="0" w:space="0"/>
+        </w:tblBorders>
+        <w:shd w:val="clear" w:color="auto" w:fill="auto"/>
+        <w:tblLayout w:type="fixed"/>
+        <w:tblCellMar>
+          <w:top w:w="15" w:type="dxa"/>
+          <w:left w:w="15" w:type="dxa"/>
+          <w:bottom w:w="15" w:type="dxa"/>
+          <w:right w:w="15" w:type="dxa"/>
+        </w:tblCellMar>
+      </w:tblPr>
+      <w:tblGrid>
+        <w:gridCol w:w="1485"/>
+        <w:gridCol w:w="4380"/>
+      </w:tblGrid>
+      <w:tr>
+        <w:tblPrEx>
+          <w:tblBorders>
+            <w:top w:val="none" w:color="auto" w:sz="0" w:space="0"/>
+            <w:left w:val="none" w:color="auto" w:sz="0" w:space="0"/>
+            <w:bottom w:val="none" w:color="auto" w:sz="0" w:space="0"/>
+            <w:right w:val="none" w:color="auto" w:sz="0" w:space="0"/>
+            <w:insideH w:val="none" w:color="auto" w:sz="0" w:space="0"/>
+            <w:insideV w:val="none" w:color="auto" w:sz="0" w:space="0"/>
+          </w:tblBorders>
+          <w:shd w:val="clear" w:color="auto" w:fill="auto"/>
+          <w:tblLayout w:type="fixed"/>
+          <w:tblCellMar>
+            <w:top w:w="15" w:type="dxa"/>
+            <w:left w:w="15" w:type="dxa"/>
+            <w:bottom w:w="15" w:type="dxa"/>
+            <w:right w:w="15" w:type="dxa"/>
+          </w:tblCellMar>
+        </w:tblPrEx>
+        <w:trPr>
+          <w:trHeight w:val="285" w:hRule="atLeast"/>
+          <w:jc w:val="center"/>
+        </w:trPr>
+        <w:tc>
+          <w:tcPr>
+            <w:tcW w:w="1485" w:type="dxa"/>
+            <w:tcBorders>
+              <w:top w:val="single" w:color="000000" w:sz="4" w:space="0"/>
+              <w:left w:val="single" w:color="000000" w:sz="4" w:space="0"/>
+              <w:bottom w:val="single" w:color="000000" w:sz="4" w:space="0"/>
+              <w:right w:val="single" w:color="000000" w:sz="4" w:space="0"/>
+            </w:tcBorders>
+            <w:shd w:val="clear" w:color="auto" w:fill="auto"/>
+            <w:vAlign w:val="center"/>
+          </w:tcPr>
+          <w:p>
+            <w:pPr>
+              <w:keepNext w:val="0"/>
+              <w:keepLines w:val="0"/>
+              <w:widowControl/>
+              <w:suppressLineNumbers w:val="0"/>
+              <w:wordWrap w:val="0"/>
+              <w:ind w:firstLineChars="100"/>
+              <w:jc w:val="right"/>
+              <w:textAlignment w:val="center"/>
+              <w:rPr>
+                <w:rFonts w:hint="eastAsia" w:ascii="宋体" w:hAnsi="宋体" w:eastAsia="宋体" w:cs="宋体"/>
+                <w:i w:val="0"/>
+                <w:color w:val="000000"/>
+                <w:sz w:val="22"/>
+                <w:szCs w:val="22"/>
+                <w:u w:val="none"/>
+              </w:rPr>
+            </w:pPr>
+            <w:r>
+              <w:rPr>
+                <w:rFonts w:hint="eastAsia" w:ascii="宋体" w:hAnsi="宋体" w:eastAsia="宋体" w:cs="宋体"/>
+                <w:i w:val="0"/>
+                <w:color w:val="000000"/>
+                <w:kern w:val="0"/>
+                <w:sz w:val="22"/>
+                <w:szCs w:val="22"/>
+                <w:u w:val="none"/>
+                <w:lang w:val="en-US" w:eastAsia="zh-CN" w:bidi="ar"/>
+              </w:rPr>
+              <w:t xml:space="preserve">名称 </w:t>
+            </w:r>
+          </w:p>
+        </w:tc>
+        <w:tc>
+          <w:tcPr>
+            <w:tcW w:w="4380" w:type="dxa"/>
+            <w:tcBorders>
+              <w:top w:val="single" w:color="000000" w:sz="4" w:space="0"/>
+              <w:left w:val="single" w:color="000000" w:sz="4" w:space="0"/>
+              <w:bottom w:val="single" w:color="000000" w:sz="4" w:space="0"/>
+              <w:right w:val="single" w:color="000000" w:sz="4" w:space="0"/>
+            </w:tcBorders>
+            <w:shd w:val="clear" w:color="auto" w:fill="auto"/>
+            <w:vAlign w:val="center"/>
+          </w:tcPr>
+          <w:p>
+            <w:pPr>
+              <w:keepNext w:val="0"/>
+              <w:keepLines w:val="0"/>
+              <w:widowControl/>
+              <w:suppressLineNumbers w:val="0"/>
+              <w:ind w:firstLineChars="100"/>
+              <w:jc w:val="left"/>
+              <w:textAlignment w:val="center"/>
+              <w:rPr>
+                <w:rFonts w:hint="eastAsia" w:ascii="宋体" w:hAnsi="宋体" w:eastAsia="宋体" w:cs="宋体"/>
+                <w:i w:val="0"/>
+                <w:color w:val="000000"/>
+                <w:sz w:val="22"/>
+                <w:szCs w:val="22"/>
+                <w:u w:val="none"/>
+              </w:rPr>
+            </w:pPr>
+            <w:r>
+              <w:rPr>
+                <w:rFonts w:hint="eastAsia" w:ascii="宋体" w:hAnsi="宋体" w:eastAsia="宋体" w:cs="宋体"/>
+                <w:i w:val="0"/>
+                <w:color w:val="000000"/>
+                <w:kern w:val="0"/>
+                <w:sz w:val="22"/>
+                <w:szCs w:val="22"/>
+                <w:u w:val="none"/>
+                <w:lang w:val="en-US" w:eastAsia="zh-CN" w:bidi="ar"/>
+              </w:rPr>
+              <w:t>登陆</w:t>
+            </w:r>
+          </w:p>
+        </w:tc>
+      </w:tr>
+      <w:tr>
+        <w:tblPrEx>
+          <w:tblBorders>
+            <w:top w:val="none" w:color="auto" w:sz="0" w:space="0"/>
+            <w:left w:val="none" w:color="auto" w:sz="0" w:space="0"/>
+            <w:bottom w:val="none" w:color="auto" w:sz="0" w:space="0"/>
+            <w:right w:val="none" w:color="auto" w:sz="0" w:space="0"/>
+            <w:insideH w:val="none" w:color="auto" w:sz="0" w:space="0"/>
+            <w:insideV w:val="none" w:color="auto" w:sz="0" w:space="0"/>
+          </w:tblBorders>
+          <w:tblLayout w:type="fixed"/>
+          <w:tblCellMar>
+            <w:top w:w="15" w:type="dxa"/>
+            <w:left w:w="15" w:type="dxa"/>
+            <w:bottom w:w="15" w:type="dxa"/>
+            <w:right w:w="15" w:type="dxa"/>
+          </w:tblCellMar>
+        </w:tblPrEx>
+        <w:trPr>
+          <w:trHeight w:val="285" w:hRule="atLeast"/>
+          <w:jc w:val="center"/>
+        </w:trPr>
+        <w:tc>
+          <w:tcPr>
+            <w:tcW w:w="1485" w:type="dxa"/>
+            <w:tcBorders>
+              <w:top w:val="single" w:color="000000" w:sz="4" w:space="0"/>
+              <w:left w:val="single" w:color="000000" w:sz="4" w:space="0"/>
+              <w:bottom w:val="single" w:color="000000" w:sz="4" w:space="0"/>
+              <w:right w:val="single" w:color="000000" w:sz="4" w:space="0"/>
+            </w:tcBorders>
+            <w:shd w:val="clear" w:color="auto" w:fill="auto"/>
+            <w:vAlign w:val="center"/>
+          </w:tcPr>
+          <w:p>
+            <w:pPr>
+              <w:keepNext w:val="0"/>
+              <w:keepLines w:val="0"/>
+              <w:widowControl/>
+              <w:suppressLineNumbers w:val="0"/>
+              <w:wordWrap w:val="0"/>
+              <w:ind w:firstLineChars="100"/>
+              <w:jc w:val="right"/>
+              <w:textAlignment w:val="center"/>
+              <w:rPr>
+                <w:rFonts w:hint="eastAsia" w:ascii="宋体" w:hAnsi="宋体" w:eastAsia="宋体" w:cs="宋体"/>
+                <w:i w:val="0"/>
+                <w:color w:val="000000"/>
+                <w:sz w:val="22"/>
+                <w:szCs w:val="22"/>
+                <w:u w:val="none"/>
+              </w:rPr>
+            </w:pPr>
+            <w:r>
+              <w:rPr>
+                <w:rFonts w:hint="eastAsia" w:ascii="宋体" w:hAnsi="宋体" w:eastAsia="宋体" w:cs="宋体"/>
+                <w:i w:val="0"/>
+                <w:color w:val="000000"/>
+                <w:kern w:val="0"/>
+                <w:sz w:val="22"/>
+                <w:szCs w:val="22"/>
+                <w:u w:val="none"/>
+                <w:lang w:val="en-US" w:eastAsia="zh-CN" w:bidi="ar"/>
+              </w:rPr>
+              <w:t xml:space="preserve">执行者 </w:t>
+            </w:r>
+          </w:p>
+        </w:tc>
+        <w:tc>
+          <w:tcPr>
+            <w:tcW w:w="4380" w:type="dxa"/>
+            <w:tcBorders>
+              <w:top w:val="single" w:color="000000" w:sz="4" w:space="0"/>
+              <w:left w:val="single" w:color="000000" w:sz="4" w:space="0"/>
+              <w:bottom w:val="single" w:color="000000" w:sz="4" w:space="0"/>
+              <w:right w:val="single" w:color="000000" w:sz="4" w:space="0"/>
+            </w:tcBorders>
+            <w:shd w:val="clear" w:color="auto" w:fill="auto"/>
+            <w:vAlign w:val="center"/>
+          </w:tcPr>
+          <w:p>
+            <w:pPr>
+              <w:keepNext w:val="0"/>
+              <w:keepLines w:val="0"/>
+              <w:widowControl/>
+              <w:suppressLineNumbers w:val="0"/>
+              <w:ind w:firstLineChars="100"/>
+              <w:jc w:val="left"/>
+              <w:textAlignment w:val="center"/>
+              <w:rPr>
+                <w:rFonts w:hint="eastAsia" w:ascii="宋体" w:hAnsi="宋体" w:eastAsia="宋体" w:cs="宋体"/>
+                <w:i w:val="0"/>
+                <w:color w:val="000000"/>
+                <w:sz w:val="22"/>
+                <w:szCs w:val="22"/>
+                <w:u w:val="none"/>
+              </w:rPr>
+            </w:pPr>
+            <w:r>
+              <w:rPr>
+                <w:rFonts w:hint="eastAsia" w:ascii="宋体" w:hAnsi="宋体" w:eastAsia="宋体" w:cs="宋体"/>
+                <w:i w:val="0"/>
+                <w:color w:val="000000"/>
+                <w:kern w:val="0"/>
+                <w:sz w:val="22"/>
+                <w:szCs w:val="22"/>
+                <w:u w:val="none"/>
+                <w:lang w:val="en-US" w:eastAsia="zh-CN" w:bidi="ar"/>
+              </w:rPr>
+              <w:t>所有用户</w:t>
+            </w:r>
+          </w:p>
+        </w:tc>
+      </w:tr>
+      <w:tr>
+        <w:tblPrEx>
+          <w:tblBorders>
+            <w:top w:val="none" w:color="auto" w:sz="0" w:space="0"/>
+            <w:left w:val="none" w:color="auto" w:sz="0" w:space="0"/>
+            <w:bottom w:val="none" w:color="auto" w:sz="0" w:space="0"/>
+            <w:right w:val="none" w:color="auto" w:sz="0" w:space="0"/>
+            <w:insideH w:val="none" w:color="auto" w:sz="0" w:space="0"/>
+            <w:insideV w:val="none" w:color="auto" w:sz="0" w:space="0"/>
+          </w:tblBorders>
+          <w:tblLayout w:type="fixed"/>
+          <w:tblCellMar>
+            <w:top w:w="15" w:type="dxa"/>
+            <w:left w:w="15" w:type="dxa"/>
+            <w:bottom w:w="15" w:type="dxa"/>
+            <w:right w:w="15" w:type="dxa"/>
+          </w:tblCellMar>
+        </w:tblPrEx>
+        <w:trPr>
+          <w:trHeight w:val="285" w:hRule="atLeast"/>
+          <w:jc w:val="center"/>
+        </w:trPr>
+        <w:tc>
+          <w:tcPr>
+            <w:tcW w:w="1485" w:type="dxa"/>
+            <w:tcBorders>
+              <w:top w:val="single" w:color="000000" w:sz="4" w:space="0"/>
+              <w:left w:val="single" w:color="000000" w:sz="4" w:space="0"/>
+              <w:bottom w:val="single" w:color="000000" w:sz="4" w:space="0"/>
+              <w:right w:val="single" w:color="000000" w:sz="4" w:space="0"/>
+            </w:tcBorders>
+            <w:shd w:val="clear" w:color="auto" w:fill="auto"/>
+            <w:vAlign w:val="center"/>
+          </w:tcPr>
+          <w:p>
+            <w:pPr>
+              <w:keepNext w:val="0"/>
+              <w:keepLines w:val="0"/>
+              <w:widowControl/>
+              <w:suppressLineNumbers w:val="0"/>
+              <w:wordWrap w:val="0"/>
+              <w:ind w:firstLineChars="100"/>
+              <w:jc w:val="right"/>
+              <w:textAlignment w:val="center"/>
+              <w:rPr>
+                <w:rFonts w:hint="eastAsia" w:ascii="宋体" w:hAnsi="宋体" w:eastAsia="宋体" w:cs="宋体"/>
+                <w:i w:val="0"/>
+                <w:color w:val="000000"/>
+                <w:sz w:val="22"/>
+                <w:szCs w:val="22"/>
+                <w:u w:val="none"/>
+              </w:rPr>
+            </w:pPr>
+            <w:r>
+              <w:rPr>
+                <w:rFonts w:hint="eastAsia" w:ascii="宋体" w:hAnsi="宋体" w:eastAsia="宋体" w:cs="宋体"/>
+                <w:i w:val="0"/>
+                <w:color w:val="000000"/>
+                <w:kern w:val="0"/>
+                <w:sz w:val="22"/>
+                <w:szCs w:val="22"/>
+                <w:u w:val="none"/>
+                <w:lang w:val="en-US" w:eastAsia="zh-CN" w:bidi="ar"/>
+              </w:rPr>
+              <w:t xml:space="preserve">描述 </w:t>
+            </w:r>
+          </w:p>
+        </w:tc>
+        <w:tc>
+          <w:tcPr>
+            <w:tcW w:w="4380" w:type="dxa"/>
+            <w:tcBorders>
+              <w:top w:val="single" w:color="000000" w:sz="4" w:space="0"/>
+              <w:left w:val="single" w:color="000000" w:sz="4" w:space="0"/>
+              <w:bottom w:val="single" w:color="000000" w:sz="4" w:space="0"/>
+              <w:right w:val="single" w:color="000000" w:sz="4" w:space="0"/>
+            </w:tcBorders>
+            <w:shd w:val="clear" w:color="auto" w:fill="auto"/>
+            <w:vAlign w:val="center"/>
+          </w:tcPr>
+          <w:p>
+            <w:pPr>
+              <w:keepNext w:val="0"/>
+              <w:keepLines w:val="0"/>
+              <w:widowControl/>
+              <w:suppressLineNumbers w:val="0"/>
+              <w:ind w:firstLineChars="100"/>
+              <w:jc w:val="left"/>
+              <w:textAlignment w:val="center"/>
+              <w:rPr>
+                <w:rFonts w:hint="eastAsia" w:ascii="宋体" w:hAnsi="宋体" w:eastAsia="宋体" w:cs="宋体"/>
+                <w:i w:val="0"/>
+                <w:color w:val="000000"/>
+                <w:sz w:val="22"/>
+                <w:szCs w:val="22"/>
+                <w:u w:val="none"/>
+              </w:rPr>
+            </w:pPr>
+            <w:r>
+              <w:rPr>
+                <w:rFonts w:hint="eastAsia" w:ascii="宋体" w:hAnsi="宋体" w:eastAsia="宋体" w:cs="宋体"/>
+                <w:i w:val="0"/>
+                <w:color w:val="000000"/>
+                <w:kern w:val="0"/>
+                <w:sz w:val="22"/>
+                <w:szCs w:val="22"/>
+                <w:u w:val="none"/>
+                <w:lang w:val="en-US" w:eastAsia="zh-CN" w:bidi="ar"/>
+              </w:rPr>
+              <w:t>登陆进入系统</w:t>
+            </w:r>
+          </w:p>
+        </w:tc>
+      </w:tr>
+      <w:tr>
+        <w:tblPrEx>
+          <w:tblBorders>
+            <w:top w:val="none" w:color="auto" w:sz="0" w:space="0"/>
+            <w:left w:val="none" w:color="auto" w:sz="0" w:space="0"/>
+            <w:bottom w:val="none" w:color="auto" w:sz="0" w:space="0"/>
+            <w:right w:val="none" w:color="auto" w:sz="0" w:space="0"/>
+            <w:insideH w:val="none" w:color="auto" w:sz="0" w:space="0"/>
+            <w:insideV w:val="none" w:color="auto" w:sz="0" w:space="0"/>
+          </w:tblBorders>
+          <w:tblLayout w:type="fixed"/>
+          <w:tblCellMar>
+            <w:top w:w="15" w:type="dxa"/>
+            <w:left w:w="15" w:type="dxa"/>
+            <w:bottom w:w="15" w:type="dxa"/>
+            <w:right w:w="15" w:type="dxa"/>
+          </w:tblCellMar>
+        </w:tblPrEx>
+        <w:trPr>
+          <w:trHeight w:val="285" w:hRule="atLeast"/>
+          <w:jc w:val="center"/>
+        </w:trPr>
+        <w:tc>
+          <w:tcPr>
+            <w:tcW w:w="1485" w:type="dxa"/>
+            <w:tcBorders>
+              <w:top w:val="single" w:color="000000" w:sz="4" w:space="0"/>
+              <w:left w:val="single" w:color="000000" w:sz="4" w:space="0"/>
+              <w:bottom w:val="single" w:color="000000" w:sz="4" w:space="0"/>
+              <w:right w:val="single" w:color="000000" w:sz="4" w:space="0"/>
+            </w:tcBorders>
+            <w:shd w:val="clear" w:color="auto" w:fill="auto"/>
+            <w:vAlign w:val="center"/>
+          </w:tcPr>
+          <w:p>
+            <w:pPr>
+              <w:keepNext w:val="0"/>
+              <w:keepLines w:val="0"/>
+              <w:widowControl/>
+              <w:suppressLineNumbers w:val="0"/>
+              <w:wordWrap w:val="0"/>
+              <w:ind w:firstLineChars="100"/>
+              <w:jc w:val="right"/>
+              <w:textAlignment w:val="center"/>
+              <w:rPr>
+                <w:rFonts w:hint="eastAsia" w:ascii="宋体" w:hAnsi="宋体" w:eastAsia="宋体" w:cs="宋体"/>
+                <w:i w:val="0"/>
+                <w:color w:val="000000"/>
+                <w:sz w:val="22"/>
+                <w:szCs w:val="22"/>
+                <w:u w:val="none"/>
+              </w:rPr>
+            </w:pPr>
+            <w:r>
+              <w:rPr>
+                <w:rFonts w:hint="eastAsia" w:ascii="宋体" w:hAnsi="宋体" w:eastAsia="宋体" w:cs="宋体"/>
+                <w:i w:val="0"/>
+                <w:color w:val="000000"/>
+                <w:kern w:val="0"/>
+                <w:sz w:val="22"/>
+                <w:szCs w:val="22"/>
+                <w:u w:val="none"/>
+                <w:lang w:val="en-US" w:eastAsia="zh-CN" w:bidi="ar"/>
+              </w:rPr>
+              <w:t xml:space="preserve">前置条件 </w:t>
+            </w:r>
+          </w:p>
+        </w:tc>
+        <w:tc>
+          <w:tcPr>
+            <w:tcW w:w="4380" w:type="dxa"/>
+            <w:tcBorders>
+              <w:top w:val="single" w:color="000000" w:sz="4" w:space="0"/>
+              <w:left w:val="single" w:color="000000" w:sz="4" w:space="0"/>
+              <w:bottom w:val="single" w:color="000000" w:sz="4" w:space="0"/>
+              <w:right w:val="single" w:color="000000" w:sz="4" w:space="0"/>
+            </w:tcBorders>
+            <w:shd w:val="clear" w:color="auto" w:fill="auto"/>
+            <w:vAlign w:val="center"/>
+          </w:tcPr>
+          <w:p>
+            <w:pPr>
+              <w:keepNext w:val="0"/>
+              <w:keepLines w:val="0"/>
+              <w:widowControl/>
+              <w:suppressLineNumbers w:val="0"/>
+              <w:ind w:firstLineChars="100"/>
+              <w:jc w:val="left"/>
+              <w:textAlignment w:val="center"/>
+              <w:rPr>
+                <w:rFonts w:hint="eastAsia" w:ascii="宋体" w:hAnsi="宋体" w:eastAsia="宋体" w:cs="宋体"/>
+                <w:i w:val="0"/>
+                <w:color w:val="000000"/>
+                <w:sz w:val="22"/>
+                <w:szCs w:val="22"/>
+                <w:u w:val="none"/>
+              </w:rPr>
+            </w:pPr>
+            <w:r>
+              <w:rPr>
+                <w:rFonts w:hint="eastAsia" w:ascii="宋体" w:hAnsi="宋体" w:eastAsia="宋体" w:cs="宋体"/>
+                <w:i w:val="0"/>
+                <w:color w:val="000000"/>
+                <w:kern w:val="0"/>
+                <w:sz w:val="22"/>
+                <w:szCs w:val="22"/>
+                <w:u w:val="none"/>
+                <w:lang w:val="en-US" w:eastAsia="zh-CN" w:bidi="ar"/>
+              </w:rPr>
+              <w:t>登陆的账号必须已经在系统注册</w:t>
+            </w:r>
+          </w:p>
+        </w:tc>
+      </w:tr>
+      <w:tr>
+        <w:tblPrEx>
+          <w:tblBorders>
+            <w:top w:val="none" w:color="auto" w:sz="0" w:space="0"/>
+            <w:left w:val="none" w:color="auto" w:sz="0" w:space="0"/>
+            <w:bottom w:val="none" w:color="auto" w:sz="0" w:space="0"/>
+            <w:right w:val="none" w:color="auto" w:sz="0" w:space="0"/>
+            <w:insideH w:val="none" w:color="auto" w:sz="0" w:space="0"/>
+            <w:insideV w:val="none" w:color="auto" w:sz="0" w:space="0"/>
+          </w:tblBorders>
+          <w:tblLayout w:type="fixed"/>
+          <w:tblCellMar>
+            <w:top w:w="15" w:type="dxa"/>
+            <w:left w:w="15" w:type="dxa"/>
+            <w:bottom w:w="15" w:type="dxa"/>
+            <w:right w:w="15" w:type="dxa"/>
+          </w:tblCellMar>
+        </w:tblPrEx>
+        <w:trPr>
+          <w:trHeight w:val="285" w:hRule="atLeast"/>
+          <w:jc w:val="center"/>
+        </w:trPr>
+        <w:tc>
+          <w:tcPr>
+            <w:tcW w:w="1485" w:type="dxa"/>
+            <w:tcBorders>
+              <w:top w:val="single" w:color="000000" w:sz="4" w:space="0"/>
+              <w:left w:val="single" w:color="000000" w:sz="4" w:space="0"/>
+              <w:bottom w:val="single" w:color="000000" w:sz="4" w:space="0"/>
+              <w:right w:val="single" w:color="000000" w:sz="4" w:space="0"/>
+            </w:tcBorders>
+            <w:shd w:val="clear" w:color="auto" w:fill="auto"/>
+            <w:vAlign w:val="center"/>
+          </w:tcPr>
+          <w:p>
+            <w:pPr>
+              <w:keepNext w:val="0"/>
+              <w:keepLines w:val="0"/>
+              <w:widowControl/>
+              <w:suppressLineNumbers w:val="0"/>
+              <w:wordWrap w:val="0"/>
+              <w:ind w:firstLineChars="100"/>
+              <w:jc w:val="right"/>
+              <w:textAlignment w:val="center"/>
+              <w:rPr>
+                <w:rFonts w:hint="eastAsia" w:ascii="宋体" w:hAnsi="宋体" w:eastAsia="宋体" w:cs="宋体"/>
+                <w:i w:val="0"/>
+                <w:color w:val="000000"/>
+                <w:sz w:val="22"/>
+                <w:szCs w:val="22"/>
+                <w:u w:val="none"/>
+              </w:rPr>
+            </w:pPr>
+            <w:r>
+              <w:rPr>
+                <w:rFonts w:hint="eastAsia" w:ascii="宋体" w:hAnsi="宋体" w:eastAsia="宋体" w:cs="宋体"/>
+                <w:i w:val="0"/>
+                <w:color w:val="000000"/>
+                <w:kern w:val="0"/>
+                <w:sz w:val="22"/>
+                <w:szCs w:val="22"/>
+                <w:u w:val="none"/>
+                <w:lang w:val="en-US" w:eastAsia="zh-CN" w:bidi="ar"/>
+              </w:rPr>
+              <w:t xml:space="preserve">结束情况 </w:t>
+            </w:r>
+          </w:p>
+        </w:tc>
+        <w:tc>
+          <w:tcPr>
+            <w:tcW w:w="4380" w:type="dxa"/>
+            <w:tcBorders>
+              <w:top w:val="single" w:color="000000" w:sz="4" w:space="0"/>
+              <w:left w:val="single" w:color="000000" w:sz="4" w:space="0"/>
+              <w:bottom w:val="single" w:color="000000" w:sz="4" w:space="0"/>
+              <w:right w:val="single" w:color="000000" w:sz="4" w:space="0"/>
+            </w:tcBorders>
+            <w:shd w:val="clear" w:color="auto" w:fill="auto"/>
+            <w:vAlign w:val="center"/>
+          </w:tcPr>
+          <w:p>
+            <w:pPr>
+              <w:keepNext w:val="0"/>
+              <w:keepLines w:val="0"/>
+              <w:widowControl/>
+              <w:suppressLineNumbers w:val="0"/>
+              <w:ind w:firstLineChars="100"/>
+              <w:jc w:val="left"/>
+              <w:textAlignment w:val="center"/>
+              <w:rPr>
+                <w:rFonts w:hint="eastAsia" w:ascii="宋体" w:hAnsi="宋体" w:eastAsia="宋体" w:cs="宋体"/>
+                <w:i w:val="0"/>
+                <w:color w:val="000000"/>
+                <w:sz w:val="22"/>
+                <w:szCs w:val="22"/>
+                <w:u w:val="none"/>
+              </w:rPr>
+            </w:pPr>
+            <w:r>
+              <w:rPr>
+                <w:rFonts w:hint="eastAsia" w:ascii="宋体" w:hAnsi="宋体" w:eastAsia="宋体" w:cs="宋体"/>
+                <w:i w:val="0"/>
+                <w:color w:val="000000"/>
+                <w:kern w:val="0"/>
+                <w:sz w:val="22"/>
+                <w:szCs w:val="22"/>
+                <w:u w:val="none"/>
+                <w:lang w:val="en-US" w:eastAsia="zh-CN" w:bidi="ar"/>
+              </w:rPr>
+              <w:t>用户成功进入到系统</w:t>
+            </w:r>
+          </w:p>
+        </w:tc>
+      </w:tr>
+      <w:tr>
+        <w:tblPrEx>
+          <w:tblBorders>
+            <w:top w:val="none" w:color="auto" w:sz="0" w:space="0"/>
+            <w:left w:val="none" w:color="auto" w:sz="0" w:space="0"/>
+            <w:bottom w:val="none" w:color="auto" w:sz="0" w:space="0"/>
+            <w:right w:val="none" w:color="auto" w:sz="0" w:space="0"/>
+            <w:insideH w:val="none" w:color="auto" w:sz="0" w:space="0"/>
+            <w:insideV w:val="none" w:color="auto" w:sz="0" w:space="0"/>
+          </w:tblBorders>
+          <w:tblLayout w:type="fixed"/>
+          <w:tblCellMar>
+            <w:top w:w="15" w:type="dxa"/>
+            <w:left w:w="15" w:type="dxa"/>
+            <w:bottom w:w="15" w:type="dxa"/>
+            <w:right w:w="15" w:type="dxa"/>
+          </w:tblCellMar>
+        </w:tblPrEx>
+        <w:trPr>
+          <w:trHeight w:val="540" w:hRule="atLeast"/>
+          <w:jc w:val="center"/>
+        </w:trPr>
+        <w:tc>
+          <w:tcPr>
+            <w:tcW w:w="1485" w:type="dxa"/>
+            <w:tcBorders>
+              <w:top w:val="single" w:color="000000" w:sz="4" w:space="0"/>
+              <w:left w:val="single" w:color="000000" w:sz="4" w:space="0"/>
+              <w:bottom w:val="single" w:color="000000" w:sz="4" w:space="0"/>
+              <w:right w:val="single" w:color="000000" w:sz="4" w:space="0"/>
+            </w:tcBorders>
+            <w:shd w:val="clear" w:color="auto" w:fill="auto"/>
+            <w:vAlign w:val="center"/>
+          </w:tcPr>
+          <w:p>
+            <w:pPr>
+              <w:keepNext w:val="0"/>
+              <w:keepLines w:val="0"/>
+              <w:widowControl/>
+              <w:suppressLineNumbers w:val="0"/>
+              <w:wordWrap w:val="0"/>
+              <w:ind w:firstLineChars="100"/>
+              <w:jc w:val="right"/>
+              <w:textAlignment w:val="center"/>
+              <w:rPr>
+                <w:rFonts w:hint="eastAsia" w:ascii="宋体" w:hAnsi="宋体" w:eastAsia="宋体" w:cs="宋体"/>
+                <w:i w:val="0"/>
+                <w:color w:val="000000"/>
+                <w:sz w:val="22"/>
+                <w:szCs w:val="22"/>
+                <w:u w:val="none"/>
+              </w:rPr>
+            </w:pPr>
+            <w:r>
+              <w:rPr>
+                <w:rFonts w:hint="eastAsia" w:ascii="宋体" w:hAnsi="宋体" w:eastAsia="宋体" w:cs="宋体"/>
+                <w:i w:val="0"/>
+                <w:color w:val="000000"/>
+                <w:kern w:val="0"/>
+                <w:sz w:val="22"/>
+                <w:szCs w:val="22"/>
+                <w:u w:val="none"/>
+                <w:lang w:val="en-US" w:eastAsia="zh-CN" w:bidi="ar"/>
+              </w:rPr>
+              <w:t xml:space="preserve">说明 </w:t>
+            </w:r>
+          </w:p>
+        </w:tc>
+        <w:tc>
+          <w:tcPr>
+            <w:tcW w:w="4380" w:type="dxa"/>
+            <w:tcBorders>
+              <w:top w:val="single" w:color="000000" w:sz="4" w:space="0"/>
+              <w:left w:val="single" w:color="000000" w:sz="4" w:space="0"/>
+              <w:bottom w:val="single" w:color="000000" w:sz="4" w:space="0"/>
+              <w:right w:val="single" w:color="000000" w:sz="4" w:space="0"/>
+            </w:tcBorders>
+            <w:shd w:val="clear" w:color="auto" w:fill="auto"/>
+            <w:vAlign w:val="center"/>
+          </w:tcPr>
+          <w:p>
+            <w:pPr>
+              <w:keepNext w:val="0"/>
+              <w:keepLines w:val="0"/>
+              <w:widowControl/>
+              <w:suppressLineNumbers w:val="0"/>
+              <w:ind w:firstLineChars="100"/>
+              <w:jc w:val="left"/>
+              <w:textAlignment w:val="center"/>
+              <w:rPr>
+                <w:rFonts w:hint="eastAsia" w:ascii="宋体" w:hAnsi="宋体" w:eastAsia="宋体" w:cs="宋体"/>
+                <w:i w:val="0"/>
+                <w:color w:val="000000"/>
+                <w:sz w:val="22"/>
+                <w:szCs w:val="22"/>
+                <w:u w:val="none"/>
+              </w:rPr>
+            </w:pPr>
+            <w:r>
+              <w:rPr>
+                <w:rFonts w:hint="eastAsia" w:ascii="宋体" w:hAnsi="宋体" w:eastAsia="宋体" w:cs="宋体"/>
+                <w:i w:val="0"/>
+                <w:color w:val="000000"/>
+                <w:kern w:val="0"/>
+                <w:sz w:val="22"/>
+                <w:szCs w:val="22"/>
+                <w:u w:val="none"/>
+                <w:lang w:val="en-US" w:eastAsia="zh-CN" w:bidi="ar"/>
+              </w:rPr>
+              <w:t>用户在界面上输入账号、密码和企业码之后便可登陆</w:t>
+            </w:r>
+          </w:p>
+        </w:tc>
+      </w:tr>
+    </w:tbl>
     <w:p>
       <w:pPr>
         <w:keepNext w:val="0"/>
@@ -4299,21 +5006,21 @@
           <w:lang w:val="en-US" w:eastAsia="zh-CN"/>
         </w:rPr>
       </w:pPr>
-      <w:r>
-        <w:rPr>
-          <w:rStyle w:val="5"/>
-          <w:rFonts w:hint="eastAsia" w:ascii="黑体" w:hAnsi="黑体" w:eastAsia="黑体" w:cs="黑体"/>
-          <w:lang w:val="en-US" w:eastAsia="zh-CN"/>
-        </w:rPr>
-        <w:t>3.1.1.1</w:t>
-      </w:r>
-      <w:r>
-        <w:rPr>
-          <w:rStyle w:val="5"/>
-          <w:rFonts w:hint="eastAsia" w:ascii="黑体" w:hAnsi="黑体" w:eastAsia="黑体" w:cs="黑体"/>
-          <w:lang w:val="en-US" w:eastAsia="zh-CN"/>
-        </w:rPr>
-        <w:t xml:space="preserve"> 登陆</w:t>
+    </w:p>
+    <w:p>
+      <w:pPr>
+        <w:pStyle w:val="10"/>
+        <w:rPr>
+          <w:rFonts w:hint="eastAsia"/>
+          <w:lang w:val="en-US" w:eastAsia="zh-CN"/>
+        </w:rPr>
+      </w:pPr>
+      <w:r>
+        <w:rPr>
+          <w:rFonts w:hint="eastAsia"/>
+          <w:lang w:val="en-US" w:eastAsia="zh-CN"/>
+        </w:rPr>
+        <w:t>3.1.1.2 注册</w:t>
       </w:r>
     </w:p>
     <w:tbl>
@@ -4452,7 +5159,7 @@
                 <w:u w:val="none"/>
                 <w:lang w:val="en-US" w:eastAsia="zh-CN" w:bidi="ar"/>
               </w:rPr>
-              <w:t>登陆</w:t>
+              <w:t>注册</w:t>
             </w:r>
           </w:p>
         </w:tc>
@@ -4704,7 +5411,7 @@
           </w:tblCellMar>
         </w:tblPrEx>
         <w:trPr>
-          <w:trHeight w:val="285" w:hRule="atLeast"/>
+          <w:trHeight w:val="810" w:hRule="atLeast"/>
           <w:jc w:val="center"/>
         </w:trPr>
         <w:tc>
@@ -4794,7 +5501,7 @@
                 <w:u w:val="none"/>
                 <w:lang w:val="en-US" w:eastAsia="zh-CN" w:bidi="ar"/>
               </w:rPr>
-              <w:t>登陆的账号必须已经在系统注册</w:t>
+              <w:t>客户账号注册该账号必须要已经建账，商家注册必须要是已经在组织管理内添加过的账号</w:t>
             </w:r>
           </w:p>
         </w:tc>
@@ -4908,7 +5615,7 @@
                 <w:u w:val="none"/>
                 <w:lang w:val="en-US" w:eastAsia="zh-CN" w:bidi="ar"/>
               </w:rPr>
-              <w:t>用户成功进入到系统</w:t>
+              <w:t>注册成功，账号可用于登陆系统</w:t>
             </w:r>
           </w:p>
         </w:tc>
@@ -5022,7 +5729,7 @@
                 <w:u w:val="none"/>
                 <w:lang w:val="en-US" w:eastAsia="zh-CN" w:bidi="ar"/>
               </w:rPr>
-              <w:t>用户在界面上输入账号、密码和企业码之后便可登陆</w:t>
+              <w:t>注册就是对已有的账号进行激活并设置登陆密码</w:t>
             </w:r>
           </w:p>
         </w:tc>
@@ -5030,82 +5737,2973 @@
     </w:tbl>
     <w:p>
       <w:pPr>
-        <w:keepNext w:val="0"/>
-        <w:keepLines w:val="0"/>
-        <w:pageBreakBefore w:val="0"/>
-        <w:widowControl w:val="0"/>
-        <w:kinsoku/>
-        <w:wordWrap/>
-        <w:overflowPunct/>
-        <w:topLinePunct w:val="0"/>
-        <w:autoSpaceDE/>
-        <w:autoSpaceDN/>
-        <w:bidi w:val="0"/>
-        <w:adjustRightInd/>
-        <w:snapToGrid/>
-        <w:spacing w:line="240" w:lineRule="auto"/>
-        <w:ind w:right="0" w:rightChars="0"/>
+        <w:pStyle w:val="10"/>
+        <w:rPr>
+          <w:rFonts w:hint="eastAsia"/>
+          <w:lang w:val="en-US" w:eastAsia="zh-CN"/>
+        </w:rPr>
+      </w:pPr>
+      <w:r>
+        <w:rPr>
+          <w:rFonts w:hint="eastAsia"/>
+          <w:lang w:val="en-US" w:eastAsia="zh-CN"/>
+        </w:rPr>
+        <w:t>3.1.1.3 登出</w:t>
+      </w:r>
+    </w:p>
+    <w:tbl>
+      <w:tblPr>
+        <w:tblW w:w="5865" w:type="dxa"/>
+        <w:jc w:val="center"/>
+        <w:tblInd w:w="1236" w:type="dxa"/>
+        <w:tblBorders>
+          <w:top w:val="none" w:color="auto" w:sz="0" w:space="0"/>
+          <w:left w:val="none" w:color="auto" w:sz="0" w:space="0"/>
+          <w:bottom w:val="none" w:color="auto" w:sz="0" w:space="0"/>
+          <w:right w:val="none" w:color="auto" w:sz="0" w:space="0"/>
+          <w:insideH w:val="none" w:color="auto" w:sz="0" w:space="0"/>
+          <w:insideV w:val="none" w:color="auto" w:sz="0" w:space="0"/>
+        </w:tblBorders>
+        <w:shd w:val="clear"/>
+        <w:tblLayout w:type="fixed"/>
+        <w:tblCellMar>
+          <w:top w:w="15" w:type="dxa"/>
+          <w:left w:w="15" w:type="dxa"/>
+          <w:bottom w:w="15" w:type="dxa"/>
+          <w:right w:w="15" w:type="dxa"/>
+        </w:tblCellMar>
+      </w:tblPr>
+      <w:tblGrid>
+        <w:gridCol w:w="1485"/>
+        <w:gridCol w:w="4380"/>
+      </w:tblGrid>
+      <w:tr>
+        <w:tblPrEx>
+          <w:tblBorders>
+            <w:top w:val="none" w:color="auto" w:sz="0" w:space="0"/>
+            <w:left w:val="none" w:color="auto" w:sz="0" w:space="0"/>
+            <w:bottom w:val="none" w:color="auto" w:sz="0" w:space="0"/>
+            <w:right w:val="none" w:color="auto" w:sz="0" w:space="0"/>
+            <w:insideH w:val="none" w:color="auto" w:sz="0" w:space="0"/>
+            <w:insideV w:val="none" w:color="auto" w:sz="0" w:space="0"/>
+          </w:tblBorders>
+          <w:shd w:val="clear"/>
+          <w:tblLayout w:type="fixed"/>
+          <w:tblCellMar>
+            <w:top w:w="15" w:type="dxa"/>
+            <w:left w:w="15" w:type="dxa"/>
+            <w:bottom w:w="15" w:type="dxa"/>
+            <w:right w:w="15" w:type="dxa"/>
+          </w:tblCellMar>
+        </w:tblPrEx>
+        <w:trPr>
+          <w:trHeight w:val="285" w:hRule="atLeast"/>
+          <w:jc w:val="center"/>
+        </w:trPr>
+        <w:tc>
+          <w:tcPr>
+            <w:tcW w:w="1485" w:type="dxa"/>
+            <w:tcBorders>
+              <w:top w:val="single" w:color="000000" w:sz="4" w:space="0"/>
+              <w:left w:val="single" w:color="000000" w:sz="4" w:space="0"/>
+              <w:bottom w:val="single" w:color="000000" w:sz="4" w:space="0"/>
+              <w:right w:val="single" w:color="000000" w:sz="4" w:space="0"/>
+            </w:tcBorders>
+            <w:shd w:val="clear"/>
+            <w:vAlign w:val="center"/>
+          </w:tcPr>
+          <w:p>
+            <w:pPr>
+              <w:keepNext w:val="0"/>
+              <w:keepLines w:val="0"/>
+              <w:widowControl/>
+              <w:suppressLineNumbers w:val="0"/>
+              <w:ind w:firstLineChars="100"/>
+              <w:jc w:val="right"/>
+              <w:textAlignment w:val="center"/>
+              <w:rPr>
+                <w:rFonts w:hint="eastAsia" w:ascii="宋体" w:hAnsi="宋体" w:eastAsia="宋体" w:cs="宋体"/>
+                <w:i w:val="0"/>
+                <w:color w:val="000000"/>
+                <w:sz w:val="22"/>
+                <w:szCs w:val="22"/>
+                <w:u w:val="none"/>
+              </w:rPr>
+            </w:pPr>
+            <w:r>
+              <w:rPr>
+                <w:rFonts w:hint="eastAsia" w:ascii="宋体" w:hAnsi="宋体" w:eastAsia="宋体" w:cs="宋体"/>
+                <w:i w:val="0"/>
+                <w:color w:val="000000"/>
+                <w:kern w:val="0"/>
+                <w:sz w:val="22"/>
+                <w:szCs w:val="22"/>
+                <w:u w:val="none"/>
+                <w:lang w:val="en-US" w:eastAsia="zh-CN" w:bidi="ar"/>
+              </w:rPr>
+              <w:t>名称</w:t>
+            </w:r>
+          </w:p>
+        </w:tc>
+        <w:tc>
+          <w:tcPr>
+            <w:tcW w:w="4380" w:type="dxa"/>
+            <w:tcBorders>
+              <w:top w:val="single" w:color="000000" w:sz="4" w:space="0"/>
+              <w:left w:val="single" w:color="000000" w:sz="4" w:space="0"/>
+              <w:bottom w:val="single" w:color="000000" w:sz="4" w:space="0"/>
+              <w:right w:val="single" w:color="000000" w:sz="4" w:space="0"/>
+            </w:tcBorders>
+            <w:shd w:val="clear"/>
+            <w:vAlign w:val="center"/>
+          </w:tcPr>
+          <w:p>
+            <w:pPr>
+              <w:keepNext w:val="0"/>
+              <w:keepLines w:val="0"/>
+              <w:widowControl/>
+              <w:suppressLineNumbers w:val="0"/>
+              <w:ind w:firstLineChars="100"/>
+              <w:jc w:val="left"/>
+              <w:textAlignment w:val="center"/>
+              <w:rPr>
+                <w:rFonts w:hint="eastAsia" w:ascii="宋体" w:hAnsi="宋体" w:eastAsia="宋体" w:cs="宋体"/>
+                <w:i w:val="0"/>
+                <w:color w:val="000000"/>
+                <w:sz w:val="22"/>
+                <w:szCs w:val="22"/>
+                <w:u w:val="none"/>
+              </w:rPr>
+            </w:pPr>
+            <w:r>
+              <w:rPr>
+                <w:rFonts w:hint="eastAsia" w:ascii="宋体" w:hAnsi="宋体" w:eastAsia="宋体" w:cs="宋体"/>
+                <w:i w:val="0"/>
+                <w:color w:val="000000"/>
+                <w:kern w:val="0"/>
+                <w:sz w:val="22"/>
+                <w:szCs w:val="22"/>
+                <w:u w:val="none"/>
+                <w:lang w:val="en-US" w:eastAsia="zh-CN" w:bidi="ar"/>
+              </w:rPr>
+              <w:t>登出</w:t>
+            </w:r>
+          </w:p>
+        </w:tc>
+      </w:tr>
+      <w:tr>
+        <w:tblPrEx>
+          <w:tblBorders>
+            <w:top w:val="none" w:color="auto" w:sz="0" w:space="0"/>
+            <w:left w:val="none" w:color="auto" w:sz="0" w:space="0"/>
+            <w:bottom w:val="none" w:color="auto" w:sz="0" w:space="0"/>
+            <w:right w:val="none" w:color="auto" w:sz="0" w:space="0"/>
+            <w:insideH w:val="none" w:color="auto" w:sz="0" w:space="0"/>
+            <w:insideV w:val="none" w:color="auto" w:sz="0" w:space="0"/>
+          </w:tblBorders>
+          <w:tblLayout w:type="fixed"/>
+          <w:tblCellMar>
+            <w:top w:w="15" w:type="dxa"/>
+            <w:left w:w="15" w:type="dxa"/>
+            <w:bottom w:w="15" w:type="dxa"/>
+            <w:right w:w="15" w:type="dxa"/>
+          </w:tblCellMar>
+        </w:tblPrEx>
+        <w:trPr>
+          <w:trHeight w:val="285" w:hRule="atLeast"/>
+          <w:jc w:val="center"/>
+        </w:trPr>
+        <w:tc>
+          <w:tcPr>
+            <w:tcW w:w="1485" w:type="dxa"/>
+            <w:tcBorders>
+              <w:top w:val="single" w:color="000000" w:sz="4" w:space="0"/>
+              <w:left w:val="single" w:color="000000" w:sz="4" w:space="0"/>
+              <w:bottom w:val="single" w:color="000000" w:sz="4" w:space="0"/>
+              <w:right w:val="single" w:color="000000" w:sz="4" w:space="0"/>
+            </w:tcBorders>
+            <w:shd w:val="clear"/>
+            <w:vAlign w:val="center"/>
+          </w:tcPr>
+          <w:p>
+            <w:pPr>
+              <w:keepNext w:val="0"/>
+              <w:keepLines w:val="0"/>
+              <w:widowControl/>
+              <w:suppressLineNumbers w:val="0"/>
+              <w:ind w:firstLineChars="100"/>
+              <w:jc w:val="right"/>
+              <w:textAlignment w:val="center"/>
+              <w:rPr>
+                <w:rFonts w:hint="eastAsia" w:ascii="宋体" w:hAnsi="宋体" w:eastAsia="宋体" w:cs="宋体"/>
+                <w:i w:val="0"/>
+                <w:color w:val="000000"/>
+                <w:sz w:val="22"/>
+                <w:szCs w:val="22"/>
+                <w:u w:val="none"/>
+              </w:rPr>
+            </w:pPr>
+            <w:r>
+              <w:rPr>
+                <w:rFonts w:hint="eastAsia" w:ascii="宋体" w:hAnsi="宋体" w:eastAsia="宋体" w:cs="宋体"/>
+                <w:i w:val="0"/>
+                <w:color w:val="000000"/>
+                <w:kern w:val="0"/>
+                <w:sz w:val="22"/>
+                <w:szCs w:val="22"/>
+                <w:u w:val="none"/>
+                <w:lang w:val="en-US" w:eastAsia="zh-CN" w:bidi="ar"/>
+              </w:rPr>
+              <w:t>执行者</w:t>
+            </w:r>
+          </w:p>
+        </w:tc>
+        <w:tc>
+          <w:tcPr>
+            <w:tcW w:w="4380" w:type="dxa"/>
+            <w:tcBorders>
+              <w:top w:val="single" w:color="000000" w:sz="4" w:space="0"/>
+              <w:left w:val="single" w:color="000000" w:sz="4" w:space="0"/>
+              <w:bottom w:val="single" w:color="000000" w:sz="4" w:space="0"/>
+              <w:right w:val="single" w:color="000000" w:sz="4" w:space="0"/>
+            </w:tcBorders>
+            <w:shd w:val="clear"/>
+            <w:vAlign w:val="center"/>
+          </w:tcPr>
+          <w:p>
+            <w:pPr>
+              <w:keepNext w:val="0"/>
+              <w:keepLines w:val="0"/>
+              <w:widowControl/>
+              <w:suppressLineNumbers w:val="0"/>
+              <w:ind w:firstLineChars="100"/>
+              <w:jc w:val="left"/>
+              <w:textAlignment w:val="center"/>
+              <w:rPr>
+                <w:rFonts w:hint="eastAsia" w:ascii="宋体" w:hAnsi="宋体" w:eastAsia="宋体" w:cs="宋体"/>
+                <w:i w:val="0"/>
+                <w:color w:val="000000"/>
+                <w:sz w:val="22"/>
+                <w:szCs w:val="22"/>
+                <w:u w:val="none"/>
+              </w:rPr>
+            </w:pPr>
+            <w:r>
+              <w:rPr>
+                <w:rFonts w:hint="eastAsia" w:ascii="宋体" w:hAnsi="宋体" w:eastAsia="宋体" w:cs="宋体"/>
+                <w:i w:val="0"/>
+                <w:color w:val="000000"/>
+                <w:kern w:val="0"/>
+                <w:sz w:val="22"/>
+                <w:szCs w:val="22"/>
+                <w:u w:val="none"/>
+                <w:lang w:val="en-US" w:eastAsia="zh-CN" w:bidi="ar"/>
+              </w:rPr>
+              <w:t>所有用户</w:t>
+            </w:r>
+          </w:p>
+        </w:tc>
+      </w:tr>
+      <w:tr>
+        <w:tblPrEx>
+          <w:tblBorders>
+            <w:top w:val="none" w:color="auto" w:sz="0" w:space="0"/>
+            <w:left w:val="none" w:color="auto" w:sz="0" w:space="0"/>
+            <w:bottom w:val="none" w:color="auto" w:sz="0" w:space="0"/>
+            <w:right w:val="none" w:color="auto" w:sz="0" w:space="0"/>
+            <w:insideH w:val="none" w:color="auto" w:sz="0" w:space="0"/>
+            <w:insideV w:val="none" w:color="auto" w:sz="0" w:space="0"/>
+          </w:tblBorders>
+          <w:tblLayout w:type="fixed"/>
+          <w:tblCellMar>
+            <w:top w:w="15" w:type="dxa"/>
+            <w:left w:w="15" w:type="dxa"/>
+            <w:bottom w:w="15" w:type="dxa"/>
+            <w:right w:w="15" w:type="dxa"/>
+          </w:tblCellMar>
+        </w:tblPrEx>
+        <w:trPr>
+          <w:trHeight w:val="285" w:hRule="atLeast"/>
+          <w:jc w:val="center"/>
+        </w:trPr>
+        <w:tc>
+          <w:tcPr>
+            <w:tcW w:w="1485" w:type="dxa"/>
+            <w:tcBorders>
+              <w:top w:val="single" w:color="000000" w:sz="4" w:space="0"/>
+              <w:left w:val="single" w:color="000000" w:sz="4" w:space="0"/>
+              <w:bottom w:val="single" w:color="000000" w:sz="4" w:space="0"/>
+              <w:right w:val="single" w:color="000000" w:sz="4" w:space="0"/>
+            </w:tcBorders>
+            <w:shd w:val="clear"/>
+            <w:vAlign w:val="center"/>
+          </w:tcPr>
+          <w:p>
+            <w:pPr>
+              <w:keepNext w:val="0"/>
+              <w:keepLines w:val="0"/>
+              <w:widowControl/>
+              <w:suppressLineNumbers w:val="0"/>
+              <w:ind w:firstLineChars="100"/>
+              <w:jc w:val="right"/>
+              <w:textAlignment w:val="center"/>
+              <w:rPr>
+                <w:rFonts w:hint="eastAsia" w:ascii="宋体" w:hAnsi="宋体" w:eastAsia="宋体" w:cs="宋体"/>
+                <w:i w:val="0"/>
+                <w:color w:val="000000"/>
+                <w:sz w:val="22"/>
+                <w:szCs w:val="22"/>
+                <w:u w:val="none"/>
+              </w:rPr>
+            </w:pPr>
+            <w:r>
+              <w:rPr>
+                <w:rFonts w:hint="eastAsia" w:ascii="宋体" w:hAnsi="宋体" w:eastAsia="宋体" w:cs="宋体"/>
+                <w:i w:val="0"/>
+                <w:color w:val="000000"/>
+                <w:kern w:val="0"/>
+                <w:sz w:val="22"/>
+                <w:szCs w:val="22"/>
+                <w:u w:val="none"/>
+                <w:lang w:val="en-US" w:eastAsia="zh-CN" w:bidi="ar"/>
+              </w:rPr>
+              <w:t>描述</w:t>
+            </w:r>
+          </w:p>
+        </w:tc>
+        <w:tc>
+          <w:tcPr>
+            <w:tcW w:w="4380" w:type="dxa"/>
+            <w:tcBorders>
+              <w:top w:val="single" w:color="000000" w:sz="4" w:space="0"/>
+              <w:left w:val="single" w:color="000000" w:sz="4" w:space="0"/>
+              <w:bottom w:val="single" w:color="000000" w:sz="4" w:space="0"/>
+              <w:right w:val="single" w:color="000000" w:sz="4" w:space="0"/>
+            </w:tcBorders>
+            <w:shd w:val="clear"/>
+            <w:vAlign w:val="center"/>
+          </w:tcPr>
+          <w:p>
+            <w:pPr>
+              <w:keepNext w:val="0"/>
+              <w:keepLines w:val="0"/>
+              <w:widowControl/>
+              <w:suppressLineNumbers w:val="0"/>
+              <w:ind w:firstLineChars="100"/>
+              <w:jc w:val="left"/>
+              <w:textAlignment w:val="center"/>
+              <w:rPr>
+                <w:rFonts w:hint="eastAsia" w:ascii="宋体" w:hAnsi="宋体" w:eastAsia="宋体" w:cs="宋体"/>
+                <w:i w:val="0"/>
+                <w:color w:val="000000"/>
+                <w:sz w:val="22"/>
+                <w:szCs w:val="22"/>
+                <w:u w:val="none"/>
+              </w:rPr>
+            </w:pPr>
+            <w:r>
+              <w:rPr>
+                <w:rFonts w:hint="eastAsia" w:ascii="宋体" w:hAnsi="宋体" w:eastAsia="宋体" w:cs="宋体"/>
+                <w:i w:val="0"/>
+                <w:color w:val="000000"/>
+                <w:kern w:val="0"/>
+                <w:sz w:val="22"/>
+                <w:szCs w:val="22"/>
+                <w:u w:val="none"/>
+                <w:lang w:val="en-US" w:eastAsia="zh-CN" w:bidi="ar"/>
+              </w:rPr>
+              <w:t>登出系统</w:t>
+            </w:r>
+          </w:p>
+        </w:tc>
+      </w:tr>
+      <w:tr>
+        <w:tblPrEx>
+          <w:tblBorders>
+            <w:top w:val="none" w:color="auto" w:sz="0" w:space="0"/>
+            <w:left w:val="none" w:color="auto" w:sz="0" w:space="0"/>
+            <w:bottom w:val="none" w:color="auto" w:sz="0" w:space="0"/>
+            <w:right w:val="none" w:color="auto" w:sz="0" w:space="0"/>
+            <w:insideH w:val="none" w:color="auto" w:sz="0" w:space="0"/>
+            <w:insideV w:val="none" w:color="auto" w:sz="0" w:space="0"/>
+          </w:tblBorders>
+          <w:tblLayout w:type="fixed"/>
+        </w:tblPrEx>
+        <w:trPr>
+          <w:trHeight w:val="285" w:hRule="atLeast"/>
+          <w:jc w:val="center"/>
+        </w:trPr>
+        <w:tc>
+          <w:tcPr>
+            <w:tcW w:w="1485" w:type="dxa"/>
+            <w:tcBorders>
+              <w:top w:val="single" w:color="000000" w:sz="4" w:space="0"/>
+              <w:left w:val="single" w:color="000000" w:sz="4" w:space="0"/>
+              <w:bottom w:val="single" w:color="000000" w:sz="4" w:space="0"/>
+              <w:right w:val="single" w:color="000000" w:sz="4" w:space="0"/>
+            </w:tcBorders>
+            <w:shd w:val="clear"/>
+            <w:vAlign w:val="center"/>
+          </w:tcPr>
+          <w:p>
+            <w:pPr>
+              <w:keepNext w:val="0"/>
+              <w:keepLines w:val="0"/>
+              <w:widowControl/>
+              <w:suppressLineNumbers w:val="0"/>
+              <w:ind w:firstLineChars="100"/>
+              <w:jc w:val="right"/>
+              <w:textAlignment w:val="center"/>
+              <w:rPr>
+                <w:rFonts w:hint="eastAsia" w:ascii="宋体" w:hAnsi="宋体" w:eastAsia="宋体" w:cs="宋体"/>
+                <w:i w:val="0"/>
+                <w:color w:val="000000"/>
+                <w:sz w:val="22"/>
+                <w:szCs w:val="22"/>
+                <w:u w:val="none"/>
+              </w:rPr>
+            </w:pPr>
+            <w:r>
+              <w:rPr>
+                <w:rFonts w:hint="eastAsia" w:ascii="宋体" w:hAnsi="宋体" w:eastAsia="宋体" w:cs="宋体"/>
+                <w:i w:val="0"/>
+                <w:color w:val="000000"/>
+                <w:kern w:val="0"/>
+                <w:sz w:val="22"/>
+                <w:szCs w:val="22"/>
+                <w:u w:val="none"/>
+                <w:lang w:val="en-US" w:eastAsia="zh-CN" w:bidi="ar"/>
+              </w:rPr>
+              <w:t>前置条件</w:t>
+            </w:r>
+          </w:p>
+        </w:tc>
+        <w:tc>
+          <w:tcPr>
+            <w:tcW w:w="4380" w:type="dxa"/>
+            <w:tcBorders>
+              <w:top w:val="single" w:color="000000" w:sz="4" w:space="0"/>
+              <w:left w:val="single" w:color="000000" w:sz="4" w:space="0"/>
+              <w:bottom w:val="single" w:color="000000" w:sz="4" w:space="0"/>
+              <w:right w:val="single" w:color="000000" w:sz="4" w:space="0"/>
+            </w:tcBorders>
+            <w:shd w:val="clear"/>
+            <w:vAlign w:val="center"/>
+          </w:tcPr>
+          <w:p>
+            <w:pPr>
+              <w:keepNext w:val="0"/>
+              <w:keepLines w:val="0"/>
+              <w:widowControl/>
+              <w:suppressLineNumbers w:val="0"/>
+              <w:ind w:firstLineChars="100"/>
+              <w:jc w:val="left"/>
+              <w:textAlignment w:val="center"/>
+              <w:rPr>
+                <w:rFonts w:hint="eastAsia" w:ascii="宋体" w:hAnsi="宋体" w:eastAsia="宋体" w:cs="宋体"/>
+                <w:i w:val="0"/>
+                <w:color w:val="000000"/>
+                <w:sz w:val="22"/>
+                <w:szCs w:val="22"/>
+                <w:u w:val="none"/>
+              </w:rPr>
+            </w:pPr>
+            <w:r>
+              <w:rPr>
+                <w:rFonts w:hint="eastAsia" w:ascii="宋体" w:hAnsi="宋体" w:eastAsia="宋体" w:cs="宋体"/>
+                <w:i w:val="0"/>
+                <w:color w:val="000000"/>
+                <w:kern w:val="0"/>
+                <w:sz w:val="22"/>
+                <w:szCs w:val="22"/>
+                <w:u w:val="none"/>
+                <w:lang w:val="en-US" w:eastAsia="zh-CN" w:bidi="ar"/>
+              </w:rPr>
+              <w:t>账号已经登陆</w:t>
+            </w:r>
+          </w:p>
+        </w:tc>
+      </w:tr>
+      <w:tr>
+        <w:tblPrEx>
+          <w:tblBorders>
+            <w:top w:val="none" w:color="auto" w:sz="0" w:space="0"/>
+            <w:left w:val="none" w:color="auto" w:sz="0" w:space="0"/>
+            <w:bottom w:val="none" w:color="auto" w:sz="0" w:space="0"/>
+            <w:right w:val="none" w:color="auto" w:sz="0" w:space="0"/>
+            <w:insideH w:val="none" w:color="auto" w:sz="0" w:space="0"/>
+            <w:insideV w:val="none" w:color="auto" w:sz="0" w:space="0"/>
+          </w:tblBorders>
+          <w:tblLayout w:type="fixed"/>
+        </w:tblPrEx>
+        <w:trPr>
+          <w:trHeight w:val="285" w:hRule="atLeast"/>
+          <w:jc w:val="center"/>
+        </w:trPr>
+        <w:tc>
+          <w:tcPr>
+            <w:tcW w:w="1485" w:type="dxa"/>
+            <w:tcBorders>
+              <w:top w:val="single" w:color="000000" w:sz="4" w:space="0"/>
+              <w:left w:val="single" w:color="000000" w:sz="4" w:space="0"/>
+              <w:bottom w:val="single" w:color="000000" w:sz="4" w:space="0"/>
+              <w:right w:val="single" w:color="000000" w:sz="4" w:space="0"/>
+            </w:tcBorders>
+            <w:shd w:val="clear"/>
+            <w:vAlign w:val="center"/>
+          </w:tcPr>
+          <w:p>
+            <w:pPr>
+              <w:keepNext w:val="0"/>
+              <w:keepLines w:val="0"/>
+              <w:widowControl/>
+              <w:suppressLineNumbers w:val="0"/>
+              <w:ind w:firstLineChars="100"/>
+              <w:jc w:val="right"/>
+              <w:textAlignment w:val="center"/>
+              <w:rPr>
+                <w:rFonts w:hint="eastAsia" w:ascii="宋体" w:hAnsi="宋体" w:eastAsia="宋体" w:cs="宋体"/>
+                <w:i w:val="0"/>
+                <w:color w:val="000000"/>
+                <w:sz w:val="22"/>
+                <w:szCs w:val="22"/>
+                <w:u w:val="none"/>
+              </w:rPr>
+            </w:pPr>
+            <w:r>
+              <w:rPr>
+                <w:rFonts w:hint="eastAsia" w:ascii="宋体" w:hAnsi="宋体" w:eastAsia="宋体" w:cs="宋体"/>
+                <w:i w:val="0"/>
+                <w:color w:val="000000"/>
+                <w:kern w:val="0"/>
+                <w:sz w:val="22"/>
+                <w:szCs w:val="22"/>
+                <w:u w:val="none"/>
+                <w:lang w:val="en-US" w:eastAsia="zh-CN" w:bidi="ar"/>
+              </w:rPr>
+              <w:t>结束情况</w:t>
+            </w:r>
+          </w:p>
+        </w:tc>
+        <w:tc>
+          <w:tcPr>
+            <w:tcW w:w="4380" w:type="dxa"/>
+            <w:tcBorders>
+              <w:top w:val="single" w:color="000000" w:sz="4" w:space="0"/>
+              <w:left w:val="single" w:color="000000" w:sz="4" w:space="0"/>
+              <w:bottom w:val="single" w:color="000000" w:sz="4" w:space="0"/>
+              <w:right w:val="single" w:color="000000" w:sz="4" w:space="0"/>
+            </w:tcBorders>
+            <w:shd w:val="clear"/>
+            <w:vAlign w:val="center"/>
+          </w:tcPr>
+          <w:p>
+            <w:pPr>
+              <w:keepNext w:val="0"/>
+              <w:keepLines w:val="0"/>
+              <w:widowControl/>
+              <w:suppressLineNumbers w:val="0"/>
+              <w:ind w:firstLineChars="100"/>
+              <w:jc w:val="left"/>
+              <w:textAlignment w:val="center"/>
+              <w:rPr>
+                <w:rFonts w:hint="eastAsia" w:ascii="宋体" w:hAnsi="宋体" w:eastAsia="宋体" w:cs="宋体"/>
+                <w:i w:val="0"/>
+                <w:color w:val="000000"/>
+                <w:sz w:val="22"/>
+                <w:szCs w:val="22"/>
+                <w:u w:val="none"/>
+              </w:rPr>
+            </w:pPr>
+            <w:r>
+              <w:rPr>
+                <w:rFonts w:hint="eastAsia" w:ascii="宋体" w:hAnsi="宋体" w:eastAsia="宋体" w:cs="宋体"/>
+                <w:i w:val="0"/>
+                <w:color w:val="000000"/>
+                <w:kern w:val="0"/>
+                <w:sz w:val="22"/>
+                <w:szCs w:val="22"/>
+                <w:u w:val="none"/>
+                <w:lang w:val="en-US" w:eastAsia="zh-CN" w:bidi="ar"/>
+              </w:rPr>
+              <w:t>登出成功，返回到登陆界面</w:t>
+            </w:r>
+          </w:p>
+        </w:tc>
+      </w:tr>
+      <w:tr>
+        <w:tblPrEx>
+          <w:tblBorders>
+            <w:top w:val="none" w:color="auto" w:sz="0" w:space="0"/>
+            <w:left w:val="none" w:color="auto" w:sz="0" w:space="0"/>
+            <w:bottom w:val="none" w:color="auto" w:sz="0" w:space="0"/>
+            <w:right w:val="none" w:color="auto" w:sz="0" w:space="0"/>
+            <w:insideH w:val="none" w:color="auto" w:sz="0" w:space="0"/>
+            <w:insideV w:val="none" w:color="auto" w:sz="0" w:space="0"/>
+          </w:tblBorders>
+          <w:tblLayout w:type="fixed"/>
+        </w:tblPrEx>
+        <w:trPr>
+          <w:trHeight w:val="285" w:hRule="atLeast"/>
+          <w:jc w:val="center"/>
+        </w:trPr>
+        <w:tc>
+          <w:tcPr>
+            <w:tcW w:w="1485" w:type="dxa"/>
+            <w:tcBorders>
+              <w:top w:val="single" w:color="000000" w:sz="4" w:space="0"/>
+              <w:left w:val="single" w:color="000000" w:sz="4" w:space="0"/>
+              <w:bottom w:val="single" w:color="000000" w:sz="4" w:space="0"/>
+              <w:right w:val="single" w:color="000000" w:sz="4" w:space="0"/>
+            </w:tcBorders>
+            <w:shd w:val="clear"/>
+            <w:vAlign w:val="center"/>
+          </w:tcPr>
+          <w:p>
+            <w:pPr>
+              <w:keepNext w:val="0"/>
+              <w:keepLines w:val="0"/>
+              <w:widowControl/>
+              <w:suppressLineNumbers w:val="0"/>
+              <w:ind w:firstLineChars="100"/>
+              <w:jc w:val="right"/>
+              <w:textAlignment w:val="center"/>
+              <w:rPr>
+                <w:rFonts w:hint="eastAsia" w:ascii="宋体" w:hAnsi="宋体" w:eastAsia="宋体" w:cs="宋体"/>
+                <w:i w:val="0"/>
+                <w:color w:val="000000"/>
+                <w:sz w:val="22"/>
+                <w:szCs w:val="22"/>
+                <w:u w:val="none"/>
+              </w:rPr>
+            </w:pPr>
+            <w:r>
+              <w:rPr>
+                <w:rFonts w:hint="eastAsia" w:ascii="宋体" w:hAnsi="宋体" w:eastAsia="宋体" w:cs="宋体"/>
+                <w:i w:val="0"/>
+                <w:color w:val="000000"/>
+                <w:kern w:val="0"/>
+                <w:sz w:val="22"/>
+                <w:szCs w:val="22"/>
+                <w:u w:val="none"/>
+                <w:lang w:val="en-US" w:eastAsia="zh-CN" w:bidi="ar"/>
+              </w:rPr>
+              <w:t>说明</w:t>
+            </w:r>
+          </w:p>
+        </w:tc>
+        <w:tc>
+          <w:tcPr>
+            <w:tcW w:w="4380" w:type="dxa"/>
+            <w:tcBorders>
+              <w:top w:val="single" w:color="000000" w:sz="4" w:space="0"/>
+              <w:left w:val="single" w:color="000000" w:sz="4" w:space="0"/>
+              <w:bottom w:val="single" w:color="000000" w:sz="4" w:space="0"/>
+              <w:right w:val="single" w:color="000000" w:sz="4" w:space="0"/>
+            </w:tcBorders>
+            <w:shd w:val="clear"/>
+            <w:vAlign w:val="center"/>
+          </w:tcPr>
+          <w:p>
+            <w:pPr>
+              <w:keepNext w:val="0"/>
+              <w:keepLines w:val="0"/>
+              <w:widowControl/>
+              <w:suppressLineNumbers w:val="0"/>
+              <w:ind w:firstLineChars="100"/>
+              <w:jc w:val="left"/>
+              <w:textAlignment w:val="center"/>
+              <w:rPr>
+                <w:rFonts w:hint="eastAsia" w:ascii="宋体" w:hAnsi="宋体" w:eastAsia="宋体" w:cs="宋体"/>
+                <w:i w:val="0"/>
+                <w:color w:val="000000"/>
+                <w:sz w:val="22"/>
+                <w:szCs w:val="22"/>
+                <w:u w:val="none"/>
+              </w:rPr>
+            </w:pPr>
+            <w:r>
+              <w:rPr>
+                <w:rFonts w:hint="eastAsia" w:ascii="宋体" w:hAnsi="宋体" w:eastAsia="宋体" w:cs="宋体"/>
+                <w:i w:val="0"/>
+                <w:color w:val="000000"/>
+                <w:kern w:val="0"/>
+                <w:sz w:val="22"/>
+                <w:szCs w:val="22"/>
+                <w:u w:val="none"/>
+                <w:lang w:val="en-US" w:eastAsia="zh-CN" w:bidi="ar"/>
+              </w:rPr>
+              <w:t>用户登出系统</w:t>
+            </w:r>
+          </w:p>
+        </w:tc>
+      </w:tr>
+    </w:tbl>
+    <w:p>
+      <w:pPr>
+        <w:rPr>
+          <w:rFonts w:hint="eastAsia"/>
+          <w:lang w:val="en-US" w:eastAsia="zh-CN"/>
+        </w:rPr>
+      </w:pPr>
+    </w:p>
+    <w:p>
+      <w:pPr>
+        <w:pStyle w:val="10"/>
+        <w:rPr>
+          <w:rFonts w:hint="eastAsia"/>
+          <w:lang w:val="en-US" w:eastAsia="zh-CN"/>
+        </w:rPr>
+      </w:pPr>
+      <w:r>
+        <w:rPr>
+          <w:rFonts w:hint="eastAsia"/>
+          <w:lang w:val="en-US" w:eastAsia="zh-CN"/>
+        </w:rPr>
+        <w:t>3.1.1.4 修改密码</w:t>
+      </w:r>
+    </w:p>
+    <w:tbl>
+      <w:tblPr>
+        <w:tblW w:w="5865" w:type="dxa"/>
+        <w:jc w:val="center"/>
+        <w:tblInd w:w="1236" w:type="dxa"/>
+        <w:tblBorders>
+          <w:top w:val="none" w:color="auto" w:sz="0" w:space="0"/>
+          <w:left w:val="none" w:color="auto" w:sz="0" w:space="0"/>
+          <w:bottom w:val="none" w:color="auto" w:sz="0" w:space="0"/>
+          <w:right w:val="none" w:color="auto" w:sz="0" w:space="0"/>
+          <w:insideH w:val="none" w:color="auto" w:sz="0" w:space="0"/>
+          <w:insideV w:val="none" w:color="auto" w:sz="0" w:space="0"/>
+        </w:tblBorders>
+        <w:shd w:val="clear"/>
+        <w:tblLayout w:type="fixed"/>
+        <w:tblCellMar>
+          <w:top w:w="15" w:type="dxa"/>
+          <w:left w:w="15" w:type="dxa"/>
+          <w:bottom w:w="15" w:type="dxa"/>
+          <w:right w:w="15" w:type="dxa"/>
+        </w:tblCellMar>
+      </w:tblPr>
+      <w:tblGrid>
+        <w:gridCol w:w="1485"/>
+        <w:gridCol w:w="4380"/>
+      </w:tblGrid>
+      <w:tr>
+        <w:tblPrEx>
+          <w:tblBorders>
+            <w:top w:val="none" w:color="auto" w:sz="0" w:space="0"/>
+            <w:left w:val="none" w:color="auto" w:sz="0" w:space="0"/>
+            <w:bottom w:val="none" w:color="auto" w:sz="0" w:space="0"/>
+            <w:right w:val="none" w:color="auto" w:sz="0" w:space="0"/>
+            <w:insideH w:val="none" w:color="auto" w:sz="0" w:space="0"/>
+            <w:insideV w:val="none" w:color="auto" w:sz="0" w:space="0"/>
+          </w:tblBorders>
+          <w:shd w:val="clear"/>
+          <w:tblLayout w:type="fixed"/>
+          <w:tblCellMar>
+            <w:top w:w="15" w:type="dxa"/>
+            <w:left w:w="15" w:type="dxa"/>
+            <w:bottom w:w="15" w:type="dxa"/>
+            <w:right w:w="15" w:type="dxa"/>
+          </w:tblCellMar>
+        </w:tblPrEx>
+        <w:trPr>
+          <w:trHeight w:val="285" w:hRule="atLeast"/>
+          <w:jc w:val="center"/>
+        </w:trPr>
+        <w:tc>
+          <w:tcPr>
+            <w:tcW w:w="1485" w:type="dxa"/>
+            <w:tcBorders>
+              <w:top w:val="single" w:color="000000" w:sz="4" w:space="0"/>
+              <w:left w:val="single" w:color="000000" w:sz="4" w:space="0"/>
+              <w:bottom w:val="single" w:color="000000" w:sz="4" w:space="0"/>
+              <w:right w:val="single" w:color="000000" w:sz="4" w:space="0"/>
+            </w:tcBorders>
+            <w:shd w:val="clear"/>
+            <w:vAlign w:val="center"/>
+          </w:tcPr>
+          <w:p>
+            <w:pPr>
+              <w:keepNext w:val="0"/>
+              <w:keepLines w:val="0"/>
+              <w:widowControl/>
+              <w:suppressLineNumbers w:val="0"/>
+              <w:ind w:firstLineChars="100"/>
+              <w:jc w:val="right"/>
+              <w:textAlignment w:val="center"/>
+              <w:rPr>
+                <w:rFonts w:hint="eastAsia" w:ascii="宋体" w:hAnsi="宋体" w:eastAsia="宋体" w:cs="宋体"/>
+                <w:i w:val="0"/>
+                <w:color w:val="000000"/>
+                <w:sz w:val="22"/>
+                <w:szCs w:val="22"/>
+                <w:u w:val="none"/>
+              </w:rPr>
+            </w:pPr>
+            <w:r>
+              <w:rPr>
+                <w:rFonts w:hint="eastAsia" w:ascii="宋体" w:hAnsi="宋体" w:eastAsia="宋体" w:cs="宋体"/>
+                <w:i w:val="0"/>
+                <w:color w:val="000000"/>
+                <w:kern w:val="0"/>
+                <w:sz w:val="22"/>
+                <w:szCs w:val="22"/>
+                <w:u w:val="none"/>
+                <w:lang w:val="en-US" w:eastAsia="zh-CN" w:bidi="ar"/>
+              </w:rPr>
+              <w:t>名称</w:t>
+            </w:r>
+          </w:p>
+        </w:tc>
+        <w:tc>
+          <w:tcPr>
+            <w:tcW w:w="4380" w:type="dxa"/>
+            <w:tcBorders>
+              <w:top w:val="single" w:color="000000" w:sz="4" w:space="0"/>
+              <w:left w:val="single" w:color="000000" w:sz="4" w:space="0"/>
+              <w:bottom w:val="single" w:color="000000" w:sz="4" w:space="0"/>
+              <w:right w:val="single" w:color="000000" w:sz="4" w:space="0"/>
+            </w:tcBorders>
+            <w:shd w:val="clear"/>
+            <w:vAlign w:val="center"/>
+          </w:tcPr>
+          <w:p>
+            <w:pPr>
+              <w:keepNext w:val="0"/>
+              <w:keepLines w:val="0"/>
+              <w:widowControl/>
+              <w:suppressLineNumbers w:val="0"/>
+              <w:ind w:firstLineChars="100"/>
+              <w:jc w:val="left"/>
+              <w:textAlignment w:val="center"/>
+              <w:rPr>
+                <w:rFonts w:hint="eastAsia" w:ascii="宋体" w:hAnsi="宋体" w:eastAsia="宋体" w:cs="宋体"/>
+                <w:i w:val="0"/>
+                <w:color w:val="000000"/>
+                <w:sz w:val="22"/>
+                <w:szCs w:val="22"/>
+                <w:u w:val="none"/>
+              </w:rPr>
+            </w:pPr>
+            <w:r>
+              <w:rPr>
+                <w:rFonts w:hint="eastAsia" w:ascii="宋体" w:hAnsi="宋体" w:eastAsia="宋体" w:cs="宋体"/>
+                <w:i w:val="0"/>
+                <w:color w:val="000000"/>
+                <w:kern w:val="0"/>
+                <w:sz w:val="22"/>
+                <w:szCs w:val="22"/>
+                <w:u w:val="none"/>
+                <w:lang w:val="en-US" w:eastAsia="zh-CN" w:bidi="ar"/>
+              </w:rPr>
+              <w:t>修改密码</w:t>
+            </w:r>
+          </w:p>
+        </w:tc>
+      </w:tr>
+      <w:tr>
+        <w:tblPrEx>
+          <w:tblBorders>
+            <w:top w:val="none" w:color="auto" w:sz="0" w:space="0"/>
+            <w:left w:val="none" w:color="auto" w:sz="0" w:space="0"/>
+            <w:bottom w:val="none" w:color="auto" w:sz="0" w:space="0"/>
+            <w:right w:val="none" w:color="auto" w:sz="0" w:space="0"/>
+            <w:insideH w:val="none" w:color="auto" w:sz="0" w:space="0"/>
+            <w:insideV w:val="none" w:color="auto" w:sz="0" w:space="0"/>
+          </w:tblBorders>
+          <w:tblLayout w:type="fixed"/>
+          <w:tblCellMar>
+            <w:top w:w="15" w:type="dxa"/>
+            <w:left w:w="15" w:type="dxa"/>
+            <w:bottom w:w="15" w:type="dxa"/>
+            <w:right w:w="15" w:type="dxa"/>
+          </w:tblCellMar>
+        </w:tblPrEx>
+        <w:trPr>
+          <w:trHeight w:val="285" w:hRule="atLeast"/>
+          <w:jc w:val="center"/>
+        </w:trPr>
+        <w:tc>
+          <w:tcPr>
+            <w:tcW w:w="1485" w:type="dxa"/>
+            <w:tcBorders>
+              <w:top w:val="single" w:color="000000" w:sz="4" w:space="0"/>
+              <w:left w:val="single" w:color="000000" w:sz="4" w:space="0"/>
+              <w:bottom w:val="single" w:color="000000" w:sz="4" w:space="0"/>
+              <w:right w:val="single" w:color="000000" w:sz="4" w:space="0"/>
+            </w:tcBorders>
+            <w:shd w:val="clear"/>
+            <w:vAlign w:val="center"/>
+          </w:tcPr>
+          <w:p>
+            <w:pPr>
+              <w:keepNext w:val="0"/>
+              <w:keepLines w:val="0"/>
+              <w:widowControl/>
+              <w:suppressLineNumbers w:val="0"/>
+              <w:ind w:firstLineChars="100"/>
+              <w:jc w:val="right"/>
+              <w:textAlignment w:val="center"/>
+              <w:rPr>
+                <w:rFonts w:hint="eastAsia" w:ascii="宋体" w:hAnsi="宋体" w:eastAsia="宋体" w:cs="宋体"/>
+                <w:i w:val="0"/>
+                <w:color w:val="000000"/>
+                <w:sz w:val="22"/>
+                <w:szCs w:val="22"/>
+                <w:u w:val="none"/>
+              </w:rPr>
+            </w:pPr>
+            <w:r>
+              <w:rPr>
+                <w:rFonts w:hint="eastAsia" w:ascii="宋体" w:hAnsi="宋体" w:eastAsia="宋体" w:cs="宋体"/>
+                <w:i w:val="0"/>
+                <w:color w:val="000000"/>
+                <w:kern w:val="0"/>
+                <w:sz w:val="22"/>
+                <w:szCs w:val="22"/>
+                <w:u w:val="none"/>
+                <w:lang w:val="en-US" w:eastAsia="zh-CN" w:bidi="ar"/>
+              </w:rPr>
+              <w:t>执行者</w:t>
+            </w:r>
+          </w:p>
+        </w:tc>
+        <w:tc>
+          <w:tcPr>
+            <w:tcW w:w="4380" w:type="dxa"/>
+            <w:tcBorders>
+              <w:top w:val="single" w:color="000000" w:sz="4" w:space="0"/>
+              <w:left w:val="single" w:color="000000" w:sz="4" w:space="0"/>
+              <w:bottom w:val="single" w:color="000000" w:sz="4" w:space="0"/>
+              <w:right w:val="single" w:color="000000" w:sz="4" w:space="0"/>
+            </w:tcBorders>
+            <w:shd w:val="clear"/>
+            <w:vAlign w:val="center"/>
+          </w:tcPr>
+          <w:p>
+            <w:pPr>
+              <w:keepNext w:val="0"/>
+              <w:keepLines w:val="0"/>
+              <w:widowControl/>
+              <w:suppressLineNumbers w:val="0"/>
+              <w:ind w:firstLineChars="100"/>
+              <w:jc w:val="left"/>
+              <w:textAlignment w:val="center"/>
+              <w:rPr>
+                <w:rFonts w:hint="eastAsia" w:ascii="宋体" w:hAnsi="宋体" w:eastAsia="宋体" w:cs="宋体"/>
+                <w:i w:val="0"/>
+                <w:color w:val="000000"/>
+                <w:sz w:val="22"/>
+                <w:szCs w:val="22"/>
+                <w:u w:val="none"/>
+              </w:rPr>
+            </w:pPr>
+            <w:r>
+              <w:rPr>
+                <w:rFonts w:hint="eastAsia" w:ascii="宋体" w:hAnsi="宋体" w:eastAsia="宋体" w:cs="宋体"/>
+                <w:i w:val="0"/>
+                <w:color w:val="000000"/>
+                <w:kern w:val="0"/>
+                <w:sz w:val="22"/>
+                <w:szCs w:val="22"/>
+                <w:u w:val="none"/>
+                <w:lang w:val="en-US" w:eastAsia="zh-CN" w:bidi="ar"/>
+              </w:rPr>
+              <w:t>所有用户</w:t>
+            </w:r>
+          </w:p>
+        </w:tc>
+      </w:tr>
+      <w:tr>
+        <w:tblPrEx>
+          <w:tblBorders>
+            <w:top w:val="none" w:color="auto" w:sz="0" w:space="0"/>
+            <w:left w:val="none" w:color="auto" w:sz="0" w:space="0"/>
+            <w:bottom w:val="none" w:color="auto" w:sz="0" w:space="0"/>
+            <w:right w:val="none" w:color="auto" w:sz="0" w:space="0"/>
+            <w:insideH w:val="none" w:color="auto" w:sz="0" w:space="0"/>
+            <w:insideV w:val="none" w:color="auto" w:sz="0" w:space="0"/>
+          </w:tblBorders>
+          <w:tblLayout w:type="fixed"/>
+          <w:tblCellMar>
+            <w:top w:w="15" w:type="dxa"/>
+            <w:left w:w="15" w:type="dxa"/>
+            <w:bottom w:w="15" w:type="dxa"/>
+            <w:right w:w="15" w:type="dxa"/>
+          </w:tblCellMar>
+        </w:tblPrEx>
+        <w:trPr>
+          <w:trHeight w:val="285" w:hRule="atLeast"/>
+          <w:jc w:val="center"/>
+        </w:trPr>
+        <w:tc>
+          <w:tcPr>
+            <w:tcW w:w="1485" w:type="dxa"/>
+            <w:tcBorders>
+              <w:top w:val="single" w:color="000000" w:sz="4" w:space="0"/>
+              <w:left w:val="single" w:color="000000" w:sz="4" w:space="0"/>
+              <w:bottom w:val="single" w:color="000000" w:sz="4" w:space="0"/>
+              <w:right w:val="single" w:color="000000" w:sz="4" w:space="0"/>
+            </w:tcBorders>
+            <w:shd w:val="clear"/>
+            <w:vAlign w:val="center"/>
+          </w:tcPr>
+          <w:p>
+            <w:pPr>
+              <w:keepNext w:val="0"/>
+              <w:keepLines w:val="0"/>
+              <w:widowControl/>
+              <w:suppressLineNumbers w:val="0"/>
+              <w:ind w:firstLineChars="100"/>
+              <w:jc w:val="right"/>
+              <w:textAlignment w:val="center"/>
+              <w:rPr>
+                <w:rFonts w:hint="eastAsia" w:ascii="宋体" w:hAnsi="宋体" w:eastAsia="宋体" w:cs="宋体"/>
+                <w:i w:val="0"/>
+                <w:color w:val="000000"/>
+                <w:sz w:val="22"/>
+                <w:szCs w:val="22"/>
+                <w:u w:val="none"/>
+              </w:rPr>
+            </w:pPr>
+            <w:r>
+              <w:rPr>
+                <w:rFonts w:hint="eastAsia" w:ascii="宋体" w:hAnsi="宋体" w:eastAsia="宋体" w:cs="宋体"/>
+                <w:i w:val="0"/>
+                <w:color w:val="000000"/>
+                <w:kern w:val="0"/>
+                <w:sz w:val="22"/>
+                <w:szCs w:val="22"/>
+                <w:u w:val="none"/>
+                <w:lang w:val="en-US" w:eastAsia="zh-CN" w:bidi="ar"/>
+              </w:rPr>
+              <w:t>描述</w:t>
+            </w:r>
+          </w:p>
+        </w:tc>
+        <w:tc>
+          <w:tcPr>
+            <w:tcW w:w="4380" w:type="dxa"/>
+            <w:tcBorders>
+              <w:top w:val="single" w:color="000000" w:sz="4" w:space="0"/>
+              <w:left w:val="single" w:color="000000" w:sz="4" w:space="0"/>
+              <w:bottom w:val="single" w:color="000000" w:sz="4" w:space="0"/>
+              <w:right w:val="single" w:color="000000" w:sz="4" w:space="0"/>
+            </w:tcBorders>
+            <w:shd w:val="clear"/>
+            <w:vAlign w:val="center"/>
+          </w:tcPr>
+          <w:p>
+            <w:pPr>
+              <w:keepNext w:val="0"/>
+              <w:keepLines w:val="0"/>
+              <w:widowControl/>
+              <w:suppressLineNumbers w:val="0"/>
+              <w:ind w:firstLineChars="100"/>
+              <w:jc w:val="left"/>
+              <w:textAlignment w:val="center"/>
+              <w:rPr>
+                <w:rFonts w:hint="eastAsia" w:ascii="宋体" w:hAnsi="宋体" w:eastAsia="宋体" w:cs="宋体"/>
+                <w:i w:val="0"/>
+                <w:color w:val="000000"/>
+                <w:sz w:val="22"/>
+                <w:szCs w:val="22"/>
+                <w:u w:val="none"/>
+              </w:rPr>
+            </w:pPr>
+            <w:r>
+              <w:rPr>
+                <w:rFonts w:hint="eastAsia" w:ascii="宋体" w:hAnsi="宋体" w:eastAsia="宋体" w:cs="宋体"/>
+                <w:i w:val="0"/>
+                <w:color w:val="000000"/>
+                <w:kern w:val="0"/>
+                <w:sz w:val="22"/>
+                <w:szCs w:val="22"/>
+                <w:u w:val="none"/>
+                <w:lang w:val="en-US" w:eastAsia="zh-CN" w:bidi="ar"/>
+              </w:rPr>
+              <w:t>用户修改登陆密码</w:t>
+            </w:r>
+          </w:p>
+        </w:tc>
+      </w:tr>
+      <w:tr>
+        <w:tblPrEx>
+          <w:tblBorders>
+            <w:top w:val="none" w:color="auto" w:sz="0" w:space="0"/>
+            <w:left w:val="none" w:color="auto" w:sz="0" w:space="0"/>
+            <w:bottom w:val="none" w:color="auto" w:sz="0" w:space="0"/>
+            <w:right w:val="none" w:color="auto" w:sz="0" w:space="0"/>
+            <w:insideH w:val="none" w:color="auto" w:sz="0" w:space="0"/>
+            <w:insideV w:val="none" w:color="auto" w:sz="0" w:space="0"/>
+          </w:tblBorders>
+          <w:tblLayout w:type="fixed"/>
+        </w:tblPrEx>
+        <w:trPr>
+          <w:trHeight w:val="285" w:hRule="atLeast"/>
+          <w:jc w:val="center"/>
+        </w:trPr>
+        <w:tc>
+          <w:tcPr>
+            <w:tcW w:w="1485" w:type="dxa"/>
+            <w:tcBorders>
+              <w:top w:val="single" w:color="000000" w:sz="4" w:space="0"/>
+              <w:left w:val="single" w:color="000000" w:sz="4" w:space="0"/>
+              <w:bottom w:val="single" w:color="000000" w:sz="4" w:space="0"/>
+              <w:right w:val="single" w:color="000000" w:sz="4" w:space="0"/>
+            </w:tcBorders>
+            <w:shd w:val="clear"/>
+            <w:vAlign w:val="center"/>
+          </w:tcPr>
+          <w:p>
+            <w:pPr>
+              <w:keepNext w:val="0"/>
+              <w:keepLines w:val="0"/>
+              <w:widowControl/>
+              <w:suppressLineNumbers w:val="0"/>
+              <w:ind w:firstLineChars="100"/>
+              <w:jc w:val="right"/>
+              <w:textAlignment w:val="center"/>
+              <w:rPr>
+                <w:rFonts w:hint="eastAsia" w:ascii="宋体" w:hAnsi="宋体" w:eastAsia="宋体" w:cs="宋体"/>
+                <w:i w:val="0"/>
+                <w:color w:val="000000"/>
+                <w:sz w:val="22"/>
+                <w:szCs w:val="22"/>
+                <w:u w:val="none"/>
+              </w:rPr>
+            </w:pPr>
+            <w:r>
+              <w:rPr>
+                <w:rFonts w:hint="eastAsia" w:ascii="宋体" w:hAnsi="宋体" w:eastAsia="宋体" w:cs="宋体"/>
+                <w:i w:val="0"/>
+                <w:color w:val="000000"/>
+                <w:kern w:val="0"/>
+                <w:sz w:val="22"/>
+                <w:szCs w:val="22"/>
+                <w:u w:val="none"/>
+                <w:lang w:val="en-US" w:eastAsia="zh-CN" w:bidi="ar"/>
+              </w:rPr>
+              <w:t>前置条件</w:t>
+            </w:r>
+          </w:p>
+        </w:tc>
+        <w:tc>
+          <w:tcPr>
+            <w:tcW w:w="4380" w:type="dxa"/>
+            <w:tcBorders>
+              <w:top w:val="single" w:color="000000" w:sz="4" w:space="0"/>
+              <w:left w:val="single" w:color="000000" w:sz="4" w:space="0"/>
+              <w:bottom w:val="single" w:color="000000" w:sz="4" w:space="0"/>
+              <w:right w:val="single" w:color="000000" w:sz="4" w:space="0"/>
+            </w:tcBorders>
+            <w:shd w:val="clear"/>
+            <w:vAlign w:val="center"/>
+          </w:tcPr>
+          <w:p>
+            <w:pPr>
+              <w:keepNext w:val="0"/>
+              <w:keepLines w:val="0"/>
+              <w:widowControl/>
+              <w:suppressLineNumbers w:val="0"/>
+              <w:ind w:firstLineChars="100"/>
+              <w:jc w:val="left"/>
+              <w:textAlignment w:val="center"/>
+              <w:rPr>
+                <w:rFonts w:hint="eastAsia" w:ascii="宋体" w:hAnsi="宋体" w:eastAsia="宋体" w:cs="宋体"/>
+                <w:i w:val="0"/>
+                <w:color w:val="000000"/>
+                <w:sz w:val="22"/>
+                <w:szCs w:val="22"/>
+                <w:u w:val="none"/>
+              </w:rPr>
+            </w:pPr>
+            <w:r>
+              <w:rPr>
+                <w:rFonts w:hint="eastAsia" w:ascii="宋体" w:hAnsi="宋体" w:eastAsia="宋体" w:cs="宋体"/>
+                <w:i w:val="0"/>
+                <w:color w:val="000000"/>
+                <w:kern w:val="0"/>
+                <w:sz w:val="22"/>
+                <w:szCs w:val="22"/>
+                <w:u w:val="none"/>
+                <w:lang w:val="en-US" w:eastAsia="zh-CN" w:bidi="ar"/>
+              </w:rPr>
+              <w:t>账号已经激活</w:t>
+            </w:r>
+          </w:p>
+        </w:tc>
+      </w:tr>
+      <w:tr>
+        <w:tblPrEx>
+          <w:tblBorders>
+            <w:top w:val="none" w:color="auto" w:sz="0" w:space="0"/>
+            <w:left w:val="none" w:color="auto" w:sz="0" w:space="0"/>
+            <w:bottom w:val="none" w:color="auto" w:sz="0" w:space="0"/>
+            <w:right w:val="none" w:color="auto" w:sz="0" w:space="0"/>
+            <w:insideH w:val="none" w:color="auto" w:sz="0" w:space="0"/>
+            <w:insideV w:val="none" w:color="auto" w:sz="0" w:space="0"/>
+          </w:tblBorders>
+          <w:tblLayout w:type="fixed"/>
+        </w:tblPrEx>
+        <w:trPr>
+          <w:trHeight w:val="285" w:hRule="atLeast"/>
+          <w:jc w:val="center"/>
+        </w:trPr>
+        <w:tc>
+          <w:tcPr>
+            <w:tcW w:w="1485" w:type="dxa"/>
+            <w:tcBorders>
+              <w:top w:val="single" w:color="000000" w:sz="4" w:space="0"/>
+              <w:left w:val="single" w:color="000000" w:sz="4" w:space="0"/>
+              <w:bottom w:val="single" w:color="000000" w:sz="4" w:space="0"/>
+              <w:right w:val="single" w:color="000000" w:sz="4" w:space="0"/>
+            </w:tcBorders>
+            <w:shd w:val="clear"/>
+            <w:vAlign w:val="center"/>
+          </w:tcPr>
+          <w:p>
+            <w:pPr>
+              <w:keepNext w:val="0"/>
+              <w:keepLines w:val="0"/>
+              <w:widowControl/>
+              <w:suppressLineNumbers w:val="0"/>
+              <w:ind w:firstLineChars="100"/>
+              <w:jc w:val="right"/>
+              <w:textAlignment w:val="center"/>
+              <w:rPr>
+                <w:rFonts w:hint="eastAsia" w:ascii="宋体" w:hAnsi="宋体" w:eastAsia="宋体" w:cs="宋体"/>
+                <w:i w:val="0"/>
+                <w:color w:val="000000"/>
+                <w:sz w:val="22"/>
+                <w:szCs w:val="22"/>
+                <w:u w:val="none"/>
+              </w:rPr>
+            </w:pPr>
+            <w:r>
+              <w:rPr>
+                <w:rFonts w:hint="eastAsia" w:ascii="宋体" w:hAnsi="宋体" w:eastAsia="宋体" w:cs="宋体"/>
+                <w:i w:val="0"/>
+                <w:color w:val="000000"/>
+                <w:kern w:val="0"/>
+                <w:sz w:val="22"/>
+                <w:szCs w:val="22"/>
+                <w:u w:val="none"/>
+                <w:lang w:val="en-US" w:eastAsia="zh-CN" w:bidi="ar"/>
+              </w:rPr>
+              <w:t>结束情况</w:t>
+            </w:r>
+          </w:p>
+        </w:tc>
+        <w:tc>
+          <w:tcPr>
+            <w:tcW w:w="4380" w:type="dxa"/>
+            <w:tcBorders>
+              <w:top w:val="single" w:color="000000" w:sz="4" w:space="0"/>
+              <w:left w:val="single" w:color="000000" w:sz="4" w:space="0"/>
+              <w:bottom w:val="single" w:color="000000" w:sz="4" w:space="0"/>
+              <w:right w:val="single" w:color="000000" w:sz="4" w:space="0"/>
+            </w:tcBorders>
+            <w:shd w:val="clear"/>
+            <w:vAlign w:val="center"/>
+          </w:tcPr>
+          <w:p>
+            <w:pPr>
+              <w:keepNext w:val="0"/>
+              <w:keepLines w:val="0"/>
+              <w:widowControl/>
+              <w:suppressLineNumbers w:val="0"/>
+              <w:ind w:firstLineChars="100"/>
+              <w:jc w:val="left"/>
+              <w:textAlignment w:val="center"/>
+              <w:rPr>
+                <w:rFonts w:hint="eastAsia" w:ascii="宋体" w:hAnsi="宋体" w:eastAsia="宋体" w:cs="宋体"/>
+                <w:i w:val="0"/>
+                <w:color w:val="000000"/>
+                <w:sz w:val="22"/>
+                <w:szCs w:val="22"/>
+                <w:u w:val="none"/>
+              </w:rPr>
+            </w:pPr>
+            <w:r>
+              <w:rPr>
+                <w:rFonts w:hint="eastAsia" w:ascii="宋体" w:hAnsi="宋体" w:eastAsia="宋体" w:cs="宋体"/>
+                <w:i w:val="0"/>
+                <w:color w:val="000000"/>
+                <w:kern w:val="0"/>
+                <w:sz w:val="22"/>
+                <w:szCs w:val="22"/>
+                <w:u w:val="none"/>
+                <w:lang w:val="en-US" w:eastAsia="zh-CN" w:bidi="ar"/>
+              </w:rPr>
+              <w:t>密码修改成功，下次登陆需要用新密码</w:t>
+            </w:r>
+          </w:p>
+        </w:tc>
+      </w:tr>
+      <w:tr>
+        <w:tblPrEx>
+          <w:tblBorders>
+            <w:top w:val="none" w:color="auto" w:sz="0" w:space="0"/>
+            <w:left w:val="none" w:color="auto" w:sz="0" w:space="0"/>
+            <w:bottom w:val="none" w:color="auto" w:sz="0" w:space="0"/>
+            <w:right w:val="none" w:color="auto" w:sz="0" w:space="0"/>
+            <w:insideH w:val="none" w:color="auto" w:sz="0" w:space="0"/>
+            <w:insideV w:val="none" w:color="auto" w:sz="0" w:space="0"/>
+          </w:tblBorders>
+          <w:tblLayout w:type="fixed"/>
+        </w:tblPrEx>
+        <w:trPr>
+          <w:trHeight w:val="285" w:hRule="atLeast"/>
+          <w:jc w:val="center"/>
+        </w:trPr>
+        <w:tc>
+          <w:tcPr>
+            <w:tcW w:w="1485" w:type="dxa"/>
+            <w:tcBorders>
+              <w:top w:val="single" w:color="000000" w:sz="4" w:space="0"/>
+              <w:left w:val="single" w:color="000000" w:sz="4" w:space="0"/>
+              <w:bottom w:val="single" w:color="000000" w:sz="4" w:space="0"/>
+              <w:right w:val="single" w:color="000000" w:sz="4" w:space="0"/>
+            </w:tcBorders>
+            <w:shd w:val="clear"/>
+            <w:vAlign w:val="center"/>
+          </w:tcPr>
+          <w:p>
+            <w:pPr>
+              <w:keepNext w:val="0"/>
+              <w:keepLines w:val="0"/>
+              <w:widowControl/>
+              <w:suppressLineNumbers w:val="0"/>
+              <w:ind w:firstLineChars="100"/>
+              <w:jc w:val="right"/>
+              <w:textAlignment w:val="center"/>
+              <w:rPr>
+                <w:rFonts w:hint="eastAsia" w:ascii="宋体" w:hAnsi="宋体" w:eastAsia="宋体" w:cs="宋体"/>
+                <w:i w:val="0"/>
+                <w:color w:val="000000"/>
+                <w:sz w:val="22"/>
+                <w:szCs w:val="22"/>
+                <w:u w:val="none"/>
+              </w:rPr>
+            </w:pPr>
+            <w:r>
+              <w:rPr>
+                <w:rFonts w:hint="eastAsia" w:ascii="宋体" w:hAnsi="宋体" w:eastAsia="宋体" w:cs="宋体"/>
+                <w:i w:val="0"/>
+                <w:color w:val="000000"/>
+                <w:kern w:val="0"/>
+                <w:sz w:val="22"/>
+                <w:szCs w:val="22"/>
+                <w:u w:val="none"/>
+                <w:lang w:val="en-US" w:eastAsia="zh-CN" w:bidi="ar"/>
+              </w:rPr>
+              <w:t>说明</w:t>
+            </w:r>
+          </w:p>
+        </w:tc>
+        <w:tc>
+          <w:tcPr>
+            <w:tcW w:w="4380" w:type="dxa"/>
+            <w:tcBorders>
+              <w:top w:val="single" w:color="000000" w:sz="4" w:space="0"/>
+              <w:left w:val="single" w:color="000000" w:sz="4" w:space="0"/>
+              <w:bottom w:val="single" w:color="000000" w:sz="4" w:space="0"/>
+              <w:right w:val="single" w:color="000000" w:sz="4" w:space="0"/>
+            </w:tcBorders>
+            <w:shd w:val="clear"/>
+            <w:vAlign w:val="center"/>
+          </w:tcPr>
+          <w:p>
+            <w:pPr>
+              <w:keepNext w:val="0"/>
+              <w:keepLines w:val="0"/>
+              <w:widowControl/>
+              <w:suppressLineNumbers w:val="0"/>
+              <w:ind w:firstLineChars="100"/>
+              <w:jc w:val="left"/>
+              <w:textAlignment w:val="center"/>
+              <w:rPr>
+                <w:rFonts w:hint="eastAsia" w:ascii="宋体" w:hAnsi="宋体" w:eastAsia="宋体" w:cs="宋体"/>
+                <w:i w:val="0"/>
+                <w:color w:val="000000"/>
+                <w:sz w:val="22"/>
+                <w:szCs w:val="22"/>
+                <w:u w:val="none"/>
+              </w:rPr>
+            </w:pPr>
+            <w:r>
+              <w:rPr>
+                <w:rFonts w:hint="eastAsia" w:ascii="宋体" w:hAnsi="宋体" w:eastAsia="宋体" w:cs="宋体"/>
+                <w:i w:val="0"/>
+                <w:color w:val="000000"/>
+                <w:kern w:val="0"/>
+                <w:sz w:val="22"/>
+                <w:szCs w:val="22"/>
+                <w:u w:val="none"/>
+                <w:lang w:val="en-US" w:eastAsia="zh-CN" w:bidi="ar"/>
+              </w:rPr>
+              <w:t>用户对自己的密码进行更改</w:t>
+            </w:r>
+          </w:p>
+        </w:tc>
+      </w:tr>
+    </w:tbl>
+    <w:p>
+      <w:pPr>
+        <w:pStyle w:val="10"/>
+        <w:rPr>
+          <w:rFonts w:hint="eastAsia"/>
+          <w:lang w:val="en-US" w:eastAsia="zh-CN"/>
+        </w:rPr>
+      </w:pPr>
+      <w:r>
+        <w:rPr>
+          <w:rFonts w:hint="eastAsia"/>
+          <w:lang w:val="en-US" w:eastAsia="zh-CN"/>
+        </w:rPr>
+        <w:t>3.1.1.5 通用申请/审批</w:t>
+      </w:r>
+      <w:bookmarkStart w:id="2" w:name="_GoBack"/>
+      <w:bookmarkEnd w:id="2"/>
+    </w:p>
+    <w:tbl>
+      <w:tblPr>
+        <w:tblW w:w="5865" w:type="dxa"/>
+        <w:jc w:val="center"/>
+        <w:tblInd w:w="1236" w:type="dxa"/>
+        <w:tblBorders>
+          <w:top w:val="none" w:color="auto" w:sz="0" w:space="0"/>
+          <w:left w:val="none" w:color="auto" w:sz="0" w:space="0"/>
+          <w:bottom w:val="none" w:color="auto" w:sz="0" w:space="0"/>
+          <w:right w:val="none" w:color="auto" w:sz="0" w:space="0"/>
+          <w:insideH w:val="none" w:color="auto" w:sz="0" w:space="0"/>
+          <w:insideV w:val="none" w:color="auto" w:sz="0" w:space="0"/>
+        </w:tblBorders>
+        <w:shd w:val="clear"/>
+        <w:tblLayout w:type="fixed"/>
+        <w:tblCellMar>
+          <w:top w:w="15" w:type="dxa"/>
+          <w:left w:w="15" w:type="dxa"/>
+          <w:bottom w:w="15" w:type="dxa"/>
+          <w:right w:w="15" w:type="dxa"/>
+        </w:tblCellMar>
+      </w:tblPr>
+      <w:tblGrid>
+        <w:gridCol w:w="1485"/>
+        <w:gridCol w:w="4380"/>
+      </w:tblGrid>
+      <w:tr>
+        <w:tblPrEx>
+          <w:tblBorders>
+            <w:top w:val="none" w:color="auto" w:sz="0" w:space="0"/>
+            <w:left w:val="none" w:color="auto" w:sz="0" w:space="0"/>
+            <w:bottom w:val="none" w:color="auto" w:sz="0" w:space="0"/>
+            <w:right w:val="none" w:color="auto" w:sz="0" w:space="0"/>
+            <w:insideH w:val="none" w:color="auto" w:sz="0" w:space="0"/>
+            <w:insideV w:val="none" w:color="auto" w:sz="0" w:space="0"/>
+          </w:tblBorders>
+          <w:shd w:val="clear"/>
+          <w:tblLayout w:type="fixed"/>
+          <w:tblCellMar>
+            <w:top w:w="15" w:type="dxa"/>
+            <w:left w:w="15" w:type="dxa"/>
+            <w:bottom w:w="15" w:type="dxa"/>
+            <w:right w:w="15" w:type="dxa"/>
+          </w:tblCellMar>
+        </w:tblPrEx>
+        <w:trPr>
+          <w:trHeight w:val="285" w:hRule="atLeast"/>
+          <w:jc w:val="center"/>
+        </w:trPr>
+        <w:tc>
+          <w:tcPr>
+            <w:tcW w:w="1485" w:type="dxa"/>
+            <w:tcBorders>
+              <w:top w:val="single" w:color="000000" w:sz="4" w:space="0"/>
+              <w:left w:val="single" w:color="000000" w:sz="4" w:space="0"/>
+              <w:bottom w:val="single" w:color="000000" w:sz="4" w:space="0"/>
+              <w:right w:val="single" w:color="000000" w:sz="4" w:space="0"/>
+            </w:tcBorders>
+            <w:shd w:val="clear"/>
+            <w:vAlign w:val="center"/>
+          </w:tcPr>
+          <w:p>
+            <w:pPr>
+              <w:keepNext w:val="0"/>
+              <w:keepLines w:val="0"/>
+              <w:widowControl/>
+              <w:suppressLineNumbers w:val="0"/>
+              <w:ind w:firstLineChars="100"/>
+              <w:jc w:val="right"/>
+              <w:textAlignment w:val="center"/>
+              <w:rPr>
+                <w:rFonts w:hint="eastAsia" w:ascii="宋体" w:hAnsi="宋体" w:eastAsia="宋体" w:cs="宋体"/>
+                <w:i w:val="0"/>
+                <w:color w:val="000000"/>
+                <w:sz w:val="22"/>
+                <w:szCs w:val="22"/>
+                <w:u w:val="none"/>
+              </w:rPr>
+            </w:pPr>
+            <w:r>
+              <w:rPr>
+                <w:rFonts w:hint="eastAsia" w:ascii="宋体" w:hAnsi="宋体" w:eastAsia="宋体" w:cs="宋体"/>
+                <w:i w:val="0"/>
+                <w:color w:val="000000"/>
+                <w:kern w:val="0"/>
+                <w:sz w:val="22"/>
+                <w:szCs w:val="22"/>
+                <w:u w:val="none"/>
+                <w:lang w:val="en-US" w:eastAsia="zh-CN" w:bidi="ar"/>
+              </w:rPr>
+              <w:t>名称</w:t>
+            </w:r>
+          </w:p>
+        </w:tc>
+        <w:tc>
+          <w:tcPr>
+            <w:tcW w:w="4380" w:type="dxa"/>
+            <w:tcBorders>
+              <w:top w:val="single" w:color="000000" w:sz="4" w:space="0"/>
+              <w:left w:val="single" w:color="000000" w:sz="4" w:space="0"/>
+              <w:bottom w:val="single" w:color="000000" w:sz="4" w:space="0"/>
+              <w:right w:val="single" w:color="000000" w:sz="4" w:space="0"/>
+            </w:tcBorders>
+            <w:shd w:val="clear"/>
+            <w:vAlign w:val="center"/>
+          </w:tcPr>
+          <w:p>
+            <w:pPr>
+              <w:keepNext w:val="0"/>
+              <w:keepLines w:val="0"/>
+              <w:widowControl/>
+              <w:suppressLineNumbers w:val="0"/>
+              <w:ind w:firstLineChars="100"/>
+              <w:jc w:val="left"/>
+              <w:textAlignment w:val="center"/>
+              <w:rPr>
+                <w:rFonts w:hint="eastAsia" w:ascii="宋体" w:hAnsi="宋体" w:eastAsia="宋体" w:cs="宋体"/>
+                <w:i w:val="0"/>
+                <w:color w:val="000000"/>
+                <w:sz w:val="22"/>
+                <w:szCs w:val="22"/>
+                <w:u w:val="none"/>
+              </w:rPr>
+            </w:pPr>
+            <w:r>
+              <w:rPr>
+                <w:rFonts w:hint="eastAsia" w:ascii="宋体" w:hAnsi="宋体" w:eastAsia="宋体" w:cs="宋体"/>
+                <w:i w:val="0"/>
+                <w:color w:val="000000"/>
+                <w:kern w:val="0"/>
+                <w:sz w:val="22"/>
+                <w:szCs w:val="22"/>
+                <w:u w:val="none"/>
+                <w:lang w:val="en-US" w:eastAsia="zh-CN" w:bidi="ar"/>
+              </w:rPr>
+              <w:t>通用申请</w:t>
+            </w:r>
+          </w:p>
+        </w:tc>
+      </w:tr>
+      <w:tr>
+        <w:tblPrEx>
+          <w:tblBorders>
+            <w:top w:val="none" w:color="auto" w:sz="0" w:space="0"/>
+            <w:left w:val="none" w:color="auto" w:sz="0" w:space="0"/>
+            <w:bottom w:val="none" w:color="auto" w:sz="0" w:space="0"/>
+            <w:right w:val="none" w:color="auto" w:sz="0" w:space="0"/>
+            <w:insideH w:val="none" w:color="auto" w:sz="0" w:space="0"/>
+            <w:insideV w:val="none" w:color="auto" w:sz="0" w:space="0"/>
+          </w:tblBorders>
+          <w:tblLayout w:type="fixed"/>
+          <w:tblCellMar>
+            <w:top w:w="15" w:type="dxa"/>
+            <w:left w:w="15" w:type="dxa"/>
+            <w:bottom w:w="15" w:type="dxa"/>
+            <w:right w:w="15" w:type="dxa"/>
+          </w:tblCellMar>
+        </w:tblPrEx>
+        <w:trPr>
+          <w:trHeight w:val="285" w:hRule="atLeast"/>
+          <w:jc w:val="center"/>
+        </w:trPr>
+        <w:tc>
+          <w:tcPr>
+            <w:tcW w:w="1485" w:type="dxa"/>
+            <w:tcBorders>
+              <w:top w:val="single" w:color="000000" w:sz="4" w:space="0"/>
+              <w:left w:val="single" w:color="000000" w:sz="4" w:space="0"/>
+              <w:bottom w:val="single" w:color="000000" w:sz="4" w:space="0"/>
+              <w:right w:val="single" w:color="000000" w:sz="4" w:space="0"/>
+            </w:tcBorders>
+            <w:shd w:val="clear"/>
+            <w:vAlign w:val="center"/>
+          </w:tcPr>
+          <w:p>
+            <w:pPr>
+              <w:keepNext w:val="0"/>
+              <w:keepLines w:val="0"/>
+              <w:widowControl/>
+              <w:suppressLineNumbers w:val="0"/>
+              <w:ind w:firstLineChars="100"/>
+              <w:jc w:val="right"/>
+              <w:textAlignment w:val="center"/>
+              <w:rPr>
+                <w:rFonts w:hint="eastAsia" w:ascii="宋体" w:hAnsi="宋体" w:eastAsia="宋体" w:cs="宋体"/>
+                <w:i w:val="0"/>
+                <w:color w:val="000000"/>
+                <w:sz w:val="22"/>
+                <w:szCs w:val="22"/>
+                <w:u w:val="none"/>
+              </w:rPr>
+            </w:pPr>
+            <w:r>
+              <w:rPr>
+                <w:rFonts w:hint="eastAsia" w:ascii="宋体" w:hAnsi="宋体" w:eastAsia="宋体" w:cs="宋体"/>
+                <w:i w:val="0"/>
+                <w:color w:val="000000"/>
+                <w:kern w:val="0"/>
+                <w:sz w:val="22"/>
+                <w:szCs w:val="22"/>
+                <w:u w:val="none"/>
+                <w:lang w:val="en-US" w:eastAsia="zh-CN" w:bidi="ar"/>
+              </w:rPr>
+              <w:t>执行者</w:t>
+            </w:r>
+          </w:p>
+        </w:tc>
+        <w:tc>
+          <w:tcPr>
+            <w:tcW w:w="4380" w:type="dxa"/>
+            <w:tcBorders>
+              <w:top w:val="single" w:color="000000" w:sz="4" w:space="0"/>
+              <w:left w:val="single" w:color="000000" w:sz="4" w:space="0"/>
+              <w:bottom w:val="single" w:color="000000" w:sz="4" w:space="0"/>
+              <w:right w:val="single" w:color="000000" w:sz="4" w:space="0"/>
+            </w:tcBorders>
+            <w:shd w:val="clear"/>
+            <w:vAlign w:val="center"/>
+          </w:tcPr>
+          <w:p>
+            <w:pPr>
+              <w:keepNext w:val="0"/>
+              <w:keepLines w:val="0"/>
+              <w:widowControl/>
+              <w:suppressLineNumbers w:val="0"/>
+              <w:ind w:firstLineChars="100"/>
+              <w:jc w:val="left"/>
+              <w:textAlignment w:val="center"/>
+              <w:rPr>
+                <w:rFonts w:hint="eastAsia" w:ascii="宋体" w:hAnsi="宋体" w:eastAsia="宋体" w:cs="宋体"/>
+                <w:i w:val="0"/>
+                <w:color w:val="000000"/>
+                <w:sz w:val="22"/>
+                <w:szCs w:val="22"/>
+                <w:u w:val="none"/>
+              </w:rPr>
+            </w:pPr>
+            <w:r>
+              <w:rPr>
+                <w:rFonts w:hint="eastAsia" w:ascii="宋体" w:hAnsi="宋体" w:eastAsia="宋体" w:cs="宋体"/>
+                <w:i w:val="0"/>
+                <w:color w:val="000000"/>
+                <w:kern w:val="0"/>
+                <w:sz w:val="22"/>
+                <w:szCs w:val="22"/>
+                <w:u w:val="none"/>
+                <w:lang w:val="en-US" w:eastAsia="zh-CN" w:bidi="ar"/>
+              </w:rPr>
+              <w:t>所有商家用户</w:t>
+            </w:r>
+          </w:p>
+        </w:tc>
+      </w:tr>
+      <w:tr>
+        <w:tblPrEx>
+          <w:tblBorders>
+            <w:top w:val="none" w:color="auto" w:sz="0" w:space="0"/>
+            <w:left w:val="none" w:color="auto" w:sz="0" w:space="0"/>
+            <w:bottom w:val="none" w:color="auto" w:sz="0" w:space="0"/>
+            <w:right w:val="none" w:color="auto" w:sz="0" w:space="0"/>
+            <w:insideH w:val="none" w:color="auto" w:sz="0" w:space="0"/>
+            <w:insideV w:val="none" w:color="auto" w:sz="0" w:space="0"/>
+          </w:tblBorders>
+          <w:tblLayout w:type="fixed"/>
+          <w:tblCellMar>
+            <w:top w:w="15" w:type="dxa"/>
+            <w:left w:w="15" w:type="dxa"/>
+            <w:bottom w:w="15" w:type="dxa"/>
+            <w:right w:w="15" w:type="dxa"/>
+          </w:tblCellMar>
+        </w:tblPrEx>
+        <w:trPr>
+          <w:trHeight w:val="285" w:hRule="atLeast"/>
+          <w:jc w:val="center"/>
+        </w:trPr>
+        <w:tc>
+          <w:tcPr>
+            <w:tcW w:w="1485" w:type="dxa"/>
+            <w:tcBorders>
+              <w:top w:val="single" w:color="000000" w:sz="4" w:space="0"/>
+              <w:left w:val="single" w:color="000000" w:sz="4" w:space="0"/>
+              <w:bottom w:val="single" w:color="000000" w:sz="4" w:space="0"/>
+              <w:right w:val="single" w:color="000000" w:sz="4" w:space="0"/>
+            </w:tcBorders>
+            <w:shd w:val="clear"/>
+            <w:vAlign w:val="center"/>
+          </w:tcPr>
+          <w:p>
+            <w:pPr>
+              <w:keepNext w:val="0"/>
+              <w:keepLines w:val="0"/>
+              <w:widowControl/>
+              <w:suppressLineNumbers w:val="0"/>
+              <w:ind w:firstLineChars="100"/>
+              <w:jc w:val="right"/>
+              <w:textAlignment w:val="center"/>
+              <w:rPr>
+                <w:rFonts w:hint="eastAsia" w:ascii="宋体" w:hAnsi="宋体" w:eastAsia="宋体" w:cs="宋体"/>
+                <w:i w:val="0"/>
+                <w:color w:val="000000"/>
+                <w:sz w:val="22"/>
+                <w:szCs w:val="22"/>
+                <w:u w:val="none"/>
+              </w:rPr>
+            </w:pPr>
+            <w:r>
+              <w:rPr>
+                <w:rFonts w:hint="eastAsia" w:ascii="宋体" w:hAnsi="宋体" w:eastAsia="宋体" w:cs="宋体"/>
+                <w:i w:val="0"/>
+                <w:color w:val="000000"/>
+                <w:kern w:val="0"/>
+                <w:sz w:val="22"/>
+                <w:szCs w:val="22"/>
+                <w:u w:val="none"/>
+                <w:lang w:val="en-US" w:eastAsia="zh-CN" w:bidi="ar"/>
+              </w:rPr>
+              <w:t>描述</w:t>
+            </w:r>
+          </w:p>
+        </w:tc>
+        <w:tc>
+          <w:tcPr>
+            <w:tcW w:w="4380" w:type="dxa"/>
+            <w:tcBorders>
+              <w:top w:val="single" w:color="000000" w:sz="4" w:space="0"/>
+              <w:left w:val="single" w:color="000000" w:sz="4" w:space="0"/>
+              <w:bottom w:val="single" w:color="000000" w:sz="4" w:space="0"/>
+              <w:right w:val="single" w:color="000000" w:sz="4" w:space="0"/>
+            </w:tcBorders>
+            <w:shd w:val="clear"/>
+            <w:vAlign w:val="center"/>
+          </w:tcPr>
+          <w:p>
+            <w:pPr>
+              <w:keepNext w:val="0"/>
+              <w:keepLines w:val="0"/>
+              <w:widowControl/>
+              <w:suppressLineNumbers w:val="0"/>
+              <w:ind w:firstLineChars="100"/>
+              <w:jc w:val="left"/>
+              <w:textAlignment w:val="center"/>
+              <w:rPr>
+                <w:rFonts w:hint="eastAsia" w:ascii="宋体" w:hAnsi="宋体" w:eastAsia="宋体" w:cs="宋体"/>
+                <w:i w:val="0"/>
+                <w:color w:val="000000"/>
+                <w:sz w:val="22"/>
+                <w:szCs w:val="22"/>
+                <w:u w:val="none"/>
+              </w:rPr>
+            </w:pPr>
+            <w:r>
+              <w:rPr>
+                <w:rFonts w:hint="eastAsia" w:ascii="宋体" w:hAnsi="宋体" w:eastAsia="宋体" w:cs="宋体"/>
+                <w:i w:val="0"/>
+                <w:color w:val="000000"/>
+                <w:kern w:val="0"/>
+                <w:sz w:val="22"/>
+                <w:szCs w:val="22"/>
+                <w:u w:val="none"/>
+                <w:lang w:val="en-US" w:eastAsia="zh-CN" w:bidi="ar"/>
+              </w:rPr>
+              <w:t>对团队内的成员发起申请</w:t>
+            </w:r>
+          </w:p>
+        </w:tc>
+      </w:tr>
+      <w:tr>
+        <w:tblPrEx>
+          <w:tblBorders>
+            <w:top w:val="none" w:color="auto" w:sz="0" w:space="0"/>
+            <w:left w:val="none" w:color="auto" w:sz="0" w:space="0"/>
+            <w:bottom w:val="none" w:color="auto" w:sz="0" w:space="0"/>
+            <w:right w:val="none" w:color="auto" w:sz="0" w:space="0"/>
+            <w:insideH w:val="none" w:color="auto" w:sz="0" w:space="0"/>
+            <w:insideV w:val="none" w:color="auto" w:sz="0" w:space="0"/>
+          </w:tblBorders>
+          <w:tblLayout w:type="fixed"/>
+          <w:tblCellMar>
+            <w:top w:w="15" w:type="dxa"/>
+            <w:left w:w="15" w:type="dxa"/>
+            <w:bottom w:w="15" w:type="dxa"/>
+            <w:right w:w="15" w:type="dxa"/>
+          </w:tblCellMar>
+        </w:tblPrEx>
+        <w:trPr>
+          <w:trHeight w:val="285" w:hRule="atLeast"/>
+          <w:jc w:val="center"/>
+        </w:trPr>
+        <w:tc>
+          <w:tcPr>
+            <w:tcW w:w="1485" w:type="dxa"/>
+            <w:tcBorders>
+              <w:top w:val="single" w:color="000000" w:sz="4" w:space="0"/>
+              <w:left w:val="single" w:color="000000" w:sz="4" w:space="0"/>
+              <w:bottom w:val="single" w:color="000000" w:sz="4" w:space="0"/>
+              <w:right w:val="single" w:color="000000" w:sz="4" w:space="0"/>
+            </w:tcBorders>
+            <w:shd w:val="clear"/>
+            <w:vAlign w:val="center"/>
+          </w:tcPr>
+          <w:p>
+            <w:pPr>
+              <w:keepNext w:val="0"/>
+              <w:keepLines w:val="0"/>
+              <w:widowControl/>
+              <w:suppressLineNumbers w:val="0"/>
+              <w:ind w:firstLineChars="100"/>
+              <w:jc w:val="right"/>
+              <w:textAlignment w:val="center"/>
+              <w:rPr>
+                <w:rFonts w:hint="eastAsia" w:ascii="宋体" w:hAnsi="宋体" w:eastAsia="宋体" w:cs="宋体"/>
+                <w:i w:val="0"/>
+                <w:color w:val="000000"/>
+                <w:sz w:val="22"/>
+                <w:szCs w:val="22"/>
+                <w:u w:val="none"/>
+              </w:rPr>
+            </w:pPr>
+            <w:r>
+              <w:rPr>
+                <w:rFonts w:hint="eastAsia" w:ascii="宋体" w:hAnsi="宋体" w:eastAsia="宋体" w:cs="宋体"/>
+                <w:i w:val="0"/>
+                <w:color w:val="000000"/>
+                <w:kern w:val="0"/>
+                <w:sz w:val="22"/>
+                <w:szCs w:val="22"/>
+                <w:u w:val="none"/>
+                <w:lang w:val="en-US" w:eastAsia="zh-CN" w:bidi="ar"/>
+              </w:rPr>
+              <w:t>前置条件</w:t>
+            </w:r>
+          </w:p>
+        </w:tc>
+        <w:tc>
+          <w:tcPr>
+            <w:tcW w:w="4380" w:type="dxa"/>
+            <w:tcBorders>
+              <w:top w:val="single" w:color="000000" w:sz="4" w:space="0"/>
+              <w:left w:val="single" w:color="000000" w:sz="4" w:space="0"/>
+              <w:bottom w:val="single" w:color="000000" w:sz="4" w:space="0"/>
+              <w:right w:val="single" w:color="000000" w:sz="4" w:space="0"/>
+            </w:tcBorders>
+            <w:shd w:val="clear"/>
+            <w:vAlign w:val="center"/>
+          </w:tcPr>
+          <w:p>
+            <w:pPr>
+              <w:jc w:val="left"/>
+              <w:rPr>
+                <w:rFonts w:hint="eastAsia" w:ascii="宋体" w:hAnsi="宋体" w:eastAsia="宋体" w:cs="宋体"/>
+                <w:i w:val="0"/>
+                <w:color w:val="000000"/>
+                <w:sz w:val="22"/>
+                <w:szCs w:val="22"/>
+                <w:u w:val="none"/>
+              </w:rPr>
+            </w:pPr>
+          </w:p>
+        </w:tc>
+      </w:tr>
+      <w:tr>
+        <w:tblPrEx>
+          <w:tblBorders>
+            <w:top w:val="none" w:color="auto" w:sz="0" w:space="0"/>
+            <w:left w:val="none" w:color="auto" w:sz="0" w:space="0"/>
+            <w:bottom w:val="none" w:color="auto" w:sz="0" w:space="0"/>
+            <w:right w:val="none" w:color="auto" w:sz="0" w:space="0"/>
+            <w:insideH w:val="none" w:color="auto" w:sz="0" w:space="0"/>
+            <w:insideV w:val="none" w:color="auto" w:sz="0" w:space="0"/>
+          </w:tblBorders>
+          <w:tblLayout w:type="fixed"/>
+          <w:tblCellMar>
+            <w:top w:w="15" w:type="dxa"/>
+            <w:left w:w="15" w:type="dxa"/>
+            <w:bottom w:w="15" w:type="dxa"/>
+            <w:right w:w="15" w:type="dxa"/>
+          </w:tblCellMar>
+        </w:tblPrEx>
+        <w:trPr>
+          <w:trHeight w:val="285" w:hRule="atLeast"/>
+          <w:jc w:val="center"/>
+        </w:trPr>
+        <w:tc>
+          <w:tcPr>
+            <w:tcW w:w="1485" w:type="dxa"/>
+            <w:tcBorders>
+              <w:top w:val="single" w:color="000000" w:sz="4" w:space="0"/>
+              <w:left w:val="single" w:color="000000" w:sz="4" w:space="0"/>
+              <w:bottom w:val="single" w:color="000000" w:sz="4" w:space="0"/>
+              <w:right w:val="single" w:color="000000" w:sz="4" w:space="0"/>
+            </w:tcBorders>
+            <w:shd w:val="clear"/>
+            <w:vAlign w:val="center"/>
+          </w:tcPr>
+          <w:p>
+            <w:pPr>
+              <w:keepNext w:val="0"/>
+              <w:keepLines w:val="0"/>
+              <w:widowControl/>
+              <w:suppressLineNumbers w:val="0"/>
+              <w:ind w:firstLineChars="100"/>
+              <w:jc w:val="right"/>
+              <w:textAlignment w:val="center"/>
+              <w:rPr>
+                <w:rFonts w:hint="eastAsia" w:ascii="宋体" w:hAnsi="宋体" w:eastAsia="宋体" w:cs="宋体"/>
+                <w:i w:val="0"/>
+                <w:color w:val="000000"/>
+                <w:sz w:val="22"/>
+                <w:szCs w:val="22"/>
+                <w:u w:val="none"/>
+              </w:rPr>
+            </w:pPr>
+            <w:r>
+              <w:rPr>
+                <w:rFonts w:hint="eastAsia" w:ascii="宋体" w:hAnsi="宋体" w:eastAsia="宋体" w:cs="宋体"/>
+                <w:i w:val="0"/>
+                <w:color w:val="000000"/>
+                <w:kern w:val="0"/>
+                <w:sz w:val="22"/>
+                <w:szCs w:val="22"/>
+                <w:u w:val="none"/>
+                <w:lang w:val="en-US" w:eastAsia="zh-CN" w:bidi="ar"/>
+              </w:rPr>
+              <w:t>结束情况</w:t>
+            </w:r>
+          </w:p>
+        </w:tc>
+        <w:tc>
+          <w:tcPr>
+            <w:tcW w:w="4380" w:type="dxa"/>
+            <w:tcBorders>
+              <w:top w:val="single" w:color="000000" w:sz="4" w:space="0"/>
+              <w:left w:val="single" w:color="000000" w:sz="4" w:space="0"/>
+              <w:bottom w:val="single" w:color="000000" w:sz="4" w:space="0"/>
+              <w:right w:val="single" w:color="000000" w:sz="4" w:space="0"/>
+            </w:tcBorders>
+            <w:shd w:val="clear"/>
+            <w:vAlign w:val="center"/>
+          </w:tcPr>
+          <w:p>
+            <w:pPr>
+              <w:keepNext w:val="0"/>
+              <w:keepLines w:val="0"/>
+              <w:widowControl/>
+              <w:suppressLineNumbers w:val="0"/>
+              <w:ind w:firstLineChars="100"/>
+              <w:jc w:val="left"/>
+              <w:textAlignment w:val="center"/>
+              <w:rPr>
+                <w:rFonts w:hint="eastAsia" w:ascii="宋体" w:hAnsi="宋体" w:eastAsia="宋体" w:cs="宋体"/>
+                <w:i w:val="0"/>
+                <w:color w:val="000000"/>
+                <w:sz w:val="22"/>
+                <w:szCs w:val="22"/>
+                <w:u w:val="none"/>
+              </w:rPr>
+            </w:pPr>
+            <w:r>
+              <w:rPr>
+                <w:rFonts w:hint="eastAsia" w:ascii="宋体" w:hAnsi="宋体" w:eastAsia="宋体" w:cs="宋体"/>
+                <w:i w:val="0"/>
+                <w:color w:val="000000"/>
+                <w:kern w:val="0"/>
+                <w:sz w:val="22"/>
+                <w:szCs w:val="22"/>
+                <w:u w:val="none"/>
+                <w:lang w:val="en-US" w:eastAsia="zh-CN" w:bidi="ar"/>
+              </w:rPr>
+              <w:t>审批人收到申请</w:t>
+            </w:r>
+          </w:p>
+        </w:tc>
+      </w:tr>
+      <w:tr>
+        <w:tblPrEx>
+          <w:tblBorders>
+            <w:top w:val="none" w:color="auto" w:sz="0" w:space="0"/>
+            <w:left w:val="none" w:color="auto" w:sz="0" w:space="0"/>
+            <w:bottom w:val="none" w:color="auto" w:sz="0" w:space="0"/>
+            <w:right w:val="none" w:color="auto" w:sz="0" w:space="0"/>
+            <w:insideH w:val="none" w:color="auto" w:sz="0" w:space="0"/>
+            <w:insideV w:val="none" w:color="auto" w:sz="0" w:space="0"/>
+          </w:tblBorders>
+          <w:tblLayout w:type="fixed"/>
+          <w:tblCellMar>
+            <w:top w:w="15" w:type="dxa"/>
+            <w:left w:w="15" w:type="dxa"/>
+            <w:bottom w:w="15" w:type="dxa"/>
+            <w:right w:w="15" w:type="dxa"/>
+          </w:tblCellMar>
+        </w:tblPrEx>
+        <w:trPr>
+          <w:trHeight w:val="540" w:hRule="atLeast"/>
+          <w:jc w:val="center"/>
+        </w:trPr>
+        <w:tc>
+          <w:tcPr>
+            <w:tcW w:w="1485" w:type="dxa"/>
+            <w:tcBorders>
+              <w:top w:val="single" w:color="000000" w:sz="4" w:space="0"/>
+              <w:left w:val="single" w:color="000000" w:sz="4" w:space="0"/>
+              <w:bottom w:val="single" w:color="000000" w:sz="4" w:space="0"/>
+              <w:right w:val="single" w:color="000000" w:sz="4" w:space="0"/>
+            </w:tcBorders>
+            <w:shd w:val="clear"/>
+            <w:vAlign w:val="center"/>
+          </w:tcPr>
+          <w:p>
+            <w:pPr>
+              <w:keepNext w:val="0"/>
+              <w:keepLines w:val="0"/>
+              <w:widowControl/>
+              <w:suppressLineNumbers w:val="0"/>
+              <w:ind w:firstLineChars="100"/>
+              <w:jc w:val="right"/>
+              <w:textAlignment w:val="center"/>
+              <w:rPr>
+                <w:rFonts w:hint="eastAsia" w:ascii="宋体" w:hAnsi="宋体" w:eastAsia="宋体" w:cs="宋体"/>
+                <w:i w:val="0"/>
+                <w:color w:val="000000"/>
+                <w:sz w:val="22"/>
+                <w:szCs w:val="22"/>
+                <w:u w:val="none"/>
+              </w:rPr>
+            </w:pPr>
+            <w:r>
+              <w:rPr>
+                <w:rFonts w:hint="eastAsia" w:ascii="宋体" w:hAnsi="宋体" w:eastAsia="宋体" w:cs="宋体"/>
+                <w:i w:val="0"/>
+                <w:color w:val="000000"/>
+                <w:kern w:val="0"/>
+                <w:sz w:val="22"/>
+                <w:szCs w:val="22"/>
+                <w:u w:val="none"/>
+                <w:lang w:val="en-US" w:eastAsia="zh-CN" w:bidi="ar"/>
+              </w:rPr>
+              <w:t>说明</w:t>
+            </w:r>
+          </w:p>
+        </w:tc>
+        <w:tc>
+          <w:tcPr>
+            <w:tcW w:w="4380" w:type="dxa"/>
+            <w:tcBorders>
+              <w:top w:val="single" w:color="000000" w:sz="4" w:space="0"/>
+              <w:left w:val="single" w:color="000000" w:sz="4" w:space="0"/>
+              <w:bottom w:val="single" w:color="000000" w:sz="4" w:space="0"/>
+              <w:right w:val="single" w:color="000000" w:sz="4" w:space="0"/>
+            </w:tcBorders>
+            <w:shd w:val="clear"/>
+            <w:vAlign w:val="center"/>
+          </w:tcPr>
+          <w:p>
+            <w:pPr>
+              <w:keepNext w:val="0"/>
+              <w:keepLines w:val="0"/>
+              <w:widowControl/>
+              <w:suppressLineNumbers w:val="0"/>
+              <w:ind w:firstLineChars="100"/>
+              <w:jc w:val="left"/>
+              <w:textAlignment w:val="center"/>
+              <w:rPr>
+                <w:rFonts w:hint="eastAsia" w:ascii="宋体" w:hAnsi="宋体" w:eastAsia="宋体" w:cs="宋体"/>
+                <w:i w:val="0"/>
+                <w:color w:val="000000"/>
+                <w:sz w:val="22"/>
+                <w:szCs w:val="22"/>
+                <w:u w:val="none"/>
+              </w:rPr>
+            </w:pPr>
+            <w:r>
+              <w:rPr>
+                <w:rFonts w:hint="eastAsia" w:ascii="宋体" w:hAnsi="宋体" w:eastAsia="宋体" w:cs="宋体"/>
+                <w:i w:val="0"/>
+                <w:color w:val="000000"/>
+                <w:kern w:val="0"/>
+                <w:sz w:val="22"/>
+                <w:szCs w:val="22"/>
+                <w:u w:val="none"/>
+                <w:lang w:val="en-US" w:eastAsia="zh-CN" w:bidi="ar"/>
+              </w:rPr>
+              <w:t>通用申请应对大多数的申请，例如请假、报销，该申请可以对多个人发起，审批人按照顺序进行审批；当审批过程中出现审批未通过时，则此次申请失败</w:t>
+            </w:r>
+          </w:p>
+        </w:tc>
+      </w:tr>
+    </w:tbl>
+    <w:p>
+      <w:pPr>
+        <w:rPr>
+          <w:rFonts w:hint="eastAsia"/>
+          <w:lang w:val="en-US" w:eastAsia="zh-CN"/>
+        </w:rPr>
+      </w:pPr>
+    </w:p>
+    <w:tbl>
+      <w:tblPr>
+        <w:tblW w:w="5865" w:type="dxa"/>
+        <w:jc w:val="center"/>
+        <w:tblInd w:w="1236" w:type="dxa"/>
+        <w:tblBorders>
+          <w:top w:val="none" w:color="auto" w:sz="0" w:space="0"/>
+          <w:left w:val="none" w:color="auto" w:sz="0" w:space="0"/>
+          <w:bottom w:val="none" w:color="auto" w:sz="0" w:space="0"/>
+          <w:right w:val="none" w:color="auto" w:sz="0" w:space="0"/>
+          <w:insideH w:val="none" w:color="auto" w:sz="0" w:space="0"/>
+          <w:insideV w:val="none" w:color="auto" w:sz="0" w:space="0"/>
+        </w:tblBorders>
+        <w:shd w:val="clear"/>
+        <w:tblLayout w:type="fixed"/>
+        <w:tblCellMar>
+          <w:top w:w="15" w:type="dxa"/>
+          <w:left w:w="15" w:type="dxa"/>
+          <w:bottom w:w="15" w:type="dxa"/>
+          <w:right w:w="15" w:type="dxa"/>
+        </w:tblCellMar>
+      </w:tblPr>
+      <w:tblGrid>
+        <w:gridCol w:w="1485"/>
+        <w:gridCol w:w="4380"/>
+      </w:tblGrid>
+      <w:tr>
+        <w:tblPrEx>
+          <w:tblBorders>
+            <w:top w:val="none" w:color="auto" w:sz="0" w:space="0"/>
+            <w:left w:val="none" w:color="auto" w:sz="0" w:space="0"/>
+            <w:bottom w:val="none" w:color="auto" w:sz="0" w:space="0"/>
+            <w:right w:val="none" w:color="auto" w:sz="0" w:space="0"/>
+            <w:insideH w:val="none" w:color="auto" w:sz="0" w:space="0"/>
+            <w:insideV w:val="none" w:color="auto" w:sz="0" w:space="0"/>
+          </w:tblBorders>
+          <w:shd w:val="clear"/>
+          <w:tblLayout w:type="fixed"/>
+          <w:tblCellMar>
+            <w:top w:w="15" w:type="dxa"/>
+            <w:left w:w="15" w:type="dxa"/>
+            <w:bottom w:w="15" w:type="dxa"/>
+            <w:right w:w="15" w:type="dxa"/>
+          </w:tblCellMar>
+        </w:tblPrEx>
+        <w:trPr>
+          <w:trHeight w:val="285" w:hRule="atLeast"/>
+          <w:jc w:val="center"/>
+        </w:trPr>
+        <w:tc>
+          <w:tcPr>
+            <w:tcW w:w="1485" w:type="dxa"/>
+            <w:tcBorders>
+              <w:top w:val="single" w:color="000000" w:sz="4" w:space="0"/>
+              <w:left w:val="single" w:color="000000" w:sz="4" w:space="0"/>
+              <w:bottom w:val="single" w:color="000000" w:sz="4" w:space="0"/>
+              <w:right w:val="single" w:color="000000" w:sz="4" w:space="0"/>
+            </w:tcBorders>
+            <w:shd w:val="clear"/>
+            <w:vAlign w:val="center"/>
+          </w:tcPr>
+          <w:p>
+            <w:pPr>
+              <w:keepNext w:val="0"/>
+              <w:keepLines w:val="0"/>
+              <w:widowControl/>
+              <w:suppressLineNumbers w:val="0"/>
+              <w:ind w:firstLineChars="100"/>
+              <w:jc w:val="right"/>
+              <w:textAlignment w:val="center"/>
+              <w:rPr>
+                <w:rFonts w:hint="eastAsia" w:ascii="宋体" w:hAnsi="宋体" w:eastAsia="宋体" w:cs="宋体"/>
+                <w:i w:val="0"/>
+                <w:color w:val="000000"/>
+                <w:sz w:val="22"/>
+                <w:szCs w:val="22"/>
+                <w:u w:val="none"/>
+              </w:rPr>
+            </w:pPr>
+            <w:r>
+              <w:rPr>
+                <w:rFonts w:hint="eastAsia" w:ascii="宋体" w:hAnsi="宋体" w:eastAsia="宋体" w:cs="宋体"/>
+                <w:i w:val="0"/>
+                <w:color w:val="000000"/>
+                <w:kern w:val="0"/>
+                <w:sz w:val="22"/>
+                <w:szCs w:val="22"/>
+                <w:u w:val="none"/>
+                <w:lang w:val="en-US" w:eastAsia="zh-CN" w:bidi="ar"/>
+              </w:rPr>
+              <w:t>名称</w:t>
+            </w:r>
+          </w:p>
+        </w:tc>
+        <w:tc>
+          <w:tcPr>
+            <w:tcW w:w="4380" w:type="dxa"/>
+            <w:tcBorders>
+              <w:top w:val="single" w:color="000000" w:sz="4" w:space="0"/>
+              <w:left w:val="single" w:color="000000" w:sz="4" w:space="0"/>
+              <w:bottom w:val="single" w:color="000000" w:sz="4" w:space="0"/>
+              <w:right w:val="single" w:color="000000" w:sz="4" w:space="0"/>
+            </w:tcBorders>
+            <w:shd w:val="clear"/>
+            <w:vAlign w:val="center"/>
+          </w:tcPr>
+          <w:p>
+            <w:pPr>
+              <w:keepNext w:val="0"/>
+              <w:keepLines w:val="0"/>
+              <w:widowControl/>
+              <w:suppressLineNumbers w:val="0"/>
+              <w:ind w:firstLineChars="100"/>
+              <w:jc w:val="left"/>
+              <w:textAlignment w:val="center"/>
+              <w:rPr>
+                <w:rFonts w:hint="eastAsia" w:ascii="宋体" w:hAnsi="宋体" w:eastAsia="宋体" w:cs="宋体"/>
+                <w:i w:val="0"/>
+                <w:color w:val="000000"/>
+                <w:sz w:val="22"/>
+                <w:szCs w:val="22"/>
+                <w:u w:val="none"/>
+              </w:rPr>
+            </w:pPr>
+            <w:r>
+              <w:rPr>
+                <w:rFonts w:hint="eastAsia" w:ascii="宋体" w:hAnsi="宋体" w:eastAsia="宋体" w:cs="宋体"/>
+                <w:i w:val="0"/>
+                <w:color w:val="000000"/>
+                <w:kern w:val="0"/>
+                <w:sz w:val="22"/>
+                <w:szCs w:val="22"/>
+                <w:u w:val="none"/>
+                <w:lang w:val="en-US" w:eastAsia="zh-CN" w:bidi="ar"/>
+              </w:rPr>
+              <w:t>通用审批</w:t>
+            </w:r>
+          </w:p>
+        </w:tc>
+      </w:tr>
+      <w:tr>
+        <w:tblPrEx>
+          <w:tblBorders>
+            <w:top w:val="none" w:color="auto" w:sz="0" w:space="0"/>
+            <w:left w:val="none" w:color="auto" w:sz="0" w:space="0"/>
+            <w:bottom w:val="none" w:color="auto" w:sz="0" w:space="0"/>
+            <w:right w:val="none" w:color="auto" w:sz="0" w:space="0"/>
+            <w:insideH w:val="none" w:color="auto" w:sz="0" w:space="0"/>
+            <w:insideV w:val="none" w:color="auto" w:sz="0" w:space="0"/>
+          </w:tblBorders>
+          <w:tblLayout w:type="fixed"/>
+          <w:tblCellMar>
+            <w:top w:w="15" w:type="dxa"/>
+            <w:left w:w="15" w:type="dxa"/>
+            <w:bottom w:w="15" w:type="dxa"/>
+            <w:right w:w="15" w:type="dxa"/>
+          </w:tblCellMar>
+        </w:tblPrEx>
+        <w:trPr>
+          <w:trHeight w:val="285" w:hRule="atLeast"/>
+          <w:jc w:val="center"/>
+        </w:trPr>
+        <w:tc>
+          <w:tcPr>
+            <w:tcW w:w="1485" w:type="dxa"/>
+            <w:tcBorders>
+              <w:top w:val="single" w:color="000000" w:sz="4" w:space="0"/>
+              <w:left w:val="single" w:color="000000" w:sz="4" w:space="0"/>
+              <w:bottom w:val="single" w:color="000000" w:sz="4" w:space="0"/>
+              <w:right w:val="single" w:color="000000" w:sz="4" w:space="0"/>
+            </w:tcBorders>
+            <w:shd w:val="clear"/>
+            <w:vAlign w:val="center"/>
+          </w:tcPr>
+          <w:p>
+            <w:pPr>
+              <w:keepNext w:val="0"/>
+              <w:keepLines w:val="0"/>
+              <w:widowControl/>
+              <w:suppressLineNumbers w:val="0"/>
+              <w:ind w:firstLineChars="100"/>
+              <w:jc w:val="right"/>
+              <w:textAlignment w:val="center"/>
+              <w:rPr>
+                <w:rFonts w:hint="eastAsia" w:ascii="宋体" w:hAnsi="宋体" w:eastAsia="宋体" w:cs="宋体"/>
+                <w:i w:val="0"/>
+                <w:color w:val="000000"/>
+                <w:sz w:val="22"/>
+                <w:szCs w:val="22"/>
+                <w:u w:val="none"/>
+              </w:rPr>
+            </w:pPr>
+            <w:r>
+              <w:rPr>
+                <w:rFonts w:hint="eastAsia" w:ascii="宋体" w:hAnsi="宋体" w:eastAsia="宋体" w:cs="宋体"/>
+                <w:i w:val="0"/>
+                <w:color w:val="000000"/>
+                <w:kern w:val="0"/>
+                <w:sz w:val="22"/>
+                <w:szCs w:val="22"/>
+                <w:u w:val="none"/>
+                <w:lang w:val="en-US" w:eastAsia="zh-CN" w:bidi="ar"/>
+              </w:rPr>
+              <w:t>执行者</w:t>
+            </w:r>
+          </w:p>
+        </w:tc>
+        <w:tc>
+          <w:tcPr>
+            <w:tcW w:w="4380" w:type="dxa"/>
+            <w:tcBorders>
+              <w:top w:val="single" w:color="000000" w:sz="4" w:space="0"/>
+              <w:left w:val="single" w:color="000000" w:sz="4" w:space="0"/>
+              <w:bottom w:val="single" w:color="000000" w:sz="4" w:space="0"/>
+              <w:right w:val="single" w:color="000000" w:sz="4" w:space="0"/>
+            </w:tcBorders>
+            <w:shd w:val="clear"/>
+            <w:vAlign w:val="center"/>
+          </w:tcPr>
+          <w:p>
+            <w:pPr>
+              <w:keepNext w:val="0"/>
+              <w:keepLines w:val="0"/>
+              <w:widowControl/>
+              <w:suppressLineNumbers w:val="0"/>
+              <w:ind w:firstLineChars="100"/>
+              <w:jc w:val="left"/>
+              <w:textAlignment w:val="center"/>
+              <w:rPr>
+                <w:rFonts w:hint="eastAsia" w:ascii="宋体" w:hAnsi="宋体" w:eastAsia="宋体" w:cs="宋体"/>
+                <w:i w:val="0"/>
+                <w:color w:val="000000"/>
+                <w:sz w:val="22"/>
+                <w:szCs w:val="22"/>
+                <w:u w:val="none"/>
+              </w:rPr>
+            </w:pPr>
+            <w:r>
+              <w:rPr>
+                <w:rFonts w:hint="eastAsia" w:ascii="宋体" w:hAnsi="宋体" w:eastAsia="宋体" w:cs="宋体"/>
+                <w:i w:val="0"/>
+                <w:color w:val="000000"/>
+                <w:kern w:val="0"/>
+                <w:sz w:val="22"/>
+                <w:szCs w:val="22"/>
+                <w:u w:val="none"/>
+                <w:lang w:val="en-US" w:eastAsia="zh-CN" w:bidi="ar"/>
+              </w:rPr>
+              <w:t>所有商家用户</w:t>
+            </w:r>
+          </w:p>
+        </w:tc>
+      </w:tr>
+      <w:tr>
+        <w:tblPrEx>
+          <w:tblBorders>
+            <w:top w:val="none" w:color="auto" w:sz="0" w:space="0"/>
+            <w:left w:val="none" w:color="auto" w:sz="0" w:space="0"/>
+            <w:bottom w:val="none" w:color="auto" w:sz="0" w:space="0"/>
+            <w:right w:val="none" w:color="auto" w:sz="0" w:space="0"/>
+            <w:insideH w:val="none" w:color="auto" w:sz="0" w:space="0"/>
+            <w:insideV w:val="none" w:color="auto" w:sz="0" w:space="0"/>
+          </w:tblBorders>
+          <w:tblLayout w:type="fixed"/>
+          <w:tblCellMar>
+            <w:top w:w="15" w:type="dxa"/>
+            <w:left w:w="15" w:type="dxa"/>
+            <w:bottom w:w="15" w:type="dxa"/>
+            <w:right w:w="15" w:type="dxa"/>
+          </w:tblCellMar>
+        </w:tblPrEx>
+        <w:trPr>
+          <w:trHeight w:val="285" w:hRule="atLeast"/>
+          <w:jc w:val="center"/>
+        </w:trPr>
+        <w:tc>
+          <w:tcPr>
+            <w:tcW w:w="1485" w:type="dxa"/>
+            <w:tcBorders>
+              <w:top w:val="single" w:color="000000" w:sz="4" w:space="0"/>
+              <w:left w:val="single" w:color="000000" w:sz="4" w:space="0"/>
+              <w:bottom w:val="single" w:color="000000" w:sz="4" w:space="0"/>
+              <w:right w:val="single" w:color="000000" w:sz="4" w:space="0"/>
+            </w:tcBorders>
+            <w:shd w:val="clear"/>
+            <w:vAlign w:val="center"/>
+          </w:tcPr>
+          <w:p>
+            <w:pPr>
+              <w:keepNext w:val="0"/>
+              <w:keepLines w:val="0"/>
+              <w:widowControl/>
+              <w:suppressLineNumbers w:val="0"/>
+              <w:ind w:firstLineChars="100"/>
+              <w:jc w:val="right"/>
+              <w:textAlignment w:val="center"/>
+              <w:rPr>
+                <w:rFonts w:hint="eastAsia" w:ascii="宋体" w:hAnsi="宋体" w:eastAsia="宋体" w:cs="宋体"/>
+                <w:i w:val="0"/>
+                <w:color w:val="000000"/>
+                <w:sz w:val="22"/>
+                <w:szCs w:val="22"/>
+                <w:u w:val="none"/>
+              </w:rPr>
+            </w:pPr>
+            <w:r>
+              <w:rPr>
+                <w:rFonts w:hint="eastAsia" w:ascii="宋体" w:hAnsi="宋体" w:eastAsia="宋体" w:cs="宋体"/>
+                <w:i w:val="0"/>
+                <w:color w:val="000000"/>
+                <w:kern w:val="0"/>
+                <w:sz w:val="22"/>
+                <w:szCs w:val="22"/>
+                <w:u w:val="none"/>
+                <w:lang w:val="en-US" w:eastAsia="zh-CN" w:bidi="ar"/>
+              </w:rPr>
+              <w:t>描述</w:t>
+            </w:r>
+          </w:p>
+        </w:tc>
+        <w:tc>
+          <w:tcPr>
+            <w:tcW w:w="4380" w:type="dxa"/>
+            <w:tcBorders>
+              <w:top w:val="single" w:color="000000" w:sz="4" w:space="0"/>
+              <w:left w:val="single" w:color="000000" w:sz="4" w:space="0"/>
+              <w:bottom w:val="single" w:color="000000" w:sz="4" w:space="0"/>
+              <w:right w:val="single" w:color="000000" w:sz="4" w:space="0"/>
+            </w:tcBorders>
+            <w:shd w:val="clear"/>
+            <w:vAlign w:val="center"/>
+          </w:tcPr>
+          <w:p>
+            <w:pPr>
+              <w:keepNext w:val="0"/>
+              <w:keepLines w:val="0"/>
+              <w:widowControl/>
+              <w:suppressLineNumbers w:val="0"/>
+              <w:ind w:firstLineChars="100"/>
+              <w:jc w:val="left"/>
+              <w:textAlignment w:val="center"/>
+              <w:rPr>
+                <w:rFonts w:hint="eastAsia" w:ascii="宋体" w:hAnsi="宋体" w:eastAsia="宋体" w:cs="宋体"/>
+                <w:i w:val="0"/>
+                <w:color w:val="000000"/>
+                <w:sz w:val="22"/>
+                <w:szCs w:val="22"/>
+                <w:u w:val="none"/>
+              </w:rPr>
+            </w:pPr>
+            <w:r>
+              <w:rPr>
+                <w:rFonts w:hint="eastAsia" w:ascii="宋体" w:hAnsi="宋体" w:eastAsia="宋体" w:cs="宋体"/>
+                <w:i w:val="0"/>
+                <w:color w:val="000000"/>
+                <w:kern w:val="0"/>
+                <w:sz w:val="22"/>
+                <w:szCs w:val="22"/>
+                <w:u w:val="none"/>
+                <w:lang w:val="en-US" w:eastAsia="zh-CN" w:bidi="ar"/>
+              </w:rPr>
+              <w:t>对收到的通用申请进行审批</w:t>
+            </w:r>
+          </w:p>
+        </w:tc>
+      </w:tr>
+      <w:tr>
+        <w:tblPrEx>
+          <w:tblBorders>
+            <w:top w:val="none" w:color="auto" w:sz="0" w:space="0"/>
+            <w:left w:val="none" w:color="auto" w:sz="0" w:space="0"/>
+            <w:bottom w:val="none" w:color="auto" w:sz="0" w:space="0"/>
+            <w:right w:val="none" w:color="auto" w:sz="0" w:space="0"/>
+            <w:insideH w:val="none" w:color="auto" w:sz="0" w:space="0"/>
+            <w:insideV w:val="none" w:color="auto" w:sz="0" w:space="0"/>
+          </w:tblBorders>
+          <w:tblLayout w:type="fixed"/>
+        </w:tblPrEx>
+        <w:trPr>
+          <w:trHeight w:val="285" w:hRule="atLeast"/>
+          <w:jc w:val="center"/>
+        </w:trPr>
+        <w:tc>
+          <w:tcPr>
+            <w:tcW w:w="1485" w:type="dxa"/>
+            <w:tcBorders>
+              <w:top w:val="single" w:color="000000" w:sz="4" w:space="0"/>
+              <w:left w:val="single" w:color="000000" w:sz="4" w:space="0"/>
+              <w:bottom w:val="single" w:color="000000" w:sz="4" w:space="0"/>
+              <w:right w:val="single" w:color="000000" w:sz="4" w:space="0"/>
+            </w:tcBorders>
+            <w:shd w:val="clear"/>
+            <w:vAlign w:val="center"/>
+          </w:tcPr>
+          <w:p>
+            <w:pPr>
+              <w:keepNext w:val="0"/>
+              <w:keepLines w:val="0"/>
+              <w:widowControl/>
+              <w:suppressLineNumbers w:val="0"/>
+              <w:ind w:firstLineChars="100"/>
+              <w:jc w:val="right"/>
+              <w:textAlignment w:val="center"/>
+              <w:rPr>
+                <w:rFonts w:hint="eastAsia" w:ascii="宋体" w:hAnsi="宋体" w:eastAsia="宋体" w:cs="宋体"/>
+                <w:i w:val="0"/>
+                <w:color w:val="000000"/>
+                <w:sz w:val="22"/>
+                <w:szCs w:val="22"/>
+                <w:u w:val="none"/>
+              </w:rPr>
+            </w:pPr>
+            <w:r>
+              <w:rPr>
+                <w:rFonts w:hint="eastAsia" w:ascii="宋体" w:hAnsi="宋体" w:eastAsia="宋体" w:cs="宋体"/>
+                <w:i w:val="0"/>
+                <w:color w:val="000000"/>
+                <w:kern w:val="0"/>
+                <w:sz w:val="22"/>
+                <w:szCs w:val="22"/>
+                <w:u w:val="none"/>
+                <w:lang w:val="en-US" w:eastAsia="zh-CN" w:bidi="ar"/>
+              </w:rPr>
+              <w:t>前置条件</w:t>
+            </w:r>
+          </w:p>
+        </w:tc>
+        <w:tc>
+          <w:tcPr>
+            <w:tcW w:w="4380" w:type="dxa"/>
+            <w:tcBorders>
+              <w:top w:val="single" w:color="000000" w:sz="4" w:space="0"/>
+              <w:left w:val="single" w:color="000000" w:sz="4" w:space="0"/>
+              <w:bottom w:val="single" w:color="000000" w:sz="4" w:space="0"/>
+              <w:right w:val="single" w:color="000000" w:sz="4" w:space="0"/>
+            </w:tcBorders>
+            <w:shd w:val="clear"/>
+            <w:vAlign w:val="center"/>
+          </w:tcPr>
+          <w:p>
+            <w:pPr>
+              <w:keepNext w:val="0"/>
+              <w:keepLines w:val="0"/>
+              <w:widowControl/>
+              <w:suppressLineNumbers w:val="0"/>
+              <w:ind w:firstLineChars="100"/>
+              <w:jc w:val="left"/>
+              <w:textAlignment w:val="center"/>
+              <w:rPr>
+                <w:rFonts w:hint="eastAsia" w:ascii="宋体" w:hAnsi="宋体" w:eastAsia="宋体" w:cs="宋体"/>
+                <w:i w:val="0"/>
+                <w:color w:val="000000"/>
+                <w:sz w:val="22"/>
+                <w:szCs w:val="22"/>
+                <w:u w:val="none"/>
+              </w:rPr>
+            </w:pPr>
+            <w:r>
+              <w:rPr>
+                <w:rFonts w:hint="eastAsia" w:ascii="宋体" w:hAnsi="宋体" w:eastAsia="宋体" w:cs="宋体"/>
+                <w:i w:val="0"/>
+                <w:color w:val="000000"/>
+                <w:kern w:val="0"/>
+                <w:sz w:val="22"/>
+                <w:szCs w:val="22"/>
+                <w:u w:val="none"/>
+                <w:lang w:val="en-US" w:eastAsia="zh-CN" w:bidi="ar"/>
+              </w:rPr>
+              <w:t>拥有未审批的申请</w:t>
+            </w:r>
+          </w:p>
+        </w:tc>
+      </w:tr>
+      <w:tr>
+        <w:tblPrEx>
+          <w:tblBorders>
+            <w:top w:val="none" w:color="auto" w:sz="0" w:space="0"/>
+            <w:left w:val="none" w:color="auto" w:sz="0" w:space="0"/>
+            <w:bottom w:val="none" w:color="auto" w:sz="0" w:space="0"/>
+            <w:right w:val="none" w:color="auto" w:sz="0" w:space="0"/>
+            <w:insideH w:val="none" w:color="auto" w:sz="0" w:space="0"/>
+            <w:insideV w:val="none" w:color="auto" w:sz="0" w:space="0"/>
+          </w:tblBorders>
+          <w:tblLayout w:type="fixed"/>
+        </w:tblPrEx>
+        <w:trPr>
+          <w:trHeight w:val="285" w:hRule="atLeast"/>
+          <w:jc w:val="center"/>
+        </w:trPr>
+        <w:tc>
+          <w:tcPr>
+            <w:tcW w:w="1485" w:type="dxa"/>
+            <w:tcBorders>
+              <w:top w:val="single" w:color="000000" w:sz="4" w:space="0"/>
+              <w:left w:val="single" w:color="000000" w:sz="4" w:space="0"/>
+              <w:bottom w:val="single" w:color="000000" w:sz="4" w:space="0"/>
+              <w:right w:val="single" w:color="000000" w:sz="4" w:space="0"/>
+            </w:tcBorders>
+            <w:shd w:val="clear"/>
+            <w:vAlign w:val="center"/>
+          </w:tcPr>
+          <w:p>
+            <w:pPr>
+              <w:keepNext w:val="0"/>
+              <w:keepLines w:val="0"/>
+              <w:widowControl/>
+              <w:suppressLineNumbers w:val="0"/>
+              <w:ind w:firstLineChars="100"/>
+              <w:jc w:val="right"/>
+              <w:textAlignment w:val="center"/>
+              <w:rPr>
+                <w:rFonts w:hint="eastAsia" w:ascii="宋体" w:hAnsi="宋体" w:eastAsia="宋体" w:cs="宋体"/>
+                <w:i w:val="0"/>
+                <w:color w:val="000000"/>
+                <w:sz w:val="22"/>
+                <w:szCs w:val="22"/>
+                <w:u w:val="none"/>
+              </w:rPr>
+            </w:pPr>
+            <w:r>
+              <w:rPr>
+                <w:rFonts w:hint="eastAsia" w:ascii="宋体" w:hAnsi="宋体" w:eastAsia="宋体" w:cs="宋体"/>
+                <w:i w:val="0"/>
+                <w:color w:val="000000"/>
+                <w:kern w:val="0"/>
+                <w:sz w:val="22"/>
+                <w:szCs w:val="22"/>
+                <w:u w:val="none"/>
+                <w:lang w:val="en-US" w:eastAsia="zh-CN" w:bidi="ar"/>
+              </w:rPr>
+              <w:t>结束情况</w:t>
+            </w:r>
+          </w:p>
+        </w:tc>
+        <w:tc>
+          <w:tcPr>
+            <w:tcW w:w="4380" w:type="dxa"/>
+            <w:tcBorders>
+              <w:top w:val="single" w:color="000000" w:sz="4" w:space="0"/>
+              <w:left w:val="single" w:color="000000" w:sz="4" w:space="0"/>
+              <w:bottom w:val="single" w:color="000000" w:sz="4" w:space="0"/>
+              <w:right w:val="single" w:color="000000" w:sz="4" w:space="0"/>
+            </w:tcBorders>
+            <w:shd w:val="clear"/>
+            <w:vAlign w:val="center"/>
+          </w:tcPr>
+          <w:p>
+            <w:pPr>
+              <w:keepNext w:val="0"/>
+              <w:keepLines w:val="0"/>
+              <w:widowControl/>
+              <w:suppressLineNumbers w:val="0"/>
+              <w:ind w:firstLineChars="100"/>
+              <w:jc w:val="left"/>
+              <w:textAlignment w:val="center"/>
+              <w:rPr>
+                <w:rFonts w:hint="eastAsia" w:ascii="宋体" w:hAnsi="宋体" w:eastAsia="宋体" w:cs="宋体"/>
+                <w:i w:val="0"/>
+                <w:color w:val="000000"/>
+                <w:sz w:val="22"/>
+                <w:szCs w:val="22"/>
+                <w:u w:val="none"/>
+              </w:rPr>
+            </w:pPr>
+            <w:r>
+              <w:rPr>
+                <w:rFonts w:hint="eastAsia" w:ascii="宋体" w:hAnsi="宋体" w:eastAsia="宋体" w:cs="宋体"/>
+                <w:i w:val="0"/>
+                <w:color w:val="000000"/>
+                <w:kern w:val="0"/>
+                <w:sz w:val="22"/>
+                <w:szCs w:val="22"/>
+                <w:u w:val="none"/>
+                <w:lang w:val="en-US" w:eastAsia="zh-CN" w:bidi="ar"/>
+              </w:rPr>
+              <w:t>申请人收到审批结果</w:t>
+            </w:r>
+          </w:p>
+        </w:tc>
+      </w:tr>
+      <w:tr>
+        <w:tblPrEx>
+          <w:tblBorders>
+            <w:top w:val="none" w:color="auto" w:sz="0" w:space="0"/>
+            <w:left w:val="none" w:color="auto" w:sz="0" w:space="0"/>
+            <w:bottom w:val="none" w:color="auto" w:sz="0" w:space="0"/>
+            <w:right w:val="none" w:color="auto" w:sz="0" w:space="0"/>
+            <w:insideH w:val="none" w:color="auto" w:sz="0" w:space="0"/>
+            <w:insideV w:val="none" w:color="auto" w:sz="0" w:space="0"/>
+          </w:tblBorders>
+          <w:tblLayout w:type="fixed"/>
+        </w:tblPrEx>
+        <w:trPr>
+          <w:trHeight w:val="285" w:hRule="atLeast"/>
+          <w:jc w:val="center"/>
+        </w:trPr>
+        <w:tc>
+          <w:tcPr>
+            <w:tcW w:w="1485" w:type="dxa"/>
+            <w:tcBorders>
+              <w:top w:val="single" w:color="000000" w:sz="4" w:space="0"/>
+              <w:left w:val="single" w:color="000000" w:sz="4" w:space="0"/>
+              <w:bottom w:val="single" w:color="000000" w:sz="4" w:space="0"/>
+              <w:right w:val="single" w:color="000000" w:sz="4" w:space="0"/>
+            </w:tcBorders>
+            <w:shd w:val="clear"/>
+            <w:vAlign w:val="center"/>
+          </w:tcPr>
+          <w:p>
+            <w:pPr>
+              <w:keepNext w:val="0"/>
+              <w:keepLines w:val="0"/>
+              <w:widowControl/>
+              <w:suppressLineNumbers w:val="0"/>
+              <w:ind w:firstLineChars="100"/>
+              <w:jc w:val="right"/>
+              <w:textAlignment w:val="center"/>
+              <w:rPr>
+                <w:rFonts w:hint="eastAsia" w:ascii="宋体" w:hAnsi="宋体" w:eastAsia="宋体" w:cs="宋体"/>
+                <w:i w:val="0"/>
+                <w:color w:val="000000"/>
+                <w:sz w:val="22"/>
+                <w:szCs w:val="22"/>
+                <w:u w:val="none"/>
+              </w:rPr>
+            </w:pPr>
+            <w:r>
+              <w:rPr>
+                <w:rFonts w:hint="eastAsia" w:ascii="宋体" w:hAnsi="宋体" w:eastAsia="宋体" w:cs="宋体"/>
+                <w:i w:val="0"/>
+                <w:color w:val="000000"/>
+                <w:kern w:val="0"/>
+                <w:sz w:val="22"/>
+                <w:szCs w:val="22"/>
+                <w:u w:val="none"/>
+                <w:lang w:val="en-US" w:eastAsia="zh-CN" w:bidi="ar"/>
+              </w:rPr>
+              <w:t>说明</w:t>
+            </w:r>
+          </w:p>
+        </w:tc>
+        <w:tc>
+          <w:tcPr>
+            <w:tcW w:w="4380" w:type="dxa"/>
+            <w:tcBorders>
+              <w:top w:val="single" w:color="000000" w:sz="4" w:space="0"/>
+              <w:left w:val="single" w:color="000000" w:sz="4" w:space="0"/>
+              <w:bottom w:val="single" w:color="000000" w:sz="4" w:space="0"/>
+              <w:right w:val="single" w:color="000000" w:sz="4" w:space="0"/>
+            </w:tcBorders>
+            <w:shd w:val="clear"/>
+            <w:vAlign w:val="center"/>
+          </w:tcPr>
+          <w:p>
+            <w:pPr>
+              <w:keepNext w:val="0"/>
+              <w:keepLines w:val="0"/>
+              <w:widowControl/>
+              <w:suppressLineNumbers w:val="0"/>
+              <w:ind w:firstLineChars="100"/>
+              <w:jc w:val="left"/>
+              <w:textAlignment w:val="center"/>
+              <w:rPr>
+                <w:rFonts w:hint="eastAsia" w:ascii="宋体" w:hAnsi="宋体" w:eastAsia="宋体" w:cs="宋体"/>
+                <w:i w:val="0"/>
+                <w:color w:val="000000"/>
+                <w:sz w:val="22"/>
+                <w:szCs w:val="22"/>
+                <w:u w:val="none"/>
+              </w:rPr>
+            </w:pPr>
+            <w:r>
+              <w:rPr>
+                <w:rFonts w:hint="eastAsia" w:ascii="宋体" w:hAnsi="宋体" w:eastAsia="宋体" w:cs="宋体"/>
+                <w:i w:val="0"/>
+                <w:color w:val="000000"/>
+                <w:kern w:val="0"/>
+                <w:sz w:val="22"/>
+                <w:szCs w:val="22"/>
+                <w:u w:val="none"/>
+                <w:lang w:val="en-US" w:eastAsia="zh-CN" w:bidi="ar"/>
+              </w:rPr>
+              <w:t>对收到的通用申请进行审批</w:t>
+            </w:r>
+          </w:p>
+        </w:tc>
+      </w:tr>
+    </w:tbl>
+    <w:p>
+      <w:pPr>
+        <w:numPr>
+          <w:numId w:val="0"/>
+        </w:numPr>
+        <w:ind w:leftChars="0"/>
         <w:jc w:val="both"/>
-        <w:textAlignment w:val="auto"/>
-        <w:outlineLvl w:val="9"/>
-        <w:rPr>
-          <w:rStyle w:val="5"/>
-          <w:rFonts w:hint="eastAsia" w:ascii="黑体" w:hAnsi="黑体" w:eastAsia="黑体" w:cs="黑体"/>
-          <w:lang w:val="en-US" w:eastAsia="zh-CN"/>
-        </w:rPr>
-      </w:pPr>
-    </w:p>
-    <w:p>
-      <w:pPr>
-        <w:keepNext w:val="0"/>
-        <w:keepLines w:val="0"/>
-        <w:pageBreakBefore w:val="0"/>
-        <w:widowControl w:val="0"/>
-        <w:kinsoku/>
-        <w:wordWrap/>
-        <w:overflowPunct/>
-        <w:topLinePunct w:val="0"/>
-        <w:autoSpaceDE/>
-        <w:autoSpaceDN/>
-        <w:bidi w:val="0"/>
-        <w:adjustRightInd/>
-        <w:snapToGrid/>
-        <w:spacing w:line="240" w:lineRule="auto"/>
-        <w:ind w:right="0" w:rightChars="0"/>
+        <w:rPr>
+          <w:rFonts w:hint="eastAsia"/>
+          <w:lang w:val="en-US" w:eastAsia="zh-CN"/>
+        </w:rPr>
+      </w:pPr>
+    </w:p>
+    <w:p>
+      <w:pPr>
+        <w:numPr>
+          <w:numId w:val="0"/>
+        </w:numPr>
+        <w:ind w:leftChars="0"/>
+        <w:jc w:val="center"/>
+        <w:rPr>
+          <w:rFonts w:hint="eastAsia"/>
+          <w:lang w:val="en-US" w:eastAsia="zh-CN"/>
+        </w:rPr>
+      </w:pPr>
+      <w:r>
+        <w:rPr>
+          <w:rFonts w:hint="eastAsia"/>
+          <w:lang w:val="en-US" w:eastAsia="zh-CN"/>
+        </w:rPr>
+        <w:object>
+          <v:shape id="_x0000_i1045" o:spt="75" type="#_x0000_t75" style="height:192.75pt;width:194.8pt;" o:ole="t" filled="f" o:preferrelative="t" stroked="f" coordsize="21600,21600">
+            <v:path/>
+            <v:fill on="f" focussize="0,0"/>
+            <v:stroke on="f"/>
+            <v:imagedata r:id="rId41" o:title=""/>
+            <o:lock v:ext="edit" aspectratio="f"/>
+            <w10:wrap type="none"/>
+            <w10:anchorlock/>
+          </v:shape>
+          <o:OLEObject Type="Embed" ProgID="Visio.Drawing.15" ShapeID="_x0000_i1045" DrawAspect="Content" ObjectID="_1468075743" r:id="rId40">
+            <o:LockedField>false</o:LockedField>
+          </o:OLEObject>
+        </w:object>
+      </w:r>
+    </w:p>
+    <w:p>
+      <w:pPr>
+        <w:numPr>
+          <w:numId w:val="0"/>
+        </w:numPr>
+        <w:ind w:leftChars="0"/>
+        <w:jc w:val="center"/>
+        <w:rPr>
+          <w:rFonts w:hint="eastAsia"/>
+          <w:lang w:val="en-US" w:eastAsia="zh-CN"/>
+        </w:rPr>
+      </w:pPr>
+      <w:r>
+        <w:rPr>
+          <w:rFonts w:hint="eastAsia"/>
+          <w:lang w:val="en-US" w:eastAsia="zh-CN"/>
+        </w:rPr>
+        <w:t>通用申请/审批流程图</w:t>
+      </w:r>
+    </w:p>
+    <w:p>
+      <w:pPr>
+        <w:numPr>
+          <w:numId w:val="0"/>
+        </w:numPr>
+        <w:ind w:leftChars="0"/>
+        <w:jc w:val="center"/>
+        <w:rPr>
+          <w:rFonts w:hint="eastAsia"/>
+          <w:lang w:val="en-US" w:eastAsia="zh-CN"/>
+        </w:rPr>
+      </w:pPr>
+    </w:p>
+    <w:p>
+      <w:pPr>
+        <w:pStyle w:val="4"/>
+        <w:rPr>
+          <w:rFonts w:hint="eastAsia"/>
+          <w:lang w:val="en-US" w:eastAsia="zh-CN"/>
+        </w:rPr>
+      </w:pPr>
+      <w:bookmarkStart w:id="0" w:name="_3.1.2 客户功能"/>
+      <w:r>
+        <w:rPr>
+          <w:rFonts w:hint="eastAsia"/>
+          <w:lang w:val="en-US" w:eastAsia="zh-CN"/>
+        </w:rPr>
+        <w:t>3.1.2 客户功能</w:t>
+      </w:r>
+    </w:p>
+    <w:bookmarkEnd w:id="0"/>
+    <w:p>
+      <w:pPr>
+        <w:jc w:val="center"/>
+        <w:rPr>
+          <w:rFonts w:hint="eastAsia"/>
+          <w:lang w:val="en-US" w:eastAsia="zh-CN"/>
+        </w:rPr>
+      </w:pPr>
+      <w:r>
+        <w:rPr>
+          <w:rFonts w:hint="eastAsia"/>
+          <w:lang w:val="en-US" w:eastAsia="zh-CN"/>
+        </w:rPr>
+        <w:object>
+          <v:shape id="_x0000_i1046" o:spt="75" type="#_x0000_t75" style="height:297.2pt;width:374.6pt;" o:ole="t" filled="f" o:preferrelative="t" stroked="f" coordsize="21600,21600">
+            <v:path/>
+            <v:fill on="f" focussize="0,0"/>
+            <v:stroke on="f"/>
+            <v:imagedata r:id="rId43" o:title=""/>
+            <o:lock v:ext="edit" aspectratio="f"/>
+            <w10:wrap type="none"/>
+            <w10:anchorlock/>
+          </v:shape>
+          <o:OLEObject Type="Embed" ProgID="Visio.Drawing.15" ShapeID="_x0000_i1046" DrawAspect="Content" ObjectID="_1468075744" r:id="rId42">
+            <o:LockedField>false</o:LockedField>
+          </o:OLEObject>
+        </w:object>
+      </w:r>
+    </w:p>
+    <w:p>
+      <w:pPr>
+        <w:jc w:val="center"/>
+        <w:rPr>
+          <w:rFonts w:hint="eastAsia" w:eastAsiaTheme="minorEastAsia"/>
+          <w:lang w:val="en-US" w:eastAsia="zh-CN"/>
+        </w:rPr>
+      </w:pPr>
+      <w:r>
+        <w:rPr>
+          <w:rFonts w:hint="eastAsia"/>
+          <w:lang w:val="en-US" w:eastAsia="zh-CN"/>
+        </w:rPr>
+        <w:t>客户用例图</w:t>
+      </w:r>
+      <w:bookmarkStart w:id="1" w:name="啊"/>
+      <w:bookmarkEnd w:id="1"/>
+    </w:p>
+    <w:p>
+      <w:pPr>
         <w:jc w:val="both"/>
-        <w:textAlignment w:val="auto"/>
-        <w:outlineLvl w:val="9"/>
-        <w:rPr>
-          <w:rStyle w:val="5"/>
-          <w:rFonts w:hint="eastAsia" w:ascii="黑体" w:hAnsi="黑体" w:eastAsia="黑体" w:cs="黑体"/>
-          <w:lang w:val="en-US" w:eastAsia="zh-CN"/>
-        </w:rPr>
-      </w:pPr>
-    </w:p>
-    <w:p>
-      <w:pPr>
         <w:rPr>
           <w:rFonts w:hint="eastAsia" w:eastAsiaTheme="minorEastAsia"/>
           <w:lang w:val="en-US" w:eastAsia="zh-CN"/>
         </w:rPr>
       </w:pPr>
-      <w:r>
-        <w:rPr>
-          <w:rFonts w:hint="eastAsia"/>
-          <w:lang w:val="en-US" w:eastAsia="zh-CN"/>
-        </w:rPr>
-        <w:t>3.1.1.2 注册</w:t>
-      </w:r>
-    </w:p>
-    <w:p>
-      <w:pPr>
-        <w:rPr>
-          <w:rFonts w:hint="eastAsia" w:eastAsiaTheme="minorEastAsia"/>
-          <w:lang w:val="en-US" w:eastAsia="zh-CN"/>
-        </w:rPr>
-      </w:pPr>
-      <w:bookmarkStart w:id="0" w:name="_GoBack"/>
-      <w:bookmarkEnd w:id="0"/>
     </w:p>
     <w:p>
       <w:pPr>
@@ -5720,7 +9318,7 @@
     <w:name w:val="heading 3"/>
     <w:basedOn w:val="1"/>
     <w:next w:val="1"/>
-    <w:link w:val="7"/>
+    <w:link w:val="9"/>
     <w:unhideWhenUsed/>
     <w:qFormat/>
     <w:uiPriority w:val="0"/>
@@ -5741,7 +9339,7 @@
     <w:qFormat/>
     <w:uiPriority w:val="0"/>
   </w:style>
-  <w:style w:type="table" w:default="1" w:styleId="6">
+  <w:style w:type="table" w:default="1" w:styleId="8">
     <w:name w:val="Normal Table"/>
     <w:semiHidden/>
     <w:qFormat/>
@@ -5756,7 +9354,25 @@
       </w:tblCellMar>
     </w:tblPr>
   </w:style>
-  <w:style w:type="character" w:customStyle="1" w:styleId="7">
+  <w:style w:type="character" w:styleId="6">
+    <w:name w:val="FollowedHyperlink"/>
+    <w:basedOn w:val="5"/>
+    <w:uiPriority w:val="0"/>
+    <w:rPr>
+      <w:color w:val="800080"/>
+      <w:u w:val="single"/>
+    </w:rPr>
+  </w:style>
+  <w:style w:type="character" w:styleId="7">
+    <w:name w:val="Hyperlink"/>
+    <w:basedOn w:val="5"/>
+    <w:uiPriority w:val="0"/>
+    <w:rPr>
+      <w:color w:val="0000FF"/>
+      <w:u w:val="single"/>
+    </w:rPr>
+  </w:style>
+  <w:style w:type="character" w:customStyle="1" w:styleId="9">
     <w:name w:val="标题 3 Char"/>
     <w:link w:val="4"/>
     <w:qFormat/>
@@ -5764,6 +9380,17 @@
     <w:rPr>
       <w:b/>
       <w:sz w:val="32"/>
+    </w:rPr>
+  </w:style>
+  <w:style w:type="paragraph" w:customStyle="1" w:styleId="10">
+    <w:name w:val="标题4"/>
+    <w:basedOn w:val="4"/>
+    <w:next w:val="1"/>
+    <w:uiPriority w:val="0"/>
+    <w:rPr>
+      <w:rFonts w:eastAsia="黑体" w:asciiTheme="minorAscii" w:hAnsiTheme="minorAscii"/>
+      <w:b w:val="0"/>
+      <w:sz w:val="21"/>
     </w:rPr>
   </w:style>
 </w:styles>
